--- a/prace/Spis treści i strona tytułowa.docx
+++ b/prace/Spis treści i strona tytułowa.docx
@@ -906,675 +906,1179 @@
     </w:p>
     <w:p>
       <w:pPr>
-        <w:spacing w:before="120" w:after="120"/>
-        <w:rPr>
-          <w:sz w:val="22"/>
-          <w:szCs w:val="22"/>
-          <w:lang w:val="pl-PL"/>
-        </w:rPr>
-      </w:pPr>
-      <w:r>
-        <w:rPr>
-          <w:sz w:val="22"/>
-          <w:szCs w:val="22"/>
-          <w:lang w:val="pl-PL"/>
-        </w:rPr>
-        <w:t>1. Wstęp</w:t>
-      </w:r>
-    </w:p>
-    <w:p>
-      <w:pPr>
-        <w:spacing w:before="120" w:after="120"/>
-        <w:ind w:firstLine="720"/>
-        <w:rPr>
-          <w:sz w:val="22"/>
-          <w:szCs w:val="22"/>
-          <w:lang w:val="pl-PL"/>
-        </w:rPr>
-      </w:pPr>
-      <w:r>
-        <w:rPr>
-          <w:sz w:val="22"/>
-          <w:szCs w:val="22"/>
-          <w:lang w:val="pl-PL"/>
-        </w:rPr>
-        <w:t xml:space="preserve">1.1. Cel pracy </w:t>
-      </w:r>
-    </w:p>
-    <w:p>
-      <w:pPr>
-        <w:spacing w:before="120" w:after="120"/>
-        <w:ind w:firstLine="720"/>
-        <w:rPr>
-          <w:sz w:val="22"/>
-          <w:szCs w:val="22"/>
-          <w:lang w:val="pl-PL"/>
-        </w:rPr>
-      </w:pPr>
-      <w:r>
-        <w:rPr>
-          <w:sz w:val="22"/>
-          <w:szCs w:val="22"/>
-          <w:lang w:val="pl-PL"/>
-        </w:rPr>
-        <w:t>1.2. Zakres pracy</w:t>
-      </w:r>
-    </w:p>
-    <w:p>
-      <w:pPr>
-        <w:spacing w:before="120" w:after="120"/>
-        <w:ind w:firstLine="720"/>
-        <w:rPr>
-          <w:sz w:val="22"/>
-          <w:szCs w:val="22"/>
-          <w:lang w:val="pl-PL"/>
-        </w:rPr>
-      </w:pPr>
-      <w:r>
-        <w:rPr>
-          <w:sz w:val="22"/>
-          <w:szCs w:val="22"/>
-          <w:lang w:val="pl-PL"/>
-        </w:rPr>
-        <w:t>1.3. Struktura pracy</w:t>
-      </w:r>
-    </w:p>
-    <w:p>
-      <w:pPr>
-        <w:spacing w:before="120" w:after="120"/>
-        <w:rPr>
-          <w:sz w:val="22"/>
-          <w:szCs w:val="22"/>
-          <w:lang w:val="pl-PL"/>
-        </w:rPr>
-      </w:pPr>
-      <w:r>
-        <w:rPr>
-          <w:sz w:val="22"/>
-          <w:szCs w:val="22"/>
-          <w:lang w:val="pl-PL"/>
-        </w:rPr>
-        <w:t>2. Protokół sieciowy</w:t>
-      </w:r>
-    </w:p>
-    <w:p>
-      <w:pPr>
-        <w:spacing w:before="120" w:after="120"/>
-        <w:rPr>
-          <w:sz w:val="22"/>
-          <w:szCs w:val="22"/>
-          <w:lang w:val="pl-PL"/>
-        </w:rPr>
-      </w:pPr>
-      <w:r>
-        <w:rPr>
-          <w:sz w:val="22"/>
-          <w:szCs w:val="22"/>
-          <w:lang w:val="pl-PL"/>
-        </w:rPr>
-        <w:tab/>
-        <w:t>2.1 Opis protokołu</w:t>
-      </w:r>
-    </w:p>
-    <w:p>
-      <w:pPr>
-        <w:spacing w:before="120" w:after="120"/>
-        <w:rPr>
-          <w:sz w:val="22"/>
-          <w:szCs w:val="22"/>
-          <w:lang w:val="pl-PL"/>
-        </w:rPr>
-      </w:pPr>
-      <w:r>
-        <w:rPr>
-          <w:sz w:val="22"/>
-          <w:szCs w:val="22"/>
-          <w:lang w:val="pl-PL"/>
-        </w:rPr>
-        <w:tab/>
-        <w:t>2.2 Elementy protokołu</w:t>
-      </w:r>
-    </w:p>
-    <w:p>
-      <w:pPr>
-        <w:spacing w:before="120" w:after="120"/>
-        <w:rPr>
-          <w:sz w:val="22"/>
-          <w:szCs w:val="22"/>
-          <w:lang w:val="pl-PL"/>
-        </w:rPr>
-      </w:pPr>
-      <w:r>
-        <w:rPr>
-          <w:sz w:val="22"/>
-          <w:szCs w:val="22"/>
-          <w:lang w:val="pl-PL"/>
-        </w:rPr>
-        <w:tab/>
-        <w:t>2.3 Implementacja protokołu</w:t>
-      </w:r>
-    </w:p>
-    <w:p>
-      <w:pPr>
-        <w:spacing w:before="120" w:after="120"/>
-        <w:rPr>
-          <w:sz w:val="22"/>
-          <w:szCs w:val="22"/>
-          <w:lang w:val="pl-PL"/>
-        </w:rPr>
-      </w:pPr>
-      <w:r>
-        <w:rPr>
-          <w:sz w:val="22"/>
-          <w:szCs w:val="22"/>
-          <w:lang w:val="pl-PL"/>
-        </w:rPr>
-        <w:tab/>
-        <w:t>2.4 Testy jednostkowe</w:t>
-      </w:r>
-    </w:p>
-    <w:p>
-      <w:pPr>
-        <w:spacing w:before="120" w:after="120"/>
-        <w:rPr>
-          <w:sz w:val="22"/>
-          <w:szCs w:val="22"/>
-          <w:lang w:val="pl-PL"/>
-        </w:rPr>
-      </w:pPr>
-      <w:r>
-        <w:rPr>
-          <w:sz w:val="22"/>
-          <w:szCs w:val="22"/>
-          <w:lang w:val="pl-PL"/>
-        </w:rPr>
-        <w:t>3. Serwer</w:t>
-      </w:r>
-    </w:p>
-    <w:p>
-      <w:pPr>
-        <w:spacing w:before="120" w:after="120"/>
-        <w:rPr>
-          <w:sz w:val="22"/>
-          <w:szCs w:val="22"/>
-          <w:lang w:val="pl-PL"/>
-        </w:rPr>
-      </w:pPr>
-      <w:r>
-        <w:rPr>
-          <w:sz w:val="22"/>
-          <w:szCs w:val="22"/>
-          <w:lang w:val="pl-PL"/>
-        </w:rPr>
-        <w:tab/>
-        <w:t>3.1 Opis</w:t>
-      </w:r>
-    </w:p>
-    <w:p>
-      <w:pPr>
-        <w:spacing w:before="120" w:after="120"/>
-        <w:rPr>
-          <w:sz w:val="22"/>
-          <w:szCs w:val="22"/>
-          <w:lang w:val="pl-PL"/>
-        </w:rPr>
-      </w:pPr>
-      <w:r>
-        <w:rPr>
-          <w:sz w:val="22"/>
-          <w:szCs w:val="22"/>
-          <w:lang w:val="pl-PL"/>
-        </w:rPr>
-        <w:tab/>
-        <w:t>3.2 Implementacja</w:t>
-      </w:r>
-    </w:p>
-    <w:p>
-      <w:pPr>
-        <w:spacing w:before="120" w:after="120"/>
-        <w:rPr>
-          <w:sz w:val="22"/>
-          <w:szCs w:val="22"/>
-          <w:lang w:val="pl-PL"/>
-        </w:rPr>
-      </w:pPr>
-      <w:r>
-        <w:rPr>
-          <w:sz w:val="22"/>
-          <w:szCs w:val="22"/>
-          <w:lang w:val="pl-PL"/>
-        </w:rPr>
-        <w:t>4. Projekt aplikacji</w:t>
-      </w:r>
-    </w:p>
-    <w:p>
-      <w:pPr>
-        <w:spacing w:before="120" w:after="120"/>
-        <w:ind w:firstLine="720"/>
-        <w:rPr>
-          <w:sz w:val="22"/>
-          <w:szCs w:val="22"/>
-          <w:lang w:val="pl-PL"/>
-        </w:rPr>
-      </w:pPr>
-      <w:r>
-        <w:rPr>
-          <w:sz w:val="22"/>
-          <w:szCs w:val="22"/>
-          <w:lang w:val="pl-PL"/>
-        </w:rPr>
-        <w:t>4.1. Wymagania funkcjonalne</w:t>
-      </w:r>
-    </w:p>
-    <w:p>
-      <w:pPr>
-        <w:spacing w:before="120" w:after="120"/>
-        <w:ind w:firstLine="720"/>
-        <w:rPr>
-          <w:sz w:val="22"/>
-          <w:szCs w:val="22"/>
-          <w:lang w:val="pl-PL"/>
-        </w:rPr>
-      </w:pPr>
-      <w:r>
-        <w:rPr>
-          <w:sz w:val="22"/>
-          <w:szCs w:val="22"/>
-          <w:lang w:val="pl-PL"/>
-        </w:rPr>
-        <w:t>4.2. Wymagania niefunkcjonalne</w:t>
-      </w:r>
-    </w:p>
-    <w:p>
-      <w:pPr>
-        <w:spacing w:before="120" w:after="120"/>
-        <w:ind w:left="720"/>
-        <w:rPr>
-          <w:sz w:val="22"/>
-          <w:szCs w:val="22"/>
-          <w:lang w:val="pl-PL"/>
-        </w:rPr>
-      </w:pPr>
-      <w:r>
-        <w:rPr>
-          <w:sz w:val="22"/>
-          <w:szCs w:val="22"/>
-          <w:lang w:val="pl-PL"/>
-        </w:rPr>
-        <w:t>4.3. Przypadki użycia</w:t>
-      </w:r>
-    </w:p>
-    <w:p>
-      <w:pPr>
-        <w:spacing w:before="120" w:after="120"/>
-        <w:ind w:left="720"/>
-        <w:rPr>
-          <w:sz w:val="22"/>
-          <w:szCs w:val="22"/>
-          <w:lang w:val="pl-PL"/>
-        </w:rPr>
-      </w:pPr>
-      <w:r>
-        <w:rPr>
-          <w:sz w:val="22"/>
-          <w:szCs w:val="22"/>
-          <w:lang w:val="pl-PL"/>
-        </w:rPr>
-        <w:t>4.4. Diagram Klas</w:t>
-      </w:r>
-    </w:p>
-    <w:p>
-      <w:pPr>
-        <w:spacing w:before="120" w:after="120"/>
-        <w:ind w:left="720"/>
-        <w:rPr>
-          <w:sz w:val="22"/>
-          <w:szCs w:val="22"/>
-          <w:lang w:val="pl-PL"/>
-        </w:rPr>
-      </w:pPr>
-      <w:r>
-        <w:rPr>
-          <w:sz w:val="22"/>
-          <w:szCs w:val="22"/>
-          <w:lang w:val="pl-PL"/>
-        </w:rPr>
-        <w:t>4.5. Projekt interfejsu</w:t>
-      </w:r>
-    </w:p>
-    <w:p>
-      <w:pPr>
-        <w:spacing w:before="120" w:after="120"/>
-        <w:rPr>
-          <w:sz w:val="22"/>
-          <w:szCs w:val="22"/>
-          <w:lang w:val="pl-PL"/>
-        </w:rPr>
-      </w:pPr>
-      <w:r>
-        <w:rPr>
-          <w:sz w:val="22"/>
-          <w:szCs w:val="22"/>
-          <w:lang w:val="pl-PL"/>
-        </w:rPr>
-        <w:t>4. Implementacja gry</w:t>
-      </w:r>
-    </w:p>
-    <w:p>
-      <w:pPr>
-        <w:spacing w:before="120" w:after="120"/>
-        <w:ind w:left="720"/>
-        <w:rPr>
-          <w:sz w:val="22"/>
-          <w:szCs w:val="22"/>
-          <w:lang w:val="pl-PL"/>
-        </w:rPr>
-      </w:pPr>
-      <w:r>
-        <w:rPr>
-          <w:sz w:val="22"/>
-          <w:szCs w:val="22"/>
-          <w:lang w:val="pl-PL"/>
-        </w:rPr>
-        <w:t>4.1. Środowisko programistyczne</w:t>
-      </w:r>
-    </w:p>
-    <w:p>
-      <w:pPr>
-        <w:spacing w:before="120" w:after="120"/>
-        <w:ind w:left="720"/>
-        <w:rPr>
-          <w:sz w:val="22"/>
-          <w:szCs w:val="22"/>
-          <w:lang w:val="pl-PL"/>
-        </w:rPr>
-      </w:pPr>
-      <w:r>
-        <w:rPr>
-          <w:sz w:val="22"/>
-          <w:szCs w:val="22"/>
-          <w:lang w:val="pl-PL"/>
-        </w:rPr>
-        <w:t>4.2. Struktura plików i katalogów</w:t>
-      </w:r>
-    </w:p>
-    <w:p>
-      <w:pPr>
-        <w:spacing w:before="120" w:after="120"/>
-        <w:ind w:left="720"/>
-        <w:rPr>
-          <w:sz w:val="22"/>
-          <w:szCs w:val="22"/>
-          <w:lang w:val="pl-PL"/>
-        </w:rPr>
-      </w:pPr>
-      <w:r>
-        <w:rPr>
-          <w:sz w:val="22"/>
-          <w:szCs w:val="22"/>
-          <w:lang w:val="pl-PL"/>
-        </w:rPr>
-        <w:t>4.3. Narzędzia</w:t>
-      </w:r>
-    </w:p>
-    <w:p>
-      <w:pPr>
-        <w:spacing w:before="120" w:after="120"/>
-        <w:ind w:left="720"/>
-        <w:rPr>
-          <w:sz w:val="22"/>
-          <w:szCs w:val="22"/>
-          <w:lang w:val="pl-PL"/>
-        </w:rPr>
-      </w:pPr>
-      <w:r>
-        <w:rPr>
-          <w:sz w:val="22"/>
-          <w:szCs w:val="22"/>
-          <w:lang w:val="pl-PL"/>
-        </w:rPr>
-        <w:t>4.4. Techniki programistyczne wykorzystane w aplikacji</w:t>
-      </w:r>
-    </w:p>
-    <w:p>
-      <w:pPr>
-        <w:spacing w:before="120" w:after="120"/>
-        <w:ind w:left="720"/>
-        <w:rPr>
-          <w:sz w:val="22"/>
-          <w:szCs w:val="22"/>
-          <w:lang w:val="pl-PL"/>
-        </w:rPr>
-      </w:pPr>
-      <w:r>
-        <w:rPr>
-          <w:sz w:val="22"/>
-          <w:szCs w:val="22"/>
-          <w:lang w:val="pl-PL"/>
-        </w:rPr>
-        <w:t>4.5. Biblioteki</w:t>
-      </w:r>
-    </w:p>
-    <w:p>
-      <w:pPr>
-        <w:spacing w:before="120" w:after="120"/>
-        <w:ind w:left="720"/>
-        <w:rPr>
-          <w:sz w:val="22"/>
-          <w:szCs w:val="22"/>
-          <w:lang w:val="pl-PL"/>
-        </w:rPr>
-      </w:pPr>
-      <w:r>
-        <w:rPr>
-          <w:sz w:val="22"/>
-          <w:szCs w:val="22"/>
-          <w:lang w:val="pl-PL"/>
-        </w:rPr>
-        <w:t>4.6. Fragmenty kodu źródłowego</w:t>
-      </w:r>
-    </w:p>
-    <w:p>
-      <w:pPr>
-        <w:spacing w:before="120" w:after="120"/>
-        <w:ind w:left="720"/>
-        <w:rPr>
-          <w:sz w:val="22"/>
-          <w:szCs w:val="22"/>
-          <w:lang w:val="pl-PL"/>
-        </w:rPr>
-      </w:pPr>
-      <w:r>
-        <w:rPr>
-          <w:sz w:val="22"/>
-          <w:szCs w:val="22"/>
-          <w:lang w:val="pl-PL"/>
-        </w:rPr>
-        <w:t>4.7. Implementacja protokołu sieciowego</w:t>
-      </w:r>
-    </w:p>
-    <w:p>
-      <w:pPr>
-        <w:spacing w:before="120" w:after="120"/>
-        <w:ind w:left="720"/>
-        <w:rPr>
-          <w:sz w:val="22"/>
-          <w:szCs w:val="22"/>
-          <w:lang w:val="pl-PL"/>
-        </w:rPr>
-      </w:pPr>
-      <w:r>
-        <w:rPr>
-          <w:sz w:val="22"/>
-          <w:szCs w:val="22"/>
-          <w:lang w:val="pl-PL"/>
-        </w:rPr>
-        <w:t>4.8. Problemy implementacyjne</w:t>
-      </w:r>
-    </w:p>
-    <w:p>
-      <w:pPr>
-        <w:spacing w:before="120" w:after="120"/>
-        <w:ind w:left="720"/>
-        <w:rPr>
-          <w:sz w:val="22"/>
-          <w:szCs w:val="22"/>
-          <w:lang w:val="pl-PL"/>
-        </w:rPr>
-      </w:pPr>
-      <w:r>
-        <w:rPr>
-          <w:sz w:val="22"/>
-          <w:szCs w:val="22"/>
-          <w:lang w:val="pl-PL"/>
-        </w:rPr>
-        <w:t>4.9. Finalny wygląd aplikacji</w:t>
-      </w:r>
-    </w:p>
-    <w:p>
-      <w:pPr>
-        <w:spacing w:before="120" w:after="120"/>
-        <w:rPr>
-          <w:sz w:val="22"/>
-          <w:szCs w:val="22"/>
-          <w:lang w:val="pl-PL"/>
-        </w:rPr>
-      </w:pPr>
-      <w:r>
-        <w:rPr>
-          <w:sz w:val="22"/>
-          <w:szCs w:val="22"/>
-          <w:lang w:val="pl-PL"/>
-        </w:rPr>
-        <w:t>5. Testy</w:t>
-      </w:r>
-    </w:p>
-    <w:p>
-      <w:pPr>
-        <w:spacing w:before="120" w:after="120"/>
-        <w:ind w:left="720"/>
-        <w:rPr>
-          <w:sz w:val="22"/>
-          <w:szCs w:val="22"/>
-          <w:lang w:val="pl-PL"/>
-        </w:rPr>
-      </w:pPr>
-      <w:r>
-        <w:rPr>
-          <w:sz w:val="22"/>
-          <w:szCs w:val="22"/>
-          <w:lang w:val="pl-PL"/>
-        </w:rPr>
-        <w:t>5.1. Testy jednostkowe</w:t>
-      </w:r>
-    </w:p>
-    <w:p>
-      <w:pPr>
-        <w:spacing w:before="120" w:after="120"/>
-        <w:ind w:left="720"/>
-        <w:rPr>
-          <w:sz w:val="22"/>
-          <w:szCs w:val="22"/>
-          <w:lang w:val="pl-PL"/>
-        </w:rPr>
-      </w:pPr>
-      <w:r>
-        <w:rPr>
-          <w:sz w:val="22"/>
-          <w:szCs w:val="22"/>
-          <w:lang w:val="pl-PL"/>
-        </w:rPr>
-        <w:t xml:space="preserve">5.2. Scenariusze testowe </w:t>
-      </w:r>
-    </w:p>
-    <w:p>
-      <w:pPr>
-        <w:spacing w:before="120" w:after="120"/>
-        <w:rPr>
-          <w:sz w:val="22"/>
-          <w:szCs w:val="22"/>
-          <w:lang w:val="pl-PL"/>
-        </w:rPr>
-      </w:pPr>
-      <w:r>
-        <w:rPr>
-          <w:sz w:val="22"/>
-          <w:szCs w:val="22"/>
-          <w:lang w:val="pl-PL"/>
-        </w:rPr>
-        <w:t>6. Podsumowanie</w:t>
-      </w:r>
-    </w:p>
-    <w:p>
-      <w:pPr>
-        <w:spacing w:before="120" w:after="120"/>
-        <w:rPr>
-          <w:sz w:val="22"/>
-          <w:szCs w:val="22"/>
-          <w:lang w:val="pl-PL"/>
-        </w:rPr>
-      </w:pPr>
-      <w:r>
-        <w:rPr>
-          <w:sz w:val="22"/>
-          <w:szCs w:val="22"/>
-          <w:lang w:val="pl-PL"/>
-        </w:rPr>
-        <w:t>7. Bibliografia</w:t>
-      </w:r>
-    </w:p>
-    <w:p>
-      <w:pPr>
-        <w:spacing w:before="120" w:after="120"/>
-        <w:rPr>
-          <w:sz w:val="22"/>
-          <w:szCs w:val="22"/>
-          <w:lang w:val="pl-PL"/>
-        </w:rPr>
-      </w:pPr>
-      <w:r>
-        <w:rPr>
-          <w:sz w:val="22"/>
-          <w:szCs w:val="22"/>
-          <w:lang w:val="pl-PL"/>
-        </w:rPr>
-        <w:t xml:space="preserve">8. Spis rysunków </w:t>
-      </w:r>
-    </w:p>
-    <w:p>
-      <w:pPr>
-        <w:spacing w:before="120" w:after="120"/>
-        <w:rPr>
-          <w:sz w:val="26"/>
-          <w:szCs w:val="26"/>
-          <w:lang w:val="pl-PL"/>
-        </w:rPr>
-      </w:pPr>
-      <w:r>
-        <w:rPr>
-          <w:sz w:val="22"/>
-          <w:szCs w:val="22"/>
-          <w:lang w:val="pl-PL"/>
-        </w:rPr>
-        <w:t>9. Spis listingów</w:t>
-      </w:r>
-      <w:r>
-        <w:rPr>
-          <w:sz w:val="26"/>
-          <w:szCs w:val="26"/>
-          <w:lang w:val="pl-PL"/>
-        </w:rPr>
-        <w:t xml:space="preserve"> </w:t>
-      </w:r>
-    </w:p>
-    <w:p>
-      <w:pPr>
-        <w:rPr>
-          <w:sz w:val="26"/>
-          <w:szCs w:val="26"/>
-          <w:lang w:val="pl-PL"/>
-        </w:rPr>
-      </w:pPr>
+        <w:pStyle w:val="NormalnyWeb"/>
+        <w:numPr>
+          <w:ilvl w:val="0"/>
+          <w:numId w:val="12"/>
+        </w:numPr>
+        <w:spacing w:before="120" w:beforeAutospacing="0" w:after="0" w:afterAutospacing="0"/>
+        <w:textAlignment w:val="baseline"/>
+        <w:rPr>
+          <w:color w:val="000000"/>
+          <w:sz w:val="22"/>
+          <w:szCs w:val="22"/>
+        </w:rPr>
+      </w:pPr>
+      <w:r>
+        <w:rPr>
+          <w:color w:val="000000"/>
+          <w:sz w:val="22"/>
+          <w:szCs w:val="22"/>
+        </w:rPr>
+        <w:t>Wstęp</w:t>
+      </w:r>
+    </w:p>
+    <w:p>
+      <w:pPr>
+        <w:pStyle w:val="NormalnyWeb"/>
+        <w:numPr>
+          <w:ilvl w:val="1"/>
+          <w:numId w:val="12"/>
+        </w:numPr>
+        <w:spacing w:before="0" w:beforeAutospacing="0" w:after="0" w:afterAutospacing="0"/>
+        <w:textAlignment w:val="baseline"/>
+        <w:rPr>
+          <w:color w:val="000000"/>
+          <w:sz w:val="22"/>
+          <w:szCs w:val="22"/>
+        </w:rPr>
+      </w:pPr>
+      <w:r>
+        <w:rPr>
+          <w:color w:val="000000"/>
+          <w:sz w:val="22"/>
+          <w:szCs w:val="22"/>
+        </w:rPr>
+        <w:t>Cel pracy</w:t>
+      </w:r>
+    </w:p>
+    <w:p>
+      <w:pPr>
+        <w:pStyle w:val="NormalnyWeb"/>
+        <w:numPr>
+          <w:ilvl w:val="1"/>
+          <w:numId w:val="12"/>
+        </w:numPr>
+        <w:spacing w:before="0" w:beforeAutospacing="0" w:after="0" w:afterAutospacing="0"/>
+        <w:textAlignment w:val="baseline"/>
+        <w:rPr>
+          <w:color w:val="000000"/>
+          <w:sz w:val="22"/>
+          <w:szCs w:val="22"/>
+        </w:rPr>
+      </w:pPr>
+      <w:r>
+        <w:rPr>
+          <w:color w:val="000000"/>
+          <w:sz w:val="22"/>
+          <w:szCs w:val="22"/>
+        </w:rPr>
+        <w:t>Zakres pracy</w:t>
+      </w:r>
+    </w:p>
+    <w:p>
+      <w:pPr>
+        <w:pStyle w:val="NormalnyWeb"/>
+        <w:numPr>
+          <w:ilvl w:val="1"/>
+          <w:numId w:val="12"/>
+        </w:numPr>
+        <w:spacing w:before="0" w:beforeAutospacing="0" w:after="0" w:afterAutospacing="0"/>
+        <w:textAlignment w:val="baseline"/>
+        <w:rPr>
+          <w:color w:val="000000"/>
+          <w:sz w:val="22"/>
+          <w:szCs w:val="22"/>
+        </w:rPr>
+      </w:pPr>
+      <w:r>
+        <w:rPr>
+          <w:color w:val="000000"/>
+          <w:sz w:val="22"/>
+          <w:szCs w:val="22"/>
+        </w:rPr>
+        <w:t>Struktura pracy</w:t>
+      </w:r>
+    </w:p>
+    <w:p>
+      <w:pPr>
+        <w:pStyle w:val="NormalnyWeb"/>
+        <w:numPr>
+          <w:ilvl w:val="2"/>
+          <w:numId w:val="12"/>
+        </w:numPr>
+        <w:spacing w:before="0" w:beforeAutospacing="0" w:after="0" w:afterAutospacing="0"/>
+        <w:textAlignment w:val="baseline"/>
+        <w:rPr>
+          <w:color w:val="000000"/>
+          <w:sz w:val="22"/>
+          <w:szCs w:val="22"/>
+        </w:rPr>
+      </w:pPr>
+      <w:r>
+        <w:rPr>
+          <w:color w:val="000000"/>
+          <w:sz w:val="22"/>
+          <w:szCs w:val="22"/>
+        </w:rPr>
+        <w:t>Jan Biały</w:t>
+      </w:r>
+    </w:p>
+    <w:p>
+      <w:pPr>
+        <w:pStyle w:val="NormalnyWeb"/>
+        <w:numPr>
+          <w:ilvl w:val="2"/>
+          <w:numId w:val="12"/>
+        </w:numPr>
+        <w:spacing w:before="0" w:beforeAutospacing="0" w:after="0" w:afterAutospacing="0"/>
+        <w:textAlignment w:val="baseline"/>
+        <w:rPr>
+          <w:color w:val="000000"/>
+          <w:sz w:val="22"/>
+          <w:szCs w:val="22"/>
+        </w:rPr>
+      </w:pPr>
+      <w:r>
+        <w:rPr>
+          <w:color w:val="000000"/>
+          <w:sz w:val="22"/>
+          <w:szCs w:val="22"/>
+        </w:rPr>
+        <w:t>Piotr Stawski</w:t>
+      </w:r>
+    </w:p>
+    <w:p>
+      <w:pPr>
+        <w:pStyle w:val="NormalnyWeb"/>
+        <w:numPr>
+          <w:ilvl w:val="0"/>
+          <w:numId w:val="12"/>
+        </w:numPr>
+        <w:spacing w:before="0" w:beforeAutospacing="0" w:after="0" w:afterAutospacing="0"/>
+        <w:textAlignment w:val="baseline"/>
+        <w:rPr>
+          <w:color w:val="000000"/>
+          <w:sz w:val="22"/>
+          <w:szCs w:val="22"/>
+        </w:rPr>
+      </w:pPr>
+      <w:r>
+        <w:rPr>
+          <w:color w:val="000000"/>
+          <w:sz w:val="22"/>
+          <w:szCs w:val="22"/>
+        </w:rPr>
+        <w:t>Podstawy teoretyczne</w:t>
+      </w:r>
+    </w:p>
+    <w:p>
+      <w:pPr>
+        <w:pStyle w:val="NormalnyWeb"/>
+        <w:numPr>
+          <w:ilvl w:val="1"/>
+          <w:numId w:val="12"/>
+        </w:numPr>
+        <w:spacing w:before="0" w:beforeAutospacing="0" w:after="0" w:afterAutospacing="0"/>
+        <w:textAlignment w:val="baseline"/>
+        <w:rPr>
+          <w:color w:val="000000"/>
+          <w:sz w:val="22"/>
+          <w:szCs w:val="22"/>
+        </w:rPr>
+      </w:pPr>
+      <w:r>
+        <w:rPr>
+          <w:color w:val="000000"/>
+          <w:sz w:val="22"/>
+          <w:szCs w:val="22"/>
+        </w:rPr>
+        <w:t>Protokół</w:t>
+      </w:r>
+    </w:p>
+    <w:p>
+      <w:pPr>
+        <w:pStyle w:val="NormalnyWeb"/>
+        <w:numPr>
+          <w:ilvl w:val="2"/>
+          <w:numId w:val="12"/>
+        </w:numPr>
+        <w:spacing w:before="0" w:beforeAutospacing="0" w:after="0" w:afterAutospacing="0"/>
+        <w:textAlignment w:val="baseline"/>
+        <w:rPr>
+          <w:color w:val="000000"/>
+          <w:sz w:val="22"/>
+          <w:szCs w:val="22"/>
+        </w:rPr>
+      </w:pPr>
+      <w:r>
+        <w:rPr>
+          <w:color w:val="000000"/>
+          <w:sz w:val="22"/>
+          <w:szCs w:val="22"/>
+        </w:rPr>
+        <w:t>Czym jest ISO/OSI</w:t>
+      </w:r>
+    </w:p>
+    <w:p>
+      <w:pPr>
+        <w:pStyle w:val="NormalnyWeb"/>
+        <w:numPr>
+          <w:ilvl w:val="2"/>
+          <w:numId w:val="12"/>
+        </w:numPr>
+        <w:spacing w:before="0" w:beforeAutospacing="0" w:after="0" w:afterAutospacing="0"/>
+        <w:textAlignment w:val="baseline"/>
+        <w:rPr>
+          <w:color w:val="000000"/>
+          <w:sz w:val="22"/>
+          <w:szCs w:val="22"/>
+        </w:rPr>
+      </w:pPr>
+      <w:r>
+        <w:rPr>
+          <w:color w:val="000000"/>
+          <w:sz w:val="22"/>
+          <w:szCs w:val="22"/>
+        </w:rPr>
+        <w:t>Stos TCP/IP</w:t>
+      </w:r>
+    </w:p>
+    <w:p>
+      <w:pPr>
+        <w:pStyle w:val="NormalnyWeb"/>
+        <w:numPr>
+          <w:ilvl w:val="2"/>
+          <w:numId w:val="12"/>
+        </w:numPr>
+        <w:spacing w:before="0" w:beforeAutospacing="0" w:after="0" w:afterAutospacing="0"/>
+        <w:textAlignment w:val="baseline"/>
+        <w:rPr>
+          <w:color w:val="000000"/>
+          <w:sz w:val="22"/>
+          <w:szCs w:val="22"/>
+        </w:rPr>
+      </w:pPr>
+      <w:r>
+        <w:rPr>
+          <w:color w:val="000000"/>
+          <w:sz w:val="22"/>
+          <w:szCs w:val="22"/>
+        </w:rPr>
+        <w:t>Programowanie protokołu</w:t>
+      </w:r>
+    </w:p>
+    <w:p>
+      <w:pPr>
+        <w:pStyle w:val="NormalnyWeb"/>
+        <w:numPr>
+          <w:ilvl w:val="1"/>
+          <w:numId w:val="12"/>
+        </w:numPr>
+        <w:spacing w:before="0" w:beforeAutospacing="0" w:after="0" w:afterAutospacing="0"/>
+        <w:textAlignment w:val="baseline"/>
+        <w:rPr>
+          <w:color w:val="000000"/>
+          <w:sz w:val="22"/>
+          <w:szCs w:val="22"/>
+        </w:rPr>
+      </w:pPr>
+      <w:r>
+        <w:rPr>
+          <w:color w:val="000000"/>
+          <w:sz w:val="22"/>
+          <w:szCs w:val="22"/>
+        </w:rPr>
+        <w:t>Architektura</w:t>
+      </w:r>
+    </w:p>
+    <w:p>
+      <w:pPr>
+        <w:pStyle w:val="NormalnyWeb"/>
+        <w:numPr>
+          <w:ilvl w:val="2"/>
+          <w:numId w:val="12"/>
+        </w:numPr>
+        <w:spacing w:before="0" w:beforeAutospacing="0" w:after="0" w:afterAutospacing="0"/>
+        <w:textAlignment w:val="baseline"/>
+        <w:rPr>
+          <w:color w:val="000000"/>
+          <w:sz w:val="22"/>
+          <w:szCs w:val="22"/>
+        </w:rPr>
+      </w:pPr>
+      <w:r>
+        <w:rPr>
+          <w:color w:val="000000"/>
+          <w:sz w:val="22"/>
+          <w:szCs w:val="22"/>
+        </w:rPr>
+        <w:t>Tryb połączeniowy i bezpołączeniowy</w:t>
+      </w:r>
+    </w:p>
+    <w:p>
+      <w:pPr>
+        <w:pStyle w:val="NormalnyWeb"/>
+        <w:numPr>
+          <w:ilvl w:val="2"/>
+          <w:numId w:val="12"/>
+        </w:numPr>
+        <w:spacing w:before="0" w:beforeAutospacing="0" w:after="0" w:afterAutospacing="0"/>
+        <w:textAlignment w:val="baseline"/>
+        <w:rPr>
+          <w:color w:val="000000"/>
+          <w:sz w:val="22"/>
+          <w:szCs w:val="22"/>
+        </w:rPr>
+      </w:pPr>
+      <w:r>
+        <w:rPr>
+          <w:color w:val="000000"/>
+          <w:sz w:val="22"/>
+          <w:szCs w:val="22"/>
+        </w:rPr>
+        <w:t>Architektura systemu</w:t>
+      </w:r>
+    </w:p>
+    <w:p>
+      <w:pPr>
+        <w:pStyle w:val="NormalnyWeb"/>
+        <w:numPr>
+          <w:ilvl w:val="0"/>
+          <w:numId w:val="12"/>
+        </w:numPr>
+        <w:spacing w:before="0" w:beforeAutospacing="0" w:after="0" w:afterAutospacing="0"/>
+        <w:textAlignment w:val="baseline"/>
+        <w:rPr>
+          <w:color w:val="000000"/>
+          <w:sz w:val="22"/>
+          <w:szCs w:val="22"/>
+        </w:rPr>
+      </w:pPr>
+      <w:r>
+        <w:rPr>
+          <w:color w:val="000000"/>
+          <w:sz w:val="22"/>
+          <w:szCs w:val="22"/>
+        </w:rPr>
+        <w:t>Protokół sieciowy</w:t>
+      </w:r>
+    </w:p>
+    <w:p>
+      <w:pPr>
+        <w:pStyle w:val="NormalnyWeb"/>
+        <w:numPr>
+          <w:ilvl w:val="1"/>
+          <w:numId w:val="12"/>
+        </w:numPr>
+        <w:spacing w:before="0" w:beforeAutospacing="0" w:after="0" w:afterAutospacing="0"/>
+        <w:textAlignment w:val="baseline"/>
+        <w:rPr>
+          <w:color w:val="000000"/>
+          <w:sz w:val="22"/>
+          <w:szCs w:val="22"/>
+        </w:rPr>
+      </w:pPr>
+      <w:r>
+        <w:rPr>
+          <w:color w:val="000000"/>
+          <w:sz w:val="22"/>
+          <w:szCs w:val="22"/>
+        </w:rPr>
+        <w:t>Opis protokołu</w:t>
+      </w:r>
+    </w:p>
+    <w:p>
+      <w:pPr>
+        <w:pStyle w:val="NormalnyWeb"/>
+        <w:numPr>
+          <w:ilvl w:val="1"/>
+          <w:numId w:val="12"/>
+        </w:numPr>
+        <w:spacing w:before="0" w:beforeAutospacing="0" w:after="0" w:afterAutospacing="0"/>
+        <w:textAlignment w:val="baseline"/>
+        <w:rPr>
+          <w:color w:val="000000"/>
+          <w:sz w:val="22"/>
+          <w:szCs w:val="22"/>
+        </w:rPr>
+      </w:pPr>
+      <w:r>
+        <w:rPr>
+          <w:color w:val="000000"/>
+          <w:sz w:val="22"/>
+          <w:szCs w:val="22"/>
+        </w:rPr>
+        <w:t>Elementy protokołu</w:t>
+      </w:r>
+    </w:p>
+    <w:p>
+      <w:pPr>
+        <w:pStyle w:val="NormalnyWeb"/>
+        <w:numPr>
+          <w:ilvl w:val="1"/>
+          <w:numId w:val="12"/>
+        </w:numPr>
+        <w:spacing w:before="0" w:beforeAutospacing="0" w:after="0" w:afterAutospacing="0"/>
+        <w:textAlignment w:val="baseline"/>
+        <w:rPr>
+          <w:color w:val="000000"/>
+          <w:sz w:val="22"/>
+          <w:szCs w:val="22"/>
+        </w:rPr>
+      </w:pPr>
+      <w:r>
+        <w:rPr>
+          <w:color w:val="000000"/>
+          <w:sz w:val="22"/>
+          <w:szCs w:val="22"/>
+        </w:rPr>
+        <w:t>Implementacja protokołu</w:t>
+      </w:r>
+    </w:p>
+    <w:p>
+      <w:pPr>
+        <w:pStyle w:val="NormalnyWeb"/>
+        <w:numPr>
+          <w:ilvl w:val="1"/>
+          <w:numId w:val="12"/>
+        </w:numPr>
+        <w:spacing w:before="0" w:beforeAutospacing="0" w:after="0" w:afterAutospacing="0"/>
+        <w:textAlignment w:val="baseline"/>
+        <w:rPr>
+          <w:color w:val="000000"/>
+          <w:sz w:val="22"/>
+          <w:szCs w:val="22"/>
+        </w:rPr>
+      </w:pPr>
+      <w:r>
+        <w:rPr>
+          <w:color w:val="000000"/>
+          <w:sz w:val="22"/>
+          <w:szCs w:val="22"/>
+        </w:rPr>
+        <w:t>Testy jednostkowe</w:t>
+      </w:r>
+    </w:p>
+    <w:p>
+      <w:pPr>
+        <w:pStyle w:val="NormalnyWeb"/>
+        <w:numPr>
+          <w:ilvl w:val="0"/>
+          <w:numId w:val="12"/>
+        </w:numPr>
+        <w:spacing w:before="0" w:beforeAutospacing="0" w:after="0" w:afterAutospacing="0"/>
+        <w:textAlignment w:val="baseline"/>
+        <w:rPr>
+          <w:color w:val="000000"/>
+          <w:sz w:val="22"/>
+          <w:szCs w:val="22"/>
+        </w:rPr>
+      </w:pPr>
+      <w:r>
+        <w:rPr>
+          <w:color w:val="000000"/>
+          <w:sz w:val="22"/>
+          <w:szCs w:val="22"/>
+        </w:rPr>
+        <w:t>Serwer</w:t>
+      </w:r>
+    </w:p>
+    <w:p>
+      <w:pPr>
+        <w:pStyle w:val="NormalnyWeb"/>
+        <w:numPr>
+          <w:ilvl w:val="1"/>
+          <w:numId w:val="12"/>
+        </w:numPr>
+        <w:spacing w:before="0" w:beforeAutospacing="0" w:after="0" w:afterAutospacing="0"/>
+        <w:textAlignment w:val="baseline"/>
+        <w:rPr>
+          <w:color w:val="000000"/>
+          <w:sz w:val="22"/>
+          <w:szCs w:val="22"/>
+        </w:rPr>
+      </w:pPr>
+      <w:r>
+        <w:rPr>
+          <w:color w:val="000000"/>
+          <w:sz w:val="22"/>
+          <w:szCs w:val="22"/>
+        </w:rPr>
+        <w:t>Opis</w:t>
+      </w:r>
+    </w:p>
+    <w:p>
+      <w:pPr>
+        <w:pStyle w:val="NormalnyWeb"/>
+        <w:numPr>
+          <w:ilvl w:val="1"/>
+          <w:numId w:val="12"/>
+        </w:numPr>
+        <w:spacing w:before="0" w:beforeAutospacing="0" w:after="0" w:afterAutospacing="0"/>
+        <w:textAlignment w:val="baseline"/>
+        <w:rPr>
+          <w:color w:val="000000"/>
+          <w:sz w:val="22"/>
+          <w:szCs w:val="22"/>
+        </w:rPr>
+      </w:pPr>
+      <w:r>
+        <w:rPr>
+          <w:color w:val="000000"/>
+          <w:sz w:val="22"/>
+          <w:szCs w:val="22"/>
+        </w:rPr>
+        <w:t>Implementacja</w:t>
+      </w:r>
+    </w:p>
+    <w:p>
+      <w:pPr>
+        <w:pStyle w:val="NormalnyWeb"/>
+        <w:numPr>
+          <w:ilvl w:val="1"/>
+          <w:numId w:val="12"/>
+        </w:numPr>
+        <w:spacing w:before="0" w:beforeAutospacing="0" w:after="0" w:afterAutospacing="0"/>
+        <w:textAlignment w:val="baseline"/>
+        <w:rPr>
+          <w:color w:val="000000"/>
+          <w:sz w:val="22"/>
+          <w:szCs w:val="22"/>
+        </w:rPr>
+      </w:pPr>
+      <w:r>
+        <w:rPr>
+          <w:color w:val="000000"/>
+          <w:sz w:val="22"/>
+          <w:szCs w:val="22"/>
+        </w:rPr>
+        <w:t>Dziennik pracy</w:t>
+      </w:r>
+    </w:p>
+    <w:p>
+      <w:pPr>
+        <w:pStyle w:val="NormalnyWeb"/>
+        <w:numPr>
+          <w:ilvl w:val="0"/>
+          <w:numId w:val="12"/>
+        </w:numPr>
+        <w:spacing w:before="0" w:beforeAutospacing="0" w:after="0" w:afterAutospacing="0"/>
+        <w:textAlignment w:val="baseline"/>
+        <w:rPr>
+          <w:color w:val="000000"/>
+          <w:sz w:val="22"/>
+          <w:szCs w:val="22"/>
+        </w:rPr>
+      </w:pPr>
+      <w:r>
+        <w:rPr>
+          <w:color w:val="000000"/>
+          <w:sz w:val="22"/>
+          <w:szCs w:val="22"/>
+        </w:rPr>
+        <w:t>Projekt aplikacji</w:t>
+      </w:r>
+    </w:p>
+    <w:p>
+      <w:pPr>
+        <w:pStyle w:val="NormalnyWeb"/>
+        <w:numPr>
+          <w:ilvl w:val="1"/>
+          <w:numId w:val="12"/>
+        </w:numPr>
+        <w:spacing w:before="0" w:beforeAutospacing="0" w:after="0" w:afterAutospacing="0"/>
+        <w:textAlignment w:val="baseline"/>
+        <w:rPr>
+          <w:color w:val="000000"/>
+          <w:sz w:val="22"/>
+          <w:szCs w:val="22"/>
+        </w:rPr>
+      </w:pPr>
+      <w:r>
+        <w:rPr>
+          <w:color w:val="000000"/>
+          <w:sz w:val="22"/>
+          <w:szCs w:val="22"/>
+        </w:rPr>
+        <w:t>Wymagania funkcjonalne</w:t>
+      </w:r>
+    </w:p>
+    <w:p>
+      <w:pPr>
+        <w:pStyle w:val="NormalnyWeb"/>
+        <w:numPr>
+          <w:ilvl w:val="1"/>
+          <w:numId w:val="12"/>
+        </w:numPr>
+        <w:spacing w:before="0" w:beforeAutospacing="0" w:after="0" w:afterAutospacing="0"/>
+        <w:textAlignment w:val="baseline"/>
+        <w:rPr>
+          <w:color w:val="000000"/>
+          <w:sz w:val="22"/>
+          <w:szCs w:val="22"/>
+        </w:rPr>
+      </w:pPr>
+      <w:r>
+        <w:rPr>
+          <w:color w:val="000000"/>
+          <w:sz w:val="22"/>
+          <w:szCs w:val="22"/>
+        </w:rPr>
+        <w:t>Wymagania niefunkcjonalne</w:t>
+      </w:r>
+    </w:p>
+    <w:p>
+      <w:pPr>
+        <w:pStyle w:val="NormalnyWeb"/>
+        <w:numPr>
+          <w:ilvl w:val="1"/>
+          <w:numId w:val="12"/>
+        </w:numPr>
+        <w:spacing w:before="0" w:beforeAutospacing="0" w:after="0" w:afterAutospacing="0"/>
+        <w:textAlignment w:val="baseline"/>
+        <w:rPr>
+          <w:color w:val="000000"/>
+          <w:sz w:val="22"/>
+          <w:szCs w:val="22"/>
+        </w:rPr>
+      </w:pPr>
+      <w:r>
+        <w:rPr>
+          <w:color w:val="000000"/>
+          <w:sz w:val="22"/>
+          <w:szCs w:val="22"/>
+        </w:rPr>
+        <w:t>Przypadki użycia</w:t>
+      </w:r>
+    </w:p>
+    <w:p>
+      <w:pPr>
+        <w:pStyle w:val="NormalnyWeb"/>
+        <w:numPr>
+          <w:ilvl w:val="1"/>
+          <w:numId w:val="12"/>
+        </w:numPr>
+        <w:spacing w:before="0" w:beforeAutospacing="0" w:after="0" w:afterAutospacing="0"/>
+        <w:textAlignment w:val="baseline"/>
+        <w:rPr>
+          <w:color w:val="000000"/>
+          <w:sz w:val="22"/>
+          <w:szCs w:val="22"/>
+        </w:rPr>
+      </w:pPr>
+      <w:r>
+        <w:rPr>
+          <w:color w:val="000000"/>
+          <w:sz w:val="22"/>
+          <w:szCs w:val="22"/>
+        </w:rPr>
+        <w:t>Diagram Klas</w:t>
+      </w:r>
+    </w:p>
+    <w:p>
+      <w:pPr>
+        <w:pStyle w:val="NormalnyWeb"/>
+        <w:numPr>
+          <w:ilvl w:val="0"/>
+          <w:numId w:val="12"/>
+        </w:numPr>
+        <w:spacing w:before="0" w:beforeAutospacing="0" w:after="0" w:afterAutospacing="0"/>
+        <w:textAlignment w:val="baseline"/>
+        <w:rPr>
+          <w:color w:val="000000"/>
+          <w:sz w:val="22"/>
+          <w:szCs w:val="22"/>
+        </w:rPr>
+      </w:pPr>
+      <w:r>
+        <w:rPr>
+          <w:color w:val="000000"/>
+          <w:sz w:val="22"/>
+          <w:szCs w:val="22"/>
+        </w:rPr>
+        <w:t>Interfejs</w:t>
+      </w:r>
+    </w:p>
+    <w:p>
+      <w:pPr>
+        <w:pStyle w:val="NormalnyWeb"/>
+        <w:numPr>
+          <w:ilvl w:val="1"/>
+          <w:numId w:val="12"/>
+        </w:numPr>
+        <w:spacing w:before="0" w:beforeAutospacing="0" w:after="0" w:afterAutospacing="0"/>
+        <w:textAlignment w:val="baseline"/>
+        <w:rPr>
+          <w:color w:val="000000"/>
+          <w:sz w:val="22"/>
+          <w:szCs w:val="22"/>
+        </w:rPr>
+      </w:pPr>
+      <w:r>
+        <w:rPr>
+          <w:color w:val="000000"/>
+          <w:sz w:val="22"/>
+          <w:szCs w:val="22"/>
+        </w:rPr>
+        <w:t>Podstawowe elementy interfejs</w:t>
+      </w:r>
+    </w:p>
+    <w:p>
+      <w:pPr>
+        <w:pStyle w:val="NormalnyWeb"/>
+        <w:numPr>
+          <w:ilvl w:val="1"/>
+          <w:numId w:val="12"/>
+        </w:numPr>
+        <w:spacing w:before="0" w:beforeAutospacing="0" w:after="0" w:afterAutospacing="0"/>
+        <w:textAlignment w:val="baseline"/>
+        <w:rPr>
+          <w:color w:val="000000"/>
+          <w:sz w:val="22"/>
+          <w:szCs w:val="22"/>
+        </w:rPr>
+      </w:pPr>
+      <w:r>
+        <w:rPr>
+          <w:color w:val="000000"/>
+          <w:sz w:val="22"/>
+          <w:szCs w:val="22"/>
+        </w:rPr>
+        <w:t>Interfejs w fazie ustawiania obiektów</w:t>
+      </w:r>
+    </w:p>
+    <w:p>
+      <w:pPr>
+        <w:pStyle w:val="NormalnyWeb"/>
+        <w:numPr>
+          <w:ilvl w:val="1"/>
+          <w:numId w:val="12"/>
+        </w:numPr>
+        <w:spacing w:before="0" w:beforeAutospacing="0" w:after="0" w:afterAutospacing="0"/>
+        <w:textAlignment w:val="baseline"/>
+        <w:rPr>
+          <w:color w:val="000000"/>
+          <w:sz w:val="22"/>
+          <w:szCs w:val="22"/>
+        </w:rPr>
+      </w:pPr>
+      <w:r>
+        <w:rPr>
+          <w:color w:val="000000"/>
+          <w:sz w:val="22"/>
+          <w:szCs w:val="22"/>
+        </w:rPr>
+        <w:t xml:space="preserve">Interfejs w fazie gry </w:t>
+      </w:r>
+    </w:p>
+    <w:p>
+      <w:pPr>
+        <w:pStyle w:val="NormalnyWeb"/>
+        <w:numPr>
+          <w:ilvl w:val="0"/>
+          <w:numId w:val="12"/>
+        </w:numPr>
+        <w:spacing w:before="0" w:beforeAutospacing="0" w:after="0" w:afterAutospacing="0"/>
+        <w:textAlignment w:val="baseline"/>
+        <w:rPr>
+          <w:color w:val="000000"/>
+          <w:sz w:val="22"/>
+          <w:szCs w:val="22"/>
+        </w:rPr>
+      </w:pPr>
+      <w:r>
+        <w:rPr>
+          <w:color w:val="000000"/>
+          <w:sz w:val="22"/>
+          <w:szCs w:val="22"/>
+        </w:rPr>
+        <w:t>Implementacja gry</w:t>
+      </w:r>
+    </w:p>
+    <w:p>
+      <w:pPr>
+        <w:pStyle w:val="NormalnyWeb"/>
+        <w:numPr>
+          <w:ilvl w:val="1"/>
+          <w:numId w:val="12"/>
+        </w:numPr>
+        <w:spacing w:before="0" w:beforeAutospacing="0" w:after="0" w:afterAutospacing="0"/>
+        <w:textAlignment w:val="baseline"/>
+        <w:rPr>
+          <w:color w:val="000000"/>
+          <w:sz w:val="22"/>
+          <w:szCs w:val="22"/>
+        </w:rPr>
+      </w:pPr>
+      <w:r>
+        <w:rPr>
+          <w:color w:val="000000"/>
+          <w:sz w:val="22"/>
+          <w:szCs w:val="22"/>
+        </w:rPr>
+        <w:t>Środowisko programistyczne</w:t>
+      </w:r>
+    </w:p>
+    <w:p>
+      <w:pPr>
+        <w:pStyle w:val="NormalnyWeb"/>
+        <w:numPr>
+          <w:ilvl w:val="1"/>
+          <w:numId w:val="12"/>
+        </w:numPr>
+        <w:spacing w:before="0" w:beforeAutospacing="0" w:after="0" w:afterAutospacing="0"/>
+        <w:textAlignment w:val="baseline"/>
+        <w:rPr>
+          <w:color w:val="000000"/>
+          <w:sz w:val="22"/>
+          <w:szCs w:val="22"/>
+        </w:rPr>
+      </w:pPr>
+      <w:r>
+        <w:rPr>
+          <w:color w:val="000000"/>
+          <w:sz w:val="22"/>
+          <w:szCs w:val="22"/>
+        </w:rPr>
+        <w:t>Struktura plików i katalogów</w:t>
+      </w:r>
+    </w:p>
+    <w:p>
+      <w:pPr>
+        <w:pStyle w:val="NormalnyWeb"/>
+        <w:numPr>
+          <w:ilvl w:val="1"/>
+          <w:numId w:val="12"/>
+        </w:numPr>
+        <w:spacing w:before="0" w:beforeAutospacing="0" w:after="0" w:afterAutospacing="0"/>
+        <w:textAlignment w:val="baseline"/>
+        <w:rPr>
+          <w:color w:val="000000"/>
+          <w:sz w:val="22"/>
+          <w:szCs w:val="22"/>
+        </w:rPr>
+      </w:pPr>
+      <w:r>
+        <w:rPr>
+          <w:color w:val="000000"/>
+          <w:sz w:val="22"/>
+          <w:szCs w:val="22"/>
+        </w:rPr>
+        <w:t>Narzędzia</w:t>
+      </w:r>
+    </w:p>
+    <w:p>
+      <w:pPr>
+        <w:pStyle w:val="NormalnyWeb"/>
+        <w:numPr>
+          <w:ilvl w:val="1"/>
+          <w:numId w:val="12"/>
+        </w:numPr>
+        <w:spacing w:before="0" w:beforeAutospacing="0" w:after="0" w:afterAutospacing="0"/>
+        <w:textAlignment w:val="baseline"/>
+        <w:rPr>
+          <w:color w:val="000000"/>
+          <w:sz w:val="22"/>
+          <w:szCs w:val="22"/>
+        </w:rPr>
+      </w:pPr>
+      <w:r>
+        <w:rPr>
+          <w:color w:val="000000"/>
+          <w:sz w:val="22"/>
+          <w:szCs w:val="22"/>
+        </w:rPr>
+        <w:t>Techniki programistyczne wykorzystane w aplikacji</w:t>
+      </w:r>
+    </w:p>
+    <w:p>
+      <w:pPr>
+        <w:pStyle w:val="NormalnyWeb"/>
+        <w:numPr>
+          <w:ilvl w:val="1"/>
+          <w:numId w:val="12"/>
+        </w:numPr>
+        <w:spacing w:before="0" w:beforeAutospacing="0" w:after="0" w:afterAutospacing="0"/>
+        <w:textAlignment w:val="baseline"/>
+        <w:rPr>
+          <w:color w:val="000000"/>
+          <w:sz w:val="22"/>
+          <w:szCs w:val="22"/>
+        </w:rPr>
+      </w:pPr>
+      <w:r>
+        <w:rPr>
+          <w:color w:val="000000"/>
+          <w:sz w:val="22"/>
+          <w:szCs w:val="22"/>
+        </w:rPr>
+        <w:t>Biblioteki</w:t>
+      </w:r>
+    </w:p>
+    <w:p>
+      <w:pPr>
+        <w:pStyle w:val="NormalnyWeb"/>
+        <w:numPr>
+          <w:ilvl w:val="1"/>
+          <w:numId w:val="12"/>
+        </w:numPr>
+        <w:spacing w:before="0" w:beforeAutospacing="0" w:after="0" w:afterAutospacing="0"/>
+        <w:textAlignment w:val="baseline"/>
+        <w:rPr>
+          <w:color w:val="000000"/>
+          <w:sz w:val="22"/>
+          <w:szCs w:val="22"/>
+        </w:rPr>
+      </w:pPr>
+      <w:r>
+        <w:rPr>
+          <w:color w:val="000000"/>
+          <w:sz w:val="22"/>
+          <w:szCs w:val="22"/>
+        </w:rPr>
+        <w:t>Fragmenty kodu źródłowego</w:t>
+      </w:r>
+    </w:p>
+    <w:p>
+      <w:pPr>
+        <w:pStyle w:val="NormalnyWeb"/>
+        <w:numPr>
+          <w:ilvl w:val="1"/>
+          <w:numId w:val="12"/>
+        </w:numPr>
+        <w:spacing w:before="0" w:beforeAutospacing="0" w:after="0" w:afterAutospacing="0"/>
+        <w:textAlignment w:val="baseline"/>
+        <w:rPr>
+          <w:color w:val="000000"/>
+          <w:sz w:val="22"/>
+          <w:szCs w:val="22"/>
+        </w:rPr>
+      </w:pPr>
+      <w:r>
+        <w:rPr>
+          <w:color w:val="000000"/>
+          <w:sz w:val="22"/>
+          <w:szCs w:val="22"/>
+        </w:rPr>
+        <w:t>Implementacja protokołu sieciowego</w:t>
+      </w:r>
+    </w:p>
+    <w:p>
+      <w:pPr>
+        <w:pStyle w:val="NormalnyWeb"/>
+        <w:numPr>
+          <w:ilvl w:val="1"/>
+          <w:numId w:val="12"/>
+        </w:numPr>
+        <w:spacing w:before="0" w:beforeAutospacing="0" w:after="0" w:afterAutospacing="0"/>
+        <w:textAlignment w:val="baseline"/>
+        <w:rPr>
+          <w:color w:val="000000"/>
+          <w:sz w:val="22"/>
+          <w:szCs w:val="22"/>
+        </w:rPr>
+      </w:pPr>
+      <w:r>
+        <w:rPr>
+          <w:color w:val="000000"/>
+          <w:sz w:val="22"/>
+          <w:szCs w:val="22"/>
+        </w:rPr>
+        <w:t>Problemy implementacyjne</w:t>
+      </w:r>
+    </w:p>
+    <w:p>
+      <w:pPr>
+        <w:pStyle w:val="NormalnyWeb"/>
+        <w:numPr>
+          <w:ilvl w:val="1"/>
+          <w:numId w:val="12"/>
+        </w:numPr>
+        <w:spacing w:before="0" w:beforeAutospacing="0" w:after="0" w:afterAutospacing="0"/>
+        <w:textAlignment w:val="baseline"/>
+        <w:rPr>
+          <w:color w:val="000000"/>
+          <w:sz w:val="22"/>
+          <w:szCs w:val="22"/>
+        </w:rPr>
+      </w:pPr>
+      <w:r>
+        <w:rPr>
+          <w:color w:val="000000"/>
+          <w:sz w:val="22"/>
+          <w:szCs w:val="22"/>
+        </w:rPr>
+        <w:t>Finalny wygląd aplikacji</w:t>
+      </w:r>
+    </w:p>
+    <w:p>
+      <w:pPr>
+        <w:pStyle w:val="NormalnyWeb"/>
+        <w:numPr>
+          <w:ilvl w:val="0"/>
+          <w:numId w:val="12"/>
+        </w:numPr>
+        <w:spacing w:before="0" w:beforeAutospacing="0" w:after="0" w:afterAutospacing="0"/>
+        <w:textAlignment w:val="baseline"/>
+        <w:rPr>
+          <w:color w:val="000000"/>
+          <w:sz w:val="22"/>
+          <w:szCs w:val="22"/>
+        </w:rPr>
+      </w:pPr>
+      <w:r>
+        <w:rPr>
+          <w:color w:val="000000"/>
+          <w:sz w:val="22"/>
+          <w:szCs w:val="22"/>
+        </w:rPr>
+        <w:t>Testy</w:t>
+      </w:r>
+    </w:p>
+    <w:p>
+      <w:pPr>
+        <w:pStyle w:val="NormalnyWeb"/>
+        <w:numPr>
+          <w:ilvl w:val="1"/>
+          <w:numId w:val="12"/>
+        </w:numPr>
+        <w:spacing w:before="0" w:beforeAutospacing="0" w:after="0" w:afterAutospacing="0"/>
+        <w:textAlignment w:val="baseline"/>
+        <w:rPr>
+          <w:color w:val="000000"/>
+          <w:sz w:val="22"/>
+          <w:szCs w:val="22"/>
+        </w:rPr>
+      </w:pPr>
+      <w:r>
+        <w:rPr>
+          <w:color w:val="000000"/>
+          <w:sz w:val="22"/>
+          <w:szCs w:val="22"/>
+        </w:rPr>
+        <w:t>Testy jednostkowe</w:t>
+      </w:r>
+    </w:p>
+    <w:p>
+      <w:pPr>
+        <w:pStyle w:val="NormalnyWeb"/>
+        <w:numPr>
+          <w:ilvl w:val="1"/>
+          <w:numId w:val="12"/>
+        </w:numPr>
+        <w:spacing w:before="0" w:beforeAutospacing="0" w:after="0" w:afterAutospacing="0"/>
+        <w:textAlignment w:val="baseline"/>
+        <w:rPr>
+          <w:color w:val="000000"/>
+          <w:sz w:val="22"/>
+          <w:szCs w:val="22"/>
+        </w:rPr>
+      </w:pPr>
+      <w:r>
+        <w:rPr>
+          <w:color w:val="000000"/>
+          <w:sz w:val="22"/>
+          <w:szCs w:val="22"/>
+        </w:rPr>
+        <w:t>Scenariusze testowe</w:t>
+      </w:r>
+    </w:p>
+    <w:p>
+      <w:pPr>
+        <w:pStyle w:val="NormalnyWeb"/>
+        <w:numPr>
+          <w:ilvl w:val="0"/>
+          <w:numId w:val="12"/>
+        </w:numPr>
+        <w:spacing w:before="0" w:beforeAutospacing="0" w:after="0" w:afterAutospacing="0"/>
+        <w:textAlignment w:val="baseline"/>
+        <w:rPr>
+          <w:color w:val="000000"/>
+          <w:sz w:val="22"/>
+          <w:szCs w:val="22"/>
+        </w:rPr>
+      </w:pPr>
+      <w:r>
+        <w:rPr>
+          <w:color w:val="000000"/>
+          <w:sz w:val="22"/>
+          <w:szCs w:val="22"/>
+        </w:rPr>
+        <w:t>Podsumowanie</w:t>
+      </w:r>
+    </w:p>
+    <w:p>
+      <w:pPr>
+        <w:pStyle w:val="NormalnyWeb"/>
+        <w:numPr>
+          <w:ilvl w:val="0"/>
+          <w:numId w:val="12"/>
+        </w:numPr>
+        <w:spacing w:before="0" w:beforeAutospacing="0" w:after="0" w:afterAutospacing="0"/>
+        <w:textAlignment w:val="baseline"/>
+        <w:rPr>
+          <w:color w:val="000000"/>
+          <w:sz w:val="22"/>
+          <w:szCs w:val="22"/>
+        </w:rPr>
+      </w:pPr>
+      <w:r>
+        <w:rPr>
+          <w:color w:val="000000"/>
+          <w:sz w:val="22"/>
+          <w:szCs w:val="22"/>
+        </w:rPr>
+        <w:t>Bibliografia</w:t>
+      </w:r>
+    </w:p>
+    <w:p>
+      <w:pPr>
+        <w:pStyle w:val="NormalnyWeb"/>
+        <w:numPr>
+          <w:ilvl w:val="0"/>
+          <w:numId w:val="12"/>
+        </w:numPr>
+        <w:spacing w:before="0" w:beforeAutospacing="0" w:after="0" w:afterAutospacing="0"/>
+        <w:textAlignment w:val="baseline"/>
+        <w:rPr>
+          <w:color w:val="000000"/>
+          <w:sz w:val="22"/>
+          <w:szCs w:val="22"/>
+        </w:rPr>
+      </w:pPr>
+      <w:r>
+        <w:rPr>
+          <w:color w:val="000000"/>
+          <w:sz w:val="22"/>
+          <w:szCs w:val="22"/>
+        </w:rPr>
+        <w:t>Spis rysunków</w:t>
+      </w:r>
+    </w:p>
+    <w:p>
+      <w:pPr>
+        <w:pStyle w:val="NormalnyWeb"/>
+        <w:numPr>
+          <w:ilvl w:val="0"/>
+          <w:numId w:val="12"/>
+        </w:numPr>
+        <w:spacing w:before="0" w:beforeAutospacing="0" w:after="120" w:afterAutospacing="0"/>
+        <w:textAlignment w:val="baseline"/>
+        <w:rPr>
+          <w:color w:val="000000"/>
+          <w:sz w:val="22"/>
+          <w:szCs w:val="22"/>
+        </w:rPr>
+      </w:pPr>
+      <w:r>
+        <w:rPr>
+          <w:color w:val="000000"/>
+          <w:sz w:val="22"/>
+          <w:szCs w:val="22"/>
+        </w:rPr>
+        <w:t>Spis listingów</w:t>
+      </w:r>
     </w:p>
     <w:p>
       <w:pPr>
@@ -1597,6 +2101,92 @@
 <file path=word/numbering.xml><?xml version="1.0" encoding="utf-8"?>
 <w:numbering xmlns:wpc="http://schemas.microsoft.com/office/word/2010/wordprocessingCanvas" xmlns:cx="http://schemas.microsoft.com/office/drawing/2014/chartex" xmlns:cx1="http://schemas.microsoft.com/office/drawing/2015/9/8/chartex" xmlns:cx2="http://schemas.microsoft.com/office/drawing/2015/10/21/chartex" xmlns:cx3="http://schemas.microsoft.com/office/drawing/2016/5/9/chartex" xmlns:cx4="http://schemas.microsoft.com/office/drawing/2016/5/10/chartex" xmlns:cx5="http://schemas.microsoft.com/office/drawing/2016/5/11/chartex" xmlns:cx6="http://schemas.microsoft.com/office/drawing/2016/5/12/chartex" xmlns:cx7="http://schemas.microsoft.com/office/drawing/2016/5/13/chartex" xmlns:cx8="http://schemas.microsoft.com/office/drawing/2016/5/14/chartex" xmlns:mc="http://schemas.openxmlformats.org/markup-compatibility/2006" xmlns:aink="http://schemas.microsoft.com/office/drawing/2016/ink" xmlns:am3d="http://schemas.microsoft.com/office/drawing/2017/model3d" xmlns:o="urn:schemas-microsoft-com:office:office" xmlns:oel="http://schemas.microsoft.com/office/2019/extlst" xmlns:r="http://schemas.openxmlformats.org/officeDocument/2006/relationships" xmlns:m="http://schemas.openxmlformats.org/officeDocument/2006/math" xmlns:v="urn:schemas-microsoft-com:vml" xmlns:wp14="http://schemas.microsoft.com/office/word/2010/wordprocessingDrawing" xmlns:wp="http://schemas.openxmlformats.org/drawingml/2006/wordprocessingDrawing" xmlns:w10="urn:schemas-microsoft-com:office:word" xmlns:w="http://schemas.openxmlformats.org/wordprocessingml/2006/main" xmlns:w14="http://schemas.microsoft.com/office/word/2010/wordml" xmlns:w15="http://schemas.microsoft.com/office/word/2012/wordml" xmlns:w16cex="http://schemas.microsoft.com/office/word/2018/wordml/cex" xmlns:w16cid="http://schemas.microsoft.com/office/word/2016/wordml/cid" xmlns:w16="http://schemas.microsoft.com/office/word/2018/wordml" xmlns:w16sdtdh="http://schemas.microsoft.com/office/word/2020/wordml/sdtdatahash" xmlns:w16se="http://schemas.microsoft.com/office/word/2015/wordml/symex" xmlns:wpg="http://schemas.microsoft.com/office/word/2010/wordprocessingGroup" xmlns:wpi="http://schemas.microsoft.com/office/word/2010/wordprocessingInk" xmlns:wne="http://schemas.microsoft.com/office/word/2006/wordml" xmlns:wps="http://schemas.microsoft.com/office/word/2010/wordprocessingShape" mc:Ignorable="w14 w15 w16se w16cid w16 w16cex w16sdtdh wp14">
   <w:abstractNum w:abstractNumId="0" w15:restartNumberingAfterBreak="0">
+    <w:nsid w:val="1857652E"/>
+    <w:multiLevelType w:val="multilevel"/>
+    <w:tmpl w:val="0415001F"/>
+    <w:lvl w:ilvl="0">
+      <w:start w:val="1"/>
+      <w:numFmt w:val="decimal"/>
+      <w:lvlText w:val="%1."/>
+      <w:lvlJc w:val="left"/>
+      <w:pPr>
+        <w:ind w:left="360" w:hanging="360"/>
+      </w:pPr>
+    </w:lvl>
+    <w:lvl w:ilvl="1">
+      <w:start w:val="1"/>
+      <w:numFmt w:val="decimal"/>
+      <w:lvlText w:val="%1.%2."/>
+      <w:lvlJc w:val="left"/>
+      <w:pPr>
+        <w:ind w:left="792" w:hanging="432"/>
+      </w:pPr>
+    </w:lvl>
+    <w:lvl w:ilvl="2">
+      <w:start w:val="1"/>
+      <w:numFmt w:val="decimal"/>
+      <w:lvlText w:val="%1.%2.%3."/>
+      <w:lvlJc w:val="left"/>
+      <w:pPr>
+        <w:ind w:left="1224" w:hanging="504"/>
+      </w:pPr>
+    </w:lvl>
+    <w:lvl w:ilvl="3">
+      <w:start w:val="1"/>
+      <w:numFmt w:val="decimal"/>
+      <w:lvlText w:val="%1.%2.%3.%4."/>
+      <w:lvlJc w:val="left"/>
+      <w:pPr>
+        <w:ind w:left="1728" w:hanging="648"/>
+      </w:pPr>
+    </w:lvl>
+    <w:lvl w:ilvl="4">
+      <w:start w:val="1"/>
+      <w:numFmt w:val="decimal"/>
+      <w:lvlText w:val="%1.%2.%3.%4.%5."/>
+      <w:lvlJc w:val="left"/>
+      <w:pPr>
+        <w:ind w:left="2232" w:hanging="792"/>
+      </w:pPr>
+    </w:lvl>
+    <w:lvl w:ilvl="5">
+      <w:start w:val="1"/>
+      <w:numFmt w:val="decimal"/>
+      <w:lvlText w:val="%1.%2.%3.%4.%5.%6."/>
+      <w:lvlJc w:val="left"/>
+      <w:pPr>
+        <w:ind w:left="2736" w:hanging="936"/>
+      </w:pPr>
+    </w:lvl>
+    <w:lvl w:ilvl="6">
+      <w:start w:val="1"/>
+      <w:numFmt w:val="decimal"/>
+      <w:lvlText w:val="%1.%2.%3.%4.%5.%6.%7."/>
+      <w:lvlJc w:val="left"/>
+      <w:pPr>
+        <w:ind w:left="3240" w:hanging="1080"/>
+      </w:pPr>
+    </w:lvl>
+    <w:lvl w:ilvl="7">
+      <w:start w:val="1"/>
+      <w:numFmt w:val="decimal"/>
+      <w:lvlText w:val="%1.%2.%3.%4.%5.%6.%7.%8."/>
+      <w:lvlJc w:val="left"/>
+      <w:pPr>
+        <w:ind w:left="3744" w:hanging="1224"/>
+      </w:pPr>
+    </w:lvl>
+    <w:lvl w:ilvl="8">
+      <w:start w:val="1"/>
+      <w:numFmt w:val="decimal"/>
+      <w:lvlText w:val="%1.%2.%3.%4.%5.%6.%7.%8.%9."/>
+      <w:lvlJc w:val="left"/>
+      <w:pPr>
+        <w:ind w:left="4320" w:hanging="1440"/>
+      </w:pPr>
+    </w:lvl>
+  </w:abstractNum>
+  <w:abstractNum w:abstractNumId="1" w15:restartNumberingAfterBreak="0">
     <w:nsid w:val="2197478D"/>
     <w:multiLevelType w:val="multilevel"/>
     <w:tmpl w:val="48DC9C92"/>
@@ -1718,7 +2308,605 @@
       </w:pPr>
     </w:lvl>
   </w:abstractNum>
+  <w:abstractNum w:abstractNumId="2" w15:restartNumberingAfterBreak="0">
+    <w:nsid w:val="3ADB2B9E"/>
+    <w:multiLevelType w:val="multilevel"/>
+    <w:tmpl w:val="AE5ED624"/>
+    <w:lvl w:ilvl="0">
+      <w:start w:val="6"/>
+      <w:numFmt w:val="decimal"/>
+      <w:lvlText w:val="%1."/>
+      <w:lvlJc w:val="left"/>
+      <w:pPr>
+        <w:tabs>
+          <w:tab w:val="num" w:pos="720"/>
+        </w:tabs>
+        <w:ind w:left="720" w:hanging="360"/>
+      </w:pPr>
+    </w:lvl>
+    <w:lvl w:ilvl="1">
+      <w:start w:val="1"/>
+      <w:numFmt w:val="decimal"/>
+      <w:lvlText w:val="%2."/>
+      <w:lvlJc w:val="left"/>
+      <w:pPr>
+        <w:tabs>
+          <w:tab w:val="num" w:pos="1440"/>
+        </w:tabs>
+        <w:ind w:left="1440" w:hanging="360"/>
+      </w:pPr>
+    </w:lvl>
+    <w:lvl w:ilvl="2" w:tentative="1">
+      <w:start w:val="1"/>
+      <w:numFmt w:val="decimal"/>
+      <w:lvlText w:val="%3."/>
+      <w:lvlJc w:val="left"/>
+      <w:pPr>
+        <w:tabs>
+          <w:tab w:val="num" w:pos="2160"/>
+        </w:tabs>
+        <w:ind w:left="2160" w:hanging="360"/>
+      </w:pPr>
+    </w:lvl>
+    <w:lvl w:ilvl="3" w:tentative="1">
+      <w:start w:val="1"/>
+      <w:numFmt w:val="decimal"/>
+      <w:lvlText w:val="%4."/>
+      <w:lvlJc w:val="left"/>
+      <w:pPr>
+        <w:tabs>
+          <w:tab w:val="num" w:pos="2880"/>
+        </w:tabs>
+        <w:ind w:left="2880" w:hanging="360"/>
+      </w:pPr>
+    </w:lvl>
+    <w:lvl w:ilvl="4" w:tentative="1">
+      <w:start w:val="1"/>
+      <w:numFmt w:val="decimal"/>
+      <w:lvlText w:val="%5."/>
+      <w:lvlJc w:val="left"/>
+      <w:pPr>
+        <w:tabs>
+          <w:tab w:val="num" w:pos="3600"/>
+        </w:tabs>
+        <w:ind w:left="3600" w:hanging="360"/>
+      </w:pPr>
+    </w:lvl>
+    <w:lvl w:ilvl="5" w:tentative="1">
+      <w:start w:val="1"/>
+      <w:numFmt w:val="decimal"/>
+      <w:lvlText w:val="%6."/>
+      <w:lvlJc w:val="left"/>
+      <w:pPr>
+        <w:tabs>
+          <w:tab w:val="num" w:pos="4320"/>
+        </w:tabs>
+        <w:ind w:left="4320" w:hanging="360"/>
+      </w:pPr>
+    </w:lvl>
+    <w:lvl w:ilvl="6" w:tentative="1">
+      <w:start w:val="1"/>
+      <w:numFmt w:val="decimal"/>
+      <w:lvlText w:val="%7."/>
+      <w:lvlJc w:val="left"/>
+      <w:pPr>
+        <w:tabs>
+          <w:tab w:val="num" w:pos="5040"/>
+        </w:tabs>
+        <w:ind w:left="5040" w:hanging="360"/>
+      </w:pPr>
+    </w:lvl>
+    <w:lvl w:ilvl="7" w:tentative="1">
+      <w:start w:val="1"/>
+      <w:numFmt w:val="decimal"/>
+      <w:lvlText w:val="%8."/>
+      <w:lvlJc w:val="left"/>
+      <w:pPr>
+        <w:tabs>
+          <w:tab w:val="num" w:pos="5760"/>
+        </w:tabs>
+        <w:ind w:left="5760" w:hanging="360"/>
+      </w:pPr>
+    </w:lvl>
+    <w:lvl w:ilvl="8" w:tentative="1">
+      <w:start w:val="1"/>
+      <w:numFmt w:val="decimal"/>
+      <w:lvlText w:val="%9."/>
+      <w:lvlJc w:val="left"/>
+      <w:pPr>
+        <w:tabs>
+          <w:tab w:val="num" w:pos="6480"/>
+        </w:tabs>
+        <w:ind w:left="6480" w:hanging="360"/>
+      </w:pPr>
+    </w:lvl>
+  </w:abstractNum>
+  <w:abstractNum w:abstractNumId="3" w15:restartNumberingAfterBreak="0">
+    <w:nsid w:val="3B76500A"/>
+    <w:multiLevelType w:val="multilevel"/>
+    <w:tmpl w:val="AE5ED624"/>
+    <w:lvl w:ilvl="0">
+      <w:numFmt w:val="decimal"/>
+      <w:lvlText w:val="%1."/>
+      <w:lvlJc w:val="left"/>
+    </w:lvl>
+    <w:lvl w:ilvl="1">
+      <w:start w:val="1"/>
+      <w:numFmt w:val="decimal"/>
+      <w:lvlText w:val="%2."/>
+      <w:lvlJc w:val="left"/>
+      <w:pPr>
+        <w:tabs>
+          <w:tab w:val="num" w:pos="1440"/>
+        </w:tabs>
+        <w:ind w:left="1440" w:hanging="360"/>
+      </w:pPr>
+    </w:lvl>
+    <w:lvl w:ilvl="2">
+      <w:start w:val="1"/>
+      <w:numFmt w:val="decimal"/>
+      <w:lvlText w:val="%3."/>
+      <w:lvlJc w:val="left"/>
+      <w:pPr>
+        <w:tabs>
+          <w:tab w:val="num" w:pos="2160"/>
+        </w:tabs>
+        <w:ind w:left="2160" w:hanging="360"/>
+      </w:pPr>
+    </w:lvl>
+    <w:lvl w:ilvl="3" w:tentative="1">
+      <w:start w:val="1"/>
+      <w:numFmt w:val="decimal"/>
+      <w:lvlText w:val="%4."/>
+      <w:lvlJc w:val="left"/>
+      <w:pPr>
+        <w:tabs>
+          <w:tab w:val="num" w:pos="2880"/>
+        </w:tabs>
+        <w:ind w:left="2880" w:hanging="360"/>
+      </w:pPr>
+    </w:lvl>
+    <w:lvl w:ilvl="4" w:tentative="1">
+      <w:start w:val="1"/>
+      <w:numFmt w:val="decimal"/>
+      <w:lvlText w:val="%5."/>
+      <w:lvlJc w:val="left"/>
+      <w:pPr>
+        <w:tabs>
+          <w:tab w:val="num" w:pos="3600"/>
+        </w:tabs>
+        <w:ind w:left="3600" w:hanging="360"/>
+      </w:pPr>
+    </w:lvl>
+    <w:lvl w:ilvl="5" w:tentative="1">
+      <w:start w:val="1"/>
+      <w:numFmt w:val="decimal"/>
+      <w:lvlText w:val="%6."/>
+      <w:lvlJc w:val="left"/>
+      <w:pPr>
+        <w:tabs>
+          <w:tab w:val="num" w:pos="4320"/>
+        </w:tabs>
+        <w:ind w:left="4320" w:hanging="360"/>
+      </w:pPr>
+    </w:lvl>
+    <w:lvl w:ilvl="6" w:tentative="1">
+      <w:start w:val="1"/>
+      <w:numFmt w:val="decimal"/>
+      <w:lvlText w:val="%7."/>
+      <w:lvlJc w:val="left"/>
+      <w:pPr>
+        <w:tabs>
+          <w:tab w:val="num" w:pos="5040"/>
+        </w:tabs>
+        <w:ind w:left="5040" w:hanging="360"/>
+      </w:pPr>
+    </w:lvl>
+    <w:lvl w:ilvl="7" w:tentative="1">
+      <w:start w:val="1"/>
+      <w:numFmt w:val="decimal"/>
+      <w:lvlText w:val="%8."/>
+      <w:lvlJc w:val="left"/>
+      <w:pPr>
+        <w:tabs>
+          <w:tab w:val="num" w:pos="5760"/>
+        </w:tabs>
+        <w:ind w:left="5760" w:hanging="360"/>
+      </w:pPr>
+    </w:lvl>
+    <w:lvl w:ilvl="8" w:tentative="1">
+      <w:start w:val="1"/>
+      <w:numFmt w:val="decimal"/>
+      <w:lvlText w:val="%9."/>
+      <w:lvlJc w:val="left"/>
+      <w:pPr>
+        <w:tabs>
+          <w:tab w:val="num" w:pos="6480"/>
+        </w:tabs>
+        <w:ind w:left="6480" w:hanging="360"/>
+      </w:pPr>
+    </w:lvl>
+  </w:abstractNum>
+  <w:abstractNum w:abstractNumId="4" w15:restartNumberingAfterBreak="0">
+    <w:nsid w:val="54952E66"/>
+    <w:multiLevelType w:val="multilevel"/>
+    <w:tmpl w:val="AE5ED624"/>
+    <w:lvl w:ilvl="0">
+      <w:numFmt w:val="decimal"/>
+      <w:lvlText w:val="%1."/>
+      <w:lvlJc w:val="left"/>
+    </w:lvl>
+    <w:lvl w:ilvl="1">
+      <w:start w:val="1"/>
+      <w:numFmt w:val="decimal"/>
+      <w:lvlText w:val="%2."/>
+      <w:lvlJc w:val="left"/>
+      <w:pPr>
+        <w:tabs>
+          <w:tab w:val="num" w:pos="1440"/>
+        </w:tabs>
+        <w:ind w:left="1440" w:hanging="360"/>
+      </w:pPr>
+    </w:lvl>
+    <w:lvl w:ilvl="2" w:tentative="1">
+      <w:start w:val="1"/>
+      <w:numFmt w:val="decimal"/>
+      <w:lvlText w:val="%3."/>
+      <w:lvlJc w:val="left"/>
+      <w:pPr>
+        <w:tabs>
+          <w:tab w:val="num" w:pos="2160"/>
+        </w:tabs>
+        <w:ind w:left="2160" w:hanging="360"/>
+      </w:pPr>
+    </w:lvl>
+    <w:lvl w:ilvl="3" w:tentative="1">
+      <w:start w:val="1"/>
+      <w:numFmt w:val="decimal"/>
+      <w:lvlText w:val="%4."/>
+      <w:lvlJc w:val="left"/>
+      <w:pPr>
+        <w:tabs>
+          <w:tab w:val="num" w:pos="2880"/>
+        </w:tabs>
+        <w:ind w:left="2880" w:hanging="360"/>
+      </w:pPr>
+    </w:lvl>
+    <w:lvl w:ilvl="4" w:tentative="1">
+      <w:start w:val="1"/>
+      <w:numFmt w:val="decimal"/>
+      <w:lvlText w:val="%5."/>
+      <w:lvlJc w:val="left"/>
+      <w:pPr>
+        <w:tabs>
+          <w:tab w:val="num" w:pos="3600"/>
+        </w:tabs>
+        <w:ind w:left="3600" w:hanging="360"/>
+      </w:pPr>
+    </w:lvl>
+    <w:lvl w:ilvl="5" w:tentative="1">
+      <w:start w:val="1"/>
+      <w:numFmt w:val="decimal"/>
+      <w:lvlText w:val="%6."/>
+      <w:lvlJc w:val="left"/>
+      <w:pPr>
+        <w:tabs>
+          <w:tab w:val="num" w:pos="4320"/>
+        </w:tabs>
+        <w:ind w:left="4320" w:hanging="360"/>
+      </w:pPr>
+    </w:lvl>
+    <w:lvl w:ilvl="6" w:tentative="1">
+      <w:start w:val="1"/>
+      <w:numFmt w:val="decimal"/>
+      <w:lvlText w:val="%7."/>
+      <w:lvlJc w:val="left"/>
+      <w:pPr>
+        <w:tabs>
+          <w:tab w:val="num" w:pos="5040"/>
+        </w:tabs>
+        <w:ind w:left="5040" w:hanging="360"/>
+      </w:pPr>
+    </w:lvl>
+    <w:lvl w:ilvl="7" w:tentative="1">
+      <w:start w:val="1"/>
+      <w:numFmt w:val="decimal"/>
+      <w:lvlText w:val="%8."/>
+      <w:lvlJc w:val="left"/>
+      <w:pPr>
+        <w:tabs>
+          <w:tab w:val="num" w:pos="5760"/>
+        </w:tabs>
+        <w:ind w:left="5760" w:hanging="360"/>
+      </w:pPr>
+    </w:lvl>
+    <w:lvl w:ilvl="8" w:tentative="1">
+      <w:start w:val="1"/>
+      <w:numFmt w:val="decimal"/>
+      <w:lvlText w:val="%9."/>
+      <w:lvlJc w:val="left"/>
+      <w:pPr>
+        <w:tabs>
+          <w:tab w:val="num" w:pos="6480"/>
+        </w:tabs>
+        <w:ind w:left="6480" w:hanging="360"/>
+      </w:pPr>
+    </w:lvl>
+  </w:abstractNum>
+  <w:abstractNum w:abstractNumId="5" w15:restartNumberingAfterBreak="0">
+    <w:nsid w:val="6E8D78B6"/>
+    <w:multiLevelType w:val="multilevel"/>
+    <w:tmpl w:val="0415001F"/>
+    <w:lvl w:ilvl="0">
+      <w:start w:val="1"/>
+      <w:numFmt w:val="decimal"/>
+      <w:lvlText w:val="%1."/>
+      <w:lvlJc w:val="left"/>
+      <w:pPr>
+        <w:ind w:left="360" w:hanging="360"/>
+      </w:pPr>
+    </w:lvl>
+    <w:lvl w:ilvl="1">
+      <w:start w:val="1"/>
+      <w:numFmt w:val="decimal"/>
+      <w:lvlText w:val="%1.%2."/>
+      <w:lvlJc w:val="left"/>
+      <w:pPr>
+        <w:ind w:left="792" w:hanging="432"/>
+      </w:pPr>
+    </w:lvl>
+    <w:lvl w:ilvl="2">
+      <w:start w:val="1"/>
+      <w:numFmt w:val="decimal"/>
+      <w:lvlText w:val="%1.%2.%3."/>
+      <w:lvlJc w:val="left"/>
+      <w:pPr>
+        <w:ind w:left="1224" w:hanging="504"/>
+      </w:pPr>
+    </w:lvl>
+    <w:lvl w:ilvl="3">
+      <w:start w:val="1"/>
+      <w:numFmt w:val="decimal"/>
+      <w:lvlText w:val="%1.%2.%3.%4."/>
+      <w:lvlJc w:val="left"/>
+      <w:pPr>
+        <w:ind w:left="1728" w:hanging="648"/>
+      </w:pPr>
+    </w:lvl>
+    <w:lvl w:ilvl="4">
+      <w:start w:val="1"/>
+      <w:numFmt w:val="decimal"/>
+      <w:lvlText w:val="%1.%2.%3.%4.%5."/>
+      <w:lvlJc w:val="left"/>
+      <w:pPr>
+        <w:ind w:left="2232" w:hanging="792"/>
+      </w:pPr>
+    </w:lvl>
+    <w:lvl w:ilvl="5">
+      <w:start w:val="1"/>
+      <w:numFmt w:val="decimal"/>
+      <w:lvlText w:val="%1.%2.%3.%4.%5.%6."/>
+      <w:lvlJc w:val="left"/>
+      <w:pPr>
+        <w:ind w:left="2736" w:hanging="936"/>
+      </w:pPr>
+    </w:lvl>
+    <w:lvl w:ilvl="6">
+      <w:start w:val="1"/>
+      <w:numFmt w:val="decimal"/>
+      <w:lvlText w:val="%1.%2.%3.%4.%5.%6.%7."/>
+      <w:lvlJc w:val="left"/>
+      <w:pPr>
+        <w:ind w:left="3240" w:hanging="1080"/>
+      </w:pPr>
+    </w:lvl>
+    <w:lvl w:ilvl="7">
+      <w:start w:val="1"/>
+      <w:numFmt w:val="decimal"/>
+      <w:lvlText w:val="%1.%2.%3.%4.%5.%6.%7.%8."/>
+      <w:lvlJc w:val="left"/>
+      <w:pPr>
+        <w:ind w:left="3744" w:hanging="1224"/>
+      </w:pPr>
+    </w:lvl>
+    <w:lvl w:ilvl="8">
+      <w:start w:val="1"/>
+      <w:numFmt w:val="decimal"/>
+      <w:lvlText w:val="%1.%2.%3.%4.%5.%6.%7.%8.%9."/>
+      <w:lvlJc w:val="left"/>
+      <w:pPr>
+        <w:ind w:left="4320" w:hanging="1440"/>
+      </w:pPr>
+    </w:lvl>
+  </w:abstractNum>
   <w:num w:numId="1" w16cid:durableId="2085300545">
+    <w:abstractNumId w:val="1"/>
+  </w:num>
+  <w:num w:numId="2" w16cid:durableId="668948092">
+    <w:abstractNumId w:val="5"/>
+  </w:num>
+  <w:num w:numId="3" w16cid:durableId="278605802">
+    <w:abstractNumId w:val="2"/>
+  </w:num>
+  <w:num w:numId="4" w16cid:durableId="1637486236">
+    <w:abstractNumId w:val="2"/>
+    <w:lvlOverride w:ilvl="0">
+      <w:lvl w:ilvl="0">
+        <w:numFmt w:val="decimal"/>
+        <w:lvlText w:val="%1."/>
+        <w:lvlJc w:val="left"/>
+      </w:lvl>
+    </w:lvlOverride>
+  </w:num>
+  <w:num w:numId="5" w16cid:durableId="860699878">
+    <w:abstractNumId w:val="2"/>
+    <w:lvlOverride w:ilvl="0">
+      <w:lvl w:ilvl="0">
+        <w:numFmt w:val="decimal"/>
+        <w:lvlText w:val="%1."/>
+        <w:lvlJc w:val="left"/>
+      </w:lvl>
+    </w:lvlOverride>
+    <w:lvlOverride w:ilvl="1">
+      <w:lvl w:ilvl="1">
+        <w:start w:val="1"/>
+        <w:numFmt w:val="decimal"/>
+        <w:lvlText w:val="%2."/>
+        <w:lvlJc w:val="left"/>
+        <w:pPr>
+          <w:tabs>
+            <w:tab w:val="num" w:pos="1440"/>
+          </w:tabs>
+          <w:ind w:left="1440" w:hanging="360"/>
+        </w:pPr>
+      </w:lvl>
+    </w:lvlOverride>
+    <w:lvlOverride w:ilvl="2">
+      <w:lvl w:ilvl="2" w:tentative="1">
+        <w:start w:val="1"/>
+        <w:numFmt w:val="decimal"/>
+        <w:lvlText w:val="%3."/>
+        <w:lvlJc w:val="left"/>
+        <w:pPr>
+          <w:tabs>
+            <w:tab w:val="num" w:pos="2160"/>
+          </w:tabs>
+          <w:ind w:left="2160" w:hanging="360"/>
+        </w:pPr>
+      </w:lvl>
+    </w:lvlOverride>
+    <w:lvlOverride w:ilvl="3">
+      <w:lvl w:ilvl="3" w:tentative="1">
+        <w:start w:val="1"/>
+        <w:numFmt w:val="decimal"/>
+        <w:lvlText w:val="%4."/>
+        <w:lvlJc w:val="left"/>
+        <w:pPr>
+          <w:tabs>
+            <w:tab w:val="num" w:pos="2880"/>
+          </w:tabs>
+          <w:ind w:left="2880" w:hanging="360"/>
+        </w:pPr>
+      </w:lvl>
+    </w:lvlOverride>
+    <w:lvlOverride w:ilvl="4">
+      <w:lvl w:ilvl="4" w:tentative="1">
+        <w:start w:val="1"/>
+        <w:numFmt w:val="decimal"/>
+        <w:lvlText w:val="%5."/>
+        <w:lvlJc w:val="left"/>
+        <w:pPr>
+          <w:tabs>
+            <w:tab w:val="num" w:pos="3600"/>
+          </w:tabs>
+          <w:ind w:left="3600" w:hanging="360"/>
+        </w:pPr>
+      </w:lvl>
+    </w:lvlOverride>
+    <w:lvlOverride w:ilvl="5">
+      <w:lvl w:ilvl="5" w:tentative="1">
+        <w:start w:val="1"/>
+        <w:numFmt w:val="decimal"/>
+        <w:lvlText w:val="%6."/>
+        <w:lvlJc w:val="left"/>
+        <w:pPr>
+          <w:tabs>
+            <w:tab w:val="num" w:pos="4320"/>
+          </w:tabs>
+          <w:ind w:left="4320" w:hanging="360"/>
+        </w:pPr>
+      </w:lvl>
+    </w:lvlOverride>
+    <w:lvlOverride w:ilvl="6">
+      <w:lvl w:ilvl="6" w:tentative="1">
+        <w:start w:val="1"/>
+        <w:numFmt w:val="decimal"/>
+        <w:lvlText w:val="%7."/>
+        <w:lvlJc w:val="left"/>
+        <w:pPr>
+          <w:tabs>
+            <w:tab w:val="num" w:pos="5040"/>
+          </w:tabs>
+          <w:ind w:left="5040" w:hanging="360"/>
+        </w:pPr>
+      </w:lvl>
+    </w:lvlOverride>
+    <w:lvlOverride w:ilvl="7">
+      <w:lvl w:ilvl="7" w:tentative="1">
+        <w:start w:val="1"/>
+        <w:numFmt w:val="decimal"/>
+        <w:lvlText w:val="%8."/>
+        <w:lvlJc w:val="left"/>
+        <w:pPr>
+          <w:tabs>
+            <w:tab w:val="num" w:pos="5760"/>
+          </w:tabs>
+          <w:ind w:left="5760" w:hanging="360"/>
+        </w:pPr>
+      </w:lvl>
+    </w:lvlOverride>
+    <w:lvlOverride w:ilvl="8">
+      <w:lvl w:ilvl="8" w:tentative="1">
+        <w:start w:val="1"/>
+        <w:numFmt w:val="decimal"/>
+        <w:lvlText w:val="%9."/>
+        <w:lvlJc w:val="left"/>
+        <w:pPr>
+          <w:tabs>
+            <w:tab w:val="num" w:pos="6480"/>
+          </w:tabs>
+          <w:ind w:left="6480" w:hanging="360"/>
+        </w:pPr>
+      </w:lvl>
+    </w:lvlOverride>
+  </w:num>
+  <w:num w:numId="6" w16cid:durableId="1637486236">
+    <w:abstractNumId w:val="2"/>
+    <w:lvlOverride w:ilvl="0">
+      <w:lvl w:ilvl="0">
+        <w:numFmt w:val="decimal"/>
+        <w:lvlText w:val="%1."/>
+        <w:lvlJc w:val="left"/>
+      </w:lvl>
+    </w:lvlOverride>
+  </w:num>
+  <w:num w:numId="7" w16cid:durableId="1637486236">
+    <w:abstractNumId w:val="2"/>
+    <w:lvlOverride w:ilvl="0">
+      <w:lvl w:ilvl="0">
+        <w:numFmt w:val="decimal"/>
+        <w:lvlText w:val="%1."/>
+        <w:lvlJc w:val="left"/>
+      </w:lvl>
+    </w:lvlOverride>
+  </w:num>
+  <w:num w:numId="8" w16cid:durableId="1637486236">
+    <w:abstractNumId w:val="2"/>
+    <w:lvlOverride w:ilvl="0">
+      <w:lvl w:ilvl="0">
+        <w:numFmt w:val="decimal"/>
+        <w:lvlText w:val="%1."/>
+        <w:lvlJc w:val="left"/>
+      </w:lvl>
+    </w:lvlOverride>
+  </w:num>
+  <w:num w:numId="9" w16cid:durableId="1637486236">
+    <w:abstractNumId w:val="2"/>
+    <w:lvlOverride w:ilvl="0">
+      <w:lvl w:ilvl="0">
+        <w:numFmt w:val="decimal"/>
+        <w:lvlText w:val="%1."/>
+        <w:lvlJc w:val="left"/>
+      </w:lvl>
+    </w:lvlOverride>
+  </w:num>
+  <w:num w:numId="10" w16cid:durableId="1152452239">
+    <w:abstractNumId w:val="4"/>
+  </w:num>
+  <w:num w:numId="11" w16cid:durableId="1899510835">
+    <w:abstractNumId w:val="3"/>
+  </w:num>
+  <w:num w:numId="12" w16cid:durableId="1722245600">
     <w:abstractNumId w:val="0"/>
   </w:num>
 </w:numbering>
@@ -2566,6 +3754,22 @@
       <w:lang w:val="pl-PL" w:eastAsia="pl-PL"/>
     </w:rPr>
   </w:style>
+  <w:style w:type="paragraph" w:styleId="NormalnyWeb">
+    <w:name w:val="Normal (Web)"/>
+    <w:basedOn w:val="Normalny"/>
+    <w:uiPriority w:val="99"/>
+    <w:semiHidden/>
+    <w:unhideWhenUsed/>
+    <w:rsid w:val="00E40F45"/>
+    <w:pPr>
+      <w:spacing w:before="100" w:beforeAutospacing="1" w:after="100" w:afterAutospacing="1"/>
+    </w:pPr>
+    <w:rPr>
+      <w:sz w:val="24"/>
+      <w:szCs w:val="24"/>
+      <w:lang w:val="pl-PL" w:eastAsia="pl-PL"/>
+    </w:rPr>
+  </w:style>
 </w:styles>
 </file>
 

--- a/prace/Spis treści i strona tytułowa.docx
+++ b/prace/Spis treści i strona tytułowa.docx
@@ -1752,7 +1752,7 @@
             <w:noProof/>
             <w:webHidden/>
           </w:rPr>
-          <w:t>19</w:t>
+          <w:t>22</w:t>
         </w:r>
         <w:r>
           <w:rPr>
@@ -1825,7 +1825,7 @@
             <w:noProof/>
             <w:webHidden/>
           </w:rPr>
-          <w:t>19</w:t>
+          <w:t>22</w:t>
         </w:r>
         <w:r>
           <w:rPr>
@@ -1898,7 +1898,7 @@
             <w:noProof/>
             <w:webHidden/>
           </w:rPr>
-          <w:t>19</w:t>
+          <w:t>22</w:t>
         </w:r>
         <w:r>
           <w:rPr>
@@ -2050,48 +2050,52 @@
     <w:p>
       <w:pPr>
         <w:pStyle w:val="Nagwek2"/>
-        <w:spacing w:line="360" w:lineRule="auto"/>
-        <w:jc w:val="both"/>
-        <w:rPr>
-          <w:lang w:val="pl-PL"/>
-        </w:rPr>
-      </w:pPr>
-      <w:bookmarkStart w:id="7" w:name="_Toc121000256"/>
-      <w:bookmarkStart w:id="8" w:name="_Toc121122586"/>
-      <w:r>
-        <w:rPr>
-          <w:lang w:val="pl-PL"/>
-        </w:rPr>
-        <w:t>Modele Warstwowe</w:t>
-      </w:r>
-      <w:bookmarkEnd w:id="7"/>
-      <w:bookmarkEnd w:id="8"/>
-    </w:p>
-    <w:p>
-      <w:pPr>
-        <w:spacing w:line="360" w:lineRule="auto"/>
-        <w:ind w:firstLine="708"/>
-        <w:jc w:val="both"/>
-        <w:rPr>
-          <w:lang w:val="pl-PL"/>
-        </w:rPr>
-      </w:pPr>
-      <w:r>
-        <w:rPr>
-          <w:lang w:val="pl-PL"/>
-        </w:rPr>
-        <w:t>Pierwszym i zarazem najistotniejszym efektem prac normalizacyjnych w systemach otwartych jest wypracowanie jednolitego modelu sieciowego, przetwarzającego dane w rozproszonych systemach sieciowych od poziomu procesu aplikacji do przesłania danych poprzez linie transmisyjną.</w:t>
-      </w:r>
-    </w:p>
-    <w:p>
-      <w:pPr>
-        <w:pStyle w:val="Nagwek2"/>
         <w:numPr>
           <w:ilvl w:val="1"/>
           <w:numId w:val="2"/>
         </w:numPr>
         <w:spacing w:line="360" w:lineRule="auto"/>
-        <w:ind w:left="567" w:hanging="567"/>
+        <w:jc w:val="both"/>
+        <w:rPr>
+          <w:lang w:val="pl-PL"/>
+        </w:rPr>
+      </w:pPr>
+      <w:bookmarkStart w:id="7" w:name="_Toc121000256"/>
+      <w:bookmarkStart w:id="8" w:name="_Toc121122586"/>
+      <w:r>
+        <w:rPr>
+          <w:lang w:val="pl-PL"/>
+        </w:rPr>
+        <w:t>Modele Warstwowe</w:t>
+      </w:r>
+      <w:bookmarkEnd w:id="7"/>
+      <w:bookmarkEnd w:id="8"/>
+    </w:p>
+    <w:p>
+      <w:pPr>
+        <w:spacing w:line="360" w:lineRule="auto"/>
+        <w:ind w:firstLine="708"/>
+        <w:jc w:val="both"/>
+        <w:rPr>
+          <w:lang w:val="pl-PL"/>
+        </w:rPr>
+      </w:pPr>
+      <w:r>
+        <w:rPr>
+          <w:lang w:val="pl-PL"/>
+        </w:rPr>
+        <w:t>Pierwszym i zarazem najistotniejszym efektem prac normalizacyjnych w systemach otwartych jest wypracowanie jednolitego modelu sieciowego, przetwarzającego dane w rozproszonych systemach sieciowych od poziomu procesu aplikacji do przesłania danych poprzez linie transmisyjną.</w:t>
+      </w:r>
+    </w:p>
+    <w:p>
+      <w:pPr>
+        <w:pStyle w:val="Nagwek2"/>
+        <w:numPr>
+          <w:ilvl w:val="2"/>
+          <w:numId w:val="2"/>
+        </w:numPr>
+        <w:spacing w:line="360" w:lineRule="auto"/>
+        <w:ind w:left="851"/>
         <w:jc w:val="both"/>
         <w:rPr>
           <w:lang w:val="pl-PL"/>
@@ -2775,13 +2779,13 @@
         <w:rPr>
           <w:lang w:val="pl-PL"/>
         </w:rPr>
-        <w:t>wiadomości od innych jednostek</w:t>
-      </w:r>
-      <w:r>
-        <w:rPr>
-          <w:lang w:val="pl-PL"/>
-        </w:rPr>
-        <w:t>,</w:t>
+        <w:t xml:space="preserve">wiadomości od innych </w:t>
+      </w:r>
+      <w:r>
+        <w:rPr>
+          <w:lang w:val="pl-PL"/>
+        </w:rPr>
+        <w:t>jednostek</w:t>
       </w:r>
       <w:r>
         <w:rPr>
@@ -3696,11 +3700,10 @@
       <w:pPr>
         <w:pStyle w:val="Nagwek3"/>
         <w:numPr>
-          <w:ilvl w:val="2"/>
+          <w:ilvl w:val="3"/>
           <w:numId w:val="2"/>
         </w:numPr>
         <w:spacing w:line="360" w:lineRule="auto"/>
-        <w:ind w:left="993" w:hanging="993"/>
         <w:jc w:val="both"/>
         <w:rPr>
           <w:lang w:val="pl-PL"/>
@@ -4970,11 +4973,10 @@
       <w:pPr>
         <w:pStyle w:val="Nagwek3"/>
         <w:numPr>
-          <w:ilvl w:val="2"/>
+          <w:ilvl w:val="3"/>
           <w:numId w:val="2"/>
         </w:numPr>
         <w:spacing w:line="360" w:lineRule="auto"/>
-        <w:ind w:left="993" w:hanging="993"/>
         <w:jc w:val="both"/>
         <w:rPr>
           <w:lang w:val="pl-PL"/>
@@ -5095,7 +5097,13 @@
         <w:rPr>
           <w:lang w:val="pl-PL"/>
         </w:rPr>
-        <w:t xml:space="preserve">Następnie </w:t>
+        <w:t>Następnie,</w:t>
+      </w:r>
+      <w:r>
+        <w:rPr>
+          <w:lang w:val="pl-PL"/>
+        </w:rPr>
+        <w:t xml:space="preserve"> </w:t>
       </w:r>
       <w:r>
         <w:rPr>
@@ -5153,682 +5161,679 @@
     <w:p>
       <w:pPr>
         <w:pStyle w:val="Nagwek3"/>
-        <w:numPr>
-          <w:ilvl w:val="2"/>
-          <w:numId w:val="2"/>
-        </w:numPr>
-        <w:spacing w:line="360" w:lineRule="auto"/>
-        <w:ind w:left="993" w:hanging="993"/>
-        <w:jc w:val="both"/>
-        <w:rPr>
-          <w:lang w:val="pl-PL"/>
-        </w:rPr>
-      </w:pPr>
-      <w:r>
-        <w:rPr>
-          <w:lang w:val="pl-PL"/>
-        </w:rPr>
-        <w:t>Warstwa Sesji</w:t>
-      </w:r>
-    </w:p>
-    <w:p>
-      <w:pPr>
-        <w:spacing w:line="360" w:lineRule="auto"/>
-        <w:jc w:val="both"/>
-        <w:rPr>
-          <w:lang w:val="pl-PL"/>
-        </w:rPr>
-      </w:pPr>
-    </w:p>
-    <w:p>
-      <w:pPr>
-        <w:spacing w:line="360" w:lineRule="auto"/>
-        <w:ind w:firstLine="426"/>
-        <w:jc w:val="both"/>
-        <w:rPr>
-          <w:lang w:val="pl-PL"/>
-        </w:rPr>
-      </w:pPr>
-      <w:r>
-        <w:rPr>
-          <w:lang w:val="pl-PL"/>
-        </w:rPr>
-        <w:t>Warstwa sesji (</w:t>
-      </w:r>
-      <w:r>
-        <w:rPr>
-          <w:i/>
-          <w:iCs/>
-          <w:lang w:val="pl-PL"/>
-        </w:rPr>
-        <w:t>ang. Session layer</w:t>
-      </w:r>
-      <w:r>
-        <w:rPr>
-          <w:lang w:val="pl-PL"/>
-        </w:rPr>
-        <w:t xml:space="preserve">) </w:t>
-      </w:r>
-      <w:r>
-        <w:rPr>
-          <w:lang w:val="pl-PL"/>
-        </w:rPr>
-        <w:t xml:space="preserve">jest odpowiedzialna za zestawianie sesji pomiędzy urządzeniami końcowymi oraz jej </w:t>
-      </w:r>
-      <w:r>
-        <w:rPr>
-          <w:lang w:val="pl-PL"/>
-        </w:rPr>
-        <w:t>zarządzaniem,</w:t>
-      </w:r>
-      <w:r>
-        <w:rPr>
-          <w:lang w:val="pl-PL"/>
-        </w:rPr>
-        <w:t xml:space="preserve"> jeżeli sesja </w:t>
-      </w:r>
-      <w:r>
-        <w:rPr>
-          <w:lang w:val="pl-PL"/>
-        </w:rPr>
-        <w:t>jest</w:t>
-      </w:r>
-      <w:r>
-        <w:rPr>
-          <w:lang w:val="pl-PL"/>
-        </w:rPr>
-        <w:t xml:space="preserve"> już</w:t>
-      </w:r>
-      <w:r>
-        <w:rPr>
-          <w:lang w:val="pl-PL"/>
-        </w:rPr>
-        <w:t xml:space="preserve"> nawiązana</w:t>
-      </w:r>
-      <w:r>
-        <w:rPr>
-          <w:lang w:val="pl-PL"/>
-        </w:rPr>
-        <w:t>.</w:t>
-      </w:r>
-      <w:r>
-        <w:rPr>
-          <w:lang w:val="pl-PL"/>
-        </w:rPr>
-        <w:t xml:space="preserve"> </w:t>
-      </w:r>
-      <w:r>
-        <w:rPr>
-          <w:lang w:val="pl-PL"/>
-        </w:rPr>
-        <w:t xml:space="preserve"> </w:t>
-      </w:r>
-      <w:r>
-        <w:rPr>
-          <w:lang w:val="pl-PL"/>
-        </w:rPr>
-        <w:t xml:space="preserve">Warstwa sesji wykorzystując odpowiednie protokoły zapewnia </w:t>
-      </w:r>
-      <w:r>
-        <w:rPr>
-          <w:lang w:val="pl-PL"/>
-        </w:rPr>
-        <w:t xml:space="preserve">dwa </w:t>
-      </w:r>
-      <w:r>
-        <w:rPr>
-          <w:lang w:val="pl-PL"/>
-        </w:rPr>
-        <w:t xml:space="preserve">rodzaje komunikacji: </w:t>
-      </w:r>
-      <w:r>
-        <w:rPr>
-          <w:i/>
-          <w:iCs/>
-          <w:lang w:val="pl-PL"/>
-        </w:rPr>
-        <w:t>połączeniową</w:t>
-      </w:r>
-      <w:r>
-        <w:rPr>
-          <w:lang w:val="pl-PL"/>
-        </w:rPr>
-        <w:t xml:space="preserve"> i </w:t>
-      </w:r>
-      <w:r>
-        <w:rPr>
-          <w:i/>
-          <w:iCs/>
-          <w:lang w:val="pl-PL"/>
-        </w:rPr>
-        <w:t>bezpołączeniową</w:t>
-      </w:r>
-      <w:r>
-        <w:rPr>
-          <w:lang w:val="pl-PL"/>
-        </w:rPr>
-        <w:t xml:space="preserve">. W warstwie sesji dochodzi też do zabezpieczenia </w:t>
-      </w:r>
-      <w:r>
-        <w:rPr>
-          <w:lang w:val="pl-PL"/>
-        </w:rPr>
-        <w:t xml:space="preserve">przed ponowną </w:t>
-      </w:r>
-      <w:r>
-        <w:rPr>
-          <w:lang w:val="pl-PL"/>
-        </w:rPr>
-        <w:t>transmisj</w:t>
-      </w:r>
-      <w:r>
-        <w:rPr>
-          <w:lang w:val="pl-PL"/>
-        </w:rPr>
-        <w:t>ą</w:t>
-      </w:r>
-      <w:r>
-        <w:rPr>
-          <w:lang w:val="pl-PL"/>
-        </w:rPr>
-        <w:t xml:space="preserve"> poprzez wprowadzenie do przesyłanych </w:t>
-      </w:r>
-      <w:r>
-        <w:rPr>
-          <w:lang w:val="pl-PL"/>
-        </w:rPr>
-        <w:t xml:space="preserve">danych </w:t>
-      </w:r>
-      <w:r>
-        <w:rPr>
-          <w:lang w:val="pl-PL"/>
-        </w:rPr>
-        <w:t>swego rodzaju punktów kontrolnych</w:t>
-      </w:r>
-      <w:r>
-        <w:rPr>
-          <w:lang w:val="pl-PL"/>
-        </w:rPr>
-        <w:t>. Kiedy sesja zostaje zerwan</w:t>
-      </w:r>
-      <w:r>
-        <w:rPr>
-          <w:lang w:val="pl-PL"/>
-        </w:rPr>
-        <w:t xml:space="preserve">a, dane nie muszą być retransmitowane w </w:t>
-      </w:r>
-      <w:r>
-        <w:rPr>
-          <w:lang w:val="pl-PL"/>
-        </w:rPr>
-        <w:t>całości,</w:t>
-      </w:r>
-      <w:r>
-        <w:rPr>
-          <w:lang w:val="pl-PL"/>
-        </w:rPr>
-        <w:t xml:space="preserve"> ale od miejsca ostatniego punktu kontrolnego.</w:t>
-      </w:r>
-    </w:p>
-    <w:p>
-      <w:pPr>
-        <w:spacing w:line="360" w:lineRule="auto"/>
-        <w:jc w:val="both"/>
-        <w:rPr>
-          <w:lang w:val="pl-PL"/>
-        </w:rPr>
-      </w:pPr>
-    </w:p>
-    <w:p>
-      <w:pPr>
-        <w:pStyle w:val="Nagwek3"/>
-        <w:numPr>
-          <w:ilvl w:val="2"/>
-          <w:numId w:val="2"/>
-        </w:numPr>
-        <w:spacing w:line="360" w:lineRule="auto"/>
-        <w:ind w:left="993" w:hanging="993"/>
-        <w:jc w:val="both"/>
-        <w:rPr>
-          <w:lang w:val="pl-PL"/>
-        </w:rPr>
-      </w:pPr>
-      <w:r>
-        <w:rPr>
-          <w:lang w:val="pl-PL"/>
-        </w:rPr>
-        <w:t>Warstwa transportowa</w:t>
-      </w:r>
-      <w:r>
-        <w:rPr>
-          <w:lang w:val="pl-PL"/>
-        </w:rPr>
-        <w:t xml:space="preserve"> </w:t>
-      </w:r>
-      <w:r>
-        <w:rPr>
-          <w:lang w:val="pl-PL"/>
-        </w:rPr>
-        <w:t xml:space="preserve"> </w:t>
-      </w:r>
-    </w:p>
-    <w:p>
-      <w:pPr>
-        <w:spacing w:line="360" w:lineRule="auto"/>
-        <w:jc w:val="both"/>
-        <w:rPr>
-          <w:lang w:val="pl-PL"/>
-        </w:rPr>
-      </w:pPr>
-    </w:p>
-    <w:p>
-      <w:pPr>
-        <w:spacing w:line="360" w:lineRule="auto"/>
-        <w:ind w:firstLine="284"/>
-        <w:jc w:val="both"/>
-        <w:rPr>
-          <w:lang w:val="pl-PL"/>
-        </w:rPr>
-      </w:pPr>
-      <w:r>
-        <w:rPr>
-          <w:lang w:val="pl-PL"/>
-        </w:rPr>
-        <w:t>Warstwa transportowa (</w:t>
-      </w:r>
-      <w:r>
-        <w:rPr>
-          <w:i/>
-          <w:iCs/>
-          <w:lang w:val="pl-PL"/>
-        </w:rPr>
-        <w:t xml:space="preserve">ang. </w:t>
-      </w:r>
-      <w:r>
-        <w:rPr>
-          <w:i/>
-          <w:iCs/>
-          <w:lang w:val="pl-PL"/>
-        </w:rPr>
-        <w:t>Transport layer</w:t>
-      </w:r>
-      <w:r>
-        <w:rPr>
-          <w:lang w:val="pl-PL"/>
-        </w:rPr>
-        <w:t xml:space="preserve">) </w:t>
-      </w:r>
-      <w:r>
-        <w:rPr>
-          <w:lang w:val="pl-PL"/>
-        </w:rPr>
-        <w:t xml:space="preserve">należy do najważniejszych warstw </w:t>
-      </w:r>
-      <w:r>
-        <w:rPr>
-          <w:lang w:val="pl-PL"/>
-        </w:rPr>
-        <w:t xml:space="preserve">modelu ISO/OSI. To ona odpowiada za </w:t>
-      </w:r>
-      <w:r>
-        <w:rPr>
-          <w:lang w:val="pl-PL"/>
-        </w:rPr>
-        <w:t>sposób w jaki dane są przesyłane.</w:t>
-      </w:r>
-      <w:r>
-        <w:rPr>
-          <w:lang w:val="pl-PL"/>
-        </w:rPr>
-        <w:t xml:space="preserve"> </w:t>
-      </w:r>
-      <w:r>
-        <w:rPr>
-          <w:lang w:val="pl-PL"/>
-        </w:rPr>
-        <w:t xml:space="preserve">Dane wysyłane przez sieć nigdy nie są wysyłane w całości. </w:t>
-      </w:r>
-      <w:r>
-        <w:rPr>
-          <w:lang w:val="pl-PL"/>
-        </w:rPr>
-        <w:t xml:space="preserve">Taka transmisja byłaby </w:t>
-      </w:r>
-      <w:r>
-        <w:rPr>
-          <w:lang w:val="pl-PL"/>
-        </w:rPr>
-        <w:t>nieefektywna,</w:t>
-      </w:r>
-      <w:r>
-        <w:rPr>
-          <w:lang w:val="pl-PL"/>
-        </w:rPr>
-        <w:t xml:space="preserve"> ponieważ w przypadku zerwania poł</w:t>
-      </w:r>
-      <w:r>
-        <w:rPr>
-          <w:lang w:val="pl-PL"/>
-        </w:rPr>
-        <w:t>ą</w:t>
-      </w:r>
-      <w:r>
-        <w:rPr>
-          <w:lang w:val="pl-PL"/>
-        </w:rPr>
-        <w:t xml:space="preserve">czenia dane musiały by być transmitowane od początku. </w:t>
-      </w:r>
-      <w:r>
-        <w:rPr>
-          <w:lang w:val="pl-PL"/>
-        </w:rPr>
-        <w:t xml:space="preserve">Dlatego też </w:t>
-      </w:r>
-      <w:r>
-        <w:rPr>
-          <w:lang w:val="pl-PL"/>
-        </w:rPr>
-        <w:t>dane dzielone są na mniejsze kawałki</w:t>
-      </w:r>
-      <w:r>
-        <w:rPr>
-          <w:lang w:val="pl-PL"/>
-        </w:rPr>
-        <w:t xml:space="preserve">. Proces ten nazywamy </w:t>
-      </w:r>
-      <w:r>
-        <w:rPr>
-          <w:i/>
-          <w:iCs/>
-          <w:lang w:val="pl-PL"/>
-        </w:rPr>
-        <w:t>segmentowaniem (ang. Segmenting).</w:t>
-      </w:r>
-      <w:r>
-        <w:rPr>
-          <w:lang w:val="pl-PL"/>
-        </w:rPr>
-        <w:t xml:space="preserve"> </w:t>
-      </w:r>
-      <w:r>
-        <w:rPr>
-          <w:lang w:val="pl-PL"/>
-        </w:rPr>
-        <w:t xml:space="preserve">Dzięki temu mechanizmowi znacznie poprawia się szybkość przesyłania </w:t>
-      </w:r>
-      <w:r>
-        <w:rPr>
-          <w:lang w:val="pl-PL"/>
-        </w:rPr>
-        <w:t>danych w sieci</w:t>
-      </w:r>
-      <w:r>
-        <w:rPr>
-          <w:lang w:val="pl-PL"/>
-        </w:rPr>
-        <w:t xml:space="preserve">, poprawia się wydajność całego </w:t>
-      </w:r>
-      <w:r>
-        <w:rPr>
-          <w:lang w:val="pl-PL"/>
-        </w:rPr>
-        <w:t>systemu</w:t>
-      </w:r>
-      <w:r>
-        <w:rPr>
-          <w:lang w:val="pl-PL"/>
-        </w:rPr>
-        <w:t xml:space="preserve"> oraz zwiększa się bezpieczeństwo </w:t>
-      </w:r>
-      <w:r>
-        <w:rPr>
-          <w:lang w:val="pl-PL"/>
-        </w:rPr>
-        <w:t>przesyłanych danych</w:t>
-      </w:r>
-      <w:r>
-        <w:rPr>
-          <w:lang w:val="pl-PL"/>
-        </w:rPr>
-        <w:t xml:space="preserve">. </w:t>
-      </w:r>
-      <w:r>
-        <w:rPr>
-          <w:lang w:val="pl-PL"/>
-        </w:rPr>
-        <w:t xml:space="preserve">Podczas stosowania </w:t>
-      </w:r>
-      <w:r>
-        <w:rPr>
-          <w:lang w:val="pl-PL"/>
-        </w:rPr>
-        <w:t xml:space="preserve">mechanizmu segmentacji, pakiety </w:t>
-      </w:r>
-      <w:r>
-        <w:rPr>
-          <w:lang w:val="pl-PL"/>
-        </w:rPr>
-        <w:t xml:space="preserve">powinny być po stronie odbiorczej odpowiednio odebrane a następnie przetworzone. </w:t>
-      </w:r>
-    </w:p>
-    <w:p>
-      <w:pPr>
-        <w:spacing w:line="360" w:lineRule="auto"/>
-        <w:ind w:firstLine="426"/>
-        <w:jc w:val="both"/>
-        <w:rPr>
-          <w:lang w:val="pl-PL"/>
-        </w:rPr>
-      </w:pPr>
-      <w:r>
-        <w:rPr>
-          <w:lang w:val="pl-PL"/>
-        </w:rPr>
-        <w:lastRenderedPageBreak/>
-        <w:t xml:space="preserve">W sieciach komputerowych a zwłaszcza w sieci </w:t>
-      </w:r>
-      <w:r>
-        <w:rPr>
-          <w:lang w:val="pl-PL"/>
-        </w:rPr>
-        <w:t>Internet,</w:t>
-      </w:r>
-      <w:r>
-        <w:rPr>
-          <w:lang w:val="pl-PL"/>
-        </w:rPr>
-        <w:t xml:space="preserve"> gdzie występuję bardzo </w:t>
-      </w:r>
-      <w:r>
-        <w:rPr>
-          <w:lang w:val="pl-PL"/>
-        </w:rPr>
-        <w:t>duża złożoność połączeń</w:t>
-      </w:r>
-      <w:r>
-        <w:rPr>
-          <w:lang w:val="pl-PL"/>
-        </w:rPr>
-        <w:t>, może się zdarzyć tak, że pakiety docierają do odbiorcy w kolejności innej niż zostały wysłane przez nadawcę.</w:t>
-      </w:r>
-      <w:r>
-        <w:rPr>
-          <w:lang w:val="pl-PL"/>
-        </w:rPr>
-        <w:t xml:space="preserve"> Zjawisko takie jest dość </w:t>
-      </w:r>
-      <w:r>
-        <w:rPr>
-          <w:lang w:val="pl-PL"/>
-        </w:rPr>
-        <w:t>powszechne,</w:t>
-      </w:r>
-      <w:r>
-        <w:rPr>
-          <w:lang w:val="pl-PL"/>
-        </w:rPr>
-        <w:t xml:space="preserve"> dlatego też stworzono mechanizm porządkowania pakietów </w:t>
-      </w:r>
-      <w:r>
-        <w:rPr>
-          <w:lang w:val="pl-PL"/>
-        </w:rPr>
-        <w:t xml:space="preserve">po stronie odbiorczej. </w:t>
-      </w:r>
-      <w:r>
-        <w:rPr>
-          <w:lang w:val="pl-PL"/>
-        </w:rPr>
-        <w:t>Dlatego też każdy pakiet wysyłany przez nadawcę jest oznaczany numerem sekwencyjnym (</w:t>
-      </w:r>
-      <w:r>
-        <w:rPr>
-          <w:i/>
-          <w:iCs/>
-          <w:lang w:val="pl-PL"/>
-        </w:rPr>
-        <w:t xml:space="preserve">ang. </w:t>
-      </w:r>
-      <w:r>
-        <w:rPr>
-          <w:i/>
-          <w:iCs/>
-          <w:lang w:val="pl-PL"/>
-        </w:rPr>
-        <w:t>Sequence number</w:t>
-      </w:r>
-      <w:r>
-        <w:rPr>
-          <w:lang w:val="pl-PL"/>
-        </w:rPr>
-        <w:t>).</w:t>
-      </w:r>
-      <w:r>
-        <w:rPr>
-          <w:lang w:val="pl-PL"/>
-        </w:rPr>
-        <w:t xml:space="preserve"> Warstwa transportowa jest odpowiedzialna </w:t>
-      </w:r>
-      <w:r>
-        <w:rPr>
-          <w:lang w:val="pl-PL"/>
-        </w:rPr>
-        <w:t xml:space="preserve">ta </w:t>
-      </w:r>
-      <w:r>
-        <w:rPr>
-          <w:lang w:val="pl-PL"/>
-        </w:rPr>
-        <w:t>to,</w:t>
-      </w:r>
-      <w:r>
-        <w:rPr>
-          <w:lang w:val="pl-PL"/>
-        </w:rPr>
-        <w:t xml:space="preserve"> </w:t>
-      </w:r>
-      <w:r>
-        <w:rPr>
-          <w:lang w:val="pl-PL"/>
-        </w:rPr>
-        <w:t>aby każdy pakiet wysłany przez nadawcę został dostarczony do miejsca docelowego</w:t>
-      </w:r>
-      <w:r>
-        <w:rPr>
-          <w:lang w:val="pl-PL"/>
-        </w:rPr>
-        <w:t xml:space="preserve"> w odpowiedniej kolejności. </w:t>
-      </w:r>
-      <w:r>
-        <w:rPr>
-          <w:lang w:val="pl-PL"/>
-        </w:rPr>
-        <w:t>W warstwie transportowej występują numery portów są to swego rodzaju adresy, na których pracują aplikacje.</w:t>
-      </w:r>
-      <w:r>
-        <w:rPr>
-          <w:lang w:val="pl-PL"/>
-        </w:rPr>
-        <w:t xml:space="preserve"> </w:t>
-      </w:r>
-      <w:r>
-        <w:rPr>
-          <w:lang w:val="pl-PL"/>
-        </w:rPr>
-        <w:t xml:space="preserve">To właśnie w tej warstwie zostaje podjęta decyzja </w:t>
-      </w:r>
-      <w:r>
-        <w:rPr>
-          <w:lang w:val="pl-PL"/>
-        </w:rPr>
-        <w:t xml:space="preserve">którego protokołu wybrać TCP (ang. </w:t>
-      </w:r>
-      <w:r>
-        <w:rPr>
-          <w:i/>
-          <w:iCs/>
-          <w:lang w:val="pl-PL"/>
-        </w:rPr>
-        <w:t>Transmission Control Protocol</w:t>
-      </w:r>
-      <w:r>
-        <w:rPr>
-          <w:lang w:val="pl-PL"/>
-        </w:rPr>
-        <w:t>) czy UDP (ang.</w:t>
-      </w:r>
-      <w:r>
-        <w:rPr>
-          <w:lang w:val="pl-PL"/>
-        </w:rPr>
-        <w:t xml:space="preserve"> </w:t>
-      </w:r>
-      <w:r>
-        <w:rPr>
-          <w:i/>
-          <w:iCs/>
-          <w:lang w:val="pl-PL"/>
-        </w:rPr>
-        <w:t>User Datagram Protocol</w:t>
-      </w:r>
-      <w:r>
-        <w:rPr>
-          <w:lang w:val="pl-PL"/>
-        </w:rPr>
-        <w:t>)</w:t>
-      </w:r>
-      <w:r>
-        <w:rPr>
-          <w:lang w:val="pl-PL"/>
-        </w:rPr>
-        <w:t xml:space="preserve">. </w:t>
-      </w:r>
-      <w:r>
-        <w:rPr>
-          <w:lang w:val="pl-PL"/>
-        </w:rPr>
-        <w:t xml:space="preserve"> </w:t>
-      </w:r>
-    </w:p>
-    <w:p>
-      <w:pPr>
-        <w:spacing w:line="360" w:lineRule="auto"/>
-        <w:ind w:left="993" w:firstLine="423"/>
-        <w:jc w:val="both"/>
-        <w:rPr>
-          <w:lang w:val="pl-PL"/>
-        </w:rPr>
-      </w:pPr>
-    </w:p>
-    <w:p>
-      <w:pPr>
-        <w:pStyle w:val="Nagwek4"/>
         <w:numPr>
           <w:ilvl w:val="3"/>
           <w:numId w:val="2"/>
         </w:numPr>
         <w:spacing w:line="360" w:lineRule="auto"/>
-        <w:ind w:left="993" w:hanging="993"/>
+        <w:jc w:val="both"/>
+        <w:rPr>
+          <w:lang w:val="pl-PL"/>
+        </w:rPr>
+      </w:pPr>
+      <w:r>
+        <w:rPr>
+          <w:lang w:val="pl-PL"/>
+        </w:rPr>
+        <w:t>Warstwa Sesji</w:t>
+      </w:r>
+    </w:p>
+    <w:p>
+      <w:pPr>
+        <w:spacing w:line="360" w:lineRule="auto"/>
+        <w:jc w:val="both"/>
+        <w:rPr>
+          <w:lang w:val="pl-PL"/>
+        </w:rPr>
+      </w:pPr>
+    </w:p>
+    <w:p>
+      <w:pPr>
+        <w:spacing w:line="360" w:lineRule="auto"/>
+        <w:ind w:firstLine="426"/>
+        <w:jc w:val="both"/>
+        <w:rPr>
+          <w:lang w:val="pl-PL"/>
+        </w:rPr>
+      </w:pPr>
+      <w:r>
+        <w:rPr>
+          <w:lang w:val="pl-PL"/>
+        </w:rPr>
+        <w:t>Warstwa sesji (</w:t>
+      </w:r>
+      <w:r>
+        <w:rPr>
+          <w:i/>
+          <w:iCs/>
+          <w:lang w:val="pl-PL"/>
+        </w:rPr>
+        <w:t>ang. Session layer</w:t>
+      </w:r>
+      <w:r>
+        <w:rPr>
+          <w:lang w:val="pl-PL"/>
+        </w:rPr>
+        <w:t xml:space="preserve">) </w:t>
+      </w:r>
+      <w:r>
+        <w:rPr>
+          <w:lang w:val="pl-PL"/>
+        </w:rPr>
+        <w:t xml:space="preserve">jest odpowiedzialna za zestawianie sesji pomiędzy urządzeniami końcowymi oraz jej </w:t>
+      </w:r>
+      <w:r>
+        <w:rPr>
+          <w:lang w:val="pl-PL"/>
+        </w:rPr>
+        <w:t>zarządzaniem,</w:t>
+      </w:r>
+      <w:r>
+        <w:rPr>
+          <w:lang w:val="pl-PL"/>
+        </w:rPr>
+        <w:t xml:space="preserve"> jeżeli sesja </w:t>
+      </w:r>
+      <w:r>
+        <w:rPr>
+          <w:lang w:val="pl-PL"/>
+        </w:rPr>
+        <w:t>jest</w:t>
+      </w:r>
+      <w:r>
+        <w:rPr>
+          <w:lang w:val="pl-PL"/>
+        </w:rPr>
+        <w:t xml:space="preserve"> już</w:t>
+      </w:r>
+      <w:r>
+        <w:rPr>
+          <w:lang w:val="pl-PL"/>
+        </w:rPr>
+        <w:t xml:space="preserve"> nawiązana</w:t>
+      </w:r>
+      <w:r>
+        <w:rPr>
+          <w:lang w:val="pl-PL"/>
+        </w:rPr>
+        <w:t>.</w:t>
+      </w:r>
+      <w:r>
+        <w:rPr>
+          <w:lang w:val="pl-PL"/>
+        </w:rPr>
+        <w:t xml:space="preserve"> </w:t>
+      </w:r>
+      <w:r>
+        <w:rPr>
+          <w:lang w:val="pl-PL"/>
+        </w:rPr>
+        <w:t xml:space="preserve"> </w:t>
+      </w:r>
+      <w:r>
+        <w:rPr>
+          <w:lang w:val="pl-PL"/>
+        </w:rPr>
+        <w:t xml:space="preserve">Warstwa sesji wykorzystując odpowiednie protokoły zapewnia </w:t>
+      </w:r>
+      <w:r>
+        <w:rPr>
+          <w:lang w:val="pl-PL"/>
+        </w:rPr>
+        <w:t xml:space="preserve">dwa </w:t>
+      </w:r>
+      <w:r>
+        <w:rPr>
+          <w:lang w:val="pl-PL"/>
+        </w:rPr>
+        <w:t xml:space="preserve">rodzaje komunikacji: </w:t>
+      </w:r>
+      <w:r>
+        <w:rPr>
+          <w:i/>
+          <w:iCs/>
+          <w:lang w:val="pl-PL"/>
+        </w:rPr>
+        <w:t>połączeniową</w:t>
+      </w:r>
+      <w:r>
+        <w:rPr>
+          <w:lang w:val="pl-PL"/>
+        </w:rPr>
+        <w:t xml:space="preserve"> i </w:t>
+      </w:r>
+      <w:r>
+        <w:rPr>
+          <w:i/>
+          <w:iCs/>
+          <w:lang w:val="pl-PL"/>
+        </w:rPr>
+        <w:t>bezpołączeniową</w:t>
+      </w:r>
+      <w:r>
+        <w:rPr>
+          <w:lang w:val="pl-PL"/>
+        </w:rPr>
+        <w:t xml:space="preserve">. W warstwie sesji dochodzi też do zabezpieczenia </w:t>
+      </w:r>
+      <w:r>
+        <w:rPr>
+          <w:lang w:val="pl-PL"/>
+        </w:rPr>
+        <w:t xml:space="preserve">przed ponowną </w:t>
+      </w:r>
+      <w:r>
+        <w:rPr>
+          <w:lang w:val="pl-PL"/>
+        </w:rPr>
+        <w:t>transmisj</w:t>
+      </w:r>
+      <w:r>
+        <w:rPr>
+          <w:lang w:val="pl-PL"/>
+        </w:rPr>
+        <w:t>ą</w:t>
+      </w:r>
+      <w:r>
+        <w:rPr>
+          <w:lang w:val="pl-PL"/>
+        </w:rPr>
+        <w:t xml:space="preserve"> poprzez wprowadzenie do przesyłanych </w:t>
+      </w:r>
+      <w:r>
+        <w:rPr>
+          <w:lang w:val="pl-PL"/>
+        </w:rPr>
+        <w:t xml:space="preserve">danych </w:t>
+      </w:r>
+      <w:r>
+        <w:rPr>
+          <w:lang w:val="pl-PL"/>
+        </w:rPr>
+        <w:t>swego rodzaju punktów kontrolnych</w:t>
+      </w:r>
+      <w:r>
+        <w:rPr>
+          <w:lang w:val="pl-PL"/>
+        </w:rPr>
+        <w:t>. Kiedy sesja zostaje zerwan</w:t>
+      </w:r>
+      <w:r>
+        <w:rPr>
+          <w:lang w:val="pl-PL"/>
+        </w:rPr>
+        <w:t xml:space="preserve">a, dane nie muszą być retransmitowane w </w:t>
+      </w:r>
+      <w:r>
+        <w:rPr>
+          <w:lang w:val="pl-PL"/>
+        </w:rPr>
+        <w:t>całości,</w:t>
+      </w:r>
+      <w:r>
+        <w:rPr>
+          <w:lang w:val="pl-PL"/>
+        </w:rPr>
+        <w:t xml:space="preserve"> ale od miejsca ostatniego punktu kontrolnego.</w:t>
+      </w:r>
+    </w:p>
+    <w:p>
+      <w:pPr>
+        <w:spacing w:line="360" w:lineRule="auto"/>
+        <w:jc w:val="both"/>
+        <w:rPr>
+          <w:lang w:val="pl-PL"/>
+        </w:rPr>
+      </w:pPr>
+    </w:p>
+    <w:p>
+      <w:pPr>
+        <w:pStyle w:val="Nagwek3"/>
+        <w:numPr>
+          <w:ilvl w:val="3"/>
+          <w:numId w:val="2"/>
+        </w:numPr>
+        <w:spacing w:line="360" w:lineRule="auto"/>
+        <w:jc w:val="both"/>
+        <w:rPr>
+          <w:lang w:val="pl-PL"/>
+        </w:rPr>
+      </w:pPr>
+      <w:r>
+        <w:rPr>
+          <w:lang w:val="pl-PL"/>
+        </w:rPr>
+        <w:t>Warstwa transportowa</w:t>
+      </w:r>
+      <w:r>
+        <w:rPr>
+          <w:lang w:val="pl-PL"/>
+        </w:rPr>
+        <w:t xml:space="preserve"> </w:t>
+      </w:r>
+      <w:r>
+        <w:rPr>
+          <w:lang w:val="pl-PL"/>
+        </w:rPr>
+        <w:t xml:space="preserve"> </w:t>
+      </w:r>
+    </w:p>
+    <w:p>
+      <w:pPr>
+        <w:spacing w:line="360" w:lineRule="auto"/>
+        <w:jc w:val="both"/>
+        <w:rPr>
+          <w:lang w:val="pl-PL"/>
+        </w:rPr>
+      </w:pPr>
+    </w:p>
+    <w:p>
+      <w:pPr>
+        <w:spacing w:line="360" w:lineRule="auto"/>
+        <w:ind w:firstLine="284"/>
+        <w:jc w:val="both"/>
+        <w:rPr>
+          <w:lang w:val="pl-PL"/>
+        </w:rPr>
+      </w:pPr>
+      <w:r>
+        <w:rPr>
+          <w:lang w:val="pl-PL"/>
+        </w:rPr>
+        <w:t>Warstwa transportowa (</w:t>
+      </w:r>
+      <w:r>
+        <w:rPr>
+          <w:i/>
+          <w:iCs/>
+          <w:lang w:val="pl-PL"/>
+        </w:rPr>
+        <w:t xml:space="preserve">ang. </w:t>
+      </w:r>
+      <w:r>
+        <w:rPr>
+          <w:i/>
+          <w:iCs/>
+          <w:lang w:val="pl-PL"/>
+        </w:rPr>
+        <w:t>Transport layer</w:t>
+      </w:r>
+      <w:r>
+        <w:rPr>
+          <w:lang w:val="pl-PL"/>
+        </w:rPr>
+        <w:t xml:space="preserve">) </w:t>
+      </w:r>
+      <w:r>
+        <w:rPr>
+          <w:lang w:val="pl-PL"/>
+        </w:rPr>
+        <w:t xml:space="preserve">należy do najważniejszych warstw </w:t>
+      </w:r>
+      <w:r>
+        <w:rPr>
+          <w:lang w:val="pl-PL"/>
+        </w:rPr>
+        <w:t xml:space="preserve">modelu ISO/OSI. To ona odpowiada za </w:t>
+      </w:r>
+      <w:r>
+        <w:rPr>
+          <w:lang w:val="pl-PL"/>
+        </w:rPr>
+        <w:t>sposób w jaki dane są przesyłane.</w:t>
+      </w:r>
+      <w:r>
+        <w:rPr>
+          <w:lang w:val="pl-PL"/>
+        </w:rPr>
+        <w:t xml:space="preserve"> </w:t>
+      </w:r>
+      <w:r>
+        <w:rPr>
+          <w:lang w:val="pl-PL"/>
+        </w:rPr>
+        <w:t xml:space="preserve">Dane wysyłane przez sieć nigdy nie są wysyłane w całości. </w:t>
+      </w:r>
+      <w:r>
+        <w:rPr>
+          <w:lang w:val="pl-PL"/>
+        </w:rPr>
+        <w:t xml:space="preserve">Taka transmisja byłaby </w:t>
+      </w:r>
+      <w:r>
+        <w:rPr>
+          <w:lang w:val="pl-PL"/>
+        </w:rPr>
+        <w:t>nieefektywna,</w:t>
+      </w:r>
+      <w:r>
+        <w:rPr>
+          <w:lang w:val="pl-PL"/>
+        </w:rPr>
+        <w:t xml:space="preserve"> ponieważ w przypadku zerwania poł</w:t>
+      </w:r>
+      <w:r>
+        <w:rPr>
+          <w:lang w:val="pl-PL"/>
+        </w:rPr>
+        <w:t>ą</w:t>
+      </w:r>
+      <w:r>
+        <w:rPr>
+          <w:lang w:val="pl-PL"/>
+        </w:rPr>
+        <w:t xml:space="preserve">czenia dane musiały by być transmitowane od początku. </w:t>
+      </w:r>
+      <w:r>
+        <w:rPr>
+          <w:lang w:val="pl-PL"/>
+        </w:rPr>
+        <w:t xml:space="preserve">Dlatego też </w:t>
+      </w:r>
+      <w:r>
+        <w:rPr>
+          <w:lang w:val="pl-PL"/>
+        </w:rPr>
+        <w:t>dane dzielone są na mniejsze kawałki</w:t>
+      </w:r>
+      <w:r>
+        <w:rPr>
+          <w:lang w:val="pl-PL"/>
+        </w:rPr>
+        <w:t xml:space="preserve">. Proces ten nazywamy </w:t>
+      </w:r>
+      <w:r>
+        <w:rPr>
+          <w:i/>
+          <w:iCs/>
+          <w:lang w:val="pl-PL"/>
+        </w:rPr>
+        <w:t>segmentowaniem (ang. Segmenting).</w:t>
+      </w:r>
+      <w:r>
+        <w:rPr>
+          <w:lang w:val="pl-PL"/>
+        </w:rPr>
+        <w:t xml:space="preserve"> </w:t>
+      </w:r>
+      <w:r>
+        <w:rPr>
+          <w:lang w:val="pl-PL"/>
+        </w:rPr>
+        <w:t xml:space="preserve">Dzięki temu mechanizmowi znacznie poprawia się szybkość przesyłania </w:t>
+      </w:r>
+      <w:r>
+        <w:rPr>
+          <w:lang w:val="pl-PL"/>
+        </w:rPr>
+        <w:t>danych w sieci</w:t>
+      </w:r>
+      <w:r>
+        <w:rPr>
+          <w:lang w:val="pl-PL"/>
+        </w:rPr>
+        <w:t xml:space="preserve">, poprawia się wydajność całego </w:t>
+      </w:r>
+      <w:r>
+        <w:rPr>
+          <w:lang w:val="pl-PL"/>
+        </w:rPr>
+        <w:t>systemu</w:t>
+      </w:r>
+      <w:r>
+        <w:rPr>
+          <w:lang w:val="pl-PL"/>
+        </w:rPr>
+        <w:t xml:space="preserve"> oraz zwiększa się bezpieczeństwo </w:t>
+      </w:r>
+      <w:r>
+        <w:rPr>
+          <w:lang w:val="pl-PL"/>
+        </w:rPr>
+        <w:t>przesyłanych danych</w:t>
+      </w:r>
+      <w:r>
+        <w:rPr>
+          <w:lang w:val="pl-PL"/>
+        </w:rPr>
+        <w:t xml:space="preserve">. </w:t>
+      </w:r>
+      <w:r>
+        <w:rPr>
+          <w:lang w:val="pl-PL"/>
+        </w:rPr>
+        <w:t xml:space="preserve">Podczas stosowania </w:t>
+      </w:r>
+      <w:r>
+        <w:rPr>
+          <w:lang w:val="pl-PL"/>
+        </w:rPr>
+        <w:t xml:space="preserve">mechanizmu segmentacji, pakiety </w:t>
+      </w:r>
+      <w:r>
+        <w:rPr>
+          <w:lang w:val="pl-PL"/>
+        </w:rPr>
+        <w:t xml:space="preserve">powinny być po stronie odbiorczej odpowiednio odebrane a następnie przetworzone. </w:t>
+      </w:r>
+    </w:p>
+    <w:p>
+      <w:pPr>
+        <w:spacing w:line="360" w:lineRule="auto"/>
+        <w:ind w:firstLine="426"/>
+        <w:jc w:val="both"/>
+        <w:rPr>
+          <w:lang w:val="pl-PL"/>
+        </w:rPr>
+      </w:pPr>
+      <w:r>
+        <w:rPr>
+          <w:lang w:val="pl-PL"/>
+        </w:rPr>
+        <w:lastRenderedPageBreak/>
+        <w:t xml:space="preserve">W sieciach komputerowych a zwłaszcza w sieci </w:t>
+      </w:r>
+      <w:r>
+        <w:rPr>
+          <w:lang w:val="pl-PL"/>
+        </w:rPr>
+        <w:t>Internet,</w:t>
+      </w:r>
+      <w:r>
+        <w:rPr>
+          <w:lang w:val="pl-PL"/>
+        </w:rPr>
+        <w:t xml:space="preserve"> gdzie występuję bardzo </w:t>
+      </w:r>
+      <w:r>
+        <w:rPr>
+          <w:lang w:val="pl-PL"/>
+        </w:rPr>
+        <w:t>duża złożoność połączeń</w:t>
+      </w:r>
+      <w:r>
+        <w:rPr>
+          <w:lang w:val="pl-PL"/>
+        </w:rPr>
+        <w:t>, może się zdarzyć tak, że pakiety docierają do odbiorcy w kolejności innej niż zostały wysłane przez nadawcę.</w:t>
+      </w:r>
+      <w:r>
+        <w:rPr>
+          <w:lang w:val="pl-PL"/>
+        </w:rPr>
+        <w:t xml:space="preserve"> Zjawisko takie jest dość </w:t>
+      </w:r>
+      <w:r>
+        <w:rPr>
+          <w:lang w:val="pl-PL"/>
+        </w:rPr>
+        <w:t>powszechne,</w:t>
+      </w:r>
+      <w:r>
+        <w:rPr>
+          <w:lang w:val="pl-PL"/>
+        </w:rPr>
+        <w:t xml:space="preserve"> dlatego też stworzono mechanizm porządkowania pakietów </w:t>
+      </w:r>
+      <w:r>
+        <w:rPr>
+          <w:lang w:val="pl-PL"/>
+        </w:rPr>
+        <w:t xml:space="preserve">po stronie odbiorczej. </w:t>
+      </w:r>
+      <w:r>
+        <w:rPr>
+          <w:lang w:val="pl-PL"/>
+        </w:rPr>
+        <w:t>Dlatego też każdy pakiet wysyłany przez nadawcę jest oznaczany numerem sekwencyjnym (</w:t>
+      </w:r>
+      <w:r>
+        <w:rPr>
+          <w:i/>
+          <w:iCs/>
+          <w:lang w:val="pl-PL"/>
+        </w:rPr>
+        <w:t xml:space="preserve">ang. </w:t>
+      </w:r>
+      <w:r>
+        <w:rPr>
+          <w:i/>
+          <w:iCs/>
+          <w:lang w:val="pl-PL"/>
+        </w:rPr>
+        <w:t>Sequence number</w:t>
+      </w:r>
+      <w:r>
+        <w:rPr>
+          <w:lang w:val="pl-PL"/>
+        </w:rPr>
+        <w:t>).</w:t>
+      </w:r>
+      <w:r>
+        <w:rPr>
+          <w:lang w:val="pl-PL"/>
+        </w:rPr>
+        <w:t xml:space="preserve"> Warstwa transportowa jest odpowiedzialna </w:t>
+      </w:r>
+      <w:r>
+        <w:rPr>
+          <w:lang w:val="pl-PL"/>
+        </w:rPr>
+        <w:t xml:space="preserve">ta </w:t>
+      </w:r>
+      <w:r>
+        <w:rPr>
+          <w:lang w:val="pl-PL"/>
+        </w:rPr>
+        <w:t>to,</w:t>
+      </w:r>
+      <w:r>
+        <w:rPr>
+          <w:lang w:val="pl-PL"/>
+        </w:rPr>
+        <w:t xml:space="preserve"> </w:t>
+      </w:r>
+      <w:r>
+        <w:rPr>
+          <w:lang w:val="pl-PL"/>
+        </w:rPr>
+        <w:t>aby każdy pakiet wysłany przez nadawcę został dostarczony do miejsca docelowego</w:t>
+      </w:r>
+      <w:r>
+        <w:rPr>
+          <w:lang w:val="pl-PL"/>
+        </w:rPr>
+        <w:t xml:space="preserve"> w odpowiedniej kolejności. </w:t>
+      </w:r>
+      <w:r>
+        <w:rPr>
+          <w:lang w:val="pl-PL"/>
+        </w:rPr>
+        <w:t>W warstwie transportowej występują numery portów są to swego rodzaju adresy, na których pracują aplikacje.</w:t>
+      </w:r>
+      <w:r>
+        <w:rPr>
+          <w:lang w:val="pl-PL"/>
+        </w:rPr>
+        <w:t xml:space="preserve"> </w:t>
+      </w:r>
+      <w:r>
+        <w:rPr>
+          <w:lang w:val="pl-PL"/>
+        </w:rPr>
+        <w:t xml:space="preserve">To właśnie w tej warstwie zostaje podjęta decyzja </w:t>
+      </w:r>
+      <w:r>
+        <w:rPr>
+          <w:lang w:val="pl-PL"/>
+        </w:rPr>
+        <w:t xml:space="preserve">którego protokołu wybrać TCP (ang. </w:t>
+      </w:r>
+      <w:r>
+        <w:rPr>
+          <w:i/>
+          <w:iCs/>
+          <w:lang w:val="pl-PL"/>
+        </w:rPr>
+        <w:t>Transmission Control Protocol</w:t>
+      </w:r>
+      <w:r>
+        <w:rPr>
+          <w:lang w:val="pl-PL"/>
+        </w:rPr>
+        <w:t>) czy UDP (ang.</w:t>
+      </w:r>
+      <w:r>
+        <w:rPr>
+          <w:lang w:val="pl-PL"/>
+        </w:rPr>
+        <w:t xml:space="preserve"> </w:t>
+      </w:r>
+      <w:r>
+        <w:rPr>
+          <w:i/>
+          <w:iCs/>
+          <w:lang w:val="pl-PL"/>
+        </w:rPr>
+        <w:t>User Datagram Protocol</w:t>
+      </w:r>
+      <w:r>
+        <w:rPr>
+          <w:lang w:val="pl-PL"/>
+        </w:rPr>
+        <w:t>)</w:t>
+      </w:r>
+      <w:r>
+        <w:rPr>
+          <w:lang w:val="pl-PL"/>
+        </w:rPr>
+        <w:t xml:space="preserve">. </w:t>
+      </w:r>
+      <w:r>
+        <w:rPr>
+          <w:lang w:val="pl-PL"/>
+        </w:rPr>
+        <w:t xml:space="preserve"> </w:t>
+      </w:r>
+    </w:p>
+    <w:p>
+      <w:pPr>
+        <w:spacing w:line="360" w:lineRule="auto"/>
+        <w:ind w:left="993" w:firstLine="423"/>
+        <w:jc w:val="both"/>
+        <w:rPr>
+          <w:lang w:val="pl-PL"/>
+        </w:rPr>
+      </w:pPr>
+    </w:p>
+    <w:p>
+      <w:pPr>
+        <w:pStyle w:val="Nagwek4"/>
+        <w:numPr>
+          <w:ilvl w:val="4"/>
+          <w:numId w:val="2"/>
+        </w:numPr>
+        <w:spacing w:line="360" w:lineRule="auto"/>
         <w:jc w:val="both"/>
         <w:rPr>
           <w:sz w:val="26"/>
@@ -7715,11 +7720,10 @@
       <w:pPr>
         <w:pStyle w:val="Nagwek4"/>
         <w:numPr>
-          <w:ilvl w:val="3"/>
+          <w:ilvl w:val="4"/>
           <w:numId w:val="2"/>
         </w:numPr>
         <w:spacing w:line="360" w:lineRule="auto"/>
-        <w:ind w:left="993" w:hanging="993"/>
         <w:jc w:val="both"/>
         <w:rPr>
           <w:lang w:val="pl-PL"/>
@@ -8447,601 +8451,599 @@
       <w:pPr>
         <w:pStyle w:val="Nagwek3"/>
         <w:numPr>
-          <w:ilvl w:val="2"/>
-          <w:numId w:val="2"/>
-        </w:numPr>
-        <w:spacing w:line="360" w:lineRule="auto"/>
-        <w:ind w:left="993" w:hanging="993"/>
-        <w:jc w:val="both"/>
-        <w:rPr>
-          <w:lang w:val="pl-PL"/>
-        </w:rPr>
-      </w:pPr>
-      <w:r>
-        <w:rPr>
-          <w:lang w:val="pl-PL"/>
-        </w:rPr>
-        <w:t>Warstwa sieci</w:t>
-      </w:r>
-    </w:p>
-    <w:p>
-      <w:pPr>
-        <w:spacing w:line="360" w:lineRule="auto"/>
-        <w:jc w:val="both"/>
-        <w:rPr>
-          <w:lang w:val="pl-PL"/>
-        </w:rPr>
-      </w:pPr>
-    </w:p>
-    <w:p>
-      <w:pPr>
-        <w:spacing w:line="360" w:lineRule="auto"/>
-        <w:ind w:firstLine="426"/>
-        <w:jc w:val="both"/>
-        <w:rPr>
-          <w:lang w:val="pl-PL"/>
-        </w:rPr>
-      </w:pPr>
-      <w:r>
-        <w:rPr>
-          <w:lang w:val="pl-PL"/>
-        </w:rPr>
-        <w:t>Warstwa sieci (</w:t>
-      </w:r>
-      <w:r>
-        <w:rPr>
-          <w:i/>
-          <w:iCs/>
-          <w:lang w:val="pl-PL"/>
-        </w:rPr>
-        <w:t xml:space="preserve">ang. </w:t>
-      </w:r>
-      <w:r>
-        <w:rPr>
-          <w:i/>
-          <w:iCs/>
-          <w:lang w:val="pl-PL"/>
-        </w:rPr>
-        <w:t>Network layer</w:t>
-      </w:r>
-      <w:r>
-        <w:rPr>
-          <w:lang w:val="pl-PL"/>
-        </w:rPr>
-        <w:t xml:space="preserve">) </w:t>
-      </w:r>
-      <w:r>
-        <w:rPr>
-          <w:lang w:val="pl-PL"/>
-        </w:rPr>
-        <w:t>odbiera segmenty z warstwy transportowej</w:t>
-      </w:r>
-      <w:r>
-        <w:rPr>
-          <w:lang w:val="pl-PL"/>
-        </w:rPr>
-        <w:t>,</w:t>
-      </w:r>
-      <w:r>
-        <w:rPr>
-          <w:lang w:val="pl-PL"/>
-        </w:rPr>
-        <w:t xml:space="preserve"> </w:t>
-      </w:r>
-      <w:r>
-        <w:rPr>
-          <w:lang w:val="pl-PL"/>
-        </w:rPr>
-        <w:t xml:space="preserve">a następnie </w:t>
-      </w:r>
-      <w:r>
-        <w:rPr>
-          <w:lang w:val="pl-PL"/>
-        </w:rPr>
-        <w:t>są</w:t>
-      </w:r>
-      <w:r>
-        <w:rPr>
-          <w:lang w:val="pl-PL"/>
-        </w:rPr>
-        <w:t xml:space="preserve"> przeprowadzane</w:t>
-      </w:r>
-      <w:r>
-        <w:rPr>
-          <w:lang w:val="pl-PL"/>
-        </w:rPr>
-        <w:t xml:space="preserve"> </w:t>
-      </w:r>
-      <w:r>
-        <w:rPr>
-          <w:lang w:val="pl-PL"/>
-        </w:rPr>
-        <w:t>działania przygotowujące wysłanie danych do adresata.</w:t>
-      </w:r>
-      <w:r>
-        <w:rPr>
-          <w:lang w:val="pl-PL"/>
-        </w:rPr>
-        <w:t xml:space="preserve"> </w:t>
-      </w:r>
-      <w:r>
-        <w:rPr>
-          <w:lang w:val="pl-PL"/>
-        </w:rPr>
-        <w:t xml:space="preserve">W warstwie sieci spotykamy się z innym typem adresowania niż w warstwie transportowej. </w:t>
-      </w:r>
-      <w:r>
-        <w:rPr>
-          <w:lang w:val="pl-PL"/>
-        </w:rPr>
-        <w:t>W warstwie</w:t>
-      </w:r>
-      <w:r>
-        <w:rPr>
-          <w:lang w:val="pl-PL"/>
-        </w:rPr>
-        <w:t xml:space="preserve"> sieci</w:t>
-      </w:r>
-      <w:r>
-        <w:rPr>
-          <w:lang w:val="pl-PL"/>
-        </w:rPr>
-        <w:t xml:space="preserve"> występuję m.in. protokół IP, który działa z wykorzystaniem adresów IP nadawcy oraz odbiorcy</w:t>
-      </w:r>
-      <w:r>
-        <w:rPr>
-          <w:lang w:val="pl-PL"/>
-        </w:rPr>
-        <w:t xml:space="preserve">. Adresy te są wykorzystywane podczas przesyłania pakietów pomiędzy </w:t>
-      </w:r>
-      <w:r>
-        <w:rPr>
-          <w:lang w:val="pl-PL"/>
-        </w:rPr>
-        <w:t xml:space="preserve">sieciami i </w:t>
-      </w:r>
-      <w:r>
-        <w:rPr>
-          <w:lang w:val="pl-PL"/>
-        </w:rPr>
-        <w:t xml:space="preserve">podsieciami w celu dotarcia pakietu do miejsca docelowego. </w:t>
-      </w:r>
-      <w:r>
-        <w:rPr>
-          <w:lang w:val="pl-PL"/>
-        </w:rPr>
-        <w:t xml:space="preserve">W warstwie wyższej został przygotowany segment określający </w:t>
-      </w:r>
-      <w:r>
-        <w:rPr>
-          <w:lang w:val="pl-PL"/>
-        </w:rPr>
-        <w:t xml:space="preserve">numery portów z jakiego i na jaki ma dotrzeć segment. </w:t>
-      </w:r>
-      <w:r>
-        <w:rPr>
-          <w:lang w:val="pl-PL"/>
-        </w:rPr>
-        <w:t xml:space="preserve">Aby segment mógł </w:t>
-      </w:r>
-      <w:r>
-        <w:rPr>
-          <w:lang w:val="pl-PL"/>
-        </w:rPr>
-        <w:t>zostać prawidłowo dostarczony do odbiorcy potrzebuje dodatkowych informacji adresowych.</w:t>
-      </w:r>
-    </w:p>
-    <w:p>
-      <w:pPr>
-        <w:spacing w:line="360" w:lineRule="auto"/>
-        <w:ind w:firstLine="426"/>
-        <w:jc w:val="both"/>
-        <w:rPr>
-          <w:lang w:val="pl-PL"/>
-        </w:rPr>
-      </w:pPr>
-      <w:r>
-        <w:rPr>
-          <w:lang w:val="pl-PL"/>
-        </w:rPr>
-        <w:t xml:space="preserve">Najważniejszymi protokołami </w:t>
-      </w:r>
-      <w:r>
-        <w:rPr>
-          <w:lang w:val="pl-PL"/>
-        </w:rPr>
-        <w:t>służącymi do adresowania segmentów w sieci są IPv4 oraz IPv6 (</w:t>
-      </w:r>
-      <w:r>
-        <w:rPr>
-          <w:i/>
-          <w:iCs/>
-          <w:lang w:val="pl-PL"/>
-        </w:rPr>
-        <w:t>ang. Internet Protocol</w:t>
-      </w:r>
-      <w:r>
-        <w:rPr>
-          <w:lang w:val="pl-PL"/>
-        </w:rPr>
-        <w:t>)</w:t>
-      </w:r>
-      <w:r>
-        <w:rPr>
-          <w:lang w:val="pl-PL"/>
-        </w:rPr>
-        <w:t>.</w:t>
-      </w:r>
-      <w:r>
-        <w:rPr>
-          <w:lang w:val="pl-PL"/>
-        </w:rPr>
-        <w:t xml:space="preserve"> </w:t>
-      </w:r>
-      <w:r>
-        <w:rPr>
-          <w:lang w:val="pl-PL"/>
-        </w:rPr>
-        <w:t>N</w:t>
-      </w:r>
-      <w:r>
-        <w:rPr>
-          <w:lang w:val="pl-PL"/>
-        </w:rPr>
-        <w:t xml:space="preserve">ie są to jednak jedyne protokoły działające w warstwie sieciowej. Aby urządzenia </w:t>
-      </w:r>
-      <w:r>
-        <w:rPr>
-          <w:lang w:val="pl-PL"/>
-        </w:rPr>
-        <w:t xml:space="preserve">sieciowe </w:t>
-      </w:r>
-      <w:r>
-        <w:rPr>
-          <w:lang w:val="pl-PL"/>
-        </w:rPr>
-        <w:t xml:space="preserve">znajdujące się w różnych podsieciach </w:t>
-      </w:r>
-      <w:r>
-        <w:rPr>
-          <w:lang w:val="pl-PL"/>
-        </w:rPr>
-        <w:t xml:space="preserve">mogły komunikować się między sobą </w:t>
-      </w:r>
-      <w:r>
-        <w:rPr>
-          <w:lang w:val="pl-PL"/>
-        </w:rPr>
-        <w:t xml:space="preserve">wykorzystują one inne </w:t>
-      </w:r>
-      <w:r>
-        <w:rPr>
-          <w:lang w:val="pl-PL"/>
-        </w:rPr>
-        <w:t>protokoł</w:t>
-      </w:r>
-      <w:r>
-        <w:rPr>
-          <w:lang w:val="pl-PL"/>
-        </w:rPr>
-        <w:t>y</w:t>
-      </w:r>
-      <w:r>
-        <w:rPr>
-          <w:lang w:val="pl-PL"/>
-        </w:rPr>
-        <w:t>, np. protokoł</w:t>
-      </w:r>
-      <w:r>
-        <w:rPr>
-          <w:lang w:val="pl-PL"/>
-        </w:rPr>
-        <w:t>y</w:t>
-      </w:r>
-      <w:r>
-        <w:rPr>
-          <w:lang w:val="pl-PL"/>
-        </w:rPr>
-        <w:t xml:space="preserve"> trasowania (ang. Routing protocols). Do takich protokołów należą </w:t>
-      </w:r>
-      <w:r>
-        <w:rPr>
-          <w:lang w:val="pl-PL"/>
-        </w:rPr>
-        <w:t xml:space="preserve">m.in. OSPF, EIGRP. </w:t>
-      </w:r>
-      <w:r>
-        <w:rPr>
-          <w:lang w:val="pl-PL"/>
-        </w:rPr>
-        <w:t xml:space="preserve">Rozwiązaniem wspierającym cała komunikację jest </w:t>
-      </w:r>
-      <w:r>
-        <w:rPr>
-          <w:lang w:val="pl-PL"/>
-        </w:rPr>
-        <w:t>również ICMP (</w:t>
-      </w:r>
-      <w:r>
-        <w:rPr>
-          <w:i/>
-          <w:iCs/>
-          <w:lang w:val="pl-PL"/>
-        </w:rPr>
-        <w:t xml:space="preserve">ang. Internet Control </w:t>
-      </w:r>
-      <w:r>
-        <w:rPr>
-          <w:i/>
-          <w:iCs/>
-          <w:lang w:val="pl-PL"/>
-        </w:rPr>
-        <w:t>Message Protocol</w:t>
-      </w:r>
-      <w:r>
-        <w:rPr>
-          <w:lang w:val="pl-PL"/>
-        </w:rPr>
-        <w:t>)</w:t>
-      </w:r>
-      <w:r>
-        <w:rPr>
-          <w:lang w:val="pl-PL"/>
-        </w:rPr>
-        <w:t>.</w:t>
-      </w:r>
-    </w:p>
-    <w:p>
-      <w:pPr>
-        <w:spacing w:line="360" w:lineRule="auto"/>
-        <w:ind w:firstLine="426"/>
-        <w:jc w:val="both"/>
-        <w:rPr>
-          <w:lang w:val="pl-PL"/>
-        </w:rPr>
-      </w:pPr>
-      <w:r>
-        <w:rPr>
-          <w:lang w:val="pl-PL"/>
-        </w:rPr>
-        <w:t xml:space="preserve">Każde urządzenie chcące się komunikować z urządzeniami znajdującymi się w innych sieciach czy też podsieciach potrzebuje adresu IP </w:t>
-      </w:r>
-      <w:r>
-        <w:rPr>
-          <w:lang w:val="pl-PL"/>
-        </w:rPr>
-        <w:t>urządzenia docelowego.</w:t>
-      </w:r>
-      <w:r>
-        <w:rPr>
-          <w:lang w:val="pl-PL"/>
-        </w:rPr>
-        <w:t xml:space="preserve"> Informacje te znajdują się w nagłówku IP</w:t>
-      </w:r>
-      <w:r>
-        <w:rPr>
-          <w:lang w:val="pl-PL"/>
-        </w:rPr>
-        <w:t>.</w:t>
-      </w:r>
-    </w:p>
-    <w:p>
-      <w:pPr>
-        <w:spacing w:line="360" w:lineRule="auto"/>
-        <w:ind w:firstLine="426"/>
-        <w:jc w:val="both"/>
-        <w:rPr>
-          <w:lang w:val="pl-PL"/>
-        </w:rPr>
-      </w:pPr>
-      <w:r>
-        <w:rPr>
-          <w:lang w:val="pl-PL"/>
-        </w:rPr>
-        <w:t>Protokół IP został zaprojektowany do adresowania</w:t>
-      </w:r>
-      <w:r>
-        <w:rPr>
-          <w:lang w:val="pl-PL"/>
-        </w:rPr>
-        <w:t xml:space="preserve"> urządzeń i jest on protokołem bezpołączeniowym (</w:t>
-      </w:r>
-      <w:r>
-        <w:rPr>
-          <w:i/>
-          <w:iCs/>
-          <w:lang w:val="pl-PL"/>
-        </w:rPr>
-        <w:t>ang. connect</w:t>
-      </w:r>
-      <w:r>
-        <w:rPr>
-          <w:i/>
-          <w:iCs/>
-          <w:lang w:val="pl-PL"/>
-        </w:rPr>
-        <w:t>ionless</w:t>
-      </w:r>
-      <w:r>
-        <w:rPr>
-          <w:lang w:val="pl-PL"/>
-        </w:rPr>
-        <w:t xml:space="preserve">) co </w:t>
-      </w:r>
-      <w:r>
-        <w:rPr>
-          <w:lang w:val="pl-PL"/>
-        </w:rPr>
-        <w:t>oznacza,</w:t>
-      </w:r>
-      <w:r>
-        <w:rPr>
-          <w:lang w:val="pl-PL"/>
-        </w:rPr>
-        <w:t xml:space="preserve"> </w:t>
-      </w:r>
-      <w:r>
-        <w:rPr>
-          <w:lang w:val="pl-PL"/>
-        </w:rPr>
-        <w:t>że nie gwarantuje dostarczenia pakietu do miejsca docelowego</w:t>
-      </w:r>
-      <w:r>
-        <w:rPr>
-          <w:lang w:val="pl-PL"/>
-        </w:rPr>
-        <w:t>.</w:t>
-      </w:r>
-      <w:r>
-        <w:rPr>
-          <w:lang w:val="pl-PL"/>
-        </w:rPr>
-        <w:t xml:space="preserve"> </w:t>
-      </w:r>
-      <w:r>
-        <w:rPr>
-          <w:lang w:val="pl-PL"/>
-        </w:rPr>
-        <w:t xml:space="preserve">Pakiet IP </w:t>
-      </w:r>
-      <w:r>
-        <w:rPr>
-          <w:lang w:val="pl-PL"/>
-        </w:rPr>
-        <w:t>zawiera w sobie zasadniczo dwa pola nagłówek (</w:t>
-      </w:r>
-      <w:r>
-        <w:rPr>
-          <w:i/>
-          <w:iCs/>
-          <w:lang w:val="pl-PL"/>
-        </w:rPr>
-        <w:t>ang. header</w:t>
-      </w:r>
-      <w:r>
-        <w:rPr>
-          <w:lang w:val="pl-PL"/>
-        </w:rPr>
-        <w:t>) oraz ładunek (</w:t>
-      </w:r>
-      <w:r>
-        <w:rPr>
-          <w:i/>
-          <w:iCs/>
-          <w:lang w:val="pl-PL"/>
-        </w:rPr>
-        <w:t>ang. payload</w:t>
-      </w:r>
-      <w:r>
-        <w:rPr>
-          <w:lang w:val="pl-PL"/>
-        </w:rPr>
-        <w:t>)</w:t>
-      </w:r>
-      <w:r>
-        <w:rPr>
-          <w:lang w:val="pl-PL"/>
-        </w:rPr>
-        <w:t xml:space="preserve">. </w:t>
-      </w:r>
-    </w:p>
-    <w:p>
-      <w:pPr>
-        <w:spacing w:line="360" w:lineRule="auto"/>
-        <w:ind w:firstLine="426"/>
-        <w:jc w:val="both"/>
-        <w:rPr>
-          <w:lang w:val="pl-PL"/>
-        </w:rPr>
-      </w:pPr>
-      <w:r>
-        <w:rPr>
-          <w:lang w:val="pl-PL"/>
-        </w:rPr>
-        <w:t xml:space="preserve">Nagłówek IP jest bardzo istotnym elementem w kontekście </w:t>
-      </w:r>
-      <w:r>
-        <w:rPr>
-          <w:lang w:val="pl-PL"/>
-        </w:rPr>
-        <w:t>komunikacji w sieci</w:t>
-      </w:r>
-      <w:r>
-        <w:rPr>
-          <w:lang w:val="pl-PL"/>
-        </w:rPr>
-        <w:t>.</w:t>
-      </w:r>
-      <w:r>
-        <w:rPr>
-          <w:lang w:val="pl-PL"/>
-        </w:rPr>
-        <w:t xml:space="preserve"> </w:t>
-      </w:r>
-      <w:r>
-        <w:rPr>
-          <w:lang w:val="pl-PL"/>
-        </w:rPr>
-        <w:t>T</w:t>
-      </w:r>
-      <w:r>
-        <w:rPr>
-          <w:lang w:val="pl-PL"/>
-        </w:rPr>
-        <w:t xml:space="preserve">o właśnie on zawiera adres źródłowy </w:t>
-      </w:r>
-      <w:r>
-        <w:rPr>
-          <w:lang w:val="pl-PL"/>
-        </w:rPr>
-        <w:t xml:space="preserve">nadawcy </w:t>
-      </w:r>
-      <w:r>
-        <w:rPr>
-          <w:lang w:val="pl-PL"/>
-        </w:rPr>
-        <w:t>i docelowy</w:t>
-      </w:r>
-      <w:r>
-        <w:rPr>
-          <w:lang w:val="pl-PL"/>
-        </w:rPr>
-        <w:t xml:space="preserve"> adres odbiorcy oraz</w:t>
-      </w:r>
-      <w:r>
-        <w:rPr>
-          <w:lang w:val="pl-PL"/>
-        </w:rPr>
-        <w:t xml:space="preserve"> informację</w:t>
-      </w:r>
-      <w:r>
-        <w:rPr>
-          <w:lang w:val="pl-PL"/>
-        </w:rPr>
-        <w:t xml:space="preserve"> </w:t>
-      </w:r>
-      <w:r>
-        <w:rPr>
-          <w:lang w:val="pl-PL"/>
-        </w:rPr>
-        <w:t>jak warstwa wyższa ma zareagować na otrzymane dane</w:t>
-      </w:r>
-      <w:r>
-        <w:rPr>
-          <w:lang w:val="pl-PL"/>
-        </w:rPr>
-        <w:t>.</w:t>
-      </w:r>
-    </w:p>
-    <w:p>
-      <w:pPr>
-        <w:pStyle w:val="Nagwek4"/>
-        <w:numPr>
           <w:ilvl w:val="3"/>
           <w:numId w:val="2"/>
         </w:numPr>
         <w:spacing w:line="360" w:lineRule="auto"/>
-        <w:ind w:left="993" w:hanging="993"/>
+        <w:jc w:val="both"/>
+        <w:rPr>
+          <w:lang w:val="pl-PL"/>
+        </w:rPr>
+      </w:pPr>
+      <w:r>
+        <w:rPr>
+          <w:lang w:val="pl-PL"/>
+        </w:rPr>
+        <w:t>Warstwa sieci</w:t>
+      </w:r>
+    </w:p>
+    <w:p>
+      <w:pPr>
+        <w:spacing w:line="360" w:lineRule="auto"/>
+        <w:jc w:val="both"/>
+        <w:rPr>
+          <w:lang w:val="pl-PL"/>
+        </w:rPr>
+      </w:pPr>
+    </w:p>
+    <w:p>
+      <w:pPr>
+        <w:spacing w:line="360" w:lineRule="auto"/>
+        <w:ind w:firstLine="426"/>
+        <w:jc w:val="both"/>
+        <w:rPr>
+          <w:lang w:val="pl-PL"/>
+        </w:rPr>
+      </w:pPr>
+      <w:r>
+        <w:rPr>
+          <w:lang w:val="pl-PL"/>
+        </w:rPr>
+        <w:t>Warstwa sieci (</w:t>
+      </w:r>
+      <w:r>
+        <w:rPr>
+          <w:i/>
+          <w:iCs/>
+          <w:lang w:val="pl-PL"/>
+        </w:rPr>
+        <w:t xml:space="preserve">ang. </w:t>
+      </w:r>
+      <w:r>
+        <w:rPr>
+          <w:i/>
+          <w:iCs/>
+          <w:lang w:val="pl-PL"/>
+        </w:rPr>
+        <w:t>Network layer</w:t>
+      </w:r>
+      <w:r>
+        <w:rPr>
+          <w:lang w:val="pl-PL"/>
+        </w:rPr>
+        <w:t xml:space="preserve">) </w:t>
+      </w:r>
+      <w:r>
+        <w:rPr>
+          <w:lang w:val="pl-PL"/>
+        </w:rPr>
+        <w:t>odbiera segmenty z warstwy transportowej</w:t>
+      </w:r>
+      <w:r>
+        <w:rPr>
+          <w:lang w:val="pl-PL"/>
+        </w:rPr>
+        <w:t>,</w:t>
+      </w:r>
+      <w:r>
+        <w:rPr>
+          <w:lang w:val="pl-PL"/>
+        </w:rPr>
+        <w:t xml:space="preserve"> </w:t>
+      </w:r>
+      <w:r>
+        <w:rPr>
+          <w:lang w:val="pl-PL"/>
+        </w:rPr>
+        <w:t xml:space="preserve">a następnie </w:t>
+      </w:r>
+      <w:r>
+        <w:rPr>
+          <w:lang w:val="pl-PL"/>
+        </w:rPr>
+        <w:t>są</w:t>
+      </w:r>
+      <w:r>
+        <w:rPr>
+          <w:lang w:val="pl-PL"/>
+        </w:rPr>
+        <w:t xml:space="preserve"> przeprowadzane</w:t>
+      </w:r>
+      <w:r>
+        <w:rPr>
+          <w:lang w:val="pl-PL"/>
+        </w:rPr>
+        <w:t xml:space="preserve"> </w:t>
+      </w:r>
+      <w:r>
+        <w:rPr>
+          <w:lang w:val="pl-PL"/>
+        </w:rPr>
+        <w:t>działania przygotowujące wysłanie danych do adresata.</w:t>
+      </w:r>
+      <w:r>
+        <w:rPr>
+          <w:lang w:val="pl-PL"/>
+        </w:rPr>
+        <w:t xml:space="preserve"> </w:t>
+      </w:r>
+      <w:r>
+        <w:rPr>
+          <w:lang w:val="pl-PL"/>
+        </w:rPr>
+        <w:t xml:space="preserve">W warstwie sieci spotykamy się z innym typem adresowania niż w warstwie transportowej. </w:t>
+      </w:r>
+      <w:r>
+        <w:rPr>
+          <w:lang w:val="pl-PL"/>
+        </w:rPr>
+        <w:t>W warstwie</w:t>
+      </w:r>
+      <w:r>
+        <w:rPr>
+          <w:lang w:val="pl-PL"/>
+        </w:rPr>
+        <w:t xml:space="preserve"> sieci</w:t>
+      </w:r>
+      <w:r>
+        <w:rPr>
+          <w:lang w:val="pl-PL"/>
+        </w:rPr>
+        <w:t xml:space="preserve"> występuję m.in. protokół IP, który działa z wykorzystaniem adresów IP nadawcy oraz odbiorcy</w:t>
+      </w:r>
+      <w:r>
+        <w:rPr>
+          <w:lang w:val="pl-PL"/>
+        </w:rPr>
+        <w:t xml:space="preserve">. Adresy te są wykorzystywane podczas przesyłania pakietów pomiędzy </w:t>
+      </w:r>
+      <w:r>
+        <w:rPr>
+          <w:lang w:val="pl-PL"/>
+        </w:rPr>
+        <w:t xml:space="preserve">sieciami i </w:t>
+      </w:r>
+      <w:r>
+        <w:rPr>
+          <w:lang w:val="pl-PL"/>
+        </w:rPr>
+        <w:t xml:space="preserve">podsieciami w celu dotarcia pakietu do miejsca docelowego. </w:t>
+      </w:r>
+      <w:r>
+        <w:rPr>
+          <w:lang w:val="pl-PL"/>
+        </w:rPr>
+        <w:t xml:space="preserve">W warstwie wyższej został przygotowany segment określający </w:t>
+      </w:r>
+      <w:r>
+        <w:rPr>
+          <w:lang w:val="pl-PL"/>
+        </w:rPr>
+        <w:t xml:space="preserve">numery portów z jakiego i na jaki ma dotrzeć segment. </w:t>
+      </w:r>
+      <w:r>
+        <w:rPr>
+          <w:lang w:val="pl-PL"/>
+        </w:rPr>
+        <w:t xml:space="preserve">Aby segment mógł </w:t>
+      </w:r>
+      <w:r>
+        <w:rPr>
+          <w:lang w:val="pl-PL"/>
+        </w:rPr>
+        <w:t>zostać prawidłowo dostarczony do odbiorcy potrzebuje dodatkowych informacji adresowych.</w:t>
+      </w:r>
+    </w:p>
+    <w:p>
+      <w:pPr>
+        <w:spacing w:line="360" w:lineRule="auto"/>
+        <w:ind w:firstLine="426"/>
+        <w:jc w:val="both"/>
+        <w:rPr>
+          <w:lang w:val="pl-PL"/>
+        </w:rPr>
+      </w:pPr>
+      <w:r>
+        <w:rPr>
+          <w:lang w:val="pl-PL"/>
+        </w:rPr>
+        <w:t xml:space="preserve">Najważniejszymi protokołami </w:t>
+      </w:r>
+      <w:r>
+        <w:rPr>
+          <w:lang w:val="pl-PL"/>
+        </w:rPr>
+        <w:t>służącymi do adresowania segmentów w sieci są IPv4 oraz IPv6 (</w:t>
+      </w:r>
+      <w:r>
+        <w:rPr>
+          <w:i/>
+          <w:iCs/>
+          <w:lang w:val="pl-PL"/>
+        </w:rPr>
+        <w:t>ang. Internet Protocol</w:t>
+      </w:r>
+      <w:r>
+        <w:rPr>
+          <w:lang w:val="pl-PL"/>
+        </w:rPr>
+        <w:t>)</w:t>
+      </w:r>
+      <w:r>
+        <w:rPr>
+          <w:lang w:val="pl-PL"/>
+        </w:rPr>
+        <w:t>.</w:t>
+      </w:r>
+      <w:r>
+        <w:rPr>
+          <w:lang w:val="pl-PL"/>
+        </w:rPr>
+        <w:t xml:space="preserve"> </w:t>
+      </w:r>
+      <w:r>
+        <w:rPr>
+          <w:lang w:val="pl-PL"/>
+        </w:rPr>
+        <w:t>N</w:t>
+      </w:r>
+      <w:r>
+        <w:rPr>
+          <w:lang w:val="pl-PL"/>
+        </w:rPr>
+        <w:t xml:space="preserve">ie są to jednak jedyne protokoły działające w warstwie sieciowej. Aby urządzenia </w:t>
+      </w:r>
+      <w:r>
+        <w:rPr>
+          <w:lang w:val="pl-PL"/>
+        </w:rPr>
+        <w:t xml:space="preserve">sieciowe </w:t>
+      </w:r>
+      <w:r>
+        <w:rPr>
+          <w:lang w:val="pl-PL"/>
+        </w:rPr>
+        <w:t xml:space="preserve">znajdujące się w różnych podsieciach </w:t>
+      </w:r>
+      <w:r>
+        <w:rPr>
+          <w:lang w:val="pl-PL"/>
+        </w:rPr>
+        <w:t xml:space="preserve">mogły komunikować się między sobą </w:t>
+      </w:r>
+      <w:r>
+        <w:rPr>
+          <w:lang w:val="pl-PL"/>
+        </w:rPr>
+        <w:t xml:space="preserve">wykorzystują one inne </w:t>
+      </w:r>
+      <w:r>
+        <w:rPr>
+          <w:lang w:val="pl-PL"/>
+        </w:rPr>
+        <w:t>protokoł</w:t>
+      </w:r>
+      <w:r>
+        <w:rPr>
+          <w:lang w:val="pl-PL"/>
+        </w:rPr>
+        <w:t>y</w:t>
+      </w:r>
+      <w:r>
+        <w:rPr>
+          <w:lang w:val="pl-PL"/>
+        </w:rPr>
+        <w:t>, np. protokoł</w:t>
+      </w:r>
+      <w:r>
+        <w:rPr>
+          <w:lang w:val="pl-PL"/>
+        </w:rPr>
+        <w:t>y</w:t>
+      </w:r>
+      <w:r>
+        <w:rPr>
+          <w:lang w:val="pl-PL"/>
+        </w:rPr>
+        <w:t xml:space="preserve"> trasowania (ang. Routing protocols). Do takich protokołów należą </w:t>
+      </w:r>
+      <w:r>
+        <w:rPr>
+          <w:lang w:val="pl-PL"/>
+        </w:rPr>
+        <w:t xml:space="preserve">m.in. OSPF, EIGRP. </w:t>
+      </w:r>
+      <w:r>
+        <w:rPr>
+          <w:lang w:val="pl-PL"/>
+        </w:rPr>
+        <w:t xml:space="preserve">Rozwiązaniem wspierającym cała komunikację jest </w:t>
+      </w:r>
+      <w:r>
+        <w:rPr>
+          <w:lang w:val="pl-PL"/>
+        </w:rPr>
+        <w:t>również ICMP (</w:t>
+      </w:r>
+      <w:r>
+        <w:rPr>
+          <w:i/>
+          <w:iCs/>
+          <w:lang w:val="pl-PL"/>
+        </w:rPr>
+        <w:t xml:space="preserve">ang. Internet Control </w:t>
+      </w:r>
+      <w:r>
+        <w:rPr>
+          <w:i/>
+          <w:iCs/>
+          <w:lang w:val="pl-PL"/>
+        </w:rPr>
+        <w:t>Message Protocol</w:t>
+      </w:r>
+      <w:r>
+        <w:rPr>
+          <w:lang w:val="pl-PL"/>
+        </w:rPr>
+        <w:t>)</w:t>
+      </w:r>
+      <w:r>
+        <w:rPr>
+          <w:lang w:val="pl-PL"/>
+        </w:rPr>
+        <w:t>.</w:t>
+      </w:r>
+    </w:p>
+    <w:p>
+      <w:pPr>
+        <w:spacing w:line="360" w:lineRule="auto"/>
+        <w:ind w:firstLine="426"/>
+        <w:jc w:val="both"/>
+        <w:rPr>
+          <w:lang w:val="pl-PL"/>
+        </w:rPr>
+      </w:pPr>
+      <w:r>
+        <w:rPr>
+          <w:lang w:val="pl-PL"/>
+        </w:rPr>
+        <w:t xml:space="preserve">Każde urządzenie chcące się komunikować z urządzeniami znajdującymi się w innych sieciach czy też podsieciach potrzebuje adresu IP </w:t>
+      </w:r>
+      <w:r>
+        <w:rPr>
+          <w:lang w:val="pl-PL"/>
+        </w:rPr>
+        <w:t>urządzenia docelowego.</w:t>
+      </w:r>
+      <w:r>
+        <w:rPr>
+          <w:lang w:val="pl-PL"/>
+        </w:rPr>
+        <w:t xml:space="preserve"> Informacje te znajdują się w nagłówku IP</w:t>
+      </w:r>
+      <w:r>
+        <w:rPr>
+          <w:lang w:val="pl-PL"/>
+        </w:rPr>
+        <w:t>.</w:t>
+      </w:r>
+    </w:p>
+    <w:p>
+      <w:pPr>
+        <w:spacing w:line="360" w:lineRule="auto"/>
+        <w:ind w:firstLine="426"/>
+        <w:jc w:val="both"/>
+        <w:rPr>
+          <w:lang w:val="pl-PL"/>
+        </w:rPr>
+      </w:pPr>
+      <w:r>
+        <w:rPr>
+          <w:lang w:val="pl-PL"/>
+        </w:rPr>
+        <w:t>Protokół IP został zaprojektowany do adresowania</w:t>
+      </w:r>
+      <w:r>
+        <w:rPr>
+          <w:lang w:val="pl-PL"/>
+        </w:rPr>
+        <w:t xml:space="preserve"> urządzeń i jest on protokołem bezpołączeniowym (</w:t>
+      </w:r>
+      <w:r>
+        <w:rPr>
+          <w:i/>
+          <w:iCs/>
+          <w:lang w:val="pl-PL"/>
+        </w:rPr>
+        <w:t>ang. connect</w:t>
+      </w:r>
+      <w:r>
+        <w:rPr>
+          <w:i/>
+          <w:iCs/>
+          <w:lang w:val="pl-PL"/>
+        </w:rPr>
+        <w:t>ionless</w:t>
+      </w:r>
+      <w:r>
+        <w:rPr>
+          <w:lang w:val="pl-PL"/>
+        </w:rPr>
+        <w:t xml:space="preserve">) co </w:t>
+      </w:r>
+      <w:r>
+        <w:rPr>
+          <w:lang w:val="pl-PL"/>
+        </w:rPr>
+        <w:t>oznacza,</w:t>
+      </w:r>
+      <w:r>
+        <w:rPr>
+          <w:lang w:val="pl-PL"/>
+        </w:rPr>
+        <w:t xml:space="preserve"> </w:t>
+      </w:r>
+      <w:r>
+        <w:rPr>
+          <w:lang w:val="pl-PL"/>
+        </w:rPr>
+        <w:t>że nie gwarantuje dostarczenia pakietu do miejsca docelowego</w:t>
+      </w:r>
+      <w:r>
+        <w:rPr>
+          <w:lang w:val="pl-PL"/>
+        </w:rPr>
+        <w:t>.</w:t>
+      </w:r>
+      <w:r>
+        <w:rPr>
+          <w:lang w:val="pl-PL"/>
+        </w:rPr>
+        <w:t xml:space="preserve"> </w:t>
+      </w:r>
+      <w:r>
+        <w:rPr>
+          <w:lang w:val="pl-PL"/>
+        </w:rPr>
+        <w:t xml:space="preserve">Pakiet IP </w:t>
+      </w:r>
+      <w:r>
+        <w:rPr>
+          <w:lang w:val="pl-PL"/>
+        </w:rPr>
+        <w:t>zawiera w sobie zasadniczo dwa pola nagłówek (</w:t>
+      </w:r>
+      <w:r>
+        <w:rPr>
+          <w:i/>
+          <w:iCs/>
+          <w:lang w:val="pl-PL"/>
+        </w:rPr>
+        <w:t>ang. header</w:t>
+      </w:r>
+      <w:r>
+        <w:rPr>
+          <w:lang w:val="pl-PL"/>
+        </w:rPr>
+        <w:t>) oraz ładunek (</w:t>
+      </w:r>
+      <w:r>
+        <w:rPr>
+          <w:i/>
+          <w:iCs/>
+          <w:lang w:val="pl-PL"/>
+        </w:rPr>
+        <w:t>ang. payload</w:t>
+      </w:r>
+      <w:r>
+        <w:rPr>
+          <w:lang w:val="pl-PL"/>
+        </w:rPr>
+        <w:t>)</w:t>
+      </w:r>
+      <w:r>
+        <w:rPr>
+          <w:lang w:val="pl-PL"/>
+        </w:rPr>
+        <w:t xml:space="preserve">. </w:t>
+      </w:r>
+    </w:p>
+    <w:p>
+      <w:pPr>
+        <w:spacing w:line="360" w:lineRule="auto"/>
+        <w:ind w:firstLine="426"/>
+        <w:jc w:val="both"/>
+        <w:rPr>
+          <w:lang w:val="pl-PL"/>
+        </w:rPr>
+      </w:pPr>
+      <w:r>
+        <w:rPr>
+          <w:lang w:val="pl-PL"/>
+        </w:rPr>
+        <w:t xml:space="preserve">Nagłówek IP jest bardzo istotnym elementem w kontekście </w:t>
+      </w:r>
+      <w:r>
+        <w:rPr>
+          <w:lang w:val="pl-PL"/>
+        </w:rPr>
+        <w:t>komunikacji w sieci</w:t>
+      </w:r>
+      <w:r>
+        <w:rPr>
+          <w:lang w:val="pl-PL"/>
+        </w:rPr>
+        <w:t>.</w:t>
+      </w:r>
+      <w:r>
+        <w:rPr>
+          <w:lang w:val="pl-PL"/>
+        </w:rPr>
+        <w:t xml:space="preserve"> </w:t>
+      </w:r>
+      <w:r>
+        <w:rPr>
+          <w:lang w:val="pl-PL"/>
+        </w:rPr>
+        <w:t>T</w:t>
+      </w:r>
+      <w:r>
+        <w:rPr>
+          <w:lang w:val="pl-PL"/>
+        </w:rPr>
+        <w:t xml:space="preserve">o właśnie on zawiera adres źródłowy </w:t>
+      </w:r>
+      <w:r>
+        <w:rPr>
+          <w:lang w:val="pl-PL"/>
+        </w:rPr>
+        <w:t xml:space="preserve">nadawcy </w:t>
+      </w:r>
+      <w:r>
+        <w:rPr>
+          <w:lang w:val="pl-PL"/>
+        </w:rPr>
+        <w:t>i docelowy</w:t>
+      </w:r>
+      <w:r>
+        <w:rPr>
+          <w:lang w:val="pl-PL"/>
+        </w:rPr>
+        <w:t xml:space="preserve"> adres odbiorcy oraz</w:t>
+      </w:r>
+      <w:r>
+        <w:rPr>
+          <w:lang w:val="pl-PL"/>
+        </w:rPr>
+        <w:t xml:space="preserve"> informację</w:t>
+      </w:r>
+      <w:r>
+        <w:rPr>
+          <w:lang w:val="pl-PL"/>
+        </w:rPr>
+        <w:t xml:space="preserve"> </w:t>
+      </w:r>
+      <w:r>
+        <w:rPr>
+          <w:lang w:val="pl-PL"/>
+        </w:rPr>
+        <w:t>jak warstwa wyższa ma zareagować na otrzymane dane</w:t>
+      </w:r>
+      <w:r>
+        <w:rPr>
+          <w:lang w:val="pl-PL"/>
+        </w:rPr>
+        <w:t>.</w:t>
+      </w:r>
+    </w:p>
+    <w:p>
+      <w:pPr>
+        <w:pStyle w:val="Nagwek4"/>
+        <w:numPr>
+          <w:ilvl w:val="4"/>
+          <w:numId w:val="2"/>
+        </w:numPr>
+        <w:spacing w:line="360" w:lineRule="auto"/>
         <w:jc w:val="both"/>
         <w:rPr>
           <w:lang w:val="pl-PL"/>
@@ -10381,11 +10383,10 @@
       <w:pPr>
         <w:pStyle w:val="Nagwek4"/>
         <w:numPr>
-          <w:ilvl w:val="3"/>
+          <w:ilvl w:val="4"/>
           <w:numId w:val="2"/>
         </w:numPr>
         <w:spacing w:line="360" w:lineRule="auto"/>
-        <w:ind w:left="993" w:hanging="993"/>
         <w:jc w:val="both"/>
         <w:rPr>
           <w:lang w:val="pl-PL"/>
@@ -11237,11 +11238,10 @@
       <w:pPr>
         <w:pStyle w:val="Nagwek3"/>
         <w:numPr>
-          <w:ilvl w:val="2"/>
+          <w:ilvl w:val="3"/>
           <w:numId w:val="2"/>
         </w:numPr>
         <w:spacing w:line="360" w:lineRule="auto"/>
-        <w:ind w:left="993" w:hanging="993"/>
         <w:jc w:val="both"/>
         <w:rPr>
           <w:lang w:val="pl-PL"/>
@@ -12081,219 +12081,217 @@
       <w:pPr>
         <w:pStyle w:val="Nagwek3"/>
         <w:numPr>
+          <w:ilvl w:val="3"/>
+          <w:numId w:val="2"/>
+        </w:numPr>
+        <w:spacing w:line="360" w:lineRule="auto"/>
+        <w:jc w:val="both"/>
+        <w:rPr>
+          <w:lang w:val="pl-PL"/>
+        </w:rPr>
+      </w:pPr>
+      <w:r>
+        <w:rPr>
+          <w:lang w:val="pl-PL"/>
+        </w:rPr>
+        <w:t xml:space="preserve">Warstwa </w:t>
+      </w:r>
+      <w:r>
+        <w:rPr>
+          <w:lang w:val="pl-PL"/>
+        </w:rPr>
+        <w:t>fizyczna</w:t>
+      </w:r>
+    </w:p>
+    <w:p>
+      <w:pPr>
+        <w:spacing w:line="360" w:lineRule="auto"/>
+        <w:jc w:val="both"/>
+        <w:rPr>
+          <w:lang w:val="pl-PL"/>
+        </w:rPr>
+      </w:pPr>
+    </w:p>
+    <w:p>
+      <w:pPr>
+        <w:spacing w:line="360" w:lineRule="auto"/>
+        <w:ind w:firstLine="708"/>
+        <w:jc w:val="both"/>
+        <w:rPr>
+          <w:lang w:val="pl-PL"/>
+        </w:rPr>
+      </w:pPr>
+      <w:r>
+        <w:rPr>
+          <w:lang w:val="pl-PL"/>
+        </w:rPr>
+        <w:t>Warstwa fizyczna (ang. Physical layer) jest ostatnią najniższą warstwą modelu OSI</w:t>
+      </w:r>
+      <w:r>
+        <w:rPr>
+          <w:lang w:val="pl-PL"/>
+        </w:rPr>
+        <w:t xml:space="preserve">, która przesyła dane przez medium transmisyjne. </w:t>
+      </w:r>
+    </w:p>
+    <w:p>
+      <w:pPr>
+        <w:spacing w:line="360" w:lineRule="auto"/>
+        <w:ind w:firstLine="708"/>
+        <w:jc w:val="both"/>
+        <w:rPr>
+          <w:lang w:val="pl-PL"/>
+        </w:rPr>
+      </w:pPr>
+      <w:r>
+        <w:rPr>
+          <w:lang w:val="pl-PL"/>
+        </w:rPr>
+        <w:t xml:space="preserve">Warstwa ta jest odpowiedzialna jedynie za przesyłanie </w:t>
+      </w:r>
+      <w:r>
+        <w:rPr>
+          <w:lang w:val="pl-PL"/>
+        </w:rPr>
+        <w:t xml:space="preserve">informacji </w:t>
+      </w:r>
+      <w:r>
+        <w:rPr>
+          <w:lang w:val="pl-PL"/>
+        </w:rPr>
+        <w:t>przez dane medium transmisyjne</w:t>
+      </w:r>
+      <w:r>
+        <w:rPr>
+          <w:lang w:val="pl-PL"/>
+        </w:rPr>
+        <w:t>. Warstwa ta obsługuje różne typy mediu</w:t>
+      </w:r>
+      <w:r>
+        <w:rPr>
+          <w:lang w:val="pl-PL"/>
+        </w:rPr>
+        <w:t>m</w:t>
+      </w:r>
+      <w:r>
+        <w:rPr>
+          <w:lang w:val="pl-PL"/>
+        </w:rPr>
+        <w:t xml:space="preserve"> transmisyjnego, takie jak: </w:t>
+      </w:r>
+      <w:r>
+        <w:rPr>
+          <w:i/>
+          <w:iCs/>
+          <w:lang w:val="pl-PL"/>
+        </w:rPr>
+        <w:t xml:space="preserve">kabel </w:t>
+      </w:r>
+      <w:r>
+        <w:rPr>
+          <w:i/>
+          <w:iCs/>
+          <w:lang w:val="pl-PL"/>
+        </w:rPr>
+        <w:t>miedziany</w:t>
+      </w:r>
+      <w:r>
+        <w:rPr>
+          <w:lang w:val="pl-PL"/>
+        </w:rPr>
+        <w:t>,</w:t>
+      </w:r>
+      <w:r>
+        <w:rPr>
+          <w:lang w:val="pl-PL"/>
+        </w:rPr>
+        <w:t xml:space="preserve"> </w:t>
+      </w:r>
+      <w:r>
+        <w:rPr>
+          <w:i/>
+          <w:iCs/>
+          <w:lang w:val="pl-PL"/>
+        </w:rPr>
+        <w:t>światłowód</w:t>
+      </w:r>
+      <w:r>
+        <w:rPr>
+          <w:lang w:val="pl-PL"/>
+        </w:rPr>
+        <w:t xml:space="preserve"> czy </w:t>
+      </w:r>
+      <w:r>
+        <w:rPr>
+          <w:i/>
+          <w:iCs/>
+          <w:lang w:val="pl-PL"/>
+        </w:rPr>
+        <w:t xml:space="preserve">też fale radiowe. </w:t>
+      </w:r>
+      <w:r>
+        <w:rPr>
+          <w:lang w:val="pl-PL"/>
+        </w:rPr>
+        <w:t>Ponieważ</w:t>
+      </w:r>
+      <w:r>
+        <w:rPr>
+          <w:i/>
+          <w:iCs/>
+          <w:lang w:val="pl-PL"/>
+        </w:rPr>
+        <w:t xml:space="preserve"> </w:t>
+      </w:r>
+      <w:r>
+        <w:rPr>
+          <w:lang w:val="pl-PL"/>
+        </w:rPr>
+        <w:t xml:space="preserve">transmisja odbywa się za pośrednictwem przesyłania zer i jedynek warstwa </w:t>
+      </w:r>
+      <w:r>
+        <w:rPr>
+          <w:lang w:val="pl-PL"/>
+        </w:rPr>
+        <w:t xml:space="preserve">fizyczna konwertuje otrzymane dane do postaci strumieni binarnych. </w:t>
+      </w:r>
+      <w:r>
+        <w:rPr>
+          <w:lang w:val="pl-PL"/>
+        </w:rPr>
+        <w:t xml:space="preserve">W momencie odbioru musi ona zamienić otrzymane impulsy czy to elektryczne, optyczne czy też radiowe na postać </w:t>
+      </w:r>
+      <w:r>
+        <w:rPr>
+          <w:lang w:val="pl-PL"/>
+        </w:rPr>
+        <w:t>danych obsługiwanych przez warstwę wyższą modelu</w:t>
+      </w:r>
+      <w:r>
+        <w:rPr>
+          <w:lang w:val="pl-PL"/>
+        </w:rPr>
+        <w:t xml:space="preserve">. </w:t>
+      </w:r>
+    </w:p>
+    <w:p>
+      <w:pPr>
+        <w:spacing w:line="360" w:lineRule="auto"/>
+        <w:ind w:firstLine="708"/>
+        <w:jc w:val="both"/>
+        <w:rPr>
+          <w:lang w:val="pl-PL"/>
+        </w:rPr>
+      </w:pPr>
+    </w:p>
+    <w:p>
+      <w:pPr>
+        <w:pStyle w:val="Nagwek2"/>
+        <w:numPr>
           <w:ilvl w:val="2"/>
           <w:numId w:val="2"/>
         </w:numPr>
         <w:spacing w:line="360" w:lineRule="auto"/>
-        <w:ind w:left="993" w:hanging="993"/>
-        <w:jc w:val="both"/>
-        <w:rPr>
-          <w:lang w:val="pl-PL"/>
-        </w:rPr>
-      </w:pPr>
-      <w:r>
-        <w:rPr>
-          <w:lang w:val="pl-PL"/>
-        </w:rPr>
-        <w:t xml:space="preserve">Warstwa </w:t>
-      </w:r>
-      <w:r>
-        <w:rPr>
-          <w:lang w:val="pl-PL"/>
-        </w:rPr>
-        <w:t>fizyczna</w:t>
-      </w:r>
-    </w:p>
-    <w:p>
-      <w:pPr>
-        <w:spacing w:line="360" w:lineRule="auto"/>
-        <w:jc w:val="both"/>
-        <w:rPr>
-          <w:lang w:val="pl-PL"/>
-        </w:rPr>
-      </w:pPr>
-    </w:p>
-    <w:p>
-      <w:pPr>
-        <w:spacing w:line="360" w:lineRule="auto"/>
-        <w:ind w:firstLine="708"/>
-        <w:jc w:val="both"/>
-        <w:rPr>
-          <w:lang w:val="pl-PL"/>
-        </w:rPr>
-      </w:pPr>
-      <w:r>
-        <w:rPr>
-          <w:lang w:val="pl-PL"/>
-        </w:rPr>
-        <w:t>Warstwa fizyczna (ang. Physical layer) jest ostatnią najniższą warstwą modelu OSI</w:t>
-      </w:r>
-      <w:r>
-        <w:rPr>
-          <w:lang w:val="pl-PL"/>
-        </w:rPr>
-        <w:t xml:space="preserve">, która przesyła dane przez medium transmisyjne. </w:t>
-      </w:r>
-    </w:p>
-    <w:p>
-      <w:pPr>
-        <w:spacing w:line="360" w:lineRule="auto"/>
-        <w:ind w:firstLine="708"/>
-        <w:jc w:val="both"/>
-        <w:rPr>
-          <w:lang w:val="pl-PL"/>
-        </w:rPr>
-      </w:pPr>
-      <w:r>
-        <w:rPr>
-          <w:lang w:val="pl-PL"/>
-        </w:rPr>
-        <w:t xml:space="preserve">Warstwa ta jest odpowiedzialna jedynie za przesyłanie </w:t>
-      </w:r>
-      <w:r>
-        <w:rPr>
-          <w:lang w:val="pl-PL"/>
-        </w:rPr>
-        <w:t xml:space="preserve">informacji </w:t>
-      </w:r>
-      <w:r>
-        <w:rPr>
-          <w:lang w:val="pl-PL"/>
-        </w:rPr>
-        <w:t>przez dane medium transmisyjne</w:t>
-      </w:r>
-      <w:r>
-        <w:rPr>
-          <w:lang w:val="pl-PL"/>
-        </w:rPr>
-        <w:t>. Warstwa ta obsługuje różne typy mediu</w:t>
-      </w:r>
-      <w:r>
-        <w:rPr>
-          <w:lang w:val="pl-PL"/>
-        </w:rPr>
-        <w:t>m</w:t>
-      </w:r>
-      <w:r>
-        <w:rPr>
-          <w:lang w:val="pl-PL"/>
-        </w:rPr>
-        <w:t xml:space="preserve"> transmisyjnego, takie jak: </w:t>
-      </w:r>
-      <w:r>
-        <w:rPr>
-          <w:i/>
-          <w:iCs/>
-          <w:lang w:val="pl-PL"/>
-        </w:rPr>
-        <w:t xml:space="preserve">kabel </w:t>
-      </w:r>
-      <w:r>
-        <w:rPr>
-          <w:i/>
-          <w:iCs/>
-          <w:lang w:val="pl-PL"/>
-        </w:rPr>
-        <w:t>miedziany</w:t>
-      </w:r>
-      <w:r>
-        <w:rPr>
-          <w:lang w:val="pl-PL"/>
-        </w:rPr>
-        <w:t>,</w:t>
-      </w:r>
-      <w:r>
-        <w:rPr>
-          <w:lang w:val="pl-PL"/>
-        </w:rPr>
-        <w:t xml:space="preserve"> </w:t>
-      </w:r>
-      <w:r>
-        <w:rPr>
-          <w:i/>
-          <w:iCs/>
-          <w:lang w:val="pl-PL"/>
-        </w:rPr>
-        <w:t>światłowód</w:t>
-      </w:r>
-      <w:r>
-        <w:rPr>
-          <w:lang w:val="pl-PL"/>
-        </w:rPr>
-        <w:t xml:space="preserve"> czy </w:t>
-      </w:r>
-      <w:r>
-        <w:rPr>
-          <w:i/>
-          <w:iCs/>
-          <w:lang w:val="pl-PL"/>
-        </w:rPr>
-        <w:t xml:space="preserve">też fale radiowe. </w:t>
-      </w:r>
-      <w:r>
-        <w:rPr>
-          <w:lang w:val="pl-PL"/>
-        </w:rPr>
-        <w:t>Ponieważ</w:t>
-      </w:r>
-      <w:r>
-        <w:rPr>
-          <w:i/>
-          <w:iCs/>
-          <w:lang w:val="pl-PL"/>
-        </w:rPr>
-        <w:t xml:space="preserve"> </w:t>
-      </w:r>
-      <w:r>
-        <w:rPr>
-          <w:lang w:val="pl-PL"/>
-        </w:rPr>
-        <w:t xml:space="preserve">transmisja odbywa się za pośrednictwem przesyłania zer i jedynek warstwa </w:t>
-      </w:r>
-      <w:r>
-        <w:rPr>
-          <w:lang w:val="pl-PL"/>
-        </w:rPr>
-        <w:t xml:space="preserve">fizyczna konwertuje otrzymane dane do postaci strumieni binarnych. </w:t>
-      </w:r>
-      <w:r>
-        <w:rPr>
-          <w:lang w:val="pl-PL"/>
-        </w:rPr>
-        <w:t xml:space="preserve">W momencie odbioru musi ona zamienić otrzymane impulsy czy to elektryczne, optyczne czy też radiowe na postać </w:t>
-      </w:r>
-      <w:r>
-        <w:rPr>
-          <w:lang w:val="pl-PL"/>
-        </w:rPr>
-        <w:t>danych obsługiwanych przez warstwę wyższą modelu</w:t>
-      </w:r>
-      <w:r>
-        <w:rPr>
-          <w:lang w:val="pl-PL"/>
-        </w:rPr>
-        <w:t xml:space="preserve">. </w:t>
-      </w:r>
-    </w:p>
-    <w:p>
-      <w:pPr>
-        <w:spacing w:line="360" w:lineRule="auto"/>
-        <w:ind w:firstLine="708"/>
-        <w:jc w:val="both"/>
-        <w:rPr>
-          <w:lang w:val="pl-PL"/>
-        </w:rPr>
-      </w:pPr>
-    </w:p>
-    <w:p>
-      <w:pPr>
-        <w:pStyle w:val="Nagwek2"/>
-        <w:numPr>
-          <w:ilvl w:val="1"/>
-          <w:numId w:val="2"/>
-        </w:numPr>
-        <w:spacing w:line="360" w:lineRule="auto"/>
-        <w:ind w:left="426"/>
         <w:jc w:val="both"/>
         <w:rPr>
           <w:lang w:val="pl-PL"/>
@@ -12730,11 +12728,10 @@
       <w:pPr>
         <w:pStyle w:val="Nagwek3"/>
         <w:numPr>
-          <w:ilvl w:val="2"/>
+          <w:ilvl w:val="3"/>
           <w:numId w:val="2"/>
         </w:numPr>
         <w:spacing w:line="360" w:lineRule="auto"/>
-        <w:ind w:left="426" w:hanging="426"/>
         <w:jc w:val="both"/>
         <w:rPr>
           <w:lang w:val="pl-PL"/>
@@ -13094,11 +13091,10 @@
       <w:pPr>
         <w:pStyle w:val="Nagwek3"/>
         <w:numPr>
-          <w:ilvl w:val="2"/>
+          <w:ilvl w:val="3"/>
           <w:numId w:val="2"/>
         </w:numPr>
         <w:spacing w:line="360" w:lineRule="auto"/>
-        <w:ind w:left="426" w:hanging="426"/>
         <w:jc w:val="both"/>
         <w:rPr>
           <w:lang w:val="pl-PL"/>
@@ -13279,11 +13275,10 @@
       <w:pPr>
         <w:pStyle w:val="Nagwek3"/>
         <w:numPr>
-          <w:ilvl w:val="2"/>
+          <w:ilvl w:val="3"/>
           <w:numId w:val="2"/>
         </w:numPr>
         <w:spacing w:line="360" w:lineRule="auto"/>
-        <w:ind w:left="426" w:hanging="426"/>
         <w:jc w:val="both"/>
         <w:rPr>
           <w:lang w:val="pl-PL"/>
@@ -13596,11 +13591,10 @@
       <w:pPr>
         <w:pStyle w:val="Nagwek3"/>
         <w:numPr>
-          <w:ilvl w:val="2"/>
+          <w:ilvl w:val="3"/>
           <w:numId w:val="2"/>
         </w:numPr>
         <w:spacing w:line="360" w:lineRule="auto"/>
-        <w:ind w:left="426" w:hanging="426"/>
         <w:jc w:val="both"/>
         <w:rPr>
           <w:lang w:val="pl-PL"/>
@@ -13847,11 +13841,250 @@
     </w:p>
     <w:p>
       <w:pPr>
+        <w:rPr>
+          <w:lang w:val="pl-PL"/>
+        </w:rPr>
+      </w:pPr>
+    </w:p>
+    <w:p>
+      <w:pPr>
+        <w:spacing w:line="360" w:lineRule="auto"/>
+        <w:ind w:firstLine="360"/>
+        <w:jc w:val="both"/>
+        <w:rPr>
+          <w:lang w:val="pl-PL"/>
+        </w:rPr>
+      </w:pPr>
+      <w:r>
+        <w:rPr>
+          <w:i/>
+          <w:iCs/>
+          <w:lang w:val="pl-PL"/>
+        </w:rPr>
+        <w:t xml:space="preserve">Składnia </w:t>
+      </w:r>
+      <w:r>
+        <w:rPr>
+          <w:i/>
+          <w:iCs/>
+          <w:lang w:val="pl-PL"/>
+        </w:rPr>
+        <w:t>ASN.1 (ang. Abstract Syntax Notation One)</w:t>
+      </w:r>
+      <w:r>
+        <w:rPr>
+          <w:i/>
+          <w:iCs/>
+          <w:lang w:val="pl-PL"/>
+        </w:rPr>
+        <w:t xml:space="preserve"> została zaprezentowana po</w:t>
+      </w:r>
+      <w:r>
+        <w:rPr>
+          <w:i/>
+          <w:iCs/>
+          <w:lang w:val="pl-PL"/>
+        </w:rPr>
+        <w:t xml:space="preserve"> </w:t>
+      </w:r>
+      <w:r>
+        <w:rPr>
+          <w:i/>
+          <w:iCs/>
+          <w:lang w:val="pl-PL"/>
+        </w:rPr>
+        <w:t xml:space="preserve">raz pierwszy w 1984 roku przez CCIT (ang. </w:t>
+      </w:r>
+      <w:r>
+        <w:rPr>
+          <w:i/>
+          <w:iCs/>
+          <w:lang w:val="pl-PL"/>
+        </w:rPr>
+        <w:t xml:space="preserve"> </w:t>
+      </w:r>
+      <w:r>
+        <w:rPr>
+          <w:i/>
+          <w:iCs/>
+          <w:lang w:val="pl-PL"/>
+        </w:rPr>
+        <w:t>Consultative Committee for International Telegraphy &amp; Telephony</w:t>
+      </w:r>
+      <w:r>
+        <w:rPr>
+          <w:i/>
+          <w:iCs/>
+          <w:lang w:val="pl-PL"/>
+        </w:rPr>
+        <w:t>)</w:t>
+      </w:r>
+      <w:r>
+        <w:rPr>
+          <w:i/>
+          <w:iCs/>
+          <w:lang w:val="pl-PL"/>
+        </w:rPr>
+        <w:t xml:space="preserve"> </w:t>
+      </w:r>
+      <w:r>
+        <w:rPr>
+          <w:lang w:val="pl-PL"/>
+        </w:rPr>
+        <w:t>a</w:t>
+      </w:r>
+      <w:r>
+        <w:rPr>
+          <w:lang w:val="pl-PL"/>
+        </w:rPr>
+        <w:t>ktualnie</w:t>
+      </w:r>
+      <w:r>
+        <w:rPr>
+          <w:i/>
+          <w:iCs/>
+          <w:lang w:val="pl-PL"/>
+        </w:rPr>
+        <w:t xml:space="preserve"> </w:t>
+      </w:r>
+      <w:r>
+        <w:rPr>
+          <w:i/>
+          <w:iCs/>
+          <w:lang w:val="pl-PL"/>
+        </w:rPr>
+        <w:t>ITU-T (</w:t>
+      </w:r>
+      <w:r>
+        <w:rPr>
+          <w:i/>
+          <w:iCs/>
+          <w:lang w:val="pl-PL"/>
+        </w:rPr>
+        <w:t>International Telecommunication Union – Telecommunication Standardization Sector</w:t>
+      </w:r>
+      <w:r>
+        <w:rPr>
+          <w:i/>
+          <w:iCs/>
+          <w:lang w:val="pl-PL"/>
+        </w:rPr>
+        <w:t>)</w:t>
+      </w:r>
+      <w:r>
+        <w:rPr>
+          <w:i/>
+          <w:iCs/>
+          <w:lang w:val="pl-PL"/>
+        </w:rPr>
+        <w:t>.</w:t>
+      </w:r>
+      <w:r>
+        <w:rPr>
+          <w:i/>
+          <w:iCs/>
+          <w:lang w:val="pl-PL"/>
+        </w:rPr>
+        <w:t xml:space="preserve"> </w:t>
+      </w:r>
+      <w:r>
+        <w:rPr>
+          <w:lang w:val="pl-PL"/>
+        </w:rPr>
+        <w:t xml:space="preserve">Jest ono powszechnie wykorzystywane </w:t>
+      </w:r>
+      <w:r>
+        <w:rPr>
+          <w:lang w:val="pl-PL"/>
+        </w:rPr>
+        <w:t>w szerokorozumianej telekomunikacji, sieciach komputerowych</w:t>
+      </w:r>
+      <w:r>
+        <w:rPr>
+          <w:lang w:val="pl-PL"/>
+        </w:rPr>
+        <w:t>.</w:t>
+      </w:r>
+      <w:r>
+        <w:rPr>
+          <w:lang w:val="pl-PL"/>
+        </w:rPr>
+        <w:t xml:space="preserve"> </w:t>
+      </w:r>
+      <w:r>
+        <w:rPr>
+          <w:lang w:val="pl-PL"/>
+        </w:rPr>
+        <w:t xml:space="preserve">Została wykorzystana między innymi do zdefiniowania protokołów w sieciach radiowych między innymi dla </w:t>
+      </w:r>
+      <w:r>
+        <w:rPr>
+          <w:lang w:val="pl-PL"/>
+        </w:rPr>
+        <w:t>telefonii mobilnej trzeciej</w:t>
+      </w:r>
+      <w:r>
+        <w:rPr>
+          <w:lang w:val="pl-PL"/>
+        </w:rPr>
+        <w:t xml:space="preserve"> </w:t>
+      </w:r>
+      <w:r>
+        <w:rPr>
+          <w:i/>
+          <w:iCs/>
+          <w:lang w:val="pl-PL"/>
+        </w:rPr>
+        <w:t>(UMTS ang. Universal Mobile Telecommunications System)</w:t>
+      </w:r>
+      <w:r>
+        <w:rPr>
+          <w:lang w:val="pl-PL"/>
+        </w:rPr>
+        <w:t xml:space="preserve"> i czwartek generacji </w:t>
+      </w:r>
+      <w:r>
+        <w:rPr>
+          <w:i/>
+          <w:iCs/>
+          <w:lang w:val="pl-PL"/>
+        </w:rPr>
+        <w:t>(</w:t>
+      </w:r>
+      <w:r>
+        <w:rPr>
+          <w:i/>
+          <w:iCs/>
+          <w:lang w:val="pl-PL"/>
+        </w:rPr>
+        <w:t>LTE</w:t>
+      </w:r>
+      <w:r>
+        <w:rPr>
+          <w:i/>
+          <w:iCs/>
+          <w:lang w:val="pl-PL"/>
+        </w:rPr>
+        <w:t xml:space="preserve"> ang. Long Term Evolution)</w:t>
+      </w:r>
+      <w:r>
+        <w:rPr>
+          <w:i/>
+          <w:iCs/>
+          <w:lang w:val="pl-PL"/>
+        </w:rPr>
+        <w:t>.</w:t>
+      </w:r>
+    </w:p>
+    <w:p>
+      <w:pPr>
         <w:pStyle w:val="Nagwek4"/>
         <w:numPr>
           <w:ilvl w:val="1"/>
           <w:numId w:val="2"/>
         </w:numPr>
+        <w:ind w:left="426"/>
+        <w:jc w:val="both"/>
         <w:rPr>
           <w:rFonts w:eastAsiaTheme="majorEastAsia"/>
           <w:lang w:val="pl-PL"/>
@@ -13863,6 +14096,1269 @@
           <w:lang w:val="pl-PL"/>
         </w:rPr>
         <w:t>Notacja abstrakcyjna typów danych</w:t>
+      </w:r>
+    </w:p>
+    <w:p>
+      <w:pPr>
+        <w:jc w:val="both"/>
+        <w:rPr>
+          <w:rFonts w:eastAsiaTheme="majorEastAsia"/>
+          <w:lang w:val="pl-PL"/>
+        </w:rPr>
+      </w:pPr>
+    </w:p>
+    <w:p>
+      <w:pPr>
+        <w:pStyle w:val="Akapitzlist"/>
+        <w:spacing w:line="360" w:lineRule="auto"/>
+        <w:ind w:left="0" w:firstLine="348"/>
+        <w:jc w:val="both"/>
+        <w:rPr>
+          <w:lang w:val="pl-PL"/>
+        </w:rPr>
+      </w:pPr>
+      <w:r>
+        <w:rPr>
+          <w:i/>
+          <w:iCs/>
+          <w:lang w:val="pl-PL"/>
+        </w:rPr>
+        <w:t xml:space="preserve">ASN.1 (ang. Abstract Syntax Notation One) </w:t>
+      </w:r>
+      <w:r>
+        <w:rPr>
+          <w:lang w:val="pl-PL"/>
+        </w:rPr>
+        <w:t>jest narzędziem stworzonym do określania składni i zawartości jednostek wymiany informacji niezależnie od wykorzystywan</w:t>
+      </w:r>
+      <w:r>
+        <w:rPr>
+          <w:lang w:val="pl-PL"/>
+        </w:rPr>
+        <w:t>ych rozwiązań sprzętowych</w:t>
+      </w:r>
+      <w:r>
+        <w:rPr>
+          <w:lang w:val="pl-PL"/>
+        </w:rPr>
+        <w:t>.</w:t>
+      </w:r>
+      <w:r>
+        <w:rPr>
+          <w:lang w:val="pl-PL"/>
+        </w:rPr>
+        <w:t xml:space="preserve"> </w:t>
+      </w:r>
+      <w:r>
+        <w:rPr>
+          <w:lang w:val="pl-PL"/>
+        </w:rPr>
+        <w:t>Opracowana w 1995 roku norma ASN.1 narzucała obowiązek nadania etykiety każdemu typowi danych</w:t>
+      </w:r>
+      <w:r>
+        <w:rPr>
+          <w:lang w:val="pl-PL"/>
+        </w:rPr>
+        <w:t xml:space="preserve">, która stanowiła identyfikator </w:t>
+      </w:r>
+      <w:r>
+        <w:rPr>
+          <w:lang w:val="pl-PL"/>
+        </w:rPr>
+        <w:t>danej struktury</w:t>
+      </w:r>
+      <w:r>
+        <w:rPr>
+          <w:lang w:val="pl-PL"/>
+        </w:rPr>
+        <w:t>.</w:t>
+      </w:r>
+      <w:r>
+        <w:rPr>
+          <w:lang w:val="pl-PL"/>
+        </w:rPr>
+        <w:t xml:space="preserve"> </w:t>
+      </w:r>
+      <w:r>
+        <w:rPr>
+          <w:lang w:val="pl-PL"/>
+        </w:rPr>
+        <w:t xml:space="preserve">W późniejszych wersjach wydanych w </w:t>
+      </w:r>
+      <w:r>
+        <w:rPr>
+          <w:lang w:val="pl-PL"/>
+        </w:rPr>
+        <w:t xml:space="preserve">latach </w:t>
+      </w:r>
+      <w:r>
+        <w:rPr>
+          <w:lang w:val="pl-PL"/>
+        </w:rPr>
+        <w:t xml:space="preserve">1995 oraz 1998 etykiety przestały być </w:t>
+      </w:r>
+      <w:r>
+        <w:rPr>
+          <w:lang w:val="pl-PL"/>
+        </w:rPr>
+        <w:t xml:space="preserve">konieczne, ponieważ został wprowadzony mechanizm </w:t>
+      </w:r>
+      <w:r>
+        <w:rPr>
+          <w:lang w:val="pl-PL"/>
+        </w:rPr>
+        <w:t>automatycznego etykietowania</w:t>
+      </w:r>
+      <w:r>
+        <w:rPr>
+          <w:lang w:val="pl-PL"/>
+        </w:rPr>
+        <w:t xml:space="preserve">. Etykieta jest liczbą </w:t>
+      </w:r>
+      <w:r>
+        <w:rPr>
+          <w:lang w:val="pl-PL"/>
+        </w:rPr>
+        <w:t xml:space="preserve">identyfikującą dany </w:t>
+      </w:r>
+      <w:r>
+        <w:rPr>
+          <w:lang w:val="pl-PL"/>
+        </w:rPr>
+        <w:t xml:space="preserve">typ. Jedna etykieta może być nadana dla kilku </w:t>
+      </w:r>
+      <w:r>
+        <w:rPr>
+          <w:lang w:val="pl-PL"/>
+        </w:rPr>
+        <w:t>typów,</w:t>
+      </w:r>
+      <w:r>
+        <w:rPr>
+          <w:lang w:val="pl-PL"/>
+        </w:rPr>
+        <w:t xml:space="preserve"> jeżeli występują one w różnych kontekstach, natomiast jeżeli </w:t>
+      </w:r>
+      <w:r>
+        <w:rPr>
+          <w:lang w:val="pl-PL"/>
+        </w:rPr>
+        <w:t>ten sam typ jest wykorzystywany w obrębie jednej aplikacji należy nadać typom różne etykiety.</w:t>
+      </w:r>
+      <w:r>
+        <w:rPr>
+          <w:lang w:val="pl-PL"/>
+        </w:rPr>
+        <w:t xml:space="preserve"> </w:t>
+      </w:r>
+      <w:r>
+        <w:rPr>
+          <w:lang w:val="pl-PL"/>
+        </w:rPr>
+        <w:t>Etykieta może należeć do jednej z czterech klas:</w:t>
+      </w:r>
+    </w:p>
+    <w:p>
+      <w:pPr>
+        <w:pStyle w:val="Akapitzlist"/>
+        <w:ind w:left="360"/>
+        <w:jc w:val="both"/>
+        <w:rPr>
+          <w:lang w:val="pl-PL"/>
+        </w:rPr>
+      </w:pPr>
+    </w:p>
+    <w:p>
+      <w:pPr>
+        <w:pStyle w:val="Akapitzlist"/>
+        <w:numPr>
+          <w:ilvl w:val="0"/>
+          <w:numId w:val="31"/>
+        </w:numPr>
+        <w:spacing w:line="360" w:lineRule="auto"/>
+        <w:jc w:val="both"/>
+        <w:rPr>
+          <w:lang w:val="pl-PL"/>
+        </w:rPr>
+      </w:pPr>
+      <w:r>
+        <w:rPr>
+          <w:lang w:val="pl-PL"/>
+        </w:rPr>
+        <w:t xml:space="preserve">Klasa </w:t>
+      </w:r>
+      <w:r>
+        <w:rPr>
+          <w:b/>
+          <w:bCs/>
+          <w:lang w:val="pl-PL"/>
+        </w:rPr>
+        <w:t>Uniwersalna</w:t>
+      </w:r>
+      <w:r>
+        <w:rPr>
+          <w:lang w:val="pl-PL"/>
+        </w:rPr>
+        <w:t xml:space="preserve"> – zawiera zbiór etykiet typów prostych </w:t>
+      </w:r>
+      <w:r>
+        <w:rPr>
+          <w:lang w:val="pl-PL"/>
+        </w:rPr>
+        <w:t>bądź też złożonych określonych przez standard</w:t>
+      </w:r>
+    </w:p>
+    <w:p>
+      <w:pPr>
+        <w:pStyle w:val="Akapitzlist"/>
+        <w:numPr>
+          <w:ilvl w:val="0"/>
+          <w:numId w:val="31"/>
+        </w:numPr>
+        <w:spacing w:line="360" w:lineRule="auto"/>
+        <w:jc w:val="both"/>
+        <w:rPr>
+          <w:lang w:val="pl-PL"/>
+        </w:rPr>
+      </w:pPr>
+      <w:r>
+        <w:rPr>
+          <w:lang w:val="pl-PL"/>
+        </w:rPr>
+        <w:t xml:space="preserve">Klasa </w:t>
+      </w:r>
+      <w:r>
+        <w:rPr>
+          <w:b/>
+          <w:bCs/>
+          <w:lang w:val="pl-PL"/>
+        </w:rPr>
+        <w:t>Aplikac</w:t>
+      </w:r>
+      <w:r>
+        <w:rPr>
+          <w:b/>
+          <w:bCs/>
+          <w:lang w:val="pl-PL"/>
+        </w:rPr>
+        <w:t>yjna</w:t>
+      </w:r>
+      <w:r>
+        <w:rPr>
+          <w:lang w:val="pl-PL"/>
+        </w:rPr>
+        <w:t xml:space="preserve"> </w:t>
+      </w:r>
+      <w:r>
+        <w:rPr>
+          <w:lang w:val="pl-PL"/>
+        </w:rPr>
+        <w:t xml:space="preserve">– etykieta </w:t>
+      </w:r>
+      <w:r>
+        <w:rPr>
+          <w:lang w:val="pl-PL"/>
+        </w:rPr>
+        <w:t xml:space="preserve">jest przypisana do typów zdefiniowanych w innych niż międzynarodowe standardy </w:t>
+      </w:r>
+      <w:r>
+        <w:rPr>
+          <w:lang w:val="pl-PL"/>
+        </w:rPr>
+        <w:t>i może być przypisana tylko do jednego typu.</w:t>
+      </w:r>
+    </w:p>
+    <w:p>
+      <w:pPr>
+        <w:pStyle w:val="Akapitzlist"/>
+        <w:numPr>
+          <w:ilvl w:val="0"/>
+          <w:numId w:val="31"/>
+        </w:numPr>
+        <w:spacing w:line="360" w:lineRule="auto"/>
+        <w:jc w:val="both"/>
+        <w:rPr>
+          <w:lang w:val="pl-PL"/>
+        </w:rPr>
+      </w:pPr>
+      <w:r>
+        <w:rPr>
+          <w:lang w:val="pl-PL"/>
+        </w:rPr>
+        <w:t xml:space="preserve">Klasa </w:t>
+      </w:r>
+      <w:r>
+        <w:rPr>
+          <w:b/>
+          <w:bCs/>
+          <w:lang w:val="pl-PL"/>
+        </w:rPr>
+        <w:t>prywatna</w:t>
+      </w:r>
+      <w:r>
+        <w:rPr>
+          <w:lang w:val="pl-PL"/>
+        </w:rPr>
+        <w:t xml:space="preserve"> </w:t>
+      </w:r>
+      <w:r>
+        <w:rPr>
+          <w:lang w:val="pl-PL"/>
+        </w:rPr>
+        <w:t>–</w:t>
+      </w:r>
+      <w:r>
+        <w:rPr>
+          <w:lang w:val="pl-PL"/>
+        </w:rPr>
+        <w:t xml:space="preserve"> </w:t>
+      </w:r>
+      <w:r>
+        <w:rPr>
+          <w:lang w:val="pl-PL"/>
+        </w:rPr>
+        <w:t>etykiety należące do tej klasy nie są zawarte w żadnych standardach</w:t>
+      </w:r>
+      <w:r>
+        <w:rPr>
+          <w:lang w:val="pl-PL"/>
+        </w:rPr>
+        <w:t xml:space="preserve"> i są dostosowane do potrzeb użytkownika</w:t>
+      </w:r>
+    </w:p>
+    <w:p>
+      <w:pPr>
+        <w:pStyle w:val="Akapitzlist"/>
+        <w:numPr>
+          <w:ilvl w:val="0"/>
+          <w:numId w:val="31"/>
+        </w:numPr>
+        <w:spacing w:line="360" w:lineRule="auto"/>
+        <w:jc w:val="both"/>
+        <w:rPr>
+          <w:lang w:val="pl-PL"/>
+        </w:rPr>
+      </w:pPr>
+      <w:r>
+        <w:rPr>
+          <w:lang w:val="pl-PL"/>
+        </w:rPr>
+        <w:t xml:space="preserve">Klasa </w:t>
+      </w:r>
+      <w:r>
+        <w:rPr>
+          <w:b/>
+          <w:bCs/>
+          <w:lang w:val="pl-PL"/>
+        </w:rPr>
+        <w:t>kontekstowa</w:t>
+      </w:r>
+      <w:r>
+        <w:rPr>
+          <w:lang w:val="pl-PL"/>
+        </w:rPr>
+        <w:t xml:space="preserve"> </w:t>
+      </w:r>
+      <w:r>
+        <w:rPr>
+          <w:lang w:val="pl-PL"/>
+        </w:rPr>
+        <w:t>–</w:t>
+      </w:r>
+      <w:r>
+        <w:rPr>
+          <w:lang w:val="pl-PL"/>
+        </w:rPr>
+        <w:t xml:space="preserve"> </w:t>
+      </w:r>
+      <w:r>
+        <w:rPr>
+          <w:lang w:val="pl-PL"/>
+        </w:rPr>
+        <w:t>implementacja etykiety zależy od kontekstu w jakim jest zastosowana.</w:t>
+      </w:r>
+    </w:p>
+    <w:p>
+      <w:pPr>
+        <w:jc w:val="both"/>
+        <w:rPr>
+          <w:lang w:val="pl-PL"/>
+        </w:rPr>
+      </w:pPr>
+    </w:p>
+    <w:p>
+      <w:pPr>
+        <w:spacing w:line="360" w:lineRule="auto"/>
+        <w:ind w:firstLine="708"/>
+        <w:jc w:val="both"/>
+        <w:rPr>
+          <w:lang w:val="pl-PL"/>
+        </w:rPr>
+      </w:pPr>
+      <w:r>
+        <w:rPr>
+          <w:lang w:val="pl-PL"/>
+        </w:rPr>
+        <w:t xml:space="preserve">Struktury danych </w:t>
+      </w:r>
+      <w:r>
+        <w:rPr>
+          <w:lang w:val="pl-PL"/>
+        </w:rPr>
+        <w:t xml:space="preserve">należące do danej aplikacji grupowane są w jednostki nazywane modułami. </w:t>
+      </w:r>
+      <w:r>
+        <w:rPr>
+          <w:lang w:val="pl-PL"/>
+        </w:rPr>
+        <w:t>Identyfikatorem danego modułu jest jego nazwa</w:t>
+      </w:r>
+      <w:r>
+        <w:rPr>
+          <w:lang w:val="pl-PL"/>
+        </w:rPr>
+        <w:t xml:space="preserve"> a zawartością są wszystkie definicje </w:t>
+      </w:r>
+      <w:r>
+        <w:rPr>
+          <w:lang w:val="pl-PL"/>
+        </w:rPr>
+        <w:t xml:space="preserve">typów powiązane z daną aplikacją. </w:t>
+      </w:r>
+    </w:p>
+    <w:p>
+      <w:pPr>
+        <w:spacing w:line="360" w:lineRule="auto"/>
+        <w:rPr>
+          <w:lang w:val="pl-PL"/>
+        </w:rPr>
+      </w:pPr>
+    </w:p>
+    <w:p>
+      <w:pPr>
+        <w:spacing w:line="360" w:lineRule="auto"/>
+        <w:rPr>
+          <w:lang w:val="pl-PL"/>
+        </w:rPr>
+      </w:pPr>
+    </w:p>
+    <w:p>
+      <w:pPr>
+        <w:spacing w:line="360" w:lineRule="auto"/>
+        <w:rPr>
+          <w:lang w:val="pl-PL"/>
+        </w:rPr>
+      </w:pPr>
+    </w:p>
+    <w:p>
+      <w:pPr>
+        <w:spacing w:line="360" w:lineRule="auto"/>
+        <w:rPr>
+          <w:lang w:val="pl-PL"/>
+        </w:rPr>
+      </w:pPr>
+    </w:p>
+    <w:p>
+      <w:pPr>
+        <w:spacing w:line="360" w:lineRule="auto"/>
+        <w:ind w:left="1843"/>
+        <w:rPr>
+          <w:lang w:val="pl-PL"/>
+        </w:rPr>
+      </w:pPr>
+    </w:p>
+    <w:p>
+      <w:pPr>
+        <w:spacing w:line="360" w:lineRule="auto"/>
+        <w:rPr>
+          <w:lang w:val="pl-PL"/>
+        </w:rPr>
+      </w:pPr>
+      <w:r>
+        <w:rPr>
+          <w:lang w:val="pl-PL"/>
+        </w:rPr>
+        <w:t xml:space="preserve">Uproszczony </w:t>
+      </w:r>
+      <w:r>
+        <w:rPr>
+          <w:lang w:val="pl-PL"/>
+        </w:rPr>
+        <w:t>moduł ma postać:</w:t>
+      </w:r>
+    </w:p>
+    <w:p>
+      <w:pPr>
+        <w:rPr>
+          <w:lang w:val="pl-PL"/>
+        </w:rPr>
+      </w:pPr>
+      <w:r>
+        <w:rPr>
+          <w:lang w:val="pl-PL"/>
+        </w:rPr>
+        <w:tab/>
+      </w:r>
+    </w:p>
+    <w:p>
+      <w:pPr>
+        <w:ind w:left="2694"/>
+        <w:rPr>
+          <w:i/>
+          <w:iCs/>
+          <w:lang w:val="pl-PL"/>
+        </w:rPr>
+      </w:pPr>
+      <w:r>
+        <w:rPr>
+          <w:lang w:val="pl-PL"/>
+        </w:rPr>
+        <w:tab/>
+      </w:r>
+      <w:sdt>
+        <w:sdtPr>
+          <w:rPr>
+            <w:lang w:val="pl-PL"/>
+          </w:rPr>
+          <w:id w:val="-168101669"/>
+          <w:lock w:val="contentLocked"/>
+          <w:placeholder>
+            <w:docPart w:val="DefaultPlaceholder_-1854013440"/>
+          </w:placeholder>
+          <w:group/>
+        </w:sdtPr>
+        <w:sdtEndPr>
+          <w:rPr>
+            <w:i/>
+            <w:iCs/>
+          </w:rPr>
+        </w:sdtEndPr>
+        <w:sdtContent>
+          <w:r>
+            <w:rPr>
+              <w:i/>
+              <w:iCs/>
+              <w:lang w:val="pl-PL"/>
+            </w:rPr>
+            <w:t>NazwaModułu ::= Nazwa</w:t>
+          </w:r>
+        </w:sdtContent>
+      </w:sdt>
+    </w:p>
+    <w:p>
+      <w:pPr>
+        <w:ind w:left="2694"/>
+        <w:rPr>
+          <w:lang w:val="pl-PL"/>
+        </w:rPr>
+      </w:pPr>
+      <w:r>
+        <w:rPr>
+          <w:lang w:val="pl-PL"/>
+        </w:rPr>
+        <w:tab/>
+        <w:t>DEFINITIONS</w:t>
+      </w:r>
+      <w:r>
+        <w:rPr>
+          <w:lang w:val="pl-PL"/>
+        </w:rPr>
+        <w:t xml:space="preserve"> </w:t>
+      </w:r>
+      <w:r>
+        <w:rPr>
+          <w:i/>
+          <w:iCs/>
+          <w:lang w:val="pl-PL"/>
+        </w:rPr>
+        <w:t>„::=”</w:t>
+      </w:r>
+    </w:p>
+    <w:p>
+      <w:pPr>
+        <w:ind w:left="2694"/>
+        <w:rPr>
+          <w:lang w:val="pl-PL"/>
+        </w:rPr>
+      </w:pPr>
+      <w:r>
+        <w:rPr>
+          <w:lang w:val="pl-PL"/>
+        </w:rPr>
+        <w:tab/>
+      </w:r>
+      <w:r>
+        <w:rPr>
+          <w:lang w:val="pl-PL"/>
+        </w:rPr>
+        <w:tab/>
+        <w:t>BEGIN</w:t>
+      </w:r>
+    </w:p>
+    <w:p>
+      <w:pPr>
+        <w:ind w:left="2694"/>
+        <w:rPr>
+          <w:i/>
+          <w:iCs/>
+          <w:lang w:val="pl-PL"/>
+        </w:rPr>
+      </w:pPr>
+      <w:r>
+        <w:rPr>
+          <w:lang w:val="pl-PL"/>
+        </w:rPr>
+        <w:tab/>
+      </w:r>
+      <w:r>
+        <w:rPr>
+          <w:lang w:val="pl-PL"/>
+        </w:rPr>
+        <w:tab/>
+      </w:r>
+      <w:r>
+        <w:rPr>
+          <w:lang w:val="pl-PL"/>
+        </w:rPr>
+        <w:tab/>
+      </w:r>
+      <w:proofErr w:type="spellStart"/>
+      <w:r>
+        <w:rPr>
+          <w:i/>
+          <w:iCs/>
+          <w:lang w:val="pl-PL"/>
+        </w:rPr>
+        <w:t>TreśćModułu</w:t>
+      </w:r>
+      <w:proofErr w:type="spellEnd"/>
+    </w:p>
+    <w:p>
+      <w:pPr>
+        <w:ind w:left="2694"/>
+        <w:rPr>
+          <w:lang w:val="pl-PL"/>
+        </w:rPr>
+      </w:pPr>
+      <w:r>
+        <w:rPr>
+          <w:lang w:val="pl-PL"/>
+        </w:rPr>
+        <w:tab/>
+      </w:r>
+      <w:r>
+        <w:rPr>
+          <w:lang w:val="pl-PL"/>
+        </w:rPr>
+        <w:tab/>
+        <w:t>END</w:t>
+      </w:r>
+    </w:p>
+    <w:p>
+      <w:pPr>
+        <w:rPr>
+          <w:lang w:val="pl-PL"/>
+        </w:rPr>
+      </w:pPr>
+      <w:r>
+        <w:rPr>
+          <w:lang w:val="pl-PL"/>
+        </w:rPr>
+        <w:t xml:space="preserve"> </w:t>
+      </w:r>
+    </w:p>
+    <w:p>
+      <w:pPr>
+        <w:rPr>
+          <w:lang w:val="pl-PL"/>
+        </w:rPr>
+      </w:pPr>
+    </w:p>
+    <w:p>
+      <w:pPr>
+        <w:spacing w:line="360" w:lineRule="auto"/>
+        <w:ind w:firstLine="246"/>
+        <w:jc w:val="both"/>
+        <w:rPr>
+          <w:lang w:val="pl-PL"/>
+        </w:rPr>
+      </w:pPr>
+      <w:r>
+        <w:rPr>
+          <w:lang w:val="pl-PL"/>
+        </w:rPr>
+        <w:t>Elementy</w:t>
+      </w:r>
+      <w:r>
+        <w:rPr>
+          <w:lang w:val="pl-PL"/>
+        </w:rPr>
+        <w:t xml:space="preserve"> DEFINITIONS, BEGIN, END</w:t>
+      </w:r>
+      <w:r>
+        <w:rPr>
+          <w:lang w:val="pl-PL"/>
+        </w:rPr>
+        <w:t xml:space="preserve"> wyżej zamieszonego przykładu są słowami kluczowymi zarezerwowanymi </w:t>
+      </w:r>
+      <w:r>
+        <w:rPr>
+          <w:lang w:val="pl-PL"/>
+        </w:rPr>
+        <w:t>ASN.1.</w:t>
+      </w:r>
+    </w:p>
+    <w:p>
+      <w:pPr>
+        <w:pStyle w:val="Nagwek5"/>
+        <w:numPr>
+          <w:ilvl w:val="2"/>
+          <w:numId w:val="2"/>
+        </w:numPr>
+        <w:ind w:left="426" w:hanging="180"/>
+        <w:rPr>
+          <w:lang w:val="pl-PL"/>
+        </w:rPr>
+      </w:pPr>
+      <w:r>
+        <w:rPr>
+          <w:lang w:val="pl-PL"/>
+        </w:rPr>
+        <w:t>Elementy języka</w:t>
+      </w:r>
+    </w:p>
+    <w:p>
+      <w:pPr>
+        <w:rPr>
+          <w:lang w:val="pl-PL"/>
+        </w:rPr>
+      </w:pPr>
+    </w:p>
+    <w:p>
+      <w:pPr>
+        <w:spacing w:line="360" w:lineRule="auto"/>
+        <w:ind w:firstLine="246"/>
+        <w:jc w:val="both"/>
+        <w:rPr>
+          <w:lang w:val="pl-PL"/>
+        </w:rPr>
+      </w:pPr>
+      <w:r>
+        <w:rPr>
+          <w:lang w:val="pl-PL"/>
+        </w:rPr>
+        <w:t xml:space="preserve">Identyfikatory </w:t>
+      </w:r>
+      <w:r>
+        <w:rPr>
+          <w:lang w:val="pl-PL"/>
+        </w:rPr>
+        <w:t>mogą być zbudowane z dowolnej liczby znaków alfanumerycznych i myślników</w:t>
+      </w:r>
+      <w:r>
+        <w:rPr>
+          <w:lang w:val="pl-PL"/>
+        </w:rPr>
+        <w:t xml:space="preserve">. Podstawowymi </w:t>
+      </w:r>
+      <w:r>
+        <w:rPr>
+          <w:lang w:val="pl-PL"/>
+        </w:rPr>
+        <w:t xml:space="preserve">ograniczeniami w budowie </w:t>
+      </w:r>
+      <w:r>
+        <w:rPr>
+          <w:lang w:val="pl-PL"/>
+        </w:rPr>
+        <w:t>identyfikatorów są:</w:t>
+      </w:r>
+    </w:p>
+    <w:p>
+      <w:pPr>
+        <w:spacing w:line="360" w:lineRule="auto"/>
+        <w:rPr>
+          <w:lang w:val="pl-PL"/>
+        </w:rPr>
+      </w:pPr>
+    </w:p>
+    <w:p>
+      <w:pPr>
+        <w:pStyle w:val="Akapitzlist"/>
+        <w:numPr>
+          <w:ilvl w:val="0"/>
+          <w:numId w:val="34"/>
+        </w:numPr>
+        <w:spacing w:line="360" w:lineRule="auto"/>
+        <w:jc w:val="both"/>
+        <w:rPr>
+          <w:lang w:val="pl-PL"/>
+        </w:rPr>
+      </w:pPr>
+      <w:r>
+        <w:rPr>
+          <w:lang w:val="pl-PL"/>
+        </w:rPr>
+        <w:t>Myślnik nie możne znajdować się na końcu ciągu znaków</w:t>
+      </w:r>
+    </w:p>
+    <w:p>
+      <w:pPr>
+        <w:pStyle w:val="Akapitzlist"/>
+        <w:numPr>
+          <w:ilvl w:val="0"/>
+          <w:numId w:val="34"/>
+        </w:numPr>
+        <w:spacing w:line="360" w:lineRule="auto"/>
+        <w:jc w:val="both"/>
+        <w:rPr>
+          <w:lang w:val="pl-PL"/>
+        </w:rPr>
+      </w:pPr>
+      <w:r>
+        <w:rPr>
+          <w:lang w:val="pl-PL"/>
+        </w:rPr>
+        <w:t xml:space="preserve">Dwa myślniki nie mogą występować obok siebie </w:t>
+      </w:r>
+    </w:p>
+    <w:p>
+      <w:pPr>
+        <w:pStyle w:val="Akapitzlist"/>
+        <w:numPr>
+          <w:ilvl w:val="0"/>
+          <w:numId w:val="34"/>
+        </w:numPr>
+        <w:spacing w:line="360" w:lineRule="auto"/>
+        <w:jc w:val="both"/>
+        <w:rPr>
+          <w:lang w:val="pl-PL"/>
+        </w:rPr>
+      </w:pPr>
+      <w:r>
+        <w:rPr>
+          <w:lang w:val="pl-PL"/>
+        </w:rPr>
+        <w:t xml:space="preserve">Identyfikatory i nazwy wartości muszą rozpoczynać się </w:t>
+      </w:r>
+      <w:r>
+        <w:rPr>
+          <w:lang w:val="pl-PL"/>
+        </w:rPr>
+        <w:t>z małej litery</w:t>
+      </w:r>
+    </w:p>
+    <w:p>
+      <w:pPr>
+        <w:pStyle w:val="Akapitzlist"/>
+        <w:numPr>
+          <w:ilvl w:val="0"/>
+          <w:numId w:val="34"/>
+        </w:numPr>
+        <w:spacing w:line="360" w:lineRule="auto"/>
+        <w:jc w:val="both"/>
+        <w:rPr>
+          <w:lang w:val="pl-PL"/>
+        </w:rPr>
+      </w:pPr>
+      <w:r>
+        <w:rPr>
+          <w:lang w:val="pl-PL"/>
+        </w:rPr>
+        <w:t>Nazwy typów i modułów muszą rozpoczynać się z dużej liter</w:t>
+      </w:r>
+      <w:r>
+        <w:rPr>
+          <w:lang w:val="pl-PL"/>
+        </w:rPr>
+        <w:t>y oraz nie mogą być słowem zarezerwowanym</w:t>
+      </w:r>
+    </w:p>
+    <w:p>
+      <w:pPr>
+        <w:pStyle w:val="Akapitzlist"/>
+        <w:numPr>
+          <w:ilvl w:val="0"/>
+          <w:numId w:val="34"/>
+        </w:numPr>
+        <w:spacing w:line="360" w:lineRule="auto"/>
+        <w:jc w:val="both"/>
+        <w:rPr>
+          <w:lang w:val="pl-PL"/>
+        </w:rPr>
+      </w:pPr>
+      <w:r>
+        <w:rPr>
+          <w:lang w:val="pl-PL"/>
+        </w:rPr>
+        <w:t>Liczba może zawierać jedną lub więcej cyfr ale pierwszą cyfrą w liczbie nie może być zero chyba że jest to jedyna cyfra liczby</w:t>
+      </w:r>
+    </w:p>
+    <w:p>
+      <w:pPr>
+        <w:pStyle w:val="Akapitzlist"/>
+        <w:spacing w:line="360" w:lineRule="auto"/>
+        <w:rPr>
+          <w:lang w:val="pl-PL"/>
+        </w:rPr>
+      </w:pPr>
+    </w:p>
+    <w:p>
+      <w:pPr>
+        <w:pStyle w:val="Akapitzlist"/>
+        <w:spacing w:line="360" w:lineRule="auto"/>
+        <w:ind w:left="0" w:firstLine="360"/>
+        <w:jc w:val="both"/>
+        <w:rPr>
+          <w:lang w:val="pl-PL"/>
+        </w:rPr>
+      </w:pPr>
+      <w:r>
+        <w:rPr>
+          <w:lang w:val="pl-PL"/>
+        </w:rPr>
+        <w:t xml:space="preserve">Podstawowym </w:t>
+      </w:r>
+      <w:r>
+        <w:rPr>
+          <w:lang w:val="pl-PL"/>
+        </w:rPr>
+        <w:t xml:space="preserve">atrybutem identyfikatora jest typ. Występują dwa rodzaje typów: </w:t>
+      </w:r>
+      <w:r>
+        <w:rPr>
+          <w:i/>
+          <w:iCs/>
+          <w:lang w:val="pl-PL"/>
+        </w:rPr>
+        <w:t xml:space="preserve">proste </w:t>
+      </w:r>
+      <w:r>
+        <w:rPr>
+          <w:lang w:val="pl-PL"/>
+        </w:rPr>
+        <w:t>i</w:t>
+      </w:r>
+      <w:r>
+        <w:rPr>
+          <w:i/>
+          <w:iCs/>
+          <w:lang w:val="pl-PL"/>
+        </w:rPr>
+        <w:t xml:space="preserve"> złożone</w:t>
+      </w:r>
+      <w:r>
+        <w:rPr>
+          <w:lang w:val="pl-PL"/>
+        </w:rPr>
+        <w:t xml:space="preserve">. </w:t>
+      </w:r>
+      <w:r>
+        <w:rPr>
+          <w:lang w:val="pl-PL"/>
+        </w:rPr>
+        <w:t xml:space="preserve">Typy proste to typy zdefiniowane </w:t>
+      </w:r>
+      <w:r>
+        <w:rPr>
+          <w:lang w:val="pl-PL"/>
+        </w:rPr>
+        <w:t xml:space="preserve">poprzez bezpośrednie </w:t>
+      </w:r>
+      <w:r>
+        <w:rPr>
+          <w:lang w:val="pl-PL"/>
+        </w:rPr>
+        <w:t xml:space="preserve">określenie zbioru ich wartości. </w:t>
+      </w:r>
+      <w:r>
+        <w:rPr>
+          <w:lang w:val="pl-PL"/>
+        </w:rPr>
+        <w:t xml:space="preserve">Łącząc typy proste w </w:t>
+      </w:r>
+      <w:r>
+        <w:rPr>
+          <w:lang w:val="pl-PL"/>
+        </w:rPr>
+        <w:t>struktury tworzy się typy złożone</w:t>
+      </w:r>
+      <w:r>
+        <w:rPr>
+          <w:lang w:val="pl-PL"/>
+        </w:rPr>
+        <w:t xml:space="preserve"> które mogą zawierać nieskończenie wiele wartości, ponieważ nie jest określona górna granica</w:t>
+      </w:r>
+      <w:r>
+        <w:rPr>
+          <w:lang w:val="pl-PL"/>
+        </w:rPr>
+        <w:t xml:space="preserve"> wielkości jednostek wymiany informacji.</w:t>
+      </w:r>
+      <w:r>
+        <w:rPr>
+          <w:lang w:val="pl-PL"/>
+        </w:rPr>
+        <w:t xml:space="preserve"> </w:t>
+      </w:r>
+    </w:p>
+    <w:p>
+      <w:pPr>
+        <w:pStyle w:val="Akapitzlist"/>
+        <w:spacing w:line="360" w:lineRule="auto"/>
+        <w:ind w:left="0"/>
+        <w:jc w:val="both"/>
+        <w:rPr>
+          <w:lang w:val="pl-PL"/>
+        </w:rPr>
+      </w:pPr>
+    </w:p>
+    <w:p>
+      <w:pPr>
+        <w:spacing w:line="360" w:lineRule="auto"/>
+        <w:rPr>
+          <w:lang w:val="pl-PL"/>
+        </w:rPr>
+      </w:pPr>
+      <w:r>
+        <w:rPr>
+          <w:lang w:val="pl-PL"/>
+        </w:rPr>
+        <w:t>Przykładami prostych typów danych definiowanych w standardzie są:</w:t>
+      </w:r>
+    </w:p>
+    <w:p>
+      <w:pPr>
+        <w:spacing w:line="360" w:lineRule="auto"/>
+        <w:rPr>
+          <w:lang w:val="pl-PL"/>
+        </w:rPr>
+      </w:pPr>
+    </w:p>
+    <w:p>
+      <w:pPr>
+        <w:pStyle w:val="Akapitzlist"/>
+        <w:numPr>
+          <w:ilvl w:val="0"/>
+          <w:numId w:val="32"/>
+        </w:numPr>
+        <w:spacing w:line="360" w:lineRule="auto"/>
+        <w:jc w:val="both"/>
+        <w:rPr>
+          <w:lang w:val="pl-PL"/>
+        </w:rPr>
+      </w:pPr>
+      <w:r>
+        <w:rPr>
+          <w:lang w:val="pl-PL"/>
+        </w:rPr>
+        <w:t>INTEGER – reprezentujący wszystkie wartości całkowite.</w:t>
+      </w:r>
+    </w:p>
+    <w:p>
+      <w:pPr>
+        <w:pStyle w:val="Akapitzlist"/>
+        <w:numPr>
+          <w:ilvl w:val="0"/>
+          <w:numId w:val="32"/>
+        </w:numPr>
+        <w:spacing w:line="360" w:lineRule="auto"/>
+        <w:jc w:val="both"/>
+        <w:rPr>
+          <w:lang w:val="pl-PL"/>
+        </w:rPr>
+      </w:pPr>
+      <w:r>
+        <w:rPr>
+          <w:lang w:val="pl-PL"/>
+        </w:rPr>
+        <w:t>BITSTRING – reprezentujący uporządkowany ciąg bitów.</w:t>
+      </w:r>
+    </w:p>
+    <w:p>
+      <w:pPr>
+        <w:pStyle w:val="Akapitzlist"/>
+        <w:numPr>
+          <w:ilvl w:val="0"/>
+          <w:numId w:val="32"/>
+        </w:numPr>
+        <w:spacing w:line="360" w:lineRule="auto"/>
+        <w:jc w:val="both"/>
+        <w:rPr>
+          <w:lang w:val="pl-PL"/>
+        </w:rPr>
+      </w:pPr>
+      <w:r>
+        <w:rPr>
+          <w:lang w:val="pl-PL"/>
+        </w:rPr>
+        <w:t>OCTETSTRING – reprezentujący uporządkowany ciąg słów bajtowych.</w:t>
+      </w:r>
+    </w:p>
+    <w:p>
+      <w:pPr>
+        <w:pStyle w:val="Akapitzlist"/>
+        <w:numPr>
+          <w:ilvl w:val="0"/>
+          <w:numId w:val="32"/>
+        </w:numPr>
+        <w:spacing w:line="360" w:lineRule="auto"/>
+        <w:jc w:val="both"/>
+        <w:rPr>
+          <w:lang w:val="pl-PL"/>
+        </w:rPr>
+      </w:pPr>
+      <w:r>
+        <w:rPr>
+          <w:lang w:val="pl-PL"/>
+        </w:rPr>
+        <w:t xml:space="preserve">BOOLEAN - reprezentujący wartości logiczne </w:t>
+      </w:r>
+      <w:r>
+        <w:rPr>
+          <w:i/>
+          <w:iCs/>
+          <w:lang w:val="pl-PL"/>
+        </w:rPr>
+        <w:t xml:space="preserve">Prawda </w:t>
+      </w:r>
+      <w:r>
+        <w:rPr>
+          <w:lang w:val="pl-PL"/>
+        </w:rPr>
+        <w:t>lub</w:t>
+      </w:r>
+      <w:r>
+        <w:rPr>
+          <w:i/>
+          <w:iCs/>
+          <w:lang w:val="pl-PL"/>
+        </w:rPr>
+        <w:t xml:space="preserve"> Fałsz</w:t>
+      </w:r>
+    </w:p>
+    <w:p>
+      <w:pPr>
+        <w:spacing w:line="360" w:lineRule="auto"/>
+        <w:jc w:val="both"/>
+        <w:rPr>
+          <w:lang w:val="pl-PL"/>
+        </w:rPr>
+      </w:pPr>
+    </w:p>
+    <w:p>
+      <w:pPr>
+        <w:spacing w:line="360" w:lineRule="auto"/>
+        <w:jc w:val="both"/>
+        <w:rPr>
+          <w:lang w:val="pl-PL"/>
+        </w:rPr>
+      </w:pPr>
+      <w:r>
+        <w:rPr>
+          <w:lang w:val="pl-PL"/>
+        </w:rPr>
+        <w:t>Do standardowych typów złożonych zaliczają się:</w:t>
+      </w:r>
+    </w:p>
+    <w:p>
+      <w:pPr>
+        <w:pStyle w:val="Akapitzlist"/>
+        <w:numPr>
+          <w:ilvl w:val="0"/>
+          <w:numId w:val="33"/>
+        </w:numPr>
+        <w:spacing w:line="360" w:lineRule="auto"/>
+        <w:jc w:val="both"/>
+        <w:rPr>
+          <w:lang w:val="pl-PL"/>
+        </w:rPr>
+      </w:pPr>
+      <w:r>
+        <w:rPr>
+          <w:lang w:val="pl-PL"/>
+        </w:rPr>
+        <w:t xml:space="preserve">SEQUENCE – jest złożony z uporządkowanej sekwencji innych typów prostych. </w:t>
+      </w:r>
+    </w:p>
+    <w:p>
+      <w:pPr>
+        <w:pStyle w:val="Akapitzlist"/>
+        <w:numPr>
+          <w:ilvl w:val="0"/>
+          <w:numId w:val="33"/>
+        </w:numPr>
+        <w:spacing w:line="360" w:lineRule="auto"/>
+        <w:jc w:val="both"/>
+        <w:rPr>
+          <w:lang w:val="pl-PL"/>
+        </w:rPr>
+      </w:pPr>
+      <w:r>
+        <w:rPr>
+          <w:lang w:val="pl-PL"/>
+        </w:rPr>
+        <w:t>SEQUENCE OF – pozwala na uporządkowane zebranie wartości tych samych typów.</w:t>
+      </w:r>
+    </w:p>
+    <w:p>
+      <w:pPr>
+        <w:pStyle w:val="Akapitzlist"/>
+        <w:numPr>
+          <w:ilvl w:val="0"/>
+          <w:numId w:val="33"/>
+        </w:numPr>
+        <w:spacing w:line="360" w:lineRule="auto"/>
+        <w:jc w:val="both"/>
+        <w:rPr>
+          <w:lang w:val="pl-PL"/>
+        </w:rPr>
+      </w:pPr>
+      <w:r>
+        <w:rPr>
+          <w:lang w:val="pl-PL"/>
+        </w:rPr>
+        <w:t>SET – składa się z nieuporządkowanej sekwencji innych typów prostych.</w:t>
+      </w:r>
+    </w:p>
+    <w:p>
+      <w:pPr>
+        <w:pStyle w:val="Akapitzlist"/>
+        <w:numPr>
+          <w:ilvl w:val="0"/>
+          <w:numId w:val="33"/>
+        </w:numPr>
+        <w:spacing w:line="360" w:lineRule="auto"/>
+        <w:jc w:val="both"/>
+        <w:rPr>
+          <w:lang w:val="pl-PL"/>
+        </w:rPr>
+      </w:pPr>
+      <w:r>
+        <w:rPr>
+          <w:lang w:val="pl-PL"/>
+        </w:rPr>
+        <w:t>SET OF – składa się z nieuporządkowanych wartości tych samych typów.</w:t>
+      </w:r>
+    </w:p>
+    <w:p>
+      <w:pPr>
+        <w:pStyle w:val="Akapitzlist"/>
+        <w:numPr>
+          <w:ilvl w:val="0"/>
+          <w:numId w:val="33"/>
+        </w:numPr>
+        <w:spacing w:line="360" w:lineRule="auto"/>
+        <w:jc w:val="both"/>
+        <w:rPr>
+          <w:lang w:val="pl-PL"/>
+        </w:rPr>
+      </w:pPr>
+      <w:r>
+        <w:rPr>
+          <w:lang w:val="pl-PL"/>
+        </w:rPr>
+        <w:t>CHOICE – służy do wyboru zmiennej z określonej listy wartości</w:t>
       </w:r>
     </w:p>
     <w:p>
@@ -13873,14 +15369,16 @@
           <w:numId w:val="2"/>
         </w:numPr>
         <w:rPr>
-          <w:lang w:val="pl-PL"/>
-        </w:rPr>
-      </w:pPr>
-      <w:r>
-        <w:rPr>
-          <w:rFonts w:eastAsiaTheme="majorEastAsia"/>
-          <w:lang w:val="pl-PL"/>
-        </w:rPr>
+          <w:rFonts w:eastAsiaTheme="majorEastAsia"/>
+          <w:lang w:val="pl-PL"/>
+        </w:rPr>
+      </w:pPr>
+      <w:r>
+        <w:rPr>
+          <w:rFonts w:eastAsiaTheme="majorEastAsia"/>
+          <w:lang w:val="pl-PL"/>
+        </w:rPr>
+        <w:lastRenderedPageBreak/>
         <w:t>Zasady kodowania na przykładzie BER</w:t>
       </w:r>
     </w:p>
@@ -13894,6 +15392,1598 @@
     </w:p>
     <w:p>
       <w:pPr>
+        <w:spacing w:line="360" w:lineRule="auto"/>
+        <w:ind w:firstLine="360"/>
+        <w:jc w:val="both"/>
+        <w:rPr>
+          <w:rFonts w:eastAsiaTheme="majorEastAsia"/>
+          <w:lang w:val="pl-PL"/>
+        </w:rPr>
+      </w:pPr>
+      <w:r>
+        <w:rPr>
+          <w:rFonts w:eastAsiaTheme="majorEastAsia"/>
+          <w:lang w:val="pl-PL"/>
+        </w:rPr>
+        <w:t xml:space="preserve">ASN.1 </w:t>
+      </w:r>
+      <w:r>
+        <w:rPr>
+          <w:rFonts w:eastAsiaTheme="majorEastAsia"/>
+          <w:lang w:val="pl-PL"/>
+        </w:rPr>
+        <w:t xml:space="preserve">– umożliwia definiowanie struktur </w:t>
+      </w:r>
+      <w:r>
+        <w:rPr>
+          <w:rFonts w:eastAsiaTheme="majorEastAsia"/>
+          <w:lang w:val="pl-PL"/>
+        </w:rPr>
+        <w:t xml:space="preserve">danych oraz określania wartości poszczególnych elementów struktury, ale nie </w:t>
+      </w:r>
+      <w:r>
+        <w:rPr>
+          <w:rFonts w:eastAsiaTheme="majorEastAsia"/>
+          <w:lang w:val="pl-PL"/>
+        </w:rPr>
+        <w:t xml:space="preserve">uwzględnia </w:t>
+      </w:r>
+      <w:r>
+        <w:rPr>
+          <w:rFonts w:eastAsiaTheme="majorEastAsia"/>
+          <w:lang w:val="pl-PL"/>
+        </w:rPr>
+        <w:t>sposobu</w:t>
+      </w:r>
+      <w:r>
+        <w:rPr>
+          <w:rFonts w:eastAsiaTheme="majorEastAsia"/>
+          <w:lang w:val="pl-PL"/>
+        </w:rPr>
+        <w:t xml:space="preserve"> reprezentacji danych do celów transmisji.</w:t>
+      </w:r>
+      <w:r>
+        <w:rPr>
+          <w:rFonts w:eastAsiaTheme="majorEastAsia"/>
+          <w:lang w:val="pl-PL"/>
+        </w:rPr>
+        <w:t xml:space="preserve"> </w:t>
+      </w:r>
+      <w:r>
+        <w:rPr>
+          <w:rFonts w:eastAsiaTheme="majorEastAsia"/>
+          <w:lang w:val="pl-PL"/>
+        </w:rPr>
+        <w:t xml:space="preserve">Od </w:t>
+      </w:r>
+      <w:r>
+        <w:rPr>
+          <w:rFonts w:eastAsiaTheme="majorEastAsia"/>
+          <w:lang w:val="pl-PL"/>
+        </w:rPr>
+        <w:t xml:space="preserve">przyjętej metody kodowania wymaga się </w:t>
+      </w:r>
+      <w:r>
+        <w:rPr>
+          <w:rFonts w:eastAsiaTheme="majorEastAsia"/>
+          <w:lang w:val="pl-PL"/>
+        </w:rPr>
+        <w:t xml:space="preserve">ścisłego </w:t>
+      </w:r>
+      <w:r>
+        <w:rPr>
+          <w:rFonts w:eastAsiaTheme="majorEastAsia"/>
+          <w:lang w:val="pl-PL"/>
+        </w:rPr>
+        <w:t xml:space="preserve">powiązania z przesyłaną </w:t>
+      </w:r>
+      <w:r>
+        <w:rPr>
+          <w:rFonts w:eastAsiaTheme="majorEastAsia"/>
+          <w:lang w:val="pl-PL"/>
+        </w:rPr>
+        <w:t xml:space="preserve">składnią </w:t>
+      </w:r>
+      <w:r>
+        <w:rPr>
+          <w:rFonts w:eastAsiaTheme="majorEastAsia"/>
+          <w:lang w:val="pl-PL"/>
+        </w:rPr>
+        <w:t xml:space="preserve">ponieważ </w:t>
+      </w:r>
+      <w:r>
+        <w:rPr>
+          <w:rFonts w:eastAsiaTheme="majorEastAsia"/>
+          <w:lang w:val="pl-PL"/>
+        </w:rPr>
+        <w:t xml:space="preserve">nadawca jak i odbiorca </w:t>
+      </w:r>
+      <w:r>
+        <w:rPr>
+          <w:rFonts w:eastAsiaTheme="majorEastAsia"/>
+          <w:lang w:val="pl-PL"/>
+        </w:rPr>
+        <w:t xml:space="preserve">powinni mieć informację o </w:t>
+      </w:r>
+      <w:r>
+        <w:rPr>
+          <w:rFonts w:eastAsiaTheme="majorEastAsia"/>
+          <w:lang w:val="pl-PL"/>
+        </w:rPr>
+        <w:t xml:space="preserve">wymienianych strukturach danych. W tym celu </w:t>
+      </w:r>
+      <w:r>
+        <w:rPr>
+          <w:rFonts w:eastAsiaTheme="majorEastAsia"/>
+          <w:lang w:val="pl-PL"/>
+        </w:rPr>
+        <w:t>opracowano zbiór reguł kodowania</w:t>
+      </w:r>
+      <w:r>
+        <w:rPr>
+          <w:rFonts w:eastAsiaTheme="majorEastAsia"/>
+          <w:lang w:val="pl-PL"/>
+        </w:rPr>
+        <w:t xml:space="preserve">. Z notacją ASN.1 </w:t>
+      </w:r>
+      <w:r>
+        <w:rPr>
+          <w:rFonts w:eastAsiaTheme="majorEastAsia"/>
+          <w:lang w:val="pl-PL"/>
+        </w:rPr>
+        <w:t xml:space="preserve">zgodne są cztery składnie kodowań wydane w dwóch </w:t>
+      </w:r>
+      <w:r>
+        <w:rPr>
+          <w:rFonts w:eastAsiaTheme="majorEastAsia"/>
+          <w:lang w:val="pl-PL"/>
+        </w:rPr>
+        <w:t>normach ISO/IEC 8825-1 (dotyczy BER, CER, DER) i ISO/IEC 8825-2</w:t>
+      </w:r>
+      <w:r>
+        <w:rPr>
+          <w:rFonts w:eastAsiaTheme="majorEastAsia"/>
+          <w:lang w:val="pl-PL"/>
+        </w:rPr>
+        <w:t xml:space="preserve"> (dotyczy PER).</w:t>
+      </w:r>
+    </w:p>
+    <w:p>
+      <w:pPr>
+        <w:spacing w:line="360" w:lineRule="auto"/>
+        <w:ind w:firstLine="360"/>
+        <w:jc w:val="both"/>
+        <w:rPr>
+          <w:rFonts w:eastAsiaTheme="majorEastAsia"/>
+          <w:lang w:val="pl-PL"/>
+        </w:rPr>
+      </w:pPr>
+      <w:r>
+        <w:rPr>
+          <w:rFonts w:eastAsiaTheme="majorEastAsia"/>
+          <w:lang w:val="pl-PL"/>
+        </w:rPr>
+        <w:t>Standard kodowania składni abstrakcyjnej, inaczej mówiąc składni transfer</w:t>
+      </w:r>
+      <w:r>
+        <w:rPr>
+          <w:rFonts w:eastAsiaTheme="majorEastAsia"/>
+          <w:lang w:val="pl-PL"/>
+        </w:rPr>
+        <w:t xml:space="preserve">u, jest zdefiniowany w normie ISO/IEC 8825-1 pod nazwą </w:t>
+      </w:r>
+      <w:r>
+        <w:rPr>
+          <w:rFonts w:eastAsiaTheme="majorEastAsia"/>
+          <w:i/>
+          <w:iCs/>
+          <w:lang w:val="pl-PL"/>
+        </w:rPr>
+        <w:t>reguły podstawowego kodowania</w:t>
+      </w:r>
+      <w:r>
+        <w:rPr>
+          <w:rFonts w:eastAsiaTheme="majorEastAsia"/>
+          <w:i/>
+          <w:iCs/>
+          <w:lang w:val="pl-PL"/>
+        </w:rPr>
+        <w:t xml:space="preserve"> (ang. Basic </w:t>
+      </w:r>
+      <w:proofErr w:type="spellStart"/>
+      <w:r>
+        <w:rPr>
+          <w:rFonts w:eastAsiaTheme="majorEastAsia"/>
+          <w:i/>
+          <w:iCs/>
+          <w:lang w:val="pl-PL"/>
+        </w:rPr>
+        <w:t>Encodings</w:t>
+      </w:r>
+      <w:proofErr w:type="spellEnd"/>
+      <w:r>
+        <w:rPr>
+          <w:rFonts w:eastAsiaTheme="majorEastAsia"/>
+          <w:i/>
+          <w:iCs/>
+          <w:lang w:val="pl-PL"/>
+        </w:rPr>
+        <w:t xml:space="preserve"> </w:t>
+      </w:r>
+      <w:proofErr w:type="spellStart"/>
+      <w:r>
+        <w:rPr>
+          <w:rFonts w:eastAsiaTheme="majorEastAsia"/>
+          <w:i/>
+          <w:iCs/>
+          <w:lang w:val="pl-PL"/>
+        </w:rPr>
+        <w:t>Rules</w:t>
+      </w:r>
+      <w:proofErr w:type="spellEnd"/>
+      <w:r>
+        <w:rPr>
+          <w:rFonts w:eastAsiaTheme="majorEastAsia"/>
+          <w:i/>
+          <w:iCs/>
+          <w:lang w:val="pl-PL"/>
+        </w:rPr>
+        <w:t xml:space="preserve">). </w:t>
+      </w:r>
+      <w:r>
+        <w:rPr>
+          <w:rFonts w:eastAsiaTheme="majorEastAsia"/>
+          <w:lang w:val="pl-PL"/>
+        </w:rPr>
+        <w:t>Składnia znana</w:t>
+      </w:r>
+      <w:r>
+        <w:rPr>
+          <w:rFonts w:eastAsiaTheme="majorEastAsia"/>
+          <w:i/>
+          <w:iCs/>
+          <w:lang w:val="pl-PL"/>
+        </w:rPr>
+        <w:t xml:space="preserve"> </w:t>
+      </w:r>
+      <w:r>
+        <w:rPr>
+          <w:rFonts w:eastAsiaTheme="majorEastAsia"/>
+          <w:lang w:val="pl-PL"/>
+        </w:rPr>
+        <w:t>jako skrót BER</w:t>
+      </w:r>
+      <w:r>
+        <w:rPr>
+          <w:rFonts w:eastAsiaTheme="majorEastAsia"/>
+          <w:lang w:val="pl-PL"/>
+        </w:rPr>
+        <w:t xml:space="preserve"> jest ściśle powiązana z</w:t>
+      </w:r>
+      <w:r>
+        <w:rPr>
+          <w:rFonts w:eastAsiaTheme="majorEastAsia"/>
+          <w:lang w:val="pl-PL"/>
+        </w:rPr>
+        <w:t xml:space="preserve"> ASN.1 i dlatego nie stanowi odrębnego standardu.</w:t>
+      </w:r>
+    </w:p>
+    <w:p>
+      <w:pPr>
+        <w:spacing w:line="360" w:lineRule="auto"/>
+        <w:ind w:firstLine="360"/>
+        <w:jc w:val="both"/>
+        <w:rPr>
+          <w:rFonts w:eastAsiaTheme="majorEastAsia"/>
+          <w:lang w:val="pl-PL"/>
+        </w:rPr>
+      </w:pPr>
+      <w:r>
+        <w:rPr>
+          <w:rFonts w:eastAsiaTheme="majorEastAsia"/>
+          <w:lang w:val="pl-PL"/>
+        </w:rPr>
+        <w:t xml:space="preserve">Zgodnie z </w:t>
+      </w:r>
+      <w:r>
+        <w:rPr>
+          <w:rFonts w:eastAsiaTheme="majorEastAsia"/>
+          <w:lang w:val="pl-PL"/>
+        </w:rPr>
+        <w:t xml:space="preserve">regułami BER każda reprezentacja </w:t>
+      </w:r>
+      <w:r>
+        <w:rPr>
+          <w:rFonts w:eastAsiaTheme="majorEastAsia"/>
+          <w:lang w:val="pl-PL"/>
+        </w:rPr>
+        <w:t xml:space="preserve">wartości abstrakcyjnej </w:t>
+      </w:r>
+      <w:r>
+        <w:rPr>
+          <w:rFonts w:eastAsiaTheme="majorEastAsia"/>
+          <w:lang w:val="pl-PL"/>
+        </w:rPr>
+        <w:t>typu danych ANS.1 składa się z trzech pól:</w:t>
+      </w:r>
+    </w:p>
+    <w:p>
+      <w:pPr>
+        <w:spacing w:line="360" w:lineRule="auto"/>
+        <w:ind w:firstLine="360"/>
+        <w:rPr>
+          <w:rFonts w:eastAsiaTheme="majorEastAsia"/>
+          <w:lang w:val="pl-PL"/>
+        </w:rPr>
+      </w:pPr>
+    </w:p>
+    <w:p>
+      <w:pPr>
+        <w:pStyle w:val="Akapitzlist"/>
+        <w:numPr>
+          <w:ilvl w:val="0"/>
+          <w:numId w:val="35"/>
+        </w:numPr>
+        <w:spacing w:line="360" w:lineRule="auto"/>
+        <w:jc w:val="both"/>
+        <w:rPr>
+          <w:lang w:val="pl-PL"/>
+        </w:rPr>
+      </w:pPr>
+      <w:r>
+        <w:rPr>
+          <w:b/>
+          <w:bCs/>
+          <w:lang w:val="pl-PL"/>
+        </w:rPr>
+        <w:t>I</w:t>
+      </w:r>
+      <w:r>
+        <w:rPr>
+          <w:b/>
+          <w:bCs/>
+          <w:lang w:val="pl-PL"/>
+        </w:rPr>
+        <w:t>dentyfikator</w:t>
+      </w:r>
+    </w:p>
+    <w:p>
+      <w:pPr>
+        <w:pStyle w:val="Akapitzlist"/>
+        <w:numPr>
+          <w:ilvl w:val="0"/>
+          <w:numId w:val="35"/>
+        </w:numPr>
+        <w:spacing w:line="360" w:lineRule="auto"/>
+        <w:jc w:val="both"/>
+        <w:rPr>
+          <w:lang w:val="pl-PL"/>
+        </w:rPr>
+      </w:pPr>
+      <w:r>
+        <w:rPr>
+          <w:b/>
+          <w:bCs/>
+          <w:lang w:val="pl-PL"/>
+        </w:rPr>
+        <w:t>Długoś</w:t>
+      </w:r>
+      <w:r>
+        <w:rPr>
+          <w:b/>
+          <w:bCs/>
+          <w:lang w:val="pl-PL"/>
+        </w:rPr>
+        <w:t>ć</w:t>
+      </w:r>
+      <w:r>
+        <w:rPr>
+          <w:b/>
+          <w:bCs/>
+          <w:lang w:val="pl-PL"/>
+        </w:rPr>
+        <w:t xml:space="preserve"> </w:t>
+      </w:r>
+      <w:r>
+        <w:rPr>
+          <w:lang w:val="pl-PL"/>
+        </w:rPr>
+        <w:t>– określającej liczbę bajtów danych</w:t>
+      </w:r>
+    </w:p>
+    <w:p>
+      <w:pPr>
+        <w:pStyle w:val="Akapitzlist"/>
+        <w:numPr>
+          <w:ilvl w:val="0"/>
+          <w:numId w:val="35"/>
+        </w:numPr>
+        <w:spacing w:line="360" w:lineRule="auto"/>
+        <w:jc w:val="both"/>
+        <w:rPr>
+          <w:lang w:val="pl-PL"/>
+        </w:rPr>
+      </w:pPr>
+      <w:r>
+        <w:rPr>
+          <w:b/>
+          <w:bCs/>
+          <w:lang w:val="pl-PL"/>
+        </w:rPr>
+        <w:t>Zawartość</w:t>
+      </w:r>
+      <w:r>
+        <w:rPr>
+          <w:lang w:val="pl-PL"/>
+        </w:rPr>
+        <w:t xml:space="preserve"> </w:t>
+      </w:r>
+      <w:r>
+        <w:rPr>
+          <w:lang w:val="pl-PL"/>
+        </w:rPr>
+        <w:t>–</w:t>
+      </w:r>
+      <w:r>
+        <w:rPr>
+          <w:lang w:val="pl-PL"/>
+        </w:rPr>
+        <w:t xml:space="preserve"> </w:t>
+      </w:r>
+      <w:r>
+        <w:rPr>
+          <w:lang w:val="pl-PL"/>
+        </w:rPr>
+        <w:t>zawierające przesyłaną wartość</w:t>
+      </w:r>
+    </w:p>
+    <w:p>
+      <w:pPr>
+        <w:spacing w:line="360" w:lineRule="auto"/>
+        <w:rPr>
+          <w:rFonts w:eastAsiaTheme="majorEastAsia"/>
+          <w:lang w:val="pl-PL"/>
+        </w:rPr>
+      </w:pPr>
+    </w:p>
+    <w:p>
+      <w:pPr>
+        <w:spacing w:line="360" w:lineRule="auto"/>
+        <w:jc w:val="both"/>
+        <w:rPr>
+          <w:rFonts w:eastAsiaTheme="majorEastAsia"/>
+          <w:lang w:val="pl-PL"/>
+        </w:rPr>
+      </w:pPr>
+      <w:r>
+        <w:rPr>
+          <w:rFonts w:eastAsiaTheme="majorEastAsia"/>
+          <w:lang w:val="pl-PL"/>
+        </w:rPr>
+        <w:t xml:space="preserve">Każde pole </w:t>
+      </w:r>
+      <w:r>
+        <w:rPr>
+          <w:rFonts w:eastAsiaTheme="majorEastAsia"/>
+          <w:lang w:val="pl-PL"/>
+        </w:rPr>
+        <w:t>wyrównane jest do całkowitej liczby oktetów.</w:t>
+      </w:r>
+      <w:r>
+        <w:rPr>
+          <w:rFonts w:eastAsiaTheme="majorEastAsia"/>
+          <w:lang w:val="pl-PL"/>
+        </w:rPr>
+        <w:t xml:space="preserve"> Kodowanie może występować </w:t>
+      </w:r>
+      <w:r>
+        <w:rPr>
+          <w:rFonts w:eastAsiaTheme="majorEastAsia"/>
+          <w:lang w:val="pl-PL"/>
+        </w:rPr>
+        <w:t>w jednej z dwóch postaci:</w:t>
+      </w:r>
+    </w:p>
+    <w:p>
+      <w:pPr>
+        <w:spacing w:line="360" w:lineRule="auto"/>
+        <w:rPr>
+          <w:rFonts w:eastAsiaTheme="majorEastAsia"/>
+          <w:lang w:val="pl-PL"/>
+        </w:rPr>
+      </w:pPr>
+    </w:p>
+    <w:p>
+      <w:pPr>
+        <w:pStyle w:val="Akapitzlist"/>
+        <w:numPr>
+          <w:ilvl w:val="0"/>
+          <w:numId w:val="36"/>
+        </w:numPr>
+        <w:spacing w:line="360" w:lineRule="auto"/>
+        <w:jc w:val="both"/>
+        <w:rPr>
+          <w:rFonts w:eastAsiaTheme="majorEastAsia"/>
+          <w:lang w:val="pl-PL"/>
+        </w:rPr>
+      </w:pPr>
+      <w:r>
+        <w:rPr>
+          <w:rFonts w:eastAsiaTheme="majorEastAsia"/>
+          <w:lang w:val="pl-PL"/>
+        </w:rPr>
+        <w:t xml:space="preserve">Kodowanie proste (ang. </w:t>
+      </w:r>
+      <w:proofErr w:type="spellStart"/>
+      <w:r>
+        <w:rPr>
+          <w:rFonts w:eastAsiaTheme="majorEastAsia"/>
+          <w:lang w:val="pl-PL"/>
+        </w:rPr>
+        <w:t>primitive</w:t>
+      </w:r>
+      <w:proofErr w:type="spellEnd"/>
+      <w:r>
+        <w:rPr>
+          <w:rFonts w:eastAsiaTheme="majorEastAsia"/>
+          <w:lang w:val="pl-PL"/>
+        </w:rPr>
+        <w:t>)</w:t>
+      </w:r>
+      <w:r>
+        <w:rPr>
+          <w:rFonts w:eastAsiaTheme="majorEastAsia"/>
+          <w:lang w:val="pl-PL"/>
+        </w:rPr>
+        <w:t xml:space="preserve"> – taki sposób kodowania wartości danych, w którym zawartości oktetów </w:t>
+      </w:r>
+      <w:r>
+        <w:rPr>
+          <w:rFonts w:eastAsiaTheme="majorEastAsia"/>
+          <w:lang w:val="pl-PL"/>
+        </w:rPr>
+        <w:t>reprezentują bezpośrednio wartość.</w:t>
+      </w:r>
+    </w:p>
+    <w:p>
+      <w:pPr>
+        <w:pStyle w:val="Akapitzlist"/>
+        <w:numPr>
+          <w:ilvl w:val="0"/>
+          <w:numId w:val="36"/>
+        </w:numPr>
+        <w:spacing w:line="360" w:lineRule="auto"/>
+        <w:jc w:val="both"/>
+        <w:rPr>
+          <w:rFonts w:eastAsiaTheme="majorEastAsia"/>
+          <w:lang w:val="pl-PL"/>
+        </w:rPr>
+      </w:pPr>
+      <w:r>
+        <w:rPr>
+          <w:rFonts w:eastAsiaTheme="majorEastAsia"/>
+          <w:lang w:val="pl-PL"/>
+        </w:rPr>
+        <w:t xml:space="preserve">Kodowanie złożone (ang. </w:t>
+      </w:r>
+      <w:proofErr w:type="spellStart"/>
+      <w:r>
+        <w:rPr>
+          <w:rFonts w:eastAsiaTheme="majorEastAsia"/>
+          <w:lang w:val="pl-PL"/>
+        </w:rPr>
+        <w:t>constructed</w:t>
+      </w:r>
+      <w:proofErr w:type="spellEnd"/>
+      <w:r>
+        <w:rPr>
+          <w:rFonts w:eastAsiaTheme="majorEastAsia"/>
+          <w:lang w:val="pl-PL"/>
+        </w:rPr>
+        <w:t xml:space="preserve">) – taki sposób kodowania wartości danych w którym zawartość oktetów zawiera </w:t>
+      </w:r>
+      <w:r>
+        <w:rPr>
+          <w:rFonts w:eastAsiaTheme="majorEastAsia"/>
+          <w:lang w:val="pl-PL"/>
+        </w:rPr>
+        <w:t>zakodowaną jedną lub więcej wartości danych</w:t>
+      </w:r>
+    </w:p>
+    <w:p>
+      <w:pPr>
+        <w:spacing w:line="360" w:lineRule="auto"/>
+        <w:rPr>
+          <w:rFonts w:eastAsiaTheme="majorEastAsia"/>
+          <w:lang w:val="pl-PL"/>
+        </w:rPr>
+      </w:pPr>
+    </w:p>
+    <w:p>
+      <w:pPr>
+        <w:rPr>
+          <w:rFonts w:eastAsiaTheme="majorEastAsia"/>
+          <w:lang w:val="pl-PL"/>
+        </w:rPr>
+      </w:pPr>
+    </w:p>
+    <w:p>
+      <w:pPr>
+        <w:pStyle w:val="Nagwek5"/>
+        <w:numPr>
+          <w:ilvl w:val="2"/>
+          <w:numId w:val="2"/>
+        </w:numPr>
+        <w:jc w:val="both"/>
+        <w:rPr>
+          <w:rFonts w:eastAsiaTheme="majorEastAsia"/>
+          <w:i w:val="0"/>
+          <w:iCs w:val="0"/>
+          <w:lang w:val="pl-PL"/>
+        </w:rPr>
+      </w:pPr>
+      <w:r>
+        <w:rPr>
+          <w:rFonts w:eastAsiaTheme="majorEastAsia"/>
+          <w:i w:val="0"/>
+          <w:iCs w:val="0"/>
+          <w:lang w:val="pl-PL"/>
+        </w:rPr>
+        <w:t>Pole identyfikatora</w:t>
+      </w:r>
+    </w:p>
+    <w:p>
+      <w:pPr>
+        <w:spacing w:line="360" w:lineRule="auto"/>
+        <w:ind w:firstLine="360"/>
+        <w:jc w:val="both"/>
+        <w:rPr>
+          <w:rFonts w:eastAsiaTheme="majorEastAsia"/>
+          <w:lang w:val="pl-PL"/>
+        </w:rPr>
+      </w:pPr>
+      <w:r>
+        <w:rPr>
+          <w:rFonts w:eastAsiaTheme="majorEastAsia"/>
+          <w:lang w:val="pl-PL"/>
+        </w:rPr>
+        <w:t xml:space="preserve">Pole identyfikatora zawiera informację </w:t>
+      </w:r>
+      <w:r>
+        <w:rPr>
+          <w:rFonts w:eastAsiaTheme="majorEastAsia"/>
+          <w:lang w:val="pl-PL"/>
+        </w:rPr>
+        <w:t xml:space="preserve">identyfikujące wartości takie jak: klasa i numer etykiety typu </w:t>
+      </w:r>
+      <w:r>
+        <w:rPr>
+          <w:rFonts w:eastAsiaTheme="majorEastAsia"/>
+          <w:lang w:val="pl-PL"/>
+        </w:rPr>
+        <w:t xml:space="preserve">wartości danych oraz </w:t>
+      </w:r>
+      <w:proofErr w:type="spellStart"/>
+      <w:r>
+        <w:rPr>
+          <w:rFonts w:eastAsiaTheme="majorEastAsia"/>
+          <w:lang w:val="pl-PL"/>
+        </w:rPr>
+        <w:t>forme</w:t>
+      </w:r>
+      <w:proofErr w:type="spellEnd"/>
+      <w:r>
+        <w:rPr>
+          <w:rFonts w:eastAsiaTheme="majorEastAsia"/>
+          <w:lang w:val="pl-PL"/>
+        </w:rPr>
+        <w:t xml:space="preserve"> kodowania. Do zakodowania czterech klas etykiet stosuje się bity </w:t>
+      </w:r>
+      <w:r>
+        <w:rPr>
+          <w:rFonts w:eastAsiaTheme="majorEastAsia"/>
+          <w:lang w:val="pl-PL"/>
+        </w:rPr>
+        <w:t>7</w:t>
+      </w:r>
+      <w:r>
+        <w:rPr>
+          <w:rFonts w:eastAsiaTheme="majorEastAsia"/>
+          <w:lang w:val="pl-PL"/>
+        </w:rPr>
+        <w:t xml:space="preserve"> i </w:t>
+      </w:r>
+      <w:r>
+        <w:rPr>
+          <w:rFonts w:eastAsiaTheme="majorEastAsia"/>
+          <w:lang w:val="pl-PL"/>
+        </w:rPr>
+        <w:t>6</w:t>
+      </w:r>
+      <w:r>
+        <w:rPr>
+          <w:rFonts w:eastAsiaTheme="majorEastAsia"/>
+          <w:lang w:val="pl-PL"/>
+        </w:rPr>
+        <w:t xml:space="preserve"> w następujący sposób:</w:t>
+      </w:r>
+    </w:p>
+    <w:p>
+      <w:pPr>
+        <w:spacing w:line="360" w:lineRule="auto"/>
+        <w:jc w:val="both"/>
+        <w:rPr>
+          <w:rFonts w:eastAsiaTheme="majorEastAsia"/>
+          <w:lang w:val="pl-PL"/>
+        </w:rPr>
+      </w:pPr>
+    </w:p>
+    <w:p>
+      <w:pPr>
+        <w:pStyle w:val="Akapitzlist"/>
+        <w:numPr>
+          <w:ilvl w:val="0"/>
+          <w:numId w:val="37"/>
+        </w:numPr>
+        <w:spacing w:line="360" w:lineRule="auto"/>
+        <w:jc w:val="both"/>
+        <w:rPr>
+          <w:rFonts w:eastAsiaTheme="majorEastAsia"/>
+          <w:lang w:val="pl-PL"/>
+        </w:rPr>
+      </w:pPr>
+      <w:r>
+        <w:rPr>
+          <w:rFonts w:eastAsiaTheme="majorEastAsia"/>
+          <w:lang w:val="pl-PL"/>
+        </w:rPr>
+        <w:t xml:space="preserve">00 - </w:t>
+      </w:r>
+      <w:r>
+        <w:rPr>
+          <w:rFonts w:eastAsiaTheme="majorEastAsia"/>
+          <w:lang w:val="pl-PL"/>
+        </w:rPr>
+        <w:t>UNIVERSA</w:t>
+      </w:r>
+      <w:r>
+        <w:rPr>
+          <w:rFonts w:eastAsiaTheme="majorEastAsia"/>
+          <w:lang w:val="pl-PL"/>
+        </w:rPr>
+        <w:t>L</w:t>
+      </w:r>
+    </w:p>
+    <w:p>
+      <w:pPr>
+        <w:pStyle w:val="Akapitzlist"/>
+        <w:numPr>
+          <w:ilvl w:val="0"/>
+          <w:numId w:val="37"/>
+        </w:numPr>
+        <w:spacing w:line="360" w:lineRule="auto"/>
+        <w:jc w:val="both"/>
+        <w:rPr>
+          <w:rFonts w:eastAsiaTheme="majorEastAsia"/>
+          <w:lang w:val="pl-PL"/>
+        </w:rPr>
+      </w:pPr>
+      <w:r>
+        <w:rPr>
+          <w:rFonts w:eastAsiaTheme="majorEastAsia"/>
+          <w:lang w:val="pl-PL"/>
+        </w:rPr>
+        <w:t xml:space="preserve">01 - </w:t>
+      </w:r>
+      <w:r>
+        <w:rPr>
+          <w:rFonts w:eastAsiaTheme="majorEastAsia"/>
+          <w:lang w:val="pl-PL"/>
+        </w:rPr>
+        <w:t>APPLICATION</w:t>
+      </w:r>
+    </w:p>
+    <w:p>
+      <w:pPr>
+        <w:pStyle w:val="Akapitzlist"/>
+        <w:numPr>
+          <w:ilvl w:val="0"/>
+          <w:numId w:val="37"/>
+        </w:numPr>
+        <w:spacing w:line="360" w:lineRule="auto"/>
+        <w:jc w:val="both"/>
+        <w:rPr>
+          <w:rFonts w:eastAsiaTheme="majorEastAsia"/>
+          <w:lang w:val="pl-PL"/>
+        </w:rPr>
+      </w:pPr>
+      <w:r>
+        <w:rPr>
+          <w:rFonts w:eastAsiaTheme="majorEastAsia"/>
+          <w:lang w:val="pl-PL"/>
+        </w:rPr>
+        <w:t xml:space="preserve">10 - </w:t>
+      </w:r>
+      <w:r>
+        <w:rPr>
+          <w:rFonts w:eastAsiaTheme="majorEastAsia"/>
+          <w:lang w:val="pl-PL"/>
+        </w:rPr>
+        <w:t>KONTEKSTOWA</w:t>
+      </w:r>
+    </w:p>
+    <w:p>
+      <w:pPr>
+        <w:pStyle w:val="Akapitzlist"/>
+        <w:numPr>
+          <w:ilvl w:val="0"/>
+          <w:numId w:val="37"/>
+        </w:numPr>
+        <w:spacing w:line="360" w:lineRule="auto"/>
+        <w:jc w:val="both"/>
+        <w:rPr>
+          <w:rFonts w:eastAsiaTheme="majorEastAsia"/>
+          <w:lang w:val="pl-PL"/>
+        </w:rPr>
+      </w:pPr>
+      <w:r>
+        <w:rPr>
+          <w:rFonts w:eastAsiaTheme="majorEastAsia"/>
+          <w:lang w:val="pl-PL"/>
+        </w:rPr>
+        <w:t xml:space="preserve">11 - </w:t>
+      </w:r>
+      <w:r>
+        <w:rPr>
+          <w:rFonts w:eastAsiaTheme="majorEastAsia"/>
+          <w:lang w:val="pl-PL"/>
+        </w:rPr>
+        <w:t>PRIVAT</w:t>
+      </w:r>
+      <w:r>
+        <w:rPr>
+          <w:rFonts w:eastAsiaTheme="majorEastAsia"/>
+          <w:lang w:val="pl-PL"/>
+        </w:rPr>
+        <w:t>E</w:t>
+      </w:r>
+    </w:p>
+    <w:p>
+      <w:pPr>
+        <w:spacing w:line="360" w:lineRule="auto"/>
+        <w:jc w:val="both"/>
+        <w:rPr>
+          <w:rFonts w:eastAsiaTheme="majorEastAsia"/>
+          <w:lang w:val="pl-PL"/>
+        </w:rPr>
+      </w:pPr>
+    </w:p>
+    <w:p>
+      <w:pPr>
+        <w:spacing w:line="360" w:lineRule="auto"/>
+        <w:ind w:firstLine="360"/>
+        <w:jc w:val="both"/>
+        <w:rPr>
+          <w:rFonts w:eastAsiaTheme="majorEastAsia"/>
+          <w:lang w:val="pl-PL"/>
+        </w:rPr>
+      </w:pPr>
+      <w:r>
+        <w:rPr>
+          <w:rFonts w:eastAsiaTheme="majorEastAsia"/>
+          <w:lang w:val="pl-PL"/>
+        </w:rPr>
+        <w:t>Do zakodowania informacji o reprezentacji</w:t>
+      </w:r>
+      <w:r>
+        <w:rPr>
+          <w:rFonts w:eastAsiaTheme="majorEastAsia"/>
+          <w:lang w:val="pl-PL"/>
+        </w:rPr>
+        <w:t xml:space="preserve"> kodowanego typu wystarcza jeden bit. Przeznaczony jest do tego celu bit </w:t>
+      </w:r>
+      <w:r>
+        <w:rPr>
+          <w:rFonts w:eastAsiaTheme="majorEastAsia"/>
+          <w:lang w:val="pl-PL"/>
+        </w:rPr>
+        <w:t>5</w:t>
+      </w:r>
+      <w:r>
+        <w:rPr>
+          <w:rFonts w:eastAsiaTheme="majorEastAsia"/>
+          <w:lang w:val="pl-PL"/>
+        </w:rPr>
+        <w:t>, który może przyjmować wartość:</w:t>
+      </w:r>
+    </w:p>
+    <w:p>
+      <w:pPr>
+        <w:spacing w:line="360" w:lineRule="auto"/>
+        <w:jc w:val="both"/>
+        <w:rPr>
+          <w:rFonts w:eastAsiaTheme="majorEastAsia"/>
+          <w:lang w:val="pl-PL"/>
+        </w:rPr>
+      </w:pPr>
+    </w:p>
+    <w:p>
+      <w:pPr>
+        <w:pStyle w:val="Akapitzlist"/>
+        <w:numPr>
+          <w:ilvl w:val="0"/>
+          <w:numId w:val="38"/>
+        </w:numPr>
+        <w:spacing w:line="360" w:lineRule="auto"/>
+        <w:jc w:val="both"/>
+        <w:rPr>
+          <w:rFonts w:eastAsiaTheme="majorEastAsia"/>
+          <w:lang w:val="pl-PL"/>
+        </w:rPr>
+      </w:pPr>
+      <w:r>
+        <w:rPr>
+          <w:rFonts w:eastAsiaTheme="majorEastAsia"/>
+          <w:lang w:val="pl-PL"/>
+        </w:rPr>
+        <w:t>0 – typ prosty</w:t>
+      </w:r>
+    </w:p>
+    <w:p>
+      <w:pPr>
+        <w:pStyle w:val="Akapitzlist"/>
+        <w:numPr>
+          <w:ilvl w:val="0"/>
+          <w:numId w:val="38"/>
+        </w:numPr>
+        <w:spacing w:line="360" w:lineRule="auto"/>
+        <w:jc w:val="both"/>
+        <w:rPr>
+          <w:rFonts w:eastAsiaTheme="majorEastAsia"/>
+          <w:lang w:val="pl-PL"/>
+        </w:rPr>
+      </w:pPr>
+      <w:r>
+        <w:rPr>
+          <w:rFonts w:eastAsiaTheme="majorEastAsia"/>
+          <w:lang w:val="pl-PL"/>
+        </w:rPr>
+        <w:t>1 – typ złożony</w:t>
+      </w:r>
+    </w:p>
+    <w:p>
+      <w:pPr>
+        <w:spacing w:line="360" w:lineRule="auto"/>
+        <w:jc w:val="both"/>
+        <w:rPr>
+          <w:rFonts w:eastAsiaTheme="majorEastAsia"/>
+          <w:lang w:val="pl-PL"/>
+        </w:rPr>
+      </w:pPr>
+    </w:p>
+    <w:p>
+      <w:pPr>
+        <w:spacing w:line="360" w:lineRule="auto"/>
+        <w:jc w:val="both"/>
+        <w:rPr>
+          <w:rFonts w:eastAsiaTheme="majorEastAsia"/>
+          <w:lang w:val="pl-PL"/>
+        </w:rPr>
+      </w:pPr>
+    </w:p>
+    <w:p>
+      <w:pPr>
+        <w:spacing w:line="360" w:lineRule="auto"/>
+        <w:ind w:firstLine="410"/>
+        <w:jc w:val="both"/>
+        <w:rPr>
+          <w:rFonts w:eastAsiaTheme="majorEastAsia"/>
+          <w:lang w:val="pl-PL"/>
+        </w:rPr>
+      </w:pPr>
+      <w:r>
+        <w:rPr>
+          <w:rFonts w:eastAsiaTheme="majorEastAsia"/>
+          <w:lang w:val="pl-PL"/>
+        </w:rPr>
+        <w:lastRenderedPageBreak/>
+        <w:t xml:space="preserve">Bity </w:t>
+      </w:r>
+      <w:r>
+        <w:rPr>
+          <w:rFonts w:eastAsiaTheme="majorEastAsia"/>
+          <w:lang w:val="pl-PL"/>
+        </w:rPr>
+        <w:t xml:space="preserve">od 4 do 0 są przeznaczone </w:t>
+      </w:r>
+      <w:r>
+        <w:rPr>
+          <w:rFonts w:eastAsiaTheme="majorEastAsia"/>
+          <w:lang w:val="pl-PL"/>
+        </w:rPr>
+        <w:t>do kodowania etykiet. Numery poszczególnych etykiet</w:t>
+      </w:r>
+      <w:r>
+        <w:rPr>
+          <w:rFonts w:eastAsiaTheme="majorEastAsia"/>
+          <w:lang w:val="pl-PL"/>
+        </w:rPr>
+        <w:t xml:space="preserve"> przedstawiono w tabeli poniżej. </w:t>
+      </w:r>
+    </w:p>
+    <w:p>
+      <w:pPr>
+        <w:spacing w:line="360" w:lineRule="auto"/>
+        <w:ind w:firstLine="410"/>
+        <w:jc w:val="both"/>
+        <w:rPr>
+          <w:rFonts w:eastAsiaTheme="majorEastAsia"/>
+          <w:lang w:val="pl-PL"/>
+        </w:rPr>
+      </w:pPr>
+    </w:p>
+    <w:p>
+      <w:pPr>
+        <w:keepNext/>
+        <w:spacing w:line="360" w:lineRule="auto"/>
+        <w:ind w:firstLine="410"/>
+        <w:jc w:val="center"/>
+      </w:pPr>
+      <w:r>
+        <w:rPr>
+          <w:rFonts w:eastAsiaTheme="majorEastAsia"/>
+          <w:noProof/>
+          <w:lang w:val="pl-PL"/>
+        </w:rPr>
+        <w:drawing>
+          <wp:inline distT="0" distB="0" distL="0" distR="0" wp14:anchorId="51E9355E" wp14:editId="764A0115">
+            <wp:extent cx="4883785" cy="3298190"/>
+            <wp:effectExtent l="0" t="0" r="0" b="0"/>
+            <wp:docPr id="13" name="Obraz 13"/>
+            <wp:cNvGraphicFramePr>
+              <a:graphicFrameLocks xmlns:a="http://schemas.openxmlformats.org/drawingml/2006/main" noChangeAspect="1"/>
+            </wp:cNvGraphicFramePr>
+            <a:graphic xmlns:a="http://schemas.openxmlformats.org/drawingml/2006/main">
+              <a:graphicData uri="http://schemas.openxmlformats.org/drawingml/2006/picture">
+                <pic:pic xmlns:pic="http://schemas.openxmlformats.org/drawingml/2006/picture">
+                  <pic:nvPicPr>
+                    <pic:cNvPr id="0" name="Picture 2"/>
+                    <pic:cNvPicPr>
+                      <a:picLocks noChangeAspect="1" noChangeArrowheads="1"/>
+                    </pic:cNvPicPr>
+                  </pic:nvPicPr>
+                  <pic:blipFill>
+                    <a:blip r:embed="rId16">
+                      <a:extLst>
+                        <a:ext uri="{28A0092B-C50C-407E-A947-70E740481C1C}">
+                          <a14:useLocalDpi xmlns:a14="http://schemas.microsoft.com/office/drawing/2010/main" val="0"/>
+                        </a:ext>
+                      </a:extLst>
+                    </a:blip>
+                    <a:srcRect/>
+                    <a:stretch>
+                      <a:fillRect/>
+                    </a:stretch>
+                  </pic:blipFill>
+                  <pic:spPr bwMode="auto">
+                    <a:xfrm>
+                      <a:off x="0" y="0"/>
+                      <a:ext cx="4883785" cy="3298190"/>
+                    </a:xfrm>
+                    <a:prstGeom prst="rect">
+                      <a:avLst/>
+                    </a:prstGeom>
+                    <a:noFill/>
+                    <a:ln>
+                      <a:noFill/>
+                    </a:ln>
+                  </pic:spPr>
+                </pic:pic>
+              </a:graphicData>
+            </a:graphic>
+          </wp:inline>
+        </w:drawing>
+      </w:r>
+    </w:p>
+    <w:p>
+      <w:pPr>
+        <w:pStyle w:val="Legenda"/>
+        <w:ind w:left="993"/>
+      </w:pPr>
+      <w:proofErr w:type="spellStart"/>
+      <w:r>
+        <w:t>Rysunek</w:t>
+      </w:r>
+      <w:proofErr w:type="spellEnd"/>
+      <w:r>
+        <w:t xml:space="preserve"> </w:t>
+      </w:r>
+      <w:r>
+        <w:fldChar w:fldCharType="begin"/>
+      </w:r>
+      <w:r>
+        <w:instrText>STYLEREF 1 \s</w:instrText>
+      </w:r>
+      <w:r>
+        <w:fldChar w:fldCharType="separate"/>
+      </w:r>
+      <w:r>
+        <w:rPr>
+          <w:noProof/>
+        </w:rPr>
+        <w:t>2</w:t>
+      </w:r>
+      <w:r>
+        <w:fldChar w:fldCharType="end"/>
+      </w:r>
+      <w:r>
+        <w:t>.</w:t>
+      </w:r>
+      <w:r>
+        <w:fldChar w:fldCharType="begin"/>
+      </w:r>
+      <w:r>
+        <w:instrText>SEQ Rysunek \* ARABIC \s 1</w:instrText>
+      </w:r>
+      <w:r>
+        <w:fldChar w:fldCharType="separate"/>
+      </w:r>
+      <w:r>
+        <w:rPr>
+          <w:noProof/>
+        </w:rPr>
+        <w:t>8</w:t>
+      </w:r>
+      <w:r>
+        <w:fldChar w:fldCharType="end"/>
+      </w:r>
+      <w:r>
+        <w:t xml:space="preserve"> </w:t>
+      </w:r>
+      <w:proofErr w:type="spellStart"/>
+      <w:r>
+        <w:t>Wartości</w:t>
+      </w:r>
+      <w:proofErr w:type="spellEnd"/>
+      <w:r>
+        <w:t xml:space="preserve"> </w:t>
+      </w:r>
+      <w:proofErr w:type="spellStart"/>
+      <w:r>
+        <w:t>identyfikatorów</w:t>
+      </w:r>
+      <w:proofErr w:type="spellEnd"/>
+      <w:r>
+        <w:t xml:space="preserve"> </w:t>
+      </w:r>
+      <w:proofErr w:type="spellStart"/>
+      <w:r>
+        <w:t>niektórych</w:t>
+      </w:r>
+      <w:proofErr w:type="spellEnd"/>
+      <w:r>
+        <w:t xml:space="preserve"> </w:t>
+      </w:r>
+      <w:proofErr w:type="spellStart"/>
+      <w:r>
+        <w:t>typów</w:t>
+      </w:r>
+      <w:proofErr w:type="spellEnd"/>
+      <w:r>
+        <w:t xml:space="preserve"> ASN.1</w:t>
+      </w:r>
+    </w:p>
+    <w:p>
+      <w:pPr>
+        <w:rPr>
+          <w:rFonts w:eastAsiaTheme="majorEastAsia"/>
+        </w:rPr>
+      </w:pPr>
+    </w:p>
+    <w:p>
+      <w:pPr>
+        <w:spacing w:line="360" w:lineRule="auto"/>
+        <w:ind w:firstLine="410"/>
+        <w:jc w:val="both"/>
+        <w:rPr>
+          <w:rFonts w:eastAsiaTheme="majorEastAsia"/>
+          <w:lang w:val="pl-PL"/>
+        </w:rPr>
+      </w:pPr>
+      <w:r>
+        <w:rPr>
+          <w:rFonts w:eastAsiaTheme="majorEastAsia"/>
+          <w:lang w:val="pl-PL"/>
+        </w:rPr>
+        <w:t>N</w:t>
+      </w:r>
+      <w:r>
+        <w:rPr>
+          <w:rFonts w:eastAsiaTheme="majorEastAsia"/>
+          <w:lang w:val="pl-PL"/>
+        </w:rPr>
+        <w:t xml:space="preserve">umery etykiet </w:t>
+      </w:r>
+      <w:r>
+        <w:rPr>
+          <w:rFonts w:eastAsiaTheme="majorEastAsia"/>
+          <w:lang w:val="pl-PL"/>
+        </w:rPr>
+        <w:t>zawarte w przedziale od 0 do 30 w połączeniu z polem</w:t>
+      </w:r>
+      <w:r>
+        <w:rPr>
+          <w:rFonts w:eastAsiaTheme="majorEastAsia"/>
+          <w:lang w:val="pl-PL"/>
+        </w:rPr>
+        <w:t xml:space="preserve"> zawierającym typ oraz </w:t>
+      </w:r>
+      <w:r>
+        <w:rPr>
+          <w:rFonts w:eastAsiaTheme="majorEastAsia"/>
+          <w:lang w:val="pl-PL"/>
+        </w:rPr>
+        <w:t xml:space="preserve">dwoma bitami reprezentującymi klasę wypełnia dokładnie jeden oktet. </w:t>
+      </w:r>
+      <w:r>
+        <w:rPr>
+          <w:rFonts w:eastAsiaTheme="majorEastAsia"/>
+          <w:lang w:val="pl-PL"/>
+        </w:rPr>
+        <w:t xml:space="preserve"> </w:t>
+      </w:r>
+    </w:p>
+    <w:p>
+      <w:pPr>
+        <w:spacing w:line="360" w:lineRule="auto"/>
+        <w:ind w:firstLine="410"/>
+        <w:jc w:val="both"/>
+        <w:rPr>
+          <w:rFonts w:eastAsiaTheme="majorEastAsia"/>
+          <w:lang w:val="pl-PL"/>
+        </w:rPr>
+      </w:pPr>
+    </w:p>
+    <w:p>
+      <w:pPr>
+        <w:keepNext/>
+        <w:spacing w:line="360" w:lineRule="auto"/>
+        <w:ind w:firstLine="410"/>
+        <w:jc w:val="both"/>
+      </w:pPr>
+      <w:r>
+        <w:rPr>
+          <w:noProof/>
+        </w:rPr>
+        <w:drawing>
+          <wp:inline distT="0" distB="0" distL="0" distR="0" wp14:anchorId="2A60AFB2" wp14:editId="0A5B3CA6">
+            <wp:extent cx="5948680" cy="454660"/>
+            <wp:effectExtent l="0" t="0" r="0" b="2540"/>
+            <wp:docPr id="8" name="Obraz 8"/>
+            <wp:cNvGraphicFramePr>
+              <a:graphicFrameLocks xmlns:a="http://schemas.openxmlformats.org/drawingml/2006/main" noChangeAspect="1"/>
+            </wp:cNvGraphicFramePr>
+            <a:graphic xmlns:a="http://schemas.openxmlformats.org/drawingml/2006/main">
+              <a:graphicData uri="http://schemas.openxmlformats.org/drawingml/2006/picture">
+                <pic:pic xmlns:pic="http://schemas.openxmlformats.org/drawingml/2006/picture">
+                  <pic:nvPicPr>
+                    <pic:cNvPr id="1" name=""/>
+                    <pic:cNvPicPr/>
+                  </pic:nvPicPr>
+                  <pic:blipFill>
+                    <a:blip r:embed="rId17"/>
+                    <a:stretch>
+                      <a:fillRect/>
+                    </a:stretch>
+                  </pic:blipFill>
+                  <pic:spPr>
+                    <a:xfrm>
+                      <a:off x="0" y="0"/>
+                      <a:ext cx="5948680" cy="454660"/>
+                    </a:xfrm>
+                    <a:prstGeom prst="rect">
+                      <a:avLst/>
+                    </a:prstGeom>
+                  </pic:spPr>
+                </pic:pic>
+              </a:graphicData>
+            </a:graphic>
+          </wp:inline>
+        </w:drawing>
+      </w:r>
+    </w:p>
+    <w:p>
+      <w:pPr>
+        <w:pStyle w:val="Legenda"/>
+        <w:ind w:left="426"/>
+        <w:jc w:val="both"/>
+        <w:rPr>
+          <w:rFonts w:eastAsiaTheme="majorEastAsia"/>
+          <w:lang w:val="pl-PL"/>
+        </w:rPr>
+      </w:pPr>
+      <w:proofErr w:type="spellStart"/>
+      <w:r>
+        <w:t>Rysunek</w:t>
+      </w:r>
+      <w:proofErr w:type="spellEnd"/>
+      <w:r>
+        <w:t xml:space="preserve"> </w:t>
+      </w:r>
+      <w:r>
+        <w:fldChar w:fldCharType="begin"/>
+      </w:r>
+      <w:r>
+        <w:instrText>STYLEREF 1 \s</w:instrText>
+      </w:r>
+      <w:r>
+        <w:fldChar w:fldCharType="separate"/>
+      </w:r>
+      <w:r>
+        <w:rPr>
+          <w:noProof/>
+        </w:rPr>
+        <w:t>2</w:t>
+      </w:r>
+      <w:r>
+        <w:fldChar w:fldCharType="end"/>
+      </w:r>
+      <w:r>
+        <w:t>.</w:t>
+      </w:r>
+      <w:r>
+        <w:fldChar w:fldCharType="begin"/>
+      </w:r>
+      <w:r>
+        <w:instrText>SEQ Rysunek \* ARABIC \s 1</w:instrText>
+      </w:r>
+      <w:r>
+        <w:fldChar w:fldCharType="separate"/>
+      </w:r>
+      <w:r>
+        <w:rPr>
+          <w:noProof/>
+        </w:rPr>
+        <w:t>9</w:t>
+      </w:r>
+      <w:r>
+        <w:fldChar w:fldCharType="end"/>
+      </w:r>
+      <w:r>
+        <w:t xml:space="preserve"> </w:t>
+      </w:r>
+      <w:proofErr w:type="spellStart"/>
+      <w:r>
+        <w:t>Oktet</w:t>
+      </w:r>
+      <w:proofErr w:type="spellEnd"/>
+      <w:r>
+        <w:t xml:space="preserve"> </w:t>
+      </w:r>
+      <w:proofErr w:type="spellStart"/>
+      <w:r>
+        <w:t>identyfikatora</w:t>
+      </w:r>
+      <w:proofErr w:type="spellEnd"/>
+      <w:r>
+        <w:t xml:space="preserve"> </w:t>
+      </w:r>
+      <w:proofErr w:type="spellStart"/>
+      <w:r>
+        <w:t>dla</w:t>
+      </w:r>
+      <w:proofErr w:type="spellEnd"/>
+      <w:r>
+        <w:t xml:space="preserve"> </w:t>
+      </w:r>
+      <w:proofErr w:type="spellStart"/>
+      <w:r>
+        <w:t>małych</w:t>
+      </w:r>
+      <w:proofErr w:type="spellEnd"/>
+      <w:r>
+        <w:t xml:space="preserve"> </w:t>
+      </w:r>
+      <w:proofErr w:type="spellStart"/>
+      <w:r>
+        <w:t>wartości</w:t>
+      </w:r>
+      <w:proofErr w:type="spellEnd"/>
+      <w:r>
+        <w:t xml:space="preserve"> </w:t>
+      </w:r>
+      <w:proofErr w:type="spellStart"/>
+      <w:r>
+        <w:t>etykiet</w:t>
+      </w:r>
+      <w:proofErr w:type="spellEnd"/>
+    </w:p>
+    <w:p>
+      <w:pPr>
+        <w:spacing w:line="360" w:lineRule="auto"/>
+        <w:ind w:firstLine="410"/>
+        <w:jc w:val="both"/>
+        <w:rPr>
+          <w:rFonts w:eastAsiaTheme="majorEastAsia"/>
+          <w:lang w:val="pl-PL"/>
+        </w:rPr>
+      </w:pPr>
+    </w:p>
+    <w:p>
+      <w:pPr>
+        <w:spacing w:line="360" w:lineRule="auto"/>
+        <w:ind w:firstLine="410"/>
+        <w:jc w:val="both"/>
+        <w:rPr>
+          <w:rFonts w:eastAsiaTheme="majorEastAsia"/>
+          <w:lang w:val="pl-PL"/>
+        </w:rPr>
+      </w:pPr>
+      <w:r>
+        <w:rPr>
+          <w:rFonts w:eastAsiaTheme="majorEastAsia"/>
+          <w:lang w:val="pl-PL"/>
+        </w:rPr>
+        <w:t xml:space="preserve">Jeżeli numer etykiety przekracza wartość 30, pole identyfikatora </w:t>
+      </w:r>
+      <w:r>
+        <w:rPr>
+          <w:rFonts w:eastAsiaTheme="majorEastAsia"/>
+          <w:lang w:val="pl-PL"/>
+        </w:rPr>
+        <w:t>wymaga większej liczby oktetów</w:t>
+      </w:r>
+      <w:r>
+        <w:rPr>
+          <w:rFonts w:eastAsiaTheme="majorEastAsia"/>
+          <w:lang w:val="pl-PL"/>
+        </w:rPr>
+        <w:t xml:space="preserve">. W takim przypadku pięć mniej znaczących </w:t>
+      </w:r>
+      <w:r>
+        <w:rPr>
+          <w:rFonts w:eastAsiaTheme="majorEastAsia"/>
+          <w:lang w:val="pl-PL"/>
+        </w:rPr>
+        <w:t xml:space="preserve">bitów pierwszego oktetu jest ustawianych jako </w:t>
+      </w:r>
+      <w:r>
+        <w:rPr>
+          <w:rFonts w:eastAsiaTheme="majorEastAsia"/>
+          <w:b/>
+          <w:bCs/>
+          <w:lang w:val="pl-PL"/>
+        </w:rPr>
+        <w:t>„11111”</w:t>
+      </w:r>
+      <w:r>
+        <w:rPr>
+          <w:rFonts w:eastAsiaTheme="majorEastAsia"/>
+          <w:lang w:val="pl-PL"/>
+        </w:rPr>
+        <w:t>, a w</w:t>
+      </w:r>
+      <w:r>
+        <w:rPr>
+          <w:rFonts w:eastAsiaTheme="majorEastAsia"/>
+          <w:lang w:val="pl-PL"/>
+        </w:rPr>
+        <w:t xml:space="preserve">e wszystkich następnych oktetach najbardziej znaczący bit jest ustawiony </w:t>
+      </w:r>
+      <w:r>
+        <w:rPr>
+          <w:rFonts w:eastAsiaTheme="majorEastAsia"/>
+          <w:lang w:val="pl-PL"/>
+        </w:rPr>
+        <w:t xml:space="preserve">również jako „1”. </w:t>
+      </w:r>
+      <w:r>
+        <w:rPr>
+          <w:rFonts w:eastAsiaTheme="majorEastAsia"/>
+          <w:lang w:val="pl-PL"/>
+        </w:rPr>
+        <w:t xml:space="preserve">Konkatenacja siedmiu mniej znaczących bitów kolejnych oktetów określają </w:t>
+      </w:r>
+      <w:r>
+        <w:rPr>
+          <w:rFonts w:eastAsiaTheme="majorEastAsia"/>
+          <w:lang w:val="pl-PL"/>
+        </w:rPr>
+        <w:t>numer etykiety. Zero na najbardziej znaczącej pozycji kończy ciąg oktetów wymaganych do zakodowania wartości etykiety.</w:t>
+      </w:r>
+    </w:p>
+    <w:p>
+      <w:pPr>
+        <w:spacing w:line="360" w:lineRule="auto"/>
+        <w:ind w:firstLine="410"/>
+        <w:jc w:val="both"/>
+        <w:rPr>
+          <w:rFonts w:eastAsiaTheme="majorEastAsia"/>
+          <w:lang w:val="pl-PL"/>
+        </w:rPr>
+      </w:pPr>
+    </w:p>
+    <w:p>
+      <w:pPr>
+        <w:spacing w:line="360" w:lineRule="auto"/>
+        <w:ind w:firstLine="410"/>
+        <w:jc w:val="both"/>
+        <w:rPr>
+          <w:rFonts w:eastAsiaTheme="majorEastAsia"/>
+          <w:lang w:val="pl-PL"/>
+        </w:rPr>
+      </w:pPr>
+      <w:r>
+        <w:rPr>
+          <w:rFonts w:eastAsiaTheme="majorEastAsia"/>
+          <w:lang w:val="pl-PL"/>
+        </w:rPr>
+        <w:t xml:space="preserve"> </w:t>
+      </w:r>
+    </w:p>
+    <w:p>
+      <w:pPr>
+        <w:spacing w:line="360" w:lineRule="auto"/>
+        <w:ind w:firstLine="410"/>
+        <w:jc w:val="both"/>
+        <w:rPr>
+          <w:rFonts w:eastAsiaTheme="majorEastAsia"/>
+          <w:lang w:val="pl-PL"/>
+        </w:rPr>
+      </w:pPr>
+      <w:r>
+        <w:rPr>
+          <w:rFonts w:eastAsiaTheme="majorEastAsia"/>
+          <w:lang w:val="pl-PL"/>
+        </w:rPr>
+        <w:t>WKLEIĆ TUTAJ ZDJĘCIE RYS 9.3 z książki</w:t>
+      </w:r>
+      <w:r>
+        <w:rPr>
+          <w:rFonts w:eastAsiaTheme="majorEastAsia"/>
+          <w:lang w:val="pl-PL"/>
+        </w:rPr>
+        <w:t xml:space="preserve"> </w:t>
+      </w:r>
+    </w:p>
+    <w:p>
+      <w:pPr>
+        <w:spacing w:line="360" w:lineRule="auto"/>
+        <w:jc w:val="both"/>
+        <w:rPr>
+          <w:rFonts w:eastAsiaTheme="majorEastAsia"/>
+          <w:lang w:val="pl-PL"/>
+        </w:rPr>
+      </w:pPr>
+    </w:p>
+    <w:p>
+      <w:pPr>
+        <w:spacing w:line="360" w:lineRule="auto"/>
+        <w:jc w:val="both"/>
+        <w:rPr>
+          <w:rFonts w:eastAsiaTheme="majorEastAsia"/>
+          <w:lang w:val="pl-PL"/>
+        </w:rPr>
+      </w:pPr>
+    </w:p>
+    <w:p>
+      <w:pPr>
+        <w:rPr>
+          <w:rFonts w:eastAsiaTheme="majorEastAsia"/>
+          <w:lang w:val="pl-PL"/>
+        </w:rPr>
+      </w:pPr>
+    </w:p>
+    <w:p>
+      <w:pPr>
+        <w:rPr>
+          <w:rFonts w:eastAsiaTheme="majorEastAsia"/>
+          <w:lang w:val="pl-PL"/>
+        </w:rPr>
+      </w:pPr>
+    </w:p>
+    <w:p>
+      <w:pPr>
         <w:rPr>
           <w:rFonts w:eastAsiaTheme="majorEastAsia"/>
           <w:lang w:val="pl-PL"/>
@@ -13917,7 +17007,6 @@
     </w:p>
     <w:p>
       <w:pPr>
-        <w:jc w:val="center"/>
         <w:rPr>
           <w:rFonts w:eastAsiaTheme="majorEastAsia"/>
           <w:lang w:val="pl-PL"/>
@@ -13943,7 +17032,6 @@
           <w:docPartUnique/>
         </w:docPartObj>
       </w:sdtPr>
-      <w:sdtEndPr/>
       <w:sdtContent>
         <w:p>
           <w:pPr>
@@ -13968,7 +17056,6 @@
             <w:id w:val="111145805"/>
             <w:bibliography/>
           </w:sdtPr>
-          <w:sdtEndPr/>
           <w:sdtContent>
             <w:p>
               <w:pPr>
@@ -14204,7 +17291,7 @@
             <w:noProof/>
             <w:webHidden/>
           </w:rPr>
-          <w:t>4</w:t>
+          <w:t>5</w:t>
         </w:r>
         <w:r>
           <w:rPr>
@@ -14352,7 +17439,7 @@
             <w:noProof/>
             <w:webHidden/>
           </w:rPr>
-          <w:t>10</w:t>
+          <w:t>11</w:t>
         </w:r>
         <w:r>
           <w:rPr>
@@ -17952,12 +21039,12 @@
       </w:pPr>
     </w:p>
     <w:sectPr>
-      <w:headerReference w:type="even" r:id="rId16"/>
-      <w:headerReference w:type="default" r:id="rId17"/>
-      <w:footerReference w:type="even" r:id="rId18"/>
-      <w:footerReference w:type="default" r:id="rId19"/>
-      <w:headerReference w:type="first" r:id="rId20"/>
-      <w:footerReference w:type="first" r:id="rId21"/>
+      <w:headerReference w:type="even" r:id="rId18"/>
+      <w:headerReference w:type="default" r:id="rId19"/>
+      <w:footerReference w:type="even" r:id="rId20"/>
+      <w:footerReference w:type="default" r:id="rId21"/>
+      <w:headerReference w:type="first" r:id="rId22"/>
+      <w:footerReference w:type="first" r:id="rId23"/>
       <w:pgSz w:w="11920" w:h="16840"/>
       <w:pgMar w:top="1418" w:right="1134" w:bottom="1418" w:left="1418" w:header="709" w:footer="709" w:gutter="0"/>
       <w:cols w:space="708"/>
@@ -18913,7 +22000,7 @@
 <w:numbering xmlns:wpc="http://schemas.microsoft.com/office/word/2010/wordprocessingCanvas" xmlns:cx="http://schemas.microsoft.com/office/drawing/2014/chartex" xmlns:cx1="http://schemas.microsoft.com/office/drawing/2015/9/8/chartex" xmlns:cx2="http://schemas.microsoft.com/office/drawing/2015/10/21/chartex" xmlns:cx3="http://schemas.microsoft.com/office/drawing/2016/5/9/chartex" xmlns:cx4="http://schemas.microsoft.com/office/drawing/2016/5/10/chartex" xmlns:cx5="http://schemas.microsoft.com/office/drawing/2016/5/11/chartex" xmlns:cx6="http://schemas.microsoft.com/office/drawing/2016/5/12/chartex" xmlns:cx7="http://schemas.microsoft.com/office/drawing/2016/5/13/chartex" xmlns:cx8="http://schemas.microsoft.com/office/drawing/2016/5/14/chartex" xmlns:mc="http://schemas.openxmlformats.org/markup-compatibility/2006" xmlns:aink="http://schemas.microsoft.com/office/drawing/2016/ink" xmlns:am3d="http://schemas.microsoft.com/office/drawing/2017/model3d" xmlns:o="urn:schemas-microsoft-com:office:office" xmlns:oel="http://schemas.microsoft.com/office/2019/extlst" xmlns:r="http://schemas.openxmlformats.org/officeDocument/2006/relationships" xmlns:m="http://schemas.openxmlformats.org/officeDocument/2006/math" xmlns:v="urn:schemas-microsoft-com:vml" xmlns:wp14="http://schemas.microsoft.com/office/word/2010/wordprocessingDrawing" xmlns:wp="http://schemas.openxmlformats.org/drawingml/2006/wordprocessingDrawing" xmlns:w10="urn:schemas-microsoft-com:office:word" xmlns:w="http://schemas.openxmlformats.org/wordprocessingml/2006/main" xmlns:w14="http://schemas.microsoft.com/office/word/2010/wordml" xmlns:w15="http://schemas.microsoft.com/office/word/2012/wordml" xmlns:w16cex="http://schemas.microsoft.com/office/word/2018/wordml/cex" xmlns:w16cid="http://schemas.microsoft.com/office/word/2016/wordml/cid" xmlns:w16="http://schemas.microsoft.com/office/word/2018/wordml" xmlns:w16sdtdh="http://schemas.microsoft.com/office/word/2020/wordml/sdtdatahash" xmlns:w16se="http://schemas.microsoft.com/office/word/2015/wordml/symex" xmlns:wpg="http://schemas.microsoft.com/office/word/2010/wordprocessingGroup" xmlns:wpi="http://schemas.microsoft.com/office/word/2010/wordprocessingInk" xmlns:wne="http://schemas.microsoft.com/office/word/2006/wordml" xmlns:wps="http://schemas.microsoft.com/office/word/2010/wordprocessingShape" mc:Ignorable="w14 w15 w16se w16cid w16 w16cex w16sdtdh wp14">
   <w:numPicBullet w:numPicBulletId="0">
     <w:pict>
-      <v:shapetype id="_x0000_t75" coordsize="21600,21600" o:spt="75" o:preferrelative="t" path="m@4@5l@4@11@9@11@9@5xe" filled="f" stroked="f">
+      <v:shapetype w14:anchorId="1D42BAA1" id="_x0000_t75" coordsize="21600,21600" o:spt="75" o:preferrelative="t" path="m@4@5l@4@11@9@11@9@5xe" filled="f" stroked="f">
         <v:stroke joinstyle="miter"/>
         <v:formulas>
           <v:f eqn="if lineDrawn pixelLineWidth 0"/>
@@ -18932,7 +22019,7 @@
         <v:path o:extrusionok="f" gradientshapeok="t" o:connecttype="rect"/>
         <o:lock v:ext="edit" aspectratio="t"/>
       </v:shapetype>
-      <v:shape id="_x0000_i1027" type="#_x0000_t75" style="width:11.6pt;height:11.6pt" o:bullet="t">
+      <v:shape id="_x0000_i1053" type="#_x0000_t75" style="width:11.5pt;height:11.5pt" o:bullet="t">
         <v:imagedata r:id="rId1" o:title="msoE704"/>
       </v:shape>
     </w:pict>
@@ -19110,6 +22197,119 @@
     </w:lvl>
   </w:abstractNum>
   <w:abstractNum w:abstractNumId="2" w15:restartNumberingAfterBreak="0">
+    <w:nsid w:val="0B7405BF"/>
+    <w:multiLevelType w:val="hybridMultilevel"/>
+    <w:tmpl w:val="395285B2"/>
+    <w:lvl w:ilvl="0" w:tplc="04150009">
+      <w:start w:val="1"/>
+      <w:numFmt w:val="bullet"/>
+      <w:lvlText w:val=""/>
+      <w:lvlJc w:val="left"/>
+      <w:pPr>
+        <w:ind w:left="1080" w:hanging="360"/>
+      </w:pPr>
+      <w:rPr>
+        <w:rFonts w:ascii="Wingdings" w:hAnsi="Wingdings" w:hint="default"/>
+      </w:rPr>
+    </w:lvl>
+    <w:lvl w:ilvl="1" w:tplc="04150003" w:tentative="1">
+      <w:start w:val="1"/>
+      <w:numFmt w:val="bullet"/>
+      <w:lvlText w:val="o"/>
+      <w:lvlJc w:val="left"/>
+      <w:pPr>
+        <w:ind w:left="1800" w:hanging="360"/>
+      </w:pPr>
+      <w:rPr>
+        <w:rFonts w:ascii="Courier New" w:hAnsi="Courier New" w:cs="Courier New" w:hint="default"/>
+      </w:rPr>
+    </w:lvl>
+    <w:lvl w:ilvl="2" w:tplc="04150005" w:tentative="1">
+      <w:start w:val="1"/>
+      <w:numFmt w:val="bullet"/>
+      <w:lvlText w:val=""/>
+      <w:lvlJc w:val="left"/>
+      <w:pPr>
+        <w:ind w:left="2520" w:hanging="360"/>
+      </w:pPr>
+      <w:rPr>
+        <w:rFonts w:ascii="Wingdings" w:hAnsi="Wingdings" w:hint="default"/>
+      </w:rPr>
+    </w:lvl>
+    <w:lvl w:ilvl="3" w:tplc="04150001" w:tentative="1">
+      <w:start w:val="1"/>
+      <w:numFmt w:val="bullet"/>
+      <w:lvlText w:val=""/>
+      <w:lvlJc w:val="left"/>
+      <w:pPr>
+        <w:ind w:left="3240" w:hanging="360"/>
+      </w:pPr>
+      <w:rPr>
+        <w:rFonts w:ascii="Symbol" w:hAnsi="Symbol" w:hint="default"/>
+      </w:rPr>
+    </w:lvl>
+    <w:lvl w:ilvl="4" w:tplc="04150003" w:tentative="1">
+      <w:start w:val="1"/>
+      <w:numFmt w:val="bullet"/>
+      <w:lvlText w:val="o"/>
+      <w:lvlJc w:val="left"/>
+      <w:pPr>
+        <w:ind w:left="3960" w:hanging="360"/>
+      </w:pPr>
+      <w:rPr>
+        <w:rFonts w:ascii="Courier New" w:hAnsi="Courier New" w:cs="Courier New" w:hint="default"/>
+      </w:rPr>
+    </w:lvl>
+    <w:lvl w:ilvl="5" w:tplc="04150005" w:tentative="1">
+      <w:start w:val="1"/>
+      <w:numFmt w:val="bullet"/>
+      <w:lvlText w:val=""/>
+      <w:lvlJc w:val="left"/>
+      <w:pPr>
+        <w:ind w:left="4680" w:hanging="360"/>
+      </w:pPr>
+      <w:rPr>
+        <w:rFonts w:ascii="Wingdings" w:hAnsi="Wingdings" w:hint="default"/>
+      </w:rPr>
+    </w:lvl>
+    <w:lvl w:ilvl="6" w:tplc="04150001" w:tentative="1">
+      <w:start w:val="1"/>
+      <w:numFmt w:val="bullet"/>
+      <w:lvlText w:val=""/>
+      <w:lvlJc w:val="left"/>
+      <w:pPr>
+        <w:ind w:left="5400" w:hanging="360"/>
+      </w:pPr>
+      <w:rPr>
+        <w:rFonts w:ascii="Symbol" w:hAnsi="Symbol" w:hint="default"/>
+      </w:rPr>
+    </w:lvl>
+    <w:lvl w:ilvl="7" w:tplc="04150003" w:tentative="1">
+      <w:start w:val="1"/>
+      <w:numFmt w:val="bullet"/>
+      <w:lvlText w:val="o"/>
+      <w:lvlJc w:val="left"/>
+      <w:pPr>
+        <w:ind w:left="6120" w:hanging="360"/>
+      </w:pPr>
+      <w:rPr>
+        <w:rFonts w:ascii="Courier New" w:hAnsi="Courier New" w:cs="Courier New" w:hint="default"/>
+      </w:rPr>
+    </w:lvl>
+    <w:lvl w:ilvl="8" w:tplc="04150005" w:tentative="1">
+      <w:start w:val="1"/>
+      <w:numFmt w:val="bullet"/>
+      <w:lvlText w:val=""/>
+      <w:lvlJc w:val="left"/>
+      <w:pPr>
+        <w:ind w:left="6840" w:hanging="360"/>
+      </w:pPr>
+      <w:rPr>
+        <w:rFonts w:ascii="Wingdings" w:hAnsi="Wingdings" w:hint="default"/>
+      </w:rPr>
+    </w:lvl>
+  </w:abstractNum>
+  <w:abstractNum w:abstractNumId="3" w15:restartNumberingAfterBreak="0">
     <w:nsid w:val="0F7E03B9"/>
     <w:multiLevelType w:val="hybridMultilevel"/>
     <w:tmpl w:val="DDEE746C"/>
@@ -19222,7 +22422,7 @@
       </w:rPr>
     </w:lvl>
   </w:abstractNum>
-  <w:abstractNum w:abstractNumId="3" w15:restartNumberingAfterBreak="0">
+  <w:abstractNum w:abstractNumId="4" w15:restartNumberingAfterBreak="0">
     <w:nsid w:val="17002189"/>
     <w:multiLevelType w:val="multilevel"/>
     <w:tmpl w:val="0415001F"/>
@@ -19308,7 +22508,7 @@
       </w:pPr>
     </w:lvl>
   </w:abstractNum>
-  <w:abstractNum w:abstractNumId="4" w15:restartNumberingAfterBreak="0">
+  <w:abstractNum w:abstractNumId="5" w15:restartNumberingAfterBreak="0">
     <w:nsid w:val="1857652E"/>
     <w:multiLevelType w:val="multilevel"/>
     <w:tmpl w:val="0415001F"/>
@@ -19394,7 +22594,7 @@
       </w:pPr>
     </w:lvl>
   </w:abstractNum>
-  <w:abstractNum w:abstractNumId="5" w15:restartNumberingAfterBreak="0">
+  <w:abstractNum w:abstractNumId="6" w15:restartNumberingAfterBreak="0">
     <w:nsid w:val="1D2A1B4A"/>
     <w:multiLevelType w:val="hybridMultilevel"/>
     <w:tmpl w:val="080C2282"/>
@@ -19507,7 +22707,7 @@
       </w:rPr>
     </w:lvl>
   </w:abstractNum>
-  <w:abstractNum w:abstractNumId="6" w15:restartNumberingAfterBreak="0">
+  <w:abstractNum w:abstractNumId="7" w15:restartNumberingAfterBreak="0">
     <w:nsid w:val="2197478D"/>
     <w:multiLevelType w:val="multilevel"/>
     <w:tmpl w:val="0415001F"/>
@@ -19593,7 +22793,120 @@
       </w:pPr>
     </w:lvl>
   </w:abstractNum>
-  <w:abstractNum w:abstractNumId="7" w15:restartNumberingAfterBreak="0">
+  <w:abstractNum w:abstractNumId="8" w15:restartNumberingAfterBreak="0">
+    <w:nsid w:val="224D110E"/>
+    <w:multiLevelType w:val="hybridMultilevel"/>
+    <w:tmpl w:val="F06622AC"/>
+    <w:lvl w:ilvl="0" w:tplc="04150009">
+      <w:start w:val="1"/>
+      <w:numFmt w:val="bullet"/>
+      <w:lvlText w:val=""/>
+      <w:lvlJc w:val="left"/>
+      <w:pPr>
+        <w:ind w:left="1080" w:hanging="360"/>
+      </w:pPr>
+      <w:rPr>
+        <w:rFonts w:ascii="Wingdings" w:hAnsi="Wingdings" w:hint="default"/>
+      </w:rPr>
+    </w:lvl>
+    <w:lvl w:ilvl="1" w:tplc="04150003" w:tentative="1">
+      <w:start w:val="1"/>
+      <w:numFmt w:val="bullet"/>
+      <w:lvlText w:val="o"/>
+      <w:lvlJc w:val="left"/>
+      <w:pPr>
+        <w:ind w:left="1800" w:hanging="360"/>
+      </w:pPr>
+      <w:rPr>
+        <w:rFonts w:ascii="Courier New" w:hAnsi="Courier New" w:cs="Courier New" w:hint="default"/>
+      </w:rPr>
+    </w:lvl>
+    <w:lvl w:ilvl="2" w:tplc="04150005" w:tentative="1">
+      <w:start w:val="1"/>
+      <w:numFmt w:val="bullet"/>
+      <w:lvlText w:val=""/>
+      <w:lvlJc w:val="left"/>
+      <w:pPr>
+        <w:ind w:left="2520" w:hanging="360"/>
+      </w:pPr>
+      <w:rPr>
+        <w:rFonts w:ascii="Wingdings" w:hAnsi="Wingdings" w:hint="default"/>
+      </w:rPr>
+    </w:lvl>
+    <w:lvl w:ilvl="3" w:tplc="04150001" w:tentative="1">
+      <w:start w:val="1"/>
+      <w:numFmt w:val="bullet"/>
+      <w:lvlText w:val=""/>
+      <w:lvlJc w:val="left"/>
+      <w:pPr>
+        <w:ind w:left="3240" w:hanging="360"/>
+      </w:pPr>
+      <w:rPr>
+        <w:rFonts w:ascii="Symbol" w:hAnsi="Symbol" w:hint="default"/>
+      </w:rPr>
+    </w:lvl>
+    <w:lvl w:ilvl="4" w:tplc="04150003" w:tentative="1">
+      <w:start w:val="1"/>
+      <w:numFmt w:val="bullet"/>
+      <w:lvlText w:val="o"/>
+      <w:lvlJc w:val="left"/>
+      <w:pPr>
+        <w:ind w:left="3960" w:hanging="360"/>
+      </w:pPr>
+      <w:rPr>
+        <w:rFonts w:ascii="Courier New" w:hAnsi="Courier New" w:cs="Courier New" w:hint="default"/>
+      </w:rPr>
+    </w:lvl>
+    <w:lvl w:ilvl="5" w:tplc="04150005" w:tentative="1">
+      <w:start w:val="1"/>
+      <w:numFmt w:val="bullet"/>
+      <w:lvlText w:val=""/>
+      <w:lvlJc w:val="left"/>
+      <w:pPr>
+        <w:ind w:left="4680" w:hanging="360"/>
+      </w:pPr>
+      <w:rPr>
+        <w:rFonts w:ascii="Wingdings" w:hAnsi="Wingdings" w:hint="default"/>
+      </w:rPr>
+    </w:lvl>
+    <w:lvl w:ilvl="6" w:tplc="04150001" w:tentative="1">
+      <w:start w:val="1"/>
+      <w:numFmt w:val="bullet"/>
+      <w:lvlText w:val=""/>
+      <w:lvlJc w:val="left"/>
+      <w:pPr>
+        <w:ind w:left="5400" w:hanging="360"/>
+      </w:pPr>
+      <w:rPr>
+        <w:rFonts w:ascii="Symbol" w:hAnsi="Symbol" w:hint="default"/>
+      </w:rPr>
+    </w:lvl>
+    <w:lvl w:ilvl="7" w:tplc="04150003" w:tentative="1">
+      <w:start w:val="1"/>
+      <w:numFmt w:val="bullet"/>
+      <w:lvlText w:val="o"/>
+      <w:lvlJc w:val="left"/>
+      <w:pPr>
+        <w:ind w:left="6120" w:hanging="360"/>
+      </w:pPr>
+      <w:rPr>
+        <w:rFonts w:ascii="Courier New" w:hAnsi="Courier New" w:cs="Courier New" w:hint="default"/>
+      </w:rPr>
+    </w:lvl>
+    <w:lvl w:ilvl="8" w:tplc="04150005" w:tentative="1">
+      <w:start w:val="1"/>
+      <w:numFmt w:val="bullet"/>
+      <w:lvlText w:val=""/>
+      <w:lvlJc w:val="left"/>
+      <w:pPr>
+        <w:ind w:left="6840" w:hanging="360"/>
+      </w:pPr>
+      <w:rPr>
+        <w:rFonts w:ascii="Wingdings" w:hAnsi="Wingdings" w:hint="default"/>
+      </w:rPr>
+    </w:lvl>
+  </w:abstractNum>
+  <w:abstractNum w:abstractNumId="9" w15:restartNumberingAfterBreak="0">
     <w:nsid w:val="227E0615"/>
     <w:multiLevelType w:val="multilevel"/>
     <w:tmpl w:val="0415001F"/>
@@ -19679,7 +22992,7 @@
       </w:pPr>
     </w:lvl>
   </w:abstractNum>
-  <w:abstractNum w:abstractNumId="8" w15:restartNumberingAfterBreak="0">
+  <w:abstractNum w:abstractNumId="10" w15:restartNumberingAfterBreak="0">
     <w:nsid w:val="22D27B76"/>
     <w:multiLevelType w:val="multilevel"/>
     <w:tmpl w:val="0415001F"/>
@@ -19765,7 +23078,120 @@
       </w:pPr>
     </w:lvl>
   </w:abstractNum>
-  <w:abstractNum w:abstractNumId="9" w15:restartNumberingAfterBreak="0">
+  <w:abstractNum w:abstractNumId="11" w15:restartNumberingAfterBreak="0">
+    <w:nsid w:val="26C5077C"/>
+    <w:multiLevelType w:val="hybridMultilevel"/>
+    <w:tmpl w:val="BC34AB1A"/>
+    <w:lvl w:ilvl="0" w:tplc="04150009">
+      <w:start w:val="1"/>
+      <w:numFmt w:val="bullet"/>
+      <w:lvlText w:val=""/>
+      <w:lvlJc w:val="left"/>
+      <w:pPr>
+        <w:ind w:left="770" w:hanging="360"/>
+      </w:pPr>
+      <w:rPr>
+        <w:rFonts w:ascii="Wingdings" w:hAnsi="Wingdings" w:hint="default"/>
+      </w:rPr>
+    </w:lvl>
+    <w:lvl w:ilvl="1" w:tplc="04150003" w:tentative="1">
+      <w:start w:val="1"/>
+      <w:numFmt w:val="bullet"/>
+      <w:lvlText w:val="o"/>
+      <w:lvlJc w:val="left"/>
+      <w:pPr>
+        <w:ind w:left="1490" w:hanging="360"/>
+      </w:pPr>
+      <w:rPr>
+        <w:rFonts w:ascii="Courier New" w:hAnsi="Courier New" w:cs="Courier New" w:hint="default"/>
+      </w:rPr>
+    </w:lvl>
+    <w:lvl w:ilvl="2" w:tplc="04150005" w:tentative="1">
+      <w:start w:val="1"/>
+      <w:numFmt w:val="bullet"/>
+      <w:lvlText w:val=""/>
+      <w:lvlJc w:val="left"/>
+      <w:pPr>
+        <w:ind w:left="2210" w:hanging="360"/>
+      </w:pPr>
+      <w:rPr>
+        <w:rFonts w:ascii="Wingdings" w:hAnsi="Wingdings" w:hint="default"/>
+      </w:rPr>
+    </w:lvl>
+    <w:lvl w:ilvl="3" w:tplc="04150001" w:tentative="1">
+      <w:start w:val="1"/>
+      <w:numFmt w:val="bullet"/>
+      <w:lvlText w:val=""/>
+      <w:lvlJc w:val="left"/>
+      <w:pPr>
+        <w:ind w:left="2930" w:hanging="360"/>
+      </w:pPr>
+      <w:rPr>
+        <w:rFonts w:ascii="Symbol" w:hAnsi="Symbol" w:hint="default"/>
+      </w:rPr>
+    </w:lvl>
+    <w:lvl w:ilvl="4" w:tplc="04150003" w:tentative="1">
+      <w:start w:val="1"/>
+      <w:numFmt w:val="bullet"/>
+      <w:lvlText w:val="o"/>
+      <w:lvlJc w:val="left"/>
+      <w:pPr>
+        <w:ind w:left="3650" w:hanging="360"/>
+      </w:pPr>
+      <w:rPr>
+        <w:rFonts w:ascii="Courier New" w:hAnsi="Courier New" w:cs="Courier New" w:hint="default"/>
+      </w:rPr>
+    </w:lvl>
+    <w:lvl w:ilvl="5" w:tplc="04150005" w:tentative="1">
+      <w:start w:val="1"/>
+      <w:numFmt w:val="bullet"/>
+      <w:lvlText w:val=""/>
+      <w:lvlJc w:val="left"/>
+      <w:pPr>
+        <w:ind w:left="4370" w:hanging="360"/>
+      </w:pPr>
+      <w:rPr>
+        <w:rFonts w:ascii="Wingdings" w:hAnsi="Wingdings" w:hint="default"/>
+      </w:rPr>
+    </w:lvl>
+    <w:lvl w:ilvl="6" w:tplc="04150001" w:tentative="1">
+      <w:start w:val="1"/>
+      <w:numFmt w:val="bullet"/>
+      <w:lvlText w:val=""/>
+      <w:lvlJc w:val="left"/>
+      <w:pPr>
+        <w:ind w:left="5090" w:hanging="360"/>
+      </w:pPr>
+      <w:rPr>
+        <w:rFonts w:ascii="Symbol" w:hAnsi="Symbol" w:hint="default"/>
+      </w:rPr>
+    </w:lvl>
+    <w:lvl w:ilvl="7" w:tplc="04150003" w:tentative="1">
+      <w:start w:val="1"/>
+      <w:numFmt w:val="bullet"/>
+      <w:lvlText w:val="o"/>
+      <w:lvlJc w:val="left"/>
+      <w:pPr>
+        <w:ind w:left="5810" w:hanging="360"/>
+      </w:pPr>
+      <w:rPr>
+        <w:rFonts w:ascii="Courier New" w:hAnsi="Courier New" w:cs="Courier New" w:hint="default"/>
+      </w:rPr>
+    </w:lvl>
+    <w:lvl w:ilvl="8" w:tplc="04150005" w:tentative="1">
+      <w:start w:val="1"/>
+      <w:numFmt w:val="bullet"/>
+      <w:lvlText w:val=""/>
+      <w:lvlJc w:val="left"/>
+      <w:pPr>
+        <w:ind w:left="6530" w:hanging="360"/>
+      </w:pPr>
+      <w:rPr>
+        <w:rFonts w:ascii="Wingdings" w:hAnsi="Wingdings" w:hint="default"/>
+      </w:rPr>
+    </w:lvl>
+  </w:abstractNum>
+  <w:abstractNum w:abstractNumId="12" w15:restartNumberingAfterBreak="0">
     <w:nsid w:val="288650E5"/>
     <w:multiLevelType w:val="hybridMultilevel"/>
     <w:tmpl w:val="DB9EC200"/>
@@ -19854,7 +23280,120 @@
       </w:pPr>
     </w:lvl>
   </w:abstractNum>
-  <w:abstractNum w:abstractNumId="10" w15:restartNumberingAfterBreak="0">
+  <w:abstractNum w:abstractNumId="13" w15:restartNumberingAfterBreak="0">
+    <w:nsid w:val="2B9C369A"/>
+    <w:multiLevelType w:val="hybridMultilevel"/>
+    <w:tmpl w:val="FFBC66DC"/>
+    <w:lvl w:ilvl="0" w:tplc="04150009">
+      <w:start w:val="1"/>
+      <w:numFmt w:val="bullet"/>
+      <w:lvlText w:val=""/>
+      <w:lvlJc w:val="left"/>
+      <w:pPr>
+        <w:ind w:left="720" w:hanging="360"/>
+      </w:pPr>
+      <w:rPr>
+        <w:rFonts w:ascii="Wingdings" w:hAnsi="Wingdings" w:hint="default"/>
+      </w:rPr>
+    </w:lvl>
+    <w:lvl w:ilvl="1" w:tplc="04150003" w:tentative="1">
+      <w:start w:val="1"/>
+      <w:numFmt w:val="bullet"/>
+      <w:lvlText w:val="o"/>
+      <w:lvlJc w:val="left"/>
+      <w:pPr>
+        <w:ind w:left="1440" w:hanging="360"/>
+      </w:pPr>
+      <w:rPr>
+        <w:rFonts w:ascii="Courier New" w:hAnsi="Courier New" w:cs="Courier New" w:hint="default"/>
+      </w:rPr>
+    </w:lvl>
+    <w:lvl w:ilvl="2" w:tplc="04150005" w:tentative="1">
+      <w:start w:val="1"/>
+      <w:numFmt w:val="bullet"/>
+      <w:lvlText w:val=""/>
+      <w:lvlJc w:val="left"/>
+      <w:pPr>
+        <w:ind w:left="2160" w:hanging="360"/>
+      </w:pPr>
+      <w:rPr>
+        <w:rFonts w:ascii="Wingdings" w:hAnsi="Wingdings" w:hint="default"/>
+      </w:rPr>
+    </w:lvl>
+    <w:lvl w:ilvl="3" w:tplc="04150001" w:tentative="1">
+      <w:start w:val="1"/>
+      <w:numFmt w:val="bullet"/>
+      <w:lvlText w:val=""/>
+      <w:lvlJc w:val="left"/>
+      <w:pPr>
+        <w:ind w:left="2880" w:hanging="360"/>
+      </w:pPr>
+      <w:rPr>
+        <w:rFonts w:ascii="Symbol" w:hAnsi="Symbol" w:hint="default"/>
+      </w:rPr>
+    </w:lvl>
+    <w:lvl w:ilvl="4" w:tplc="04150003" w:tentative="1">
+      <w:start w:val="1"/>
+      <w:numFmt w:val="bullet"/>
+      <w:lvlText w:val="o"/>
+      <w:lvlJc w:val="left"/>
+      <w:pPr>
+        <w:ind w:left="3600" w:hanging="360"/>
+      </w:pPr>
+      <w:rPr>
+        <w:rFonts w:ascii="Courier New" w:hAnsi="Courier New" w:cs="Courier New" w:hint="default"/>
+      </w:rPr>
+    </w:lvl>
+    <w:lvl w:ilvl="5" w:tplc="04150005" w:tentative="1">
+      <w:start w:val="1"/>
+      <w:numFmt w:val="bullet"/>
+      <w:lvlText w:val=""/>
+      <w:lvlJc w:val="left"/>
+      <w:pPr>
+        <w:ind w:left="4320" w:hanging="360"/>
+      </w:pPr>
+      <w:rPr>
+        <w:rFonts w:ascii="Wingdings" w:hAnsi="Wingdings" w:hint="default"/>
+      </w:rPr>
+    </w:lvl>
+    <w:lvl w:ilvl="6" w:tplc="04150001" w:tentative="1">
+      <w:start w:val="1"/>
+      <w:numFmt w:val="bullet"/>
+      <w:lvlText w:val=""/>
+      <w:lvlJc w:val="left"/>
+      <w:pPr>
+        <w:ind w:left="5040" w:hanging="360"/>
+      </w:pPr>
+      <w:rPr>
+        <w:rFonts w:ascii="Symbol" w:hAnsi="Symbol" w:hint="default"/>
+      </w:rPr>
+    </w:lvl>
+    <w:lvl w:ilvl="7" w:tplc="04150003" w:tentative="1">
+      <w:start w:val="1"/>
+      <w:numFmt w:val="bullet"/>
+      <w:lvlText w:val="o"/>
+      <w:lvlJc w:val="left"/>
+      <w:pPr>
+        <w:ind w:left="5760" w:hanging="360"/>
+      </w:pPr>
+      <w:rPr>
+        <w:rFonts w:ascii="Courier New" w:hAnsi="Courier New" w:cs="Courier New" w:hint="default"/>
+      </w:rPr>
+    </w:lvl>
+    <w:lvl w:ilvl="8" w:tplc="04150005" w:tentative="1">
+      <w:start w:val="1"/>
+      <w:numFmt w:val="bullet"/>
+      <w:lvlText w:val=""/>
+      <w:lvlJc w:val="left"/>
+      <w:pPr>
+        <w:ind w:left="6480" w:hanging="360"/>
+      </w:pPr>
+      <w:rPr>
+        <w:rFonts w:ascii="Wingdings" w:hAnsi="Wingdings" w:hint="default"/>
+      </w:rPr>
+    </w:lvl>
+  </w:abstractNum>
+  <w:abstractNum w:abstractNumId="14" w15:restartNumberingAfterBreak="0">
     <w:nsid w:val="3016799E"/>
     <w:multiLevelType w:val="multilevel"/>
     <w:tmpl w:val="0415001F"/>
@@ -19940,7 +23479,233 @@
       </w:pPr>
     </w:lvl>
   </w:abstractNum>
-  <w:abstractNum w:abstractNumId="11" w15:restartNumberingAfterBreak="0">
+  <w:abstractNum w:abstractNumId="15" w15:restartNumberingAfterBreak="0">
+    <w:nsid w:val="34322C16"/>
+    <w:multiLevelType w:val="hybridMultilevel"/>
+    <w:tmpl w:val="1A688A74"/>
+    <w:lvl w:ilvl="0" w:tplc="04150009">
+      <w:start w:val="1"/>
+      <w:numFmt w:val="bullet"/>
+      <w:lvlText w:val=""/>
+      <w:lvlJc w:val="left"/>
+      <w:pPr>
+        <w:ind w:left="720" w:hanging="360"/>
+      </w:pPr>
+      <w:rPr>
+        <w:rFonts w:ascii="Wingdings" w:hAnsi="Wingdings" w:hint="default"/>
+      </w:rPr>
+    </w:lvl>
+    <w:lvl w:ilvl="1" w:tplc="04150003" w:tentative="1">
+      <w:start w:val="1"/>
+      <w:numFmt w:val="bullet"/>
+      <w:lvlText w:val="o"/>
+      <w:lvlJc w:val="left"/>
+      <w:pPr>
+        <w:ind w:left="1440" w:hanging="360"/>
+      </w:pPr>
+      <w:rPr>
+        <w:rFonts w:ascii="Courier New" w:hAnsi="Courier New" w:cs="Courier New" w:hint="default"/>
+      </w:rPr>
+    </w:lvl>
+    <w:lvl w:ilvl="2" w:tplc="04150005" w:tentative="1">
+      <w:start w:val="1"/>
+      <w:numFmt w:val="bullet"/>
+      <w:lvlText w:val=""/>
+      <w:lvlJc w:val="left"/>
+      <w:pPr>
+        <w:ind w:left="2160" w:hanging="360"/>
+      </w:pPr>
+      <w:rPr>
+        <w:rFonts w:ascii="Wingdings" w:hAnsi="Wingdings" w:hint="default"/>
+      </w:rPr>
+    </w:lvl>
+    <w:lvl w:ilvl="3" w:tplc="04150001" w:tentative="1">
+      <w:start w:val="1"/>
+      <w:numFmt w:val="bullet"/>
+      <w:lvlText w:val=""/>
+      <w:lvlJc w:val="left"/>
+      <w:pPr>
+        <w:ind w:left="2880" w:hanging="360"/>
+      </w:pPr>
+      <w:rPr>
+        <w:rFonts w:ascii="Symbol" w:hAnsi="Symbol" w:hint="default"/>
+      </w:rPr>
+    </w:lvl>
+    <w:lvl w:ilvl="4" w:tplc="04150003" w:tentative="1">
+      <w:start w:val="1"/>
+      <w:numFmt w:val="bullet"/>
+      <w:lvlText w:val="o"/>
+      <w:lvlJc w:val="left"/>
+      <w:pPr>
+        <w:ind w:left="3600" w:hanging="360"/>
+      </w:pPr>
+      <w:rPr>
+        <w:rFonts w:ascii="Courier New" w:hAnsi="Courier New" w:cs="Courier New" w:hint="default"/>
+      </w:rPr>
+    </w:lvl>
+    <w:lvl w:ilvl="5" w:tplc="04150005" w:tentative="1">
+      <w:start w:val="1"/>
+      <w:numFmt w:val="bullet"/>
+      <w:lvlText w:val=""/>
+      <w:lvlJc w:val="left"/>
+      <w:pPr>
+        <w:ind w:left="4320" w:hanging="360"/>
+      </w:pPr>
+      <w:rPr>
+        <w:rFonts w:ascii="Wingdings" w:hAnsi="Wingdings" w:hint="default"/>
+      </w:rPr>
+    </w:lvl>
+    <w:lvl w:ilvl="6" w:tplc="04150001" w:tentative="1">
+      <w:start w:val="1"/>
+      <w:numFmt w:val="bullet"/>
+      <w:lvlText w:val=""/>
+      <w:lvlJc w:val="left"/>
+      <w:pPr>
+        <w:ind w:left="5040" w:hanging="360"/>
+      </w:pPr>
+      <w:rPr>
+        <w:rFonts w:ascii="Symbol" w:hAnsi="Symbol" w:hint="default"/>
+      </w:rPr>
+    </w:lvl>
+    <w:lvl w:ilvl="7" w:tplc="04150003" w:tentative="1">
+      <w:start w:val="1"/>
+      <w:numFmt w:val="bullet"/>
+      <w:lvlText w:val="o"/>
+      <w:lvlJc w:val="left"/>
+      <w:pPr>
+        <w:ind w:left="5760" w:hanging="360"/>
+      </w:pPr>
+      <w:rPr>
+        <w:rFonts w:ascii="Courier New" w:hAnsi="Courier New" w:cs="Courier New" w:hint="default"/>
+      </w:rPr>
+    </w:lvl>
+    <w:lvl w:ilvl="8" w:tplc="04150005" w:tentative="1">
+      <w:start w:val="1"/>
+      <w:numFmt w:val="bullet"/>
+      <w:lvlText w:val=""/>
+      <w:lvlJc w:val="left"/>
+      <w:pPr>
+        <w:ind w:left="6480" w:hanging="360"/>
+      </w:pPr>
+      <w:rPr>
+        <w:rFonts w:ascii="Wingdings" w:hAnsi="Wingdings" w:hint="default"/>
+      </w:rPr>
+    </w:lvl>
+  </w:abstractNum>
+  <w:abstractNum w:abstractNumId="16" w15:restartNumberingAfterBreak="0">
+    <w:nsid w:val="34F67C98"/>
+    <w:multiLevelType w:val="hybridMultilevel"/>
+    <w:tmpl w:val="621EABC8"/>
+    <w:lvl w:ilvl="0" w:tplc="04150009">
+      <w:start w:val="1"/>
+      <w:numFmt w:val="bullet"/>
+      <w:lvlText w:val=""/>
+      <w:lvlJc w:val="left"/>
+      <w:pPr>
+        <w:ind w:left="720" w:hanging="360"/>
+      </w:pPr>
+      <w:rPr>
+        <w:rFonts w:ascii="Wingdings" w:hAnsi="Wingdings" w:hint="default"/>
+      </w:rPr>
+    </w:lvl>
+    <w:lvl w:ilvl="1" w:tplc="04150003" w:tentative="1">
+      <w:start w:val="1"/>
+      <w:numFmt w:val="bullet"/>
+      <w:lvlText w:val="o"/>
+      <w:lvlJc w:val="left"/>
+      <w:pPr>
+        <w:ind w:left="1440" w:hanging="360"/>
+      </w:pPr>
+      <w:rPr>
+        <w:rFonts w:ascii="Courier New" w:hAnsi="Courier New" w:cs="Courier New" w:hint="default"/>
+      </w:rPr>
+    </w:lvl>
+    <w:lvl w:ilvl="2" w:tplc="04150005" w:tentative="1">
+      <w:start w:val="1"/>
+      <w:numFmt w:val="bullet"/>
+      <w:lvlText w:val=""/>
+      <w:lvlJc w:val="left"/>
+      <w:pPr>
+        <w:ind w:left="2160" w:hanging="360"/>
+      </w:pPr>
+      <w:rPr>
+        <w:rFonts w:ascii="Wingdings" w:hAnsi="Wingdings" w:hint="default"/>
+      </w:rPr>
+    </w:lvl>
+    <w:lvl w:ilvl="3" w:tplc="04150001" w:tentative="1">
+      <w:start w:val="1"/>
+      <w:numFmt w:val="bullet"/>
+      <w:lvlText w:val=""/>
+      <w:lvlJc w:val="left"/>
+      <w:pPr>
+        <w:ind w:left="2880" w:hanging="360"/>
+      </w:pPr>
+      <w:rPr>
+        <w:rFonts w:ascii="Symbol" w:hAnsi="Symbol" w:hint="default"/>
+      </w:rPr>
+    </w:lvl>
+    <w:lvl w:ilvl="4" w:tplc="04150003" w:tentative="1">
+      <w:start w:val="1"/>
+      <w:numFmt w:val="bullet"/>
+      <w:lvlText w:val="o"/>
+      <w:lvlJc w:val="left"/>
+      <w:pPr>
+        <w:ind w:left="3600" w:hanging="360"/>
+      </w:pPr>
+      <w:rPr>
+        <w:rFonts w:ascii="Courier New" w:hAnsi="Courier New" w:cs="Courier New" w:hint="default"/>
+      </w:rPr>
+    </w:lvl>
+    <w:lvl w:ilvl="5" w:tplc="04150005" w:tentative="1">
+      <w:start w:val="1"/>
+      <w:numFmt w:val="bullet"/>
+      <w:lvlText w:val=""/>
+      <w:lvlJc w:val="left"/>
+      <w:pPr>
+        <w:ind w:left="4320" w:hanging="360"/>
+      </w:pPr>
+      <w:rPr>
+        <w:rFonts w:ascii="Wingdings" w:hAnsi="Wingdings" w:hint="default"/>
+      </w:rPr>
+    </w:lvl>
+    <w:lvl w:ilvl="6" w:tplc="04150001" w:tentative="1">
+      <w:start w:val="1"/>
+      <w:numFmt w:val="bullet"/>
+      <w:lvlText w:val=""/>
+      <w:lvlJc w:val="left"/>
+      <w:pPr>
+        <w:ind w:left="5040" w:hanging="360"/>
+      </w:pPr>
+      <w:rPr>
+        <w:rFonts w:ascii="Symbol" w:hAnsi="Symbol" w:hint="default"/>
+      </w:rPr>
+    </w:lvl>
+    <w:lvl w:ilvl="7" w:tplc="04150003" w:tentative="1">
+      <w:start w:val="1"/>
+      <w:numFmt w:val="bullet"/>
+      <w:lvlText w:val="o"/>
+      <w:lvlJc w:val="left"/>
+      <w:pPr>
+        <w:ind w:left="5760" w:hanging="360"/>
+      </w:pPr>
+      <w:rPr>
+        <w:rFonts w:ascii="Courier New" w:hAnsi="Courier New" w:cs="Courier New" w:hint="default"/>
+      </w:rPr>
+    </w:lvl>
+    <w:lvl w:ilvl="8" w:tplc="04150005" w:tentative="1">
+      <w:start w:val="1"/>
+      <w:numFmt w:val="bullet"/>
+      <w:lvlText w:val=""/>
+      <w:lvlJc w:val="left"/>
+      <w:pPr>
+        <w:ind w:left="6480" w:hanging="360"/>
+      </w:pPr>
+      <w:rPr>
+        <w:rFonts w:ascii="Wingdings" w:hAnsi="Wingdings" w:hint="default"/>
+      </w:rPr>
+    </w:lvl>
+  </w:abstractNum>
+  <w:abstractNum w:abstractNumId="17" w15:restartNumberingAfterBreak="0">
     <w:nsid w:val="38067E3D"/>
     <w:multiLevelType w:val="multilevel"/>
     <w:tmpl w:val="9230C63C"/>
@@ -20053,7 +23818,7 @@
       </w:rPr>
     </w:lvl>
   </w:abstractNum>
-  <w:abstractNum w:abstractNumId="12" w15:restartNumberingAfterBreak="0">
+  <w:abstractNum w:abstractNumId="18" w15:restartNumberingAfterBreak="0">
     <w:nsid w:val="3ADB2B9E"/>
     <w:multiLevelType w:val="multilevel"/>
     <w:tmpl w:val="AE5ED624"/>
@@ -20166,7 +23931,7 @@
       </w:pPr>
     </w:lvl>
   </w:abstractNum>
-  <w:abstractNum w:abstractNumId="13" w15:restartNumberingAfterBreak="0">
+  <w:abstractNum w:abstractNumId="19" w15:restartNumberingAfterBreak="0">
     <w:nsid w:val="3B5B4139"/>
     <w:multiLevelType w:val="hybridMultilevel"/>
     <w:tmpl w:val="DB1AFA24"/>
@@ -20279,7 +24044,7 @@
       </w:rPr>
     </w:lvl>
   </w:abstractNum>
-  <w:abstractNum w:abstractNumId="14" w15:restartNumberingAfterBreak="0">
+  <w:abstractNum w:abstractNumId="20" w15:restartNumberingAfterBreak="0">
     <w:nsid w:val="3B76500A"/>
     <w:multiLevelType w:val="multilevel"/>
     <w:tmpl w:val="AE5ED624"/>
@@ -20385,7 +24150,7 @@
       </w:pPr>
     </w:lvl>
   </w:abstractNum>
-  <w:abstractNum w:abstractNumId="15" w15:restartNumberingAfterBreak="0">
+  <w:abstractNum w:abstractNumId="21" w15:restartNumberingAfterBreak="0">
     <w:nsid w:val="3BBB245C"/>
     <w:multiLevelType w:val="multilevel"/>
     <w:tmpl w:val="0415001F"/>
@@ -20471,7 +24236,7 @@
       </w:pPr>
     </w:lvl>
   </w:abstractNum>
-  <w:abstractNum w:abstractNumId="16" w15:restartNumberingAfterBreak="0">
+  <w:abstractNum w:abstractNumId="22" w15:restartNumberingAfterBreak="0">
     <w:nsid w:val="3C403471"/>
     <w:multiLevelType w:val="hybridMultilevel"/>
     <w:tmpl w:val="C9AC7258"/>
@@ -20584,7 +24349,7 @@
       </w:rPr>
     </w:lvl>
   </w:abstractNum>
-  <w:abstractNum w:abstractNumId="17" w15:restartNumberingAfterBreak="0">
+  <w:abstractNum w:abstractNumId="23" w15:restartNumberingAfterBreak="0">
     <w:nsid w:val="54952E66"/>
     <w:multiLevelType w:val="multilevel"/>
     <w:tmpl w:val="AE5ED624"/>
@@ -20690,7 +24455,7 @@
       </w:pPr>
     </w:lvl>
   </w:abstractNum>
-  <w:abstractNum w:abstractNumId="18" w15:restartNumberingAfterBreak="0">
+  <w:abstractNum w:abstractNumId="24" w15:restartNumberingAfterBreak="0">
     <w:nsid w:val="56400CA8"/>
     <w:multiLevelType w:val="hybridMultilevel"/>
     <w:tmpl w:val="65085A54"/>
@@ -20803,7 +24568,7 @@
       </w:rPr>
     </w:lvl>
   </w:abstractNum>
-  <w:abstractNum w:abstractNumId="19" w15:restartNumberingAfterBreak="0">
+  <w:abstractNum w:abstractNumId="25" w15:restartNumberingAfterBreak="0">
     <w:nsid w:val="56553BE5"/>
     <w:multiLevelType w:val="multilevel"/>
     <w:tmpl w:val="701AF9B8"/>
@@ -20889,7 +24654,233 @@
       </w:pPr>
     </w:lvl>
   </w:abstractNum>
-  <w:abstractNum w:abstractNumId="20" w15:restartNumberingAfterBreak="0">
+  <w:abstractNum w:abstractNumId="26" w15:restartNumberingAfterBreak="0">
+    <w:nsid w:val="5C310782"/>
+    <w:multiLevelType w:val="hybridMultilevel"/>
+    <w:tmpl w:val="7F1858C0"/>
+    <w:lvl w:ilvl="0" w:tplc="04150009">
+      <w:start w:val="1"/>
+      <w:numFmt w:val="bullet"/>
+      <w:lvlText w:val=""/>
+      <w:lvlJc w:val="left"/>
+      <w:pPr>
+        <w:ind w:left="770" w:hanging="360"/>
+      </w:pPr>
+      <w:rPr>
+        <w:rFonts w:ascii="Wingdings" w:hAnsi="Wingdings" w:hint="default"/>
+      </w:rPr>
+    </w:lvl>
+    <w:lvl w:ilvl="1" w:tplc="04150003" w:tentative="1">
+      <w:start w:val="1"/>
+      <w:numFmt w:val="bullet"/>
+      <w:lvlText w:val="o"/>
+      <w:lvlJc w:val="left"/>
+      <w:pPr>
+        <w:ind w:left="1490" w:hanging="360"/>
+      </w:pPr>
+      <w:rPr>
+        <w:rFonts w:ascii="Courier New" w:hAnsi="Courier New" w:cs="Courier New" w:hint="default"/>
+      </w:rPr>
+    </w:lvl>
+    <w:lvl w:ilvl="2" w:tplc="04150005" w:tentative="1">
+      <w:start w:val="1"/>
+      <w:numFmt w:val="bullet"/>
+      <w:lvlText w:val=""/>
+      <w:lvlJc w:val="left"/>
+      <w:pPr>
+        <w:ind w:left="2210" w:hanging="360"/>
+      </w:pPr>
+      <w:rPr>
+        <w:rFonts w:ascii="Wingdings" w:hAnsi="Wingdings" w:hint="default"/>
+      </w:rPr>
+    </w:lvl>
+    <w:lvl w:ilvl="3" w:tplc="04150001" w:tentative="1">
+      <w:start w:val="1"/>
+      <w:numFmt w:val="bullet"/>
+      <w:lvlText w:val=""/>
+      <w:lvlJc w:val="left"/>
+      <w:pPr>
+        <w:ind w:left="2930" w:hanging="360"/>
+      </w:pPr>
+      <w:rPr>
+        <w:rFonts w:ascii="Symbol" w:hAnsi="Symbol" w:hint="default"/>
+      </w:rPr>
+    </w:lvl>
+    <w:lvl w:ilvl="4" w:tplc="04150003" w:tentative="1">
+      <w:start w:val="1"/>
+      <w:numFmt w:val="bullet"/>
+      <w:lvlText w:val="o"/>
+      <w:lvlJc w:val="left"/>
+      <w:pPr>
+        <w:ind w:left="3650" w:hanging="360"/>
+      </w:pPr>
+      <w:rPr>
+        <w:rFonts w:ascii="Courier New" w:hAnsi="Courier New" w:cs="Courier New" w:hint="default"/>
+      </w:rPr>
+    </w:lvl>
+    <w:lvl w:ilvl="5" w:tplc="04150005" w:tentative="1">
+      <w:start w:val="1"/>
+      <w:numFmt w:val="bullet"/>
+      <w:lvlText w:val=""/>
+      <w:lvlJc w:val="left"/>
+      <w:pPr>
+        <w:ind w:left="4370" w:hanging="360"/>
+      </w:pPr>
+      <w:rPr>
+        <w:rFonts w:ascii="Wingdings" w:hAnsi="Wingdings" w:hint="default"/>
+      </w:rPr>
+    </w:lvl>
+    <w:lvl w:ilvl="6" w:tplc="04150001" w:tentative="1">
+      <w:start w:val="1"/>
+      <w:numFmt w:val="bullet"/>
+      <w:lvlText w:val=""/>
+      <w:lvlJc w:val="left"/>
+      <w:pPr>
+        <w:ind w:left="5090" w:hanging="360"/>
+      </w:pPr>
+      <w:rPr>
+        <w:rFonts w:ascii="Symbol" w:hAnsi="Symbol" w:hint="default"/>
+      </w:rPr>
+    </w:lvl>
+    <w:lvl w:ilvl="7" w:tplc="04150003" w:tentative="1">
+      <w:start w:val="1"/>
+      <w:numFmt w:val="bullet"/>
+      <w:lvlText w:val="o"/>
+      <w:lvlJc w:val="left"/>
+      <w:pPr>
+        <w:ind w:left="5810" w:hanging="360"/>
+      </w:pPr>
+      <w:rPr>
+        <w:rFonts w:ascii="Courier New" w:hAnsi="Courier New" w:cs="Courier New" w:hint="default"/>
+      </w:rPr>
+    </w:lvl>
+    <w:lvl w:ilvl="8" w:tplc="04150005" w:tentative="1">
+      <w:start w:val="1"/>
+      <w:numFmt w:val="bullet"/>
+      <w:lvlText w:val=""/>
+      <w:lvlJc w:val="left"/>
+      <w:pPr>
+        <w:ind w:left="6530" w:hanging="360"/>
+      </w:pPr>
+      <w:rPr>
+        <w:rFonts w:ascii="Wingdings" w:hAnsi="Wingdings" w:hint="default"/>
+      </w:rPr>
+    </w:lvl>
+  </w:abstractNum>
+  <w:abstractNum w:abstractNumId="27" w15:restartNumberingAfterBreak="0">
+    <w:nsid w:val="60833B97"/>
+    <w:multiLevelType w:val="hybridMultilevel"/>
+    <w:tmpl w:val="C2523BF0"/>
+    <w:lvl w:ilvl="0" w:tplc="04150009">
+      <w:start w:val="1"/>
+      <w:numFmt w:val="bullet"/>
+      <w:lvlText w:val=""/>
+      <w:lvlJc w:val="left"/>
+      <w:pPr>
+        <w:ind w:left="720" w:hanging="360"/>
+      </w:pPr>
+      <w:rPr>
+        <w:rFonts w:ascii="Wingdings" w:hAnsi="Wingdings" w:hint="default"/>
+      </w:rPr>
+    </w:lvl>
+    <w:lvl w:ilvl="1" w:tplc="04150003" w:tentative="1">
+      <w:start w:val="1"/>
+      <w:numFmt w:val="bullet"/>
+      <w:lvlText w:val="o"/>
+      <w:lvlJc w:val="left"/>
+      <w:pPr>
+        <w:ind w:left="1440" w:hanging="360"/>
+      </w:pPr>
+      <w:rPr>
+        <w:rFonts w:ascii="Courier New" w:hAnsi="Courier New" w:cs="Courier New" w:hint="default"/>
+      </w:rPr>
+    </w:lvl>
+    <w:lvl w:ilvl="2" w:tplc="04150005" w:tentative="1">
+      <w:start w:val="1"/>
+      <w:numFmt w:val="bullet"/>
+      <w:lvlText w:val=""/>
+      <w:lvlJc w:val="left"/>
+      <w:pPr>
+        <w:ind w:left="2160" w:hanging="360"/>
+      </w:pPr>
+      <w:rPr>
+        <w:rFonts w:ascii="Wingdings" w:hAnsi="Wingdings" w:hint="default"/>
+      </w:rPr>
+    </w:lvl>
+    <w:lvl w:ilvl="3" w:tplc="04150001" w:tentative="1">
+      <w:start w:val="1"/>
+      <w:numFmt w:val="bullet"/>
+      <w:lvlText w:val=""/>
+      <w:lvlJc w:val="left"/>
+      <w:pPr>
+        <w:ind w:left="2880" w:hanging="360"/>
+      </w:pPr>
+      <w:rPr>
+        <w:rFonts w:ascii="Symbol" w:hAnsi="Symbol" w:hint="default"/>
+      </w:rPr>
+    </w:lvl>
+    <w:lvl w:ilvl="4" w:tplc="04150003" w:tentative="1">
+      <w:start w:val="1"/>
+      <w:numFmt w:val="bullet"/>
+      <w:lvlText w:val="o"/>
+      <w:lvlJc w:val="left"/>
+      <w:pPr>
+        <w:ind w:left="3600" w:hanging="360"/>
+      </w:pPr>
+      <w:rPr>
+        <w:rFonts w:ascii="Courier New" w:hAnsi="Courier New" w:cs="Courier New" w:hint="default"/>
+      </w:rPr>
+    </w:lvl>
+    <w:lvl w:ilvl="5" w:tplc="04150005" w:tentative="1">
+      <w:start w:val="1"/>
+      <w:numFmt w:val="bullet"/>
+      <w:lvlText w:val=""/>
+      <w:lvlJc w:val="left"/>
+      <w:pPr>
+        <w:ind w:left="4320" w:hanging="360"/>
+      </w:pPr>
+      <w:rPr>
+        <w:rFonts w:ascii="Wingdings" w:hAnsi="Wingdings" w:hint="default"/>
+      </w:rPr>
+    </w:lvl>
+    <w:lvl w:ilvl="6" w:tplc="04150001" w:tentative="1">
+      <w:start w:val="1"/>
+      <w:numFmt w:val="bullet"/>
+      <w:lvlText w:val=""/>
+      <w:lvlJc w:val="left"/>
+      <w:pPr>
+        <w:ind w:left="5040" w:hanging="360"/>
+      </w:pPr>
+      <w:rPr>
+        <w:rFonts w:ascii="Symbol" w:hAnsi="Symbol" w:hint="default"/>
+      </w:rPr>
+    </w:lvl>
+    <w:lvl w:ilvl="7" w:tplc="04150003" w:tentative="1">
+      <w:start w:val="1"/>
+      <w:numFmt w:val="bullet"/>
+      <w:lvlText w:val="o"/>
+      <w:lvlJc w:val="left"/>
+      <w:pPr>
+        <w:ind w:left="5760" w:hanging="360"/>
+      </w:pPr>
+      <w:rPr>
+        <w:rFonts w:ascii="Courier New" w:hAnsi="Courier New" w:cs="Courier New" w:hint="default"/>
+      </w:rPr>
+    </w:lvl>
+    <w:lvl w:ilvl="8" w:tplc="04150005" w:tentative="1">
+      <w:start w:val="1"/>
+      <w:numFmt w:val="bullet"/>
+      <w:lvlText w:val=""/>
+      <w:lvlJc w:val="left"/>
+      <w:pPr>
+        <w:ind w:left="6480" w:hanging="360"/>
+      </w:pPr>
+      <w:rPr>
+        <w:rFonts w:ascii="Wingdings" w:hAnsi="Wingdings" w:hint="default"/>
+      </w:rPr>
+    </w:lvl>
+  </w:abstractNum>
+  <w:abstractNum w:abstractNumId="28" w15:restartNumberingAfterBreak="0">
     <w:nsid w:val="62FE01B3"/>
     <w:multiLevelType w:val="multilevel"/>
     <w:tmpl w:val="0415001F"/>
@@ -20975,7 +24966,7 @@
       </w:pPr>
     </w:lvl>
   </w:abstractNum>
-  <w:abstractNum w:abstractNumId="21" w15:restartNumberingAfterBreak="0">
+  <w:abstractNum w:abstractNumId="29" w15:restartNumberingAfterBreak="0">
     <w:nsid w:val="65D85C02"/>
     <w:multiLevelType w:val="multilevel"/>
     <w:tmpl w:val="0415001F"/>
@@ -21061,7 +25052,7 @@
       </w:pPr>
     </w:lvl>
   </w:abstractNum>
-  <w:abstractNum w:abstractNumId="22" w15:restartNumberingAfterBreak="0">
+  <w:abstractNum w:abstractNumId="30" w15:restartNumberingAfterBreak="0">
     <w:nsid w:val="6E8D78B6"/>
     <w:multiLevelType w:val="multilevel"/>
     <w:tmpl w:val="0415001F"/>
@@ -21145,22 +25136,135 @@
       <w:pPr>
         <w:ind w:left="4320" w:hanging="1440"/>
       </w:pPr>
+    </w:lvl>
+  </w:abstractNum>
+  <w:abstractNum w:abstractNumId="31" w15:restartNumberingAfterBreak="0">
+    <w:nsid w:val="76B9767A"/>
+    <w:multiLevelType w:val="hybridMultilevel"/>
+    <w:tmpl w:val="BFC43EC0"/>
+    <w:lvl w:ilvl="0" w:tplc="04150009">
+      <w:start w:val="1"/>
+      <w:numFmt w:val="bullet"/>
+      <w:lvlText w:val=""/>
+      <w:lvlJc w:val="left"/>
+      <w:pPr>
+        <w:ind w:left="1080" w:hanging="360"/>
+      </w:pPr>
+      <w:rPr>
+        <w:rFonts w:ascii="Wingdings" w:hAnsi="Wingdings" w:hint="default"/>
+      </w:rPr>
+    </w:lvl>
+    <w:lvl w:ilvl="1" w:tplc="04150003" w:tentative="1">
+      <w:start w:val="1"/>
+      <w:numFmt w:val="bullet"/>
+      <w:lvlText w:val="o"/>
+      <w:lvlJc w:val="left"/>
+      <w:pPr>
+        <w:ind w:left="1800" w:hanging="360"/>
+      </w:pPr>
+      <w:rPr>
+        <w:rFonts w:ascii="Courier New" w:hAnsi="Courier New" w:cs="Courier New" w:hint="default"/>
+      </w:rPr>
+    </w:lvl>
+    <w:lvl w:ilvl="2" w:tplc="04150005" w:tentative="1">
+      <w:start w:val="1"/>
+      <w:numFmt w:val="bullet"/>
+      <w:lvlText w:val=""/>
+      <w:lvlJc w:val="left"/>
+      <w:pPr>
+        <w:ind w:left="2520" w:hanging="360"/>
+      </w:pPr>
+      <w:rPr>
+        <w:rFonts w:ascii="Wingdings" w:hAnsi="Wingdings" w:hint="default"/>
+      </w:rPr>
+    </w:lvl>
+    <w:lvl w:ilvl="3" w:tplc="04150001" w:tentative="1">
+      <w:start w:val="1"/>
+      <w:numFmt w:val="bullet"/>
+      <w:lvlText w:val=""/>
+      <w:lvlJc w:val="left"/>
+      <w:pPr>
+        <w:ind w:left="3240" w:hanging="360"/>
+      </w:pPr>
+      <w:rPr>
+        <w:rFonts w:ascii="Symbol" w:hAnsi="Symbol" w:hint="default"/>
+      </w:rPr>
+    </w:lvl>
+    <w:lvl w:ilvl="4" w:tplc="04150003" w:tentative="1">
+      <w:start w:val="1"/>
+      <w:numFmt w:val="bullet"/>
+      <w:lvlText w:val="o"/>
+      <w:lvlJc w:val="left"/>
+      <w:pPr>
+        <w:ind w:left="3960" w:hanging="360"/>
+      </w:pPr>
+      <w:rPr>
+        <w:rFonts w:ascii="Courier New" w:hAnsi="Courier New" w:cs="Courier New" w:hint="default"/>
+      </w:rPr>
+    </w:lvl>
+    <w:lvl w:ilvl="5" w:tplc="04150005" w:tentative="1">
+      <w:start w:val="1"/>
+      <w:numFmt w:val="bullet"/>
+      <w:lvlText w:val=""/>
+      <w:lvlJc w:val="left"/>
+      <w:pPr>
+        <w:ind w:left="4680" w:hanging="360"/>
+      </w:pPr>
+      <w:rPr>
+        <w:rFonts w:ascii="Wingdings" w:hAnsi="Wingdings" w:hint="default"/>
+      </w:rPr>
+    </w:lvl>
+    <w:lvl w:ilvl="6" w:tplc="04150001" w:tentative="1">
+      <w:start w:val="1"/>
+      <w:numFmt w:val="bullet"/>
+      <w:lvlText w:val=""/>
+      <w:lvlJc w:val="left"/>
+      <w:pPr>
+        <w:ind w:left="5400" w:hanging="360"/>
+      </w:pPr>
+      <w:rPr>
+        <w:rFonts w:ascii="Symbol" w:hAnsi="Symbol" w:hint="default"/>
+      </w:rPr>
+    </w:lvl>
+    <w:lvl w:ilvl="7" w:tplc="04150003" w:tentative="1">
+      <w:start w:val="1"/>
+      <w:numFmt w:val="bullet"/>
+      <w:lvlText w:val="o"/>
+      <w:lvlJc w:val="left"/>
+      <w:pPr>
+        <w:ind w:left="6120" w:hanging="360"/>
+      </w:pPr>
+      <w:rPr>
+        <w:rFonts w:ascii="Courier New" w:hAnsi="Courier New" w:cs="Courier New" w:hint="default"/>
+      </w:rPr>
+    </w:lvl>
+    <w:lvl w:ilvl="8" w:tplc="04150005" w:tentative="1">
+      <w:start w:val="1"/>
+      <w:numFmt w:val="bullet"/>
+      <w:lvlText w:val=""/>
+      <w:lvlJc w:val="left"/>
+      <w:pPr>
+        <w:ind w:left="6840" w:hanging="360"/>
+      </w:pPr>
+      <w:rPr>
+        <w:rFonts w:ascii="Wingdings" w:hAnsi="Wingdings" w:hint="default"/>
+      </w:rPr>
     </w:lvl>
   </w:abstractNum>
   <w:num w:numId="1" w16cid:durableId="1165631574">
     <w:abstractNumId w:val="1"/>
   </w:num>
   <w:num w:numId="2" w16cid:durableId="2085300545">
-    <w:abstractNumId w:val="6"/>
+    <w:abstractNumId w:val="7"/>
   </w:num>
   <w:num w:numId="3" w16cid:durableId="668948092">
-    <w:abstractNumId w:val="22"/>
+    <w:abstractNumId w:val="30"/>
   </w:num>
   <w:num w:numId="4" w16cid:durableId="278605802">
-    <w:abstractNumId w:val="12"/>
+    <w:abstractNumId w:val="18"/>
   </w:num>
   <w:num w:numId="5" w16cid:durableId="1637486236">
-    <w:abstractNumId w:val="12"/>
+    <w:abstractNumId w:val="18"/>
     <w:lvlOverride w:ilvl="0">
       <w:lvl w:ilvl="0">
         <w:numFmt w:val="decimal"/>
@@ -21170,7 +25274,7 @@
     </w:lvlOverride>
   </w:num>
   <w:num w:numId="6" w16cid:durableId="860699878">
-    <w:abstractNumId w:val="12"/>
+    <w:abstractNumId w:val="18"/>
     <w:lvlOverride w:ilvl="0">
       <w:lvl w:ilvl="0">
         <w:numFmt w:val="decimal"/>
@@ -21292,7 +25396,7 @@
     </w:lvlOverride>
   </w:num>
   <w:num w:numId="7" w16cid:durableId="1637486236">
-    <w:abstractNumId w:val="12"/>
+    <w:abstractNumId w:val="18"/>
     <w:lvlOverride w:ilvl="0">
       <w:lvl w:ilvl="0">
         <w:numFmt w:val="decimal"/>
@@ -21302,7 +25406,7 @@
     </w:lvlOverride>
   </w:num>
   <w:num w:numId="8" w16cid:durableId="1637486236">
-    <w:abstractNumId w:val="12"/>
+    <w:abstractNumId w:val="18"/>
     <w:lvlOverride w:ilvl="0">
       <w:lvl w:ilvl="0">
         <w:numFmt w:val="decimal"/>
@@ -21312,7 +25416,7 @@
     </w:lvlOverride>
   </w:num>
   <w:num w:numId="9" w16cid:durableId="1637486236">
-    <w:abstractNumId w:val="12"/>
+    <w:abstractNumId w:val="18"/>
     <w:lvlOverride w:ilvl="0">
       <w:lvl w:ilvl="0">
         <w:numFmt w:val="decimal"/>
@@ -21322,7 +25426,7 @@
     </w:lvlOverride>
   </w:num>
   <w:num w:numId="10" w16cid:durableId="1637486236">
-    <w:abstractNumId w:val="12"/>
+    <w:abstractNumId w:val="18"/>
     <w:lvlOverride w:ilvl="0">
       <w:lvl w:ilvl="0">
         <w:numFmt w:val="decimal"/>
@@ -21332,19 +25436,19 @@
     </w:lvlOverride>
   </w:num>
   <w:num w:numId="11" w16cid:durableId="1152452239">
-    <w:abstractNumId w:val="17"/>
+    <w:abstractNumId w:val="23"/>
   </w:num>
   <w:num w:numId="12" w16cid:durableId="1899510835">
-    <w:abstractNumId w:val="14"/>
+    <w:abstractNumId w:val="20"/>
   </w:num>
   <w:num w:numId="13" w16cid:durableId="1722245600">
-    <w:abstractNumId w:val="4"/>
+    <w:abstractNumId w:val="5"/>
   </w:num>
   <w:num w:numId="14" w16cid:durableId="1084886215">
-    <w:abstractNumId w:val="9"/>
+    <w:abstractNumId w:val="12"/>
   </w:num>
   <w:num w:numId="15" w16cid:durableId="1266183938">
-    <w:abstractNumId w:val="19"/>
+    <w:abstractNumId w:val="25"/>
     <w:lvlOverride w:ilvl="0">
       <w:startOverride w:val="1"/>
     </w:lvlOverride>
@@ -21404,43 +25508,70 @@
     </w:lvlOverride>
   </w:num>
   <w:num w:numId="17" w16cid:durableId="1954628009">
+    <w:abstractNumId w:val="22"/>
+  </w:num>
+  <w:num w:numId="18" w16cid:durableId="999432689">
+    <w:abstractNumId w:val="17"/>
+  </w:num>
+  <w:num w:numId="19" w16cid:durableId="2007004692">
+    <w:abstractNumId w:val="10"/>
+  </w:num>
+  <w:num w:numId="20" w16cid:durableId="2106262017">
+    <w:abstractNumId w:val="4"/>
+  </w:num>
+  <w:num w:numId="21" w16cid:durableId="1121001471">
+    <w:abstractNumId w:val="14"/>
+  </w:num>
+  <w:num w:numId="22" w16cid:durableId="1736926755">
+    <w:abstractNumId w:val="9"/>
+  </w:num>
+  <w:num w:numId="23" w16cid:durableId="1454442184">
+    <w:abstractNumId w:val="29"/>
+  </w:num>
+  <w:num w:numId="24" w16cid:durableId="1454521578">
+    <w:abstractNumId w:val="3"/>
+  </w:num>
+  <w:num w:numId="25" w16cid:durableId="48263162">
+    <w:abstractNumId w:val="6"/>
+  </w:num>
+  <w:num w:numId="26" w16cid:durableId="846480850">
+    <w:abstractNumId w:val="21"/>
+  </w:num>
+  <w:num w:numId="27" w16cid:durableId="874266903">
+    <w:abstractNumId w:val="28"/>
+  </w:num>
+  <w:num w:numId="28" w16cid:durableId="297489402">
+    <w:abstractNumId w:val="24"/>
+  </w:num>
+  <w:num w:numId="29" w16cid:durableId="2137096148">
+    <w:abstractNumId w:val="19"/>
+  </w:num>
+  <w:num w:numId="30" w16cid:durableId="1921211023">
+    <w:abstractNumId w:val="31"/>
+  </w:num>
+  <w:num w:numId="31" w16cid:durableId="1072435494">
+    <w:abstractNumId w:val="2"/>
+  </w:num>
+  <w:num w:numId="32" w16cid:durableId="718087591">
+    <w:abstractNumId w:val="15"/>
+  </w:num>
+  <w:num w:numId="33" w16cid:durableId="454301491">
+    <w:abstractNumId w:val="11"/>
+  </w:num>
+  <w:num w:numId="34" w16cid:durableId="1515724579">
+    <w:abstractNumId w:val="13"/>
+  </w:num>
+  <w:num w:numId="35" w16cid:durableId="1890609333">
+    <w:abstractNumId w:val="8"/>
+  </w:num>
+  <w:num w:numId="36" w16cid:durableId="307246966">
+    <w:abstractNumId w:val="27"/>
+  </w:num>
+  <w:num w:numId="37" w16cid:durableId="1827623962">
     <w:abstractNumId w:val="16"/>
   </w:num>
-  <w:num w:numId="18" w16cid:durableId="999432689">
-    <w:abstractNumId w:val="11"/>
-  </w:num>
-  <w:num w:numId="19" w16cid:durableId="2007004692">
-    <w:abstractNumId w:val="8"/>
-  </w:num>
-  <w:num w:numId="20" w16cid:durableId="2106262017">
-    <w:abstractNumId w:val="3"/>
-  </w:num>
-  <w:num w:numId="21" w16cid:durableId="1121001471">
-    <w:abstractNumId w:val="10"/>
-  </w:num>
-  <w:num w:numId="22" w16cid:durableId="1736926755">
-    <w:abstractNumId w:val="7"/>
-  </w:num>
-  <w:num w:numId="23" w16cid:durableId="1454442184">
-    <w:abstractNumId w:val="21"/>
-  </w:num>
-  <w:num w:numId="24" w16cid:durableId="1454521578">
-    <w:abstractNumId w:val="2"/>
-  </w:num>
-  <w:num w:numId="25" w16cid:durableId="48263162">
-    <w:abstractNumId w:val="5"/>
-  </w:num>
-  <w:num w:numId="26" w16cid:durableId="846480850">
-    <w:abstractNumId w:val="15"/>
-  </w:num>
-  <w:num w:numId="27" w16cid:durableId="874266903">
-    <w:abstractNumId w:val="20"/>
-  </w:num>
-  <w:num w:numId="28" w16cid:durableId="297489402">
-    <w:abstractNumId w:val="18"/>
-  </w:num>
-  <w:num w:numId="29" w16cid:durableId="2137096148">
-    <w:abstractNumId w:val="13"/>
+  <w:num w:numId="38" w16cid:durableId="856886561">
+    <w:abstractNumId w:val="26"/>
   </w:num>
 </w:numbering>
 </file>
@@ -21940,7 +26071,6 @@
     <w:next w:val="Normalny"/>
     <w:link w:val="Nagwek5Znak"/>
     <w:uiPriority w:val="9"/>
-    <w:semiHidden/>
     <w:unhideWhenUsed/>
     <w:qFormat/>
     <w:rsid w:val="001B3490"/>
@@ -22130,7 +26260,6 @@
     <w:basedOn w:val="Domylnaczcionkaakapitu"/>
     <w:link w:val="Nagwek5"/>
     <w:uiPriority w:val="9"/>
-    <w:semiHidden/>
     <w:rsid w:val="001B3490"/>
     <w:rPr>
       <w:rFonts w:asciiTheme="minorHAnsi" w:eastAsiaTheme="minorEastAsia" w:hAnsiTheme="minorHAnsi" w:cstheme="minorBidi"/>
@@ -22427,7 +26556,592 @@
       <w:vertAlign w:val="superscript"/>
     </w:rPr>
   </w:style>
+  <w:style w:type="character" w:styleId="Tekstzastpczy">
+    <w:name w:val="Placeholder Text"/>
+    <w:basedOn w:val="Domylnaczcionkaakapitu"/>
+    <w:uiPriority w:val="99"/>
+    <w:semiHidden/>
+    <w:rsid w:val="00A871EC"/>
+    <w:rPr>
+      <w:color w:val="808080"/>
+    </w:rPr>
+  </w:style>
 </w:styles>
+</file>
+
+<file path=word/glossary/document.xml><?xml version="1.0" encoding="utf-8"?>
+<w:glossaryDocument xmlns:wpc="http://schemas.microsoft.com/office/word/2010/wordprocessingCanvas" xmlns:cx="http://schemas.microsoft.com/office/drawing/2014/chartex" xmlns:cx1="http://schemas.microsoft.com/office/drawing/2015/9/8/chartex" xmlns:cx2="http://schemas.microsoft.com/office/drawing/2015/10/21/chartex" xmlns:cx3="http://schemas.microsoft.com/office/drawing/2016/5/9/chartex" xmlns:cx4="http://schemas.microsoft.com/office/drawing/2016/5/10/chartex" xmlns:cx5="http://schemas.microsoft.com/office/drawing/2016/5/11/chartex" xmlns:cx6="http://schemas.microsoft.com/office/drawing/2016/5/12/chartex" xmlns:cx7="http://schemas.microsoft.com/office/drawing/2016/5/13/chartex" xmlns:cx8="http://schemas.microsoft.com/office/drawing/2016/5/14/chartex" xmlns:mc="http://schemas.openxmlformats.org/markup-compatibility/2006" xmlns:aink="http://schemas.microsoft.com/office/drawing/2016/ink" xmlns:am3d="http://schemas.microsoft.com/office/drawing/2017/model3d" xmlns:o="urn:schemas-microsoft-com:office:office" xmlns:oel="http://schemas.microsoft.com/office/2019/extlst" xmlns:r="http://schemas.openxmlformats.org/officeDocument/2006/relationships" xmlns:m="http://schemas.openxmlformats.org/officeDocument/2006/math" xmlns:v="urn:schemas-microsoft-com:vml" xmlns:wp14="http://schemas.microsoft.com/office/word/2010/wordprocessingDrawing" xmlns:wp="http://schemas.openxmlformats.org/drawingml/2006/wordprocessingDrawing" xmlns:w10="urn:schemas-microsoft-com:office:word" xmlns:w="http://schemas.openxmlformats.org/wordprocessingml/2006/main" xmlns:w14="http://schemas.microsoft.com/office/word/2010/wordml" xmlns:w15="http://schemas.microsoft.com/office/word/2012/wordml" xmlns:w16cex="http://schemas.microsoft.com/office/word/2018/wordml/cex" xmlns:w16cid="http://schemas.microsoft.com/office/word/2016/wordml/cid" xmlns:w16="http://schemas.microsoft.com/office/word/2018/wordml" xmlns:w16sdtdh="http://schemas.microsoft.com/office/word/2020/wordml/sdtdatahash" xmlns:w16se="http://schemas.microsoft.com/office/word/2015/wordml/symex" xmlns:wpg="http://schemas.microsoft.com/office/word/2010/wordprocessingGroup" xmlns:wpi="http://schemas.microsoft.com/office/word/2010/wordprocessingInk" xmlns:wne="http://schemas.microsoft.com/office/word/2006/wordml" xmlns:wps="http://schemas.microsoft.com/office/word/2010/wordprocessingShape" mc:Ignorable="w14 w15 w16se w16cid w16 w16cex w16sdtdh wp14">
+  <w:docParts>
+    <w:docPart>
+      <w:docPartPr>
+        <w:name w:val="DefaultPlaceholder_-1854013440"/>
+        <w:category>
+          <w:name w:val="Ogólne"/>
+          <w:gallery w:val="placeholder"/>
+        </w:category>
+        <w:types>
+          <w:type w:val="bbPlcHdr"/>
+        </w:types>
+        <w:behaviors>
+          <w:behavior w:val="content"/>
+        </w:behaviors>
+        <w:guid w:val="{595655A7-42CE-4EBF-BBB9-B27F526C2D6D}"/>
+      </w:docPartPr>
+      <w:docPartBody>
+        <w:p>
+          <w:r>
+            <w:rPr>
+              <w:rStyle w:val="Tekstzastpczy"/>
+            </w:rPr>
+            <w:t>Kliknij lub naciśnij tutaj, aby wprowadzić tekst.</w:t>
+          </w:r>
+        </w:p>
+      </w:docPartBody>
+    </w:docPart>
+  </w:docParts>
+</w:glossaryDocument>
+</file>
+
+<file path=word/glossary/fontTable.xml><?xml version="1.0" encoding="utf-8"?>
+<w:fonts xmlns:mc="http://schemas.openxmlformats.org/markup-compatibility/2006" xmlns:r="http://schemas.openxmlformats.org/officeDocument/2006/relationships" xmlns:w="http://schemas.openxmlformats.org/wordprocessingml/2006/main" xmlns:w14="http://schemas.microsoft.com/office/word/2010/wordml" xmlns:w15="http://schemas.microsoft.com/office/word/2012/wordml" xmlns:w16cex="http://schemas.microsoft.com/office/word/2018/wordml/cex" xmlns:w16cid="http://schemas.microsoft.com/office/word/2016/wordml/cid" xmlns:w16="http://schemas.microsoft.com/office/word/2018/wordml" xmlns:w16sdtdh="http://schemas.microsoft.com/office/word/2020/wordml/sdtdatahash" xmlns:w16se="http://schemas.microsoft.com/office/word/2015/wordml/symex" mc:Ignorable="w14 w15 w16se w16cid w16 w16cex w16sdtdh">
+  <w:font w:name="Wingdings">
+    <w:panose1 w:val="05000000000000000000"/>
+    <w:charset w:val="02"/>
+    <w:family w:val="auto"/>
+    <w:pitch w:val="variable"/>
+    <w:sig w:usb0="00000000" w:usb1="10000000" w:usb2="00000000" w:usb3="00000000" w:csb0="80000000" w:csb1="00000000"/>
+  </w:font>
+  <w:font w:name="Times New Roman">
+    <w:panose1 w:val="02020603050405020304"/>
+    <w:charset w:val="EE"/>
+    <w:family w:val="roman"/>
+    <w:pitch w:val="variable"/>
+    <w:sig w:usb0="E0002EFF" w:usb1="C000785B" w:usb2="00000009" w:usb3="00000000" w:csb0="000001FF" w:csb1="00000000"/>
+  </w:font>
+  <w:font w:name="Courier New">
+    <w:panose1 w:val="02070309020205020404"/>
+    <w:charset w:val="EE"/>
+    <w:family w:val="modern"/>
+    <w:pitch w:val="fixed"/>
+    <w:sig w:usb0="E0002EFF" w:usb1="C0007843" w:usb2="00000009" w:usb3="00000000" w:csb0="000001FF" w:csb1="00000000"/>
+  </w:font>
+  <w:font w:name="Symbol">
+    <w:panose1 w:val="05050102010706020507"/>
+    <w:charset w:val="02"/>
+    <w:family w:val="roman"/>
+    <w:pitch w:val="variable"/>
+    <w:sig w:usb0="00000000" w:usb1="10000000" w:usb2="00000000" w:usb3="00000000" w:csb0="80000000" w:csb1="00000000"/>
+  </w:font>
+  <w:font w:name="Cambria">
+    <w:panose1 w:val="02040503050406030204"/>
+    <w:charset w:val="EE"/>
+    <w:family w:val="roman"/>
+    <w:pitch w:val="variable"/>
+    <w:sig w:usb0="E00006FF" w:usb1="420024FF" w:usb2="02000000" w:usb3="00000000" w:csb0="0000019F" w:csb1="00000000"/>
+  </w:font>
+  <w:font w:name="Calibri">
+    <w:panose1 w:val="020F0502020204030204"/>
+    <w:charset w:val="EE"/>
+    <w:family w:val="swiss"/>
+    <w:pitch w:val="variable"/>
+    <w:sig w:usb0="E4002EFF" w:usb1="C000247B" w:usb2="00000009" w:usb3="00000000" w:csb0="000001FF" w:csb1="00000000"/>
+  </w:font>
+  <w:font w:name="Calibri Light">
+    <w:panose1 w:val="020F0302020204030204"/>
+    <w:charset w:val="EE"/>
+    <w:family w:val="swiss"/>
+    <w:pitch w:val="variable"/>
+    <w:sig w:usb0="E4002EFF" w:usb1="C000247B" w:usb2="00000009" w:usb3="00000000" w:csb0="000001FF" w:csb1="00000000"/>
+  </w:font>
+</w:fonts>
+</file>
+
+<file path=word/glossary/settings.xml><?xml version="1.0" encoding="utf-8"?>
+<w:settings xmlns:mc="http://schemas.openxmlformats.org/markup-compatibility/2006" xmlns:o="urn:schemas-microsoft-com:office:office" xmlns:r="http://schemas.openxmlformats.org/officeDocument/2006/relationships" xmlns:m="http://schemas.openxmlformats.org/officeDocument/2006/math" xmlns:v="urn:schemas-microsoft-com:vml" xmlns:w10="urn:schemas-microsoft-com:office:word" xmlns:w="http://schemas.openxmlformats.org/wordprocessingml/2006/main" xmlns:w14="http://schemas.microsoft.com/office/word/2010/wordml" xmlns:w15="http://schemas.microsoft.com/office/word/2012/wordml" xmlns:w16cex="http://schemas.microsoft.com/office/word/2018/wordml/cex" xmlns:w16cid="http://schemas.microsoft.com/office/word/2016/wordml/cid" xmlns:w16="http://schemas.microsoft.com/office/word/2018/wordml" xmlns:w16sdtdh="http://schemas.microsoft.com/office/word/2020/wordml/sdtdatahash" xmlns:w16se="http://schemas.microsoft.com/office/word/2015/wordml/symex" xmlns:sl="http://schemas.openxmlformats.org/schemaLibrary/2006/main" mc:Ignorable="w14 w15 w16se w16cid w16 w16cex w16sdtdh">
+  <w:view w:val="normal"/>
+  <w:defaultTabStop w:val="708"/>
+  <w:hyphenationZone w:val="425"/>
+  <w:characterSpacingControl w:val="doNotCompress"/>
+  <w:compat>
+    <w:useFELayout/>
+    <w:compatSetting w:name="compatibilityMode" w:uri="http://schemas.microsoft.com/office/word" w:val="15"/>
+    <w:compatSetting w:name="overrideTableStyleFontSizeAndJustification" w:uri="http://schemas.microsoft.com/office/word" w:val="1"/>
+    <w:compatSetting w:name="enableOpenTypeFeatures" w:uri="http://schemas.microsoft.com/office/word" w:val="1"/>
+    <w:compatSetting w:name="doNotFlipMirrorIndents" w:uri="http://schemas.microsoft.com/office/word" w:val="1"/>
+    <w:compatSetting w:name="differentiateMultirowTableHeaders" w:uri="http://schemas.microsoft.com/office/word" w:val="1"/>
+    <w:compatSetting w:name="useWord2013TrackBottomHyphenation" w:uri="http://schemas.microsoft.com/office/word" w:val="0"/>
+  </w:compat>
+  <w:rsids>
+    <w:rsidRoot w:val="00BD7850"/>
+    <w:rsid w:val="003D25C9"/>
+    <w:rsid w:val="00BD7850"/>
+    <w:rsid w:val="00ED332B"/>
+  </w:rsids>
+  <m:mathPr>
+    <m:mathFont m:val="Cambria Math"/>
+    <m:brkBin m:val="before"/>
+    <m:brkBinSub m:val="--"/>
+    <m:smallFrac m:val="0"/>
+    <m:dispDef/>
+    <m:lMargin m:val="0"/>
+    <m:rMargin m:val="0"/>
+    <m:defJc m:val="centerGroup"/>
+    <m:wrapIndent m:val="1440"/>
+    <m:intLim m:val="subSup"/>
+    <m:naryLim m:val="undOvr"/>
+  </m:mathPr>
+  <w:themeFontLang w:val="pl-PL"/>
+  <w:clrSchemeMapping w:bg1="light1" w:t1="dark1" w:bg2="light2" w:t2="dark2" w:accent1="accent1" w:accent2="accent2" w:accent3="accent3" w:accent4="accent4" w:accent5="accent5" w:accent6="accent6" w:hyperlink="hyperlink" w:followedHyperlink="followedHyperlink"/>
+  <w:decimalSymbol w:val=","/>
+  <w:listSeparator w:val=";"/>
+  <w15:chartTrackingRefBased/>
+</w:settings>
+</file>
+
+<file path=word/glossary/styles.xml><?xml version="1.0" encoding="utf-8"?>
+<w:styles xmlns:mc="http://schemas.openxmlformats.org/markup-compatibility/2006" xmlns:r="http://schemas.openxmlformats.org/officeDocument/2006/relationships" xmlns:w="http://schemas.openxmlformats.org/wordprocessingml/2006/main" xmlns:w14="http://schemas.microsoft.com/office/word/2010/wordml" xmlns:w15="http://schemas.microsoft.com/office/word/2012/wordml" xmlns:w16cex="http://schemas.microsoft.com/office/word/2018/wordml/cex" xmlns:w16cid="http://schemas.microsoft.com/office/word/2016/wordml/cid" xmlns:w16="http://schemas.microsoft.com/office/word/2018/wordml" xmlns:w16sdtdh="http://schemas.microsoft.com/office/word/2020/wordml/sdtdatahash" xmlns:w16se="http://schemas.microsoft.com/office/word/2015/wordml/symex" mc:Ignorable="w14 w15 w16se w16cid w16 w16cex w16sdtdh">
+  <w:docDefaults>
+    <w:rPrDefault>
+      <w:rPr>
+        <w:rFonts w:asciiTheme="minorHAnsi" w:eastAsiaTheme="minorEastAsia" w:hAnsiTheme="minorHAnsi" w:cstheme="minorBidi"/>
+        <w:sz w:val="22"/>
+        <w:szCs w:val="22"/>
+        <w:lang w:val="pl-PL" w:eastAsia="pl-PL" w:bidi="ar-SA"/>
+      </w:rPr>
+    </w:rPrDefault>
+    <w:pPrDefault>
+      <w:pPr>
+        <w:spacing w:after="160" w:line="259" w:lineRule="auto"/>
+      </w:pPr>
+    </w:pPrDefault>
+  </w:docDefaults>
+  <w:latentStyles w:defLockedState="0" w:defUIPriority="99" w:defSemiHidden="0" w:defUnhideWhenUsed="0" w:defQFormat="0" w:count="376">
+    <w:lsdException w:name="Normal" w:uiPriority="0" w:qFormat="1"/>
+    <w:lsdException w:name="heading 1" w:uiPriority="9" w:qFormat="1"/>
+    <w:lsdException w:name="heading 2" w:semiHidden="1" w:uiPriority="9" w:unhideWhenUsed="1" w:qFormat="1"/>
+    <w:lsdException w:name="heading 3" w:semiHidden="1" w:uiPriority="9" w:unhideWhenUsed="1" w:qFormat="1"/>
+    <w:lsdException w:name="heading 4" w:semiHidden="1" w:uiPriority="9" w:unhideWhenUsed="1" w:qFormat="1"/>
+    <w:lsdException w:name="heading 5" w:semiHidden="1" w:uiPriority="9" w:unhideWhenUsed="1" w:qFormat="1"/>
+    <w:lsdException w:name="heading 6" w:semiHidden="1" w:uiPriority="9" w:unhideWhenUsed="1" w:qFormat="1"/>
+    <w:lsdException w:name="heading 7" w:semiHidden="1" w:uiPriority="9" w:unhideWhenUsed="1" w:qFormat="1"/>
+    <w:lsdException w:name="heading 8" w:semiHidden="1" w:uiPriority="9" w:unhideWhenUsed="1" w:qFormat="1"/>
+    <w:lsdException w:name="heading 9" w:semiHidden="1" w:uiPriority="9" w:unhideWhenUsed="1" w:qFormat="1"/>
+    <w:lsdException w:name="index 1" w:semiHidden="1" w:unhideWhenUsed="1"/>
+    <w:lsdException w:name="index 2" w:semiHidden="1" w:unhideWhenUsed="1"/>
+    <w:lsdException w:name="index 3" w:semiHidden="1" w:unhideWhenUsed="1"/>
+    <w:lsdException w:name="index 4" w:semiHidden="1" w:unhideWhenUsed="1"/>
+    <w:lsdException w:name="index 5" w:semiHidden="1" w:unhideWhenUsed="1"/>
+    <w:lsdException w:name="index 6" w:semiHidden="1" w:unhideWhenUsed="1"/>
+    <w:lsdException w:name="index 7" w:semiHidden="1" w:unhideWhenUsed="1"/>
+    <w:lsdException w:name="index 8" w:semiHidden="1" w:unhideWhenUsed="1"/>
+    <w:lsdException w:name="index 9" w:semiHidden="1" w:unhideWhenUsed="1"/>
+    <w:lsdException w:name="toc 1" w:semiHidden="1" w:uiPriority="39" w:unhideWhenUsed="1"/>
+    <w:lsdException w:name="toc 2" w:semiHidden="1" w:uiPriority="39" w:unhideWhenUsed="1"/>
+    <w:lsdException w:name="toc 3" w:semiHidden="1" w:uiPriority="39" w:unhideWhenUsed="1"/>
+    <w:lsdException w:name="toc 4" w:semiHidden="1" w:uiPriority="39" w:unhideWhenUsed="1"/>
+    <w:lsdException w:name="toc 5" w:semiHidden="1" w:uiPriority="39" w:unhideWhenUsed="1"/>
+    <w:lsdException w:name="toc 6" w:semiHidden="1" w:uiPriority="39" w:unhideWhenUsed="1"/>
+    <w:lsdException w:name="toc 7" w:semiHidden="1" w:uiPriority="39" w:unhideWhenUsed="1"/>
+    <w:lsdException w:name="toc 8" w:semiHidden="1" w:uiPriority="39" w:unhideWhenUsed="1"/>
+    <w:lsdException w:name="toc 9" w:semiHidden="1" w:uiPriority="39" w:unhideWhenUsed="1"/>
+    <w:lsdException w:name="Normal Indent" w:semiHidden="1" w:unhideWhenUsed="1"/>
+    <w:lsdException w:name="footnote text" w:semiHidden="1" w:unhideWhenUsed="1"/>
+    <w:lsdException w:name="annotation text" w:semiHidden="1" w:unhideWhenUsed="1"/>
+    <w:lsdException w:name="header" w:semiHidden="1" w:unhideWhenUsed="1"/>
+    <w:lsdException w:name="footer" w:semiHidden="1" w:unhideWhenUsed="1"/>
+    <w:lsdException w:name="index heading" w:semiHidden="1" w:unhideWhenUsed="1"/>
+    <w:lsdException w:name="caption" w:semiHidden="1" w:uiPriority="35" w:unhideWhenUsed="1" w:qFormat="1"/>
+    <w:lsdException w:name="table of figures" w:semiHidden="1" w:unhideWhenUsed="1"/>
+    <w:lsdException w:name="envelope address" w:semiHidden="1" w:unhideWhenUsed="1"/>
+    <w:lsdException w:name="envelope return" w:semiHidden="1" w:unhideWhenUsed="1"/>
+    <w:lsdException w:name="footnote reference" w:semiHidden="1" w:unhideWhenUsed="1"/>
+    <w:lsdException w:name="annotation reference" w:semiHidden="1" w:unhideWhenUsed="1"/>
+    <w:lsdException w:name="line number" w:semiHidden="1" w:unhideWhenUsed="1"/>
+    <w:lsdException w:name="page number" w:semiHidden="1" w:unhideWhenUsed="1"/>
+    <w:lsdException w:name="endnote reference" w:semiHidden="1" w:unhideWhenUsed="1"/>
+    <w:lsdException w:name="endnote text" w:semiHidden="1" w:unhideWhenUsed="1"/>
+    <w:lsdException w:name="table of authorities" w:semiHidden="1" w:unhideWhenUsed="1"/>
+    <w:lsdException w:name="macro" w:semiHidden="1" w:unhideWhenUsed="1"/>
+    <w:lsdException w:name="toa heading" w:semiHidden="1" w:unhideWhenUsed="1"/>
+    <w:lsdException w:name="List" w:semiHidden="1" w:unhideWhenUsed="1"/>
+    <w:lsdException w:name="List Bullet" w:semiHidden="1" w:unhideWhenUsed="1"/>
+    <w:lsdException w:name="List Number" w:semiHidden="1" w:unhideWhenUsed="1"/>
+    <w:lsdException w:name="List 2" w:semiHidden="1" w:unhideWhenUsed="1"/>
+    <w:lsdException w:name="List 3" w:semiHidden="1" w:unhideWhenUsed="1"/>
+    <w:lsdException w:name="List 4" w:semiHidden="1" w:unhideWhenUsed="1"/>
+    <w:lsdException w:name="List 5" w:semiHidden="1" w:unhideWhenUsed="1"/>
+    <w:lsdException w:name="List Bullet 2" w:semiHidden="1" w:unhideWhenUsed="1"/>
+    <w:lsdException w:name="List Bullet 3" w:semiHidden="1" w:unhideWhenUsed="1"/>
+    <w:lsdException w:name="List Bullet 4" w:semiHidden="1" w:unhideWhenUsed="1"/>
+    <w:lsdException w:name="List Bullet 5" w:semiHidden="1" w:unhideWhenUsed="1"/>
+    <w:lsdException w:name="List Number 2" w:semiHidden="1" w:unhideWhenUsed="1"/>
+    <w:lsdException w:name="List Number 3" w:semiHidden="1" w:unhideWhenUsed="1"/>
+    <w:lsdException w:name="List Number 4" w:semiHidden="1" w:unhideWhenUsed="1"/>
+    <w:lsdException w:name="List Number 5" w:semiHidden="1" w:unhideWhenUsed="1"/>
+    <w:lsdException w:name="Title" w:uiPriority="10" w:qFormat="1"/>
+    <w:lsdException w:name="Closing" w:semiHidden="1" w:unhideWhenUsed="1"/>
+    <w:lsdException w:name="Signature" w:semiHidden="1" w:unhideWhenUsed="1"/>
+    <w:lsdException w:name="Default Paragraph Font" w:semiHidden="1" w:uiPriority="1" w:unhideWhenUsed="1"/>
+    <w:lsdException w:name="Body Text" w:semiHidden="1" w:unhideWhenUsed="1"/>
+    <w:lsdException w:name="Body Text Indent" w:semiHidden="1" w:unhideWhenUsed="1"/>
+    <w:lsdException w:name="List Continue" w:semiHidden="1" w:unhideWhenUsed="1"/>
+    <w:lsdException w:name="List Continue 2" w:semiHidden="1" w:unhideWhenUsed="1"/>
+    <w:lsdException w:name="List Continue 3" w:semiHidden="1" w:unhideWhenUsed="1"/>
+    <w:lsdException w:name="List Continue 4" w:semiHidden="1" w:unhideWhenUsed="1"/>
+    <w:lsdException w:name="List Continue 5" w:semiHidden="1" w:unhideWhenUsed="1"/>
+    <w:lsdException w:name="Message Header" w:semiHidden="1" w:unhideWhenUsed="1"/>
+    <w:lsdException w:name="Subtitle" w:uiPriority="11" w:qFormat="1"/>
+    <w:lsdException w:name="Salutation" w:semiHidden="1" w:unhideWhenUsed="1"/>
+    <w:lsdException w:name="Date" w:semiHidden="1" w:unhideWhenUsed="1"/>
+    <w:lsdException w:name="Body Text First Indent" w:semiHidden="1" w:unhideWhenUsed="1"/>
+    <w:lsdException w:name="Body Text First Indent 2" w:semiHidden="1" w:unhideWhenUsed="1"/>
+    <w:lsdException w:name="Note Heading" w:semiHidden="1" w:unhideWhenUsed="1"/>
+    <w:lsdException w:name="Body Text 2" w:semiHidden="1" w:unhideWhenUsed="1"/>
+    <w:lsdException w:name="Body Text 3" w:semiHidden="1" w:unhideWhenUsed="1"/>
+    <w:lsdException w:name="Body Text Indent 2" w:semiHidden="1" w:unhideWhenUsed="1"/>
+    <w:lsdException w:name="Body Text Indent 3" w:semiHidden="1" w:unhideWhenUsed="1"/>
+    <w:lsdException w:name="Block Text" w:semiHidden="1" w:unhideWhenUsed="1"/>
+    <w:lsdException w:name="Hyperlink" w:semiHidden="1" w:unhideWhenUsed="1"/>
+    <w:lsdException w:name="FollowedHyperlink" w:semiHidden="1" w:unhideWhenUsed="1"/>
+    <w:lsdException w:name="Strong" w:uiPriority="22" w:qFormat="1"/>
+    <w:lsdException w:name="Emphasis" w:uiPriority="20" w:qFormat="1"/>
+    <w:lsdException w:name="Document Map" w:semiHidden="1" w:unhideWhenUsed="1"/>
+    <w:lsdException w:name="Plain Text" w:semiHidden="1" w:unhideWhenUsed="1"/>
+    <w:lsdException w:name="E-mail Signature" w:semiHidden="1" w:unhideWhenUsed="1"/>
+    <w:lsdException w:name="HTML Top of Form" w:semiHidden="1" w:unhideWhenUsed="1"/>
+    <w:lsdException w:name="HTML Bottom of Form" w:semiHidden="1" w:unhideWhenUsed="1"/>
+    <w:lsdException w:name="Normal (Web)" w:semiHidden="1" w:unhideWhenUsed="1"/>
+    <w:lsdException w:name="HTML Acronym" w:semiHidden="1" w:unhideWhenUsed="1"/>
+    <w:lsdException w:name="HTML Address" w:semiHidden="1" w:unhideWhenUsed="1"/>
+    <w:lsdException w:name="HTML Cite" w:semiHidden="1" w:unhideWhenUsed="1"/>
+    <w:lsdException w:name="HTML Code" w:semiHidden="1" w:unhideWhenUsed="1"/>
+    <w:lsdException w:name="HTML Definition" w:semiHidden="1" w:unhideWhenUsed="1"/>
+    <w:lsdException w:name="HTML Keyboard" w:semiHidden="1" w:unhideWhenUsed="1"/>
+    <w:lsdException w:name="HTML Preformatted" w:semiHidden="1" w:unhideWhenUsed="1"/>
+    <w:lsdException w:name="HTML Sample" w:semiHidden="1" w:unhideWhenUsed="1"/>
+    <w:lsdException w:name="HTML Typewriter" w:semiHidden="1" w:unhideWhenUsed="1"/>
+    <w:lsdException w:name="HTML Variable" w:semiHidden="1" w:unhideWhenUsed="1"/>
+    <w:lsdException w:name="Normal Table" w:semiHidden="1" w:unhideWhenUsed="1"/>
+    <w:lsdException w:name="annotation subject" w:semiHidden="1" w:unhideWhenUsed="1"/>
+    <w:lsdException w:name="No List" w:semiHidden="1" w:unhideWhenUsed="1"/>
+    <w:lsdException w:name="Outline List 1" w:semiHidden="1" w:unhideWhenUsed="1"/>
+    <w:lsdException w:name="Outline List 2" w:semiHidden="1" w:unhideWhenUsed="1"/>
+    <w:lsdException w:name="Outline List 3" w:semiHidden="1" w:unhideWhenUsed="1"/>
+    <w:lsdException w:name="Table Simple 1" w:semiHidden="1" w:unhideWhenUsed="1"/>
+    <w:lsdException w:name="Table Simple 2" w:semiHidden="1" w:unhideWhenUsed="1"/>
+    <w:lsdException w:name="Table Simple 3" w:semiHidden="1" w:unhideWhenUsed="1"/>
+    <w:lsdException w:name="Table Classic 1" w:semiHidden="1" w:unhideWhenUsed="1"/>
+    <w:lsdException w:name="Table Classic 2" w:semiHidden="1" w:unhideWhenUsed="1"/>
+    <w:lsdException w:name="Table Classic 3" w:semiHidden="1" w:unhideWhenUsed="1"/>
+    <w:lsdException w:name="Table Classic 4" w:semiHidden="1" w:unhideWhenUsed="1"/>
+    <w:lsdException w:name="Table Colorful 1" w:semiHidden="1" w:unhideWhenUsed="1"/>
+    <w:lsdException w:name="Table Colorful 2" w:semiHidden="1" w:unhideWhenUsed="1"/>
+    <w:lsdException w:name="Table Colorful 3" w:semiHidden="1" w:unhideWhenUsed="1"/>
+    <w:lsdException w:name="Table Columns 1" w:semiHidden="1" w:unhideWhenUsed="1"/>
+    <w:lsdException w:name="Table Columns 2" w:semiHidden="1" w:unhideWhenUsed="1"/>
+    <w:lsdException w:name="Table Columns 3" w:semiHidden="1" w:unhideWhenUsed="1"/>
+    <w:lsdException w:name="Table Columns 4" w:semiHidden="1" w:unhideWhenUsed="1"/>
+    <w:lsdException w:name="Table Columns 5" w:semiHidden="1" w:unhideWhenUsed="1"/>
+    <w:lsdException w:name="Table Grid 1" w:semiHidden="1" w:unhideWhenUsed="1"/>
+    <w:lsdException w:name="Table Grid 2" w:semiHidden="1" w:unhideWhenUsed="1"/>
+    <w:lsdException w:name="Table Grid 3" w:semiHidden="1" w:unhideWhenUsed="1"/>
+    <w:lsdException w:name="Table Grid 4" w:semiHidden="1" w:unhideWhenUsed="1"/>
+    <w:lsdException w:name="Table Grid 5" w:semiHidden="1" w:unhideWhenUsed="1"/>
+    <w:lsdException w:name="Table Grid 6" w:semiHidden="1" w:unhideWhenUsed="1"/>
+    <w:lsdException w:name="Table Grid 7" w:semiHidden="1" w:unhideWhenUsed="1"/>
+    <w:lsdException w:name="Table Grid 8" w:semiHidden="1" w:unhideWhenUsed="1"/>
+    <w:lsdException w:name="Table List 1" w:semiHidden="1" w:unhideWhenUsed="1"/>
+    <w:lsdException w:name="Table List 2" w:semiHidden="1" w:unhideWhenUsed="1"/>
+    <w:lsdException w:name="Table List 3" w:semiHidden="1" w:unhideWhenUsed="1"/>
+    <w:lsdException w:name="Table List 4" w:semiHidden="1" w:unhideWhenUsed="1"/>
+    <w:lsdException w:name="Table List 5" w:semiHidden="1" w:unhideWhenUsed="1"/>
+    <w:lsdException w:name="Table List 6" w:semiHidden="1" w:unhideWhenUsed="1"/>
+    <w:lsdException w:name="Table List 7" w:semiHidden="1" w:unhideWhenUsed="1"/>
+    <w:lsdException w:name="Table List 8" w:semiHidden="1" w:unhideWhenUsed="1"/>
+    <w:lsdException w:name="Table 3D effects 1" w:semiHidden="1" w:unhideWhenUsed="1"/>
+    <w:lsdException w:name="Table 3D effects 2" w:semiHidden="1" w:unhideWhenUsed="1"/>
+    <w:lsdException w:name="Table 3D effects 3" w:semiHidden="1" w:unhideWhenUsed="1"/>
+    <w:lsdException w:name="Table Contemporary" w:semiHidden="1" w:unhideWhenUsed="1"/>
+    <w:lsdException w:name="Table Elegant" w:semiHidden="1" w:unhideWhenUsed="1"/>
+    <w:lsdException w:name="Table Professional" w:semiHidden="1" w:unhideWhenUsed="1"/>
+    <w:lsdException w:name="Table Subtle 1" w:semiHidden="1" w:unhideWhenUsed="1"/>
+    <w:lsdException w:name="Table Subtle 2" w:semiHidden="1" w:unhideWhenUsed="1"/>
+    <w:lsdException w:name="Table Web 1" w:semiHidden="1" w:unhideWhenUsed="1"/>
+    <w:lsdException w:name="Table Web 2" w:semiHidden="1" w:unhideWhenUsed="1"/>
+    <w:lsdException w:name="Table Web 3" w:semiHidden="1" w:unhideWhenUsed="1"/>
+    <w:lsdException w:name="Balloon Text" w:semiHidden="1" w:unhideWhenUsed="1"/>
+    <w:lsdException w:name="Table Grid" w:uiPriority="39"/>
+    <w:lsdException w:name="Table Theme" w:semiHidden="1" w:unhideWhenUsed="1"/>
+    <w:lsdException w:name="Placeholder Text" w:semiHidden="1"/>
+    <w:lsdException w:name="No Spacing" w:uiPriority="1" w:qFormat="1"/>
+    <w:lsdException w:name="Light Shading" w:uiPriority="60"/>
+    <w:lsdException w:name="Light List" w:uiPriority="61"/>
+    <w:lsdException w:name="Light Grid" w:uiPriority="62"/>
+    <w:lsdException w:name="Medium Shading 1" w:uiPriority="63"/>
+    <w:lsdException w:name="Medium Shading 2" w:uiPriority="64"/>
+    <w:lsdException w:name="Medium List 1" w:uiPriority="65"/>
+    <w:lsdException w:name="Medium List 2" w:uiPriority="66"/>
+    <w:lsdException w:name="Medium Grid 1" w:uiPriority="67"/>
+    <w:lsdException w:name="Medium Grid 2" w:uiPriority="68"/>
+    <w:lsdException w:name="Medium Grid 3" w:uiPriority="69"/>
+    <w:lsdException w:name="Dark List" w:uiPriority="70"/>
+    <w:lsdException w:name="Colorful Shading" w:uiPriority="71"/>
+    <w:lsdException w:name="Colorful List" w:uiPriority="72"/>
+    <w:lsdException w:name="Colorful Grid" w:uiPriority="73"/>
+    <w:lsdException w:name="Light Shading Accent 1" w:uiPriority="60"/>
+    <w:lsdException w:name="Light List Accent 1" w:uiPriority="61"/>
+    <w:lsdException w:name="Light Grid Accent 1" w:uiPriority="62"/>
+    <w:lsdException w:name="Medium Shading 1 Accent 1" w:uiPriority="63"/>
+    <w:lsdException w:name="Medium Shading 2 Accent 1" w:uiPriority="64"/>
+    <w:lsdException w:name="Medium List 1 Accent 1" w:uiPriority="65"/>
+    <w:lsdException w:name="Revision" w:semiHidden="1"/>
+    <w:lsdException w:name="List Paragraph" w:uiPriority="34" w:qFormat="1"/>
+    <w:lsdException w:name="Quote" w:uiPriority="29" w:qFormat="1"/>
+    <w:lsdException w:name="Intense Quote" w:uiPriority="30" w:qFormat="1"/>
+    <w:lsdException w:name="Medium List 2 Accent 1" w:uiPriority="66"/>
+    <w:lsdException w:name="Medium Grid 1 Accent 1" w:uiPriority="67"/>
+    <w:lsdException w:name="Medium Grid 2 Accent 1" w:uiPriority="68"/>
+    <w:lsdException w:name="Medium Grid 3 Accent 1" w:uiPriority="69"/>
+    <w:lsdException w:name="Dark List Accent 1" w:uiPriority="70"/>
+    <w:lsdException w:name="Colorful Shading Accent 1" w:uiPriority="71"/>
+    <w:lsdException w:name="Colorful List Accent 1" w:uiPriority="72"/>
+    <w:lsdException w:name="Colorful Grid Accent 1" w:uiPriority="73"/>
+    <w:lsdException w:name="Light Shading Accent 2" w:uiPriority="60"/>
+    <w:lsdException w:name="Light List Accent 2" w:uiPriority="61"/>
+    <w:lsdException w:name="Light Grid Accent 2" w:uiPriority="62"/>
+    <w:lsdException w:name="Medium Shading 1 Accent 2" w:uiPriority="63"/>
+    <w:lsdException w:name="Medium Shading 2 Accent 2" w:uiPriority="64"/>
+    <w:lsdException w:name="Medium List 1 Accent 2" w:uiPriority="65"/>
+    <w:lsdException w:name="Medium List 2 Accent 2" w:uiPriority="66"/>
+    <w:lsdException w:name="Medium Grid 1 Accent 2" w:uiPriority="67"/>
+    <w:lsdException w:name="Medium Grid 2 Accent 2" w:uiPriority="68"/>
+    <w:lsdException w:name="Medium Grid 3 Accent 2" w:uiPriority="69"/>
+    <w:lsdException w:name="Dark List Accent 2" w:uiPriority="70"/>
+    <w:lsdException w:name="Colorful Shading Accent 2" w:uiPriority="71"/>
+    <w:lsdException w:name="Colorful List Accent 2" w:uiPriority="72"/>
+    <w:lsdException w:name="Colorful Grid Accent 2" w:uiPriority="73"/>
+    <w:lsdException w:name="Light Shading Accent 3" w:uiPriority="60"/>
+    <w:lsdException w:name="Light List Accent 3" w:uiPriority="61"/>
+    <w:lsdException w:name="Light Grid Accent 3" w:uiPriority="62"/>
+    <w:lsdException w:name="Medium Shading 1 Accent 3" w:uiPriority="63"/>
+    <w:lsdException w:name="Medium Shading 2 Accent 3" w:uiPriority="64"/>
+    <w:lsdException w:name="Medium List 1 Accent 3" w:uiPriority="65"/>
+    <w:lsdException w:name="Medium List 2 Accent 3" w:uiPriority="66"/>
+    <w:lsdException w:name="Medium Grid 1 Accent 3" w:uiPriority="67"/>
+    <w:lsdException w:name="Medium Grid 2 Accent 3" w:uiPriority="68"/>
+    <w:lsdException w:name="Medium Grid 3 Accent 3" w:uiPriority="69"/>
+    <w:lsdException w:name="Dark List Accent 3" w:uiPriority="70"/>
+    <w:lsdException w:name="Colorful Shading Accent 3" w:uiPriority="71"/>
+    <w:lsdException w:name="Colorful List Accent 3" w:uiPriority="72"/>
+    <w:lsdException w:name="Colorful Grid Accent 3" w:uiPriority="73"/>
+    <w:lsdException w:name="Light Shading Accent 4" w:uiPriority="60"/>
+    <w:lsdException w:name="Light List Accent 4" w:uiPriority="61"/>
+    <w:lsdException w:name="Light Grid Accent 4" w:uiPriority="62"/>
+    <w:lsdException w:name="Medium Shading 1 Accent 4" w:uiPriority="63"/>
+    <w:lsdException w:name="Medium Shading 2 Accent 4" w:uiPriority="64"/>
+    <w:lsdException w:name="Medium List 1 Accent 4" w:uiPriority="65"/>
+    <w:lsdException w:name="Medium List 2 Accent 4" w:uiPriority="66"/>
+    <w:lsdException w:name="Medium Grid 1 Accent 4" w:uiPriority="67"/>
+    <w:lsdException w:name="Medium Grid 2 Accent 4" w:uiPriority="68"/>
+    <w:lsdException w:name="Medium Grid 3 Accent 4" w:uiPriority="69"/>
+    <w:lsdException w:name="Dark List Accent 4" w:uiPriority="70"/>
+    <w:lsdException w:name="Colorful Shading Accent 4" w:uiPriority="71"/>
+    <w:lsdException w:name="Colorful List Accent 4" w:uiPriority="72"/>
+    <w:lsdException w:name="Colorful Grid Accent 4" w:uiPriority="73"/>
+    <w:lsdException w:name="Light Shading Accent 5" w:uiPriority="60"/>
+    <w:lsdException w:name="Light List Accent 5" w:uiPriority="61"/>
+    <w:lsdException w:name="Light Grid Accent 5" w:uiPriority="62"/>
+    <w:lsdException w:name="Medium Shading 1 Accent 5" w:uiPriority="63"/>
+    <w:lsdException w:name="Medium Shading 2 Accent 5" w:uiPriority="64"/>
+    <w:lsdException w:name="Medium List 1 Accent 5" w:uiPriority="65"/>
+    <w:lsdException w:name="Medium List 2 Accent 5" w:uiPriority="66"/>
+    <w:lsdException w:name="Medium Grid 1 Accent 5" w:uiPriority="67"/>
+    <w:lsdException w:name="Medium Grid 2 Accent 5" w:uiPriority="68"/>
+    <w:lsdException w:name="Medium Grid 3 Accent 5" w:uiPriority="69"/>
+    <w:lsdException w:name="Dark List Accent 5" w:uiPriority="70"/>
+    <w:lsdException w:name="Colorful Shading Accent 5" w:uiPriority="71"/>
+    <w:lsdException w:name="Colorful List Accent 5" w:uiPriority="72"/>
+    <w:lsdException w:name="Colorful Grid Accent 5" w:uiPriority="73"/>
+    <w:lsdException w:name="Light Shading Accent 6" w:uiPriority="60"/>
+    <w:lsdException w:name="Light List Accent 6" w:uiPriority="61"/>
+    <w:lsdException w:name="Light Grid Accent 6" w:uiPriority="62"/>
+    <w:lsdException w:name="Medium Shading 1 Accent 6" w:uiPriority="63"/>
+    <w:lsdException w:name="Medium Shading 2 Accent 6" w:uiPriority="64"/>
+    <w:lsdException w:name="Medium List 1 Accent 6" w:uiPriority="65"/>
+    <w:lsdException w:name="Medium List 2 Accent 6" w:uiPriority="66"/>
+    <w:lsdException w:name="Medium Grid 1 Accent 6" w:uiPriority="67"/>
+    <w:lsdException w:name="Medium Grid 2 Accent 6" w:uiPriority="68"/>
+    <w:lsdException w:name="Medium Grid 3 Accent 6" w:uiPriority="69"/>
+    <w:lsdException w:name="Dark List Accent 6" w:uiPriority="70"/>
+    <w:lsdException w:name="Colorful Shading Accent 6" w:uiPriority="71"/>
+    <w:lsdException w:name="Colorful List Accent 6" w:uiPriority="72"/>
+    <w:lsdException w:name="Colorful Grid Accent 6" w:uiPriority="73"/>
+    <w:lsdException w:name="Subtle Emphasis" w:uiPriority="19" w:qFormat="1"/>
+    <w:lsdException w:name="Intense Emphasis" w:uiPriority="21" w:qFormat="1"/>
+    <w:lsdException w:name="Subtle Reference" w:uiPriority="31" w:qFormat="1"/>
+    <w:lsdException w:name="Intense Reference" w:uiPriority="32" w:qFormat="1"/>
+    <w:lsdException w:name="Book Title" w:uiPriority="33" w:qFormat="1"/>
+    <w:lsdException w:name="Bibliography" w:semiHidden="1" w:uiPriority="37" w:unhideWhenUsed="1"/>
+    <w:lsdException w:name="TOC Heading" w:semiHidden="1" w:uiPriority="39" w:unhideWhenUsed="1" w:qFormat="1"/>
+    <w:lsdException w:name="Plain Table 1" w:uiPriority="41"/>
+    <w:lsdException w:name="Plain Table 2" w:uiPriority="42"/>
+    <w:lsdException w:name="Plain Table 3" w:uiPriority="43"/>
+    <w:lsdException w:name="Plain Table 4" w:uiPriority="44"/>
+    <w:lsdException w:name="Plain Table 5" w:uiPriority="45"/>
+    <w:lsdException w:name="Grid Table Light" w:uiPriority="40"/>
+    <w:lsdException w:name="Grid Table 1 Light" w:uiPriority="46"/>
+    <w:lsdException w:name="Grid Table 2" w:uiPriority="47"/>
+    <w:lsdException w:name="Grid Table 3" w:uiPriority="48"/>
+    <w:lsdException w:name="Grid Table 4" w:uiPriority="49"/>
+    <w:lsdException w:name="Grid Table 5 Dark" w:uiPriority="50"/>
+    <w:lsdException w:name="Grid Table 6 Colorful" w:uiPriority="51"/>
+    <w:lsdException w:name="Grid Table 7 Colorful" w:uiPriority="52"/>
+    <w:lsdException w:name="Grid Table 1 Light Accent 1" w:uiPriority="46"/>
+    <w:lsdException w:name="Grid Table 2 Accent 1" w:uiPriority="47"/>
+    <w:lsdException w:name="Grid Table 3 Accent 1" w:uiPriority="48"/>
+    <w:lsdException w:name="Grid Table 4 Accent 1" w:uiPriority="49"/>
+    <w:lsdException w:name="Grid Table 5 Dark Accent 1" w:uiPriority="50"/>
+    <w:lsdException w:name="Grid Table 6 Colorful Accent 1" w:uiPriority="51"/>
+    <w:lsdException w:name="Grid Table 7 Colorful Accent 1" w:uiPriority="52"/>
+    <w:lsdException w:name="Grid Table 1 Light Accent 2" w:uiPriority="46"/>
+    <w:lsdException w:name="Grid Table 2 Accent 2" w:uiPriority="47"/>
+    <w:lsdException w:name="Grid Table 3 Accent 2" w:uiPriority="48"/>
+    <w:lsdException w:name="Grid Table 4 Accent 2" w:uiPriority="49"/>
+    <w:lsdException w:name="Grid Table 5 Dark Accent 2" w:uiPriority="50"/>
+    <w:lsdException w:name="Grid Table 6 Colorful Accent 2" w:uiPriority="51"/>
+    <w:lsdException w:name="Grid Table 7 Colorful Accent 2" w:uiPriority="52"/>
+    <w:lsdException w:name="Grid Table 1 Light Accent 3" w:uiPriority="46"/>
+    <w:lsdException w:name="Grid Table 2 Accent 3" w:uiPriority="47"/>
+    <w:lsdException w:name="Grid Table 3 Accent 3" w:uiPriority="48"/>
+    <w:lsdException w:name="Grid Table 4 Accent 3" w:uiPriority="49"/>
+    <w:lsdException w:name="Grid Table 5 Dark Accent 3" w:uiPriority="50"/>
+    <w:lsdException w:name="Grid Table 6 Colorful Accent 3" w:uiPriority="51"/>
+    <w:lsdException w:name="Grid Table 7 Colorful Accent 3" w:uiPriority="52"/>
+    <w:lsdException w:name="Grid Table 1 Light Accent 4" w:uiPriority="46"/>
+    <w:lsdException w:name="Grid Table 2 Accent 4" w:uiPriority="47"/>
+    <w:lsdException w:name="Grid Table 3 Accent 4" w:uiPriority="48"/>
+    <w:lsdException w:name="Grid Table 4 Accent 4" w:uiPriority="49"/>
+    <w:lsdException w:name="Grid Table 5 Dark Accent 4" w:uiPriority="50"/>
+    <w:lsdException w:name="Grid Table 6 Colorful Accent 4" w:uiPriority="51"/>
+    <w:lsdException w:name="Grid Table 7 Colorful Accent 4" w:uiPriority="52"/>
+    <w:lsdException w:name="Grid Table 1 Light Accent 5" w:uiPriority="46"/>
+    <w:lsdException w:name="Grid Table 2 Accent 5" w:uiPriority="47"/>
+    <w:lsdException w:name="Grid Table 3 Accent 5" w:uiPriority="48"/>
+    <w:lsdException w:name="Grid Table 4 Accent 5" w:uiPriority="49"/>
+    <w:lsdException w:name="Grid Table 5 Dark Accent 5" w:uiPriority="50"/>
+    <w:lsdException w:name="Grid Table 6 Colorful Accent 5" w:uiPriority="51"/>
+    <w:lsdException w:name="Grid Table 7 Colorful Accent 5" w:uiPriority="52"/>
+    <w:lsdException w:name="Grid Table 1 Light Accent 6" w:uiPriority="46"/>
+    <w:lsdException w:name="Grid Table 2 Accent 6" w:uiPriority="47"/>
+    <w:lsdException w:name="Grid Table 3 Accent 6" w:uiPriority="48"/>
+    <w:lsdException w:name="Grid Table 4 Accent 6" w:uiPriority="49"/>
+    <w:lsdException w:name="Grid Table 5 Dark Accent 6" w:uiPriority="50"/>
+    <w:lsdException w:name="Grid Table 6 Colorful Accent 6" w:uiPriority="51"/>
+    <w:lsdException w:name="Grid Table 7 Colorful Accent 6" w:uiPriority="52"/>
+    <w:lsdException w:name="List Table 1 Light" w:uiPriority="46"/>
+    <w:lsdException w:name="List Table 2" w:uiPriority="47"/>
+    <w:lsdException w:name="List Table 3" w:uiPriority="48"/>
+    <w:lsdException w:name="List Table 4" w:uiPriority="49"/>
+    <w:lsdException w:name="List Table 5 Dark" w:uiPriority="50"/>
+    <w:lsdException w:name="List Table 6 Colorful" w:uiPriority="51"/>
+    <w:lsdException w:name="List Table 7 Colorful" w:uiPriority="52"/>
+    <w:lsdException w:name="List Table 1 Light Accent 1" w:uiPriority="46"/>
+    <w:lsdException w:name="List Table 2 Accent 1" w:uiPriority="47"/>
+    <w:lsdException w:name="List Table 3 Accent 1" w:uiPriority="48"/>
+    <w:lsdException w:name="List Table 4 Accent 1" w:uiPriority="49"/>
+    <w:lsdException w:name="List Table 5 Dark Accent 1" w:uiPriority="50"/>
+    <w:lsdException w:name="List Table 6 Colorful Accent 1" w:uiPriority="51"/>
+    <w:lsdException w:name="List Table 7 Colorful Accent 1" w:uiPriority="52"/>
+    <w:lsdException w:name="List Table 1 Light Accent 2" w:uiPriority="46"/>
+    <w:lsdException w:name="List Table 2 Accent 2" w:uiPriority="47"/>
+    <w:lsdException w:name="List Table 3 Accent 2" w:uiPriority="48"/>
+    <w:lsdException w:name="List Table 4 Accent 2" w:uiPriority="49"/>
+    <w:lsdException w:name="List Table 5 Dark Accent 2" w:uiPriority="50"/>
+    <w:lsdException w:name="List Table 6 Colorful Accent 2" w:uiPriority="51"/>
+    <w:lsdException w:name="List Table 7 Colorful Accent 2" w:uiPriority="52"/>
+    <w:lsdException w:name="List Table 1 Light Accent 3" w:uiPriority="46"/>
+    <w:lsdException w:name="List Table 2 Accent 3" w:uiPriority="47"/>
+    <w:lsdException w:name="List Table 3 Accent 3" w:uiPriority="48"/>
+    <w:lsdException w:name="List Table 4 Accent 3" w:uiPriority="49"/>
+    <w:lsdException w:name="List Table 5 Dark Accent 3" w:uiPriority="50"/>
+    <w:lsdException w:name="List Table 6 Colorful Accent 3" w:uiPriority="51"/>
+    <w:lsdException w:name="List Table 7 Colorful Accent 3" w:uiPriority="52"/>
+    <w:lsdException w:name="List Table 1 Light Accent 4" w:uiPriority="46"/>
+    <w:lsdException w:name="List Table 2 Accent 4" w:uiPriority="47"/>
+    <w:lsdException w:name="List Table 3 Accent 4" w:uiPriority="48"/>
+    <w:lsdException w:name="List Table 4 Accent 4" w:uiPriority="49"/>
+    <w:lsdException w:name="List Table 5 Dark Accent 4" w:uiPriority="50"/>
+    <w:lsdException w:name="List Table 6 Colorful Accent 4" w:uiPriority="51"/>
+    <w:lsdException w:name="List Table 7 Colorful Accent 4" w:uiPriority="52"/>
+    <w:lsdException w:name="List Table 1 Light Accent 5" w:uiPriority="46"/>
+    <w:lsdException w:name="List Table 2 Accent 5" w:uiPriority="47"/>
+    <w:lsdException w:name="List Table 3 Accent 5" w:uiPriority="48"/>
+    <w:lsdException w:name="List Table 4 Accent 5" w:uiPriority="49"/>
+    <w:lsdException w:name="List Table 5 Dark Accent 5" w:uiPriority="50"/>
+    <w:lsdException w:name="List Table 6 Colorful Accent 5" w:uiPriority="51"/>
+    <w:lsdException w:name="List Table 7 Colorful Accent 5" w:uiPriority="52"/>
+    <w:lsdException w:name="List Table 1 Light Accent 6" w:uiPriority="46"/>
+    <w:lsdException w:name="List Table 2 Accent 6" w:uiPriority="47"/>
+    <w:lsdException w:name="List Table 3 Accent 6" w:uiPriority="48"/>
+    <w:lsdException w:name="List Table 4 Accent 6" w:uiPriority="49"/>
+    <w:lsdException w:name="List Table 5 Dark Accent 6" w:uiPriority="50"/>
+    <w:lsdException w:name="List Table 6 Colorful Accent 6" w:uiPriority="51"/>
+    <w:lsdException w:name="List Table 7 Colorful Accent 6" w:uiPriority="52"/>
+    <w:lsdException w:name="Mention" w:semiHidden="1" w:unhideWhenUsed="1"/>
+    <w:lsdException w:name="Smart Hyperlink" w:semiHidden="1" w:unhideWhenUsed="1"/>
+    <w:lsdException w:name="Hashtag" w:semiHidden="1" w:unhideWhenUsed="1"/>
+    <w:lsdException w:name="Unresolved Mention" w:semiHidden="1" w:unhideWhenUsed="1"/>
+    <w:lsdException w:name="Smart Link" w:semiHidden="1" w:unhideWhenUsed="1"/>
+  </w:latentStyles>
+  <w:style w:type="paragraph" w:default="1" w:styleId="Normalny">
+    <w:name w:val="Normal"/>
+    <w:qFormat/>
+  </w:style>
+  <w:style w:type="character" w:default="1" w:styleId="Domylnaczcionkaakapitu">
+    <w:name w:val="Default Paragraph Font"/>
+    <w:uiPriority w:val="1"/>
+    <w:semiHidden/>
+    <w:unhideWhenUsed/>
+  </w:style>
+  <w:style w:type="table" w:default="1" w:styleId="Standardowy">
+    <w:name w:val="Normal Table"/>
+    <w:uiPriority w:val="99"/>
+    <w:semiHidden/>
+    <w:unhideWhenUsed/>
+    <w:tblPr>
+      <w:tblInd w:w="0" w:type="dxa"/>
+      <w:tblCellMar>
+        <w:top w:w="0" w:type="dxa"/>
+        <w:left w:w="108" w:type="dxa"/>
+        <w:bottom w:w="0" w:type="dxa"/>
+        <w:right w:w="108" w:type="dxa"/>
+      </w:tblCellMar>
+    </w:tblPr>
+  </w:style>
+  <w:style w:type="numbering" w:default="1" w:styleId="Bezlisty">
+    <w:name w:val="No List"/>
+    <w:uiPriority w:val="99"/>
+    <w:semiHidden/>
+    <w:unhideWhenUsed/>
+  </w:style>
+  <w:style w:type="character" w:styleId="Tekstzastpczy">
+    <w:name w:val="Placeholder Text"/>
+    <w:basedOn w:val="Domylnaczcionkaakapitu"/>
+    <w:uiPriority w:val="99"/>
+    <w:semiHidden/>
+    <w:rsid w:val="00BD7850"/>
+    <w:rPr>
+      <w:color w:val="808080"/>
+    </w:rPr>
+  </w:style>
+</w:styles>
+</file>
+
+<file path=word/glossary/webSettings.xml><?xml version="1.0" encoding="utf-8"?>
+<w:webSettings xmlns:mc="http://schemas.openxmlformats.org/markup-compatibility/2006" xmlns:r="http://schemas.openxmlformats.org/officeDocument/2006/relationships" xmlns:w="http://schemas.openxmlformats.org/wordprocessingml/2006/main" xmlns:w14="http://schemas.microsoft.com/office/word/2010/wordml" xmlns:w15="http://schemas.microsoft.com/office/word/2012/wordml" xmlns:w16cex="http://schemas.microsoft.com/office/word/2018/wordml/cex" xmlns:w16cid="http://schemas.microsoft.com/office/word/2016/wordml/cid" xmlns:w16="http://schemas.microsoft.com/office/word/2018/wordml" xmlns:w16sdtdh="http://schemas.microsoft.com/office/word/2020/wordml/sdtdatahash" xmlns:w16se="http://schemas.microsoft.com/office/word/2015/wordml/symex" mc:Ignorable="w14 w15 w16se w16cid w16 w16cex w16sdtdh">
+  <w:optimizeForBrowser/>
+  <w:allowPNG/>
+</w:webSettings>
 </file>
 
 <file path=word/theme/theme1.xml><?xml version="1.0" encoding="utf-8"?>
